--- a/Android programming.docx
+++ b/Android programming.docx
@@ -23,15 +23,7 @@
     </w:p>
     <w:p>
       <w:r>
-        <w:t xml:space="preserve">Deze handleiding wordt gemaakt aan de hand van een programma, die je kan vinden op </w:t>
-      </w:r>
-      <w:proofErr w:type="spellStart"/>
-      <w:r>
-        <w:t>Github</w:t>
-      </w:r>
-      <w:proofErr w:type="spellEnd"/>
-      <w:r>
-        <w:t xml:space="preserve">. </w:t>
+        <w:t xml:space="preserve">Deze handleiding wordt gemaakt aan de hand van een programma, die je kan vinden op Github. </w:t>
       </w:r>
       <w:hyperlink r:id="rId4" w:history="1">
         <w:r>
@@ -69,6 +61,9 @@
       <w:r>
         <w:t>de API vanaf 4.4.</w:t>
       </w:r>
+      <w:r>
+        <w:t xml:space="preserve"> De bedoeling van het project is er voor te zorgen dat de leerlingen tijdens een vak in eerste instantie kunnen meegeven als het vak te snel of te traag gegeven wordt. Later zou er dan een uitbreiding moeten voorzien worden dat een student vragen kan stellen.</w:t>
+      </w:r>
     </w:p>
     <w:p>
       <w:pPr>
@@ -79,22 +74,2005 @@
       </w:r>
     </w:p>
     <w:p>
-      <w:proofErr w:type="spellStart"/>
-      <w:r>
-        <w:rPr>
-          <w:lang w:val="en-GB"/>
-        </w:rPr>
-        <w:t>Druk</w:t>
-      </w:r>
-      <w:proofErr w:type="spellEnd"/>
-      <w:r>
-        <w:rPr>
-          <w:lang w:val="en-GB"/>
-        </w:rPr>
-        <w:t xml:space="preserve"> of File &gt; New &gt; Image Asset. </w:t>
+      <w:r>
+        <w:rPr>
+          <w:lang w:val="en-GB"/>
+        </w:rPr>
+        <w:t xml:space="preserve">Druk of File &gt; New &gt; Image Asset. </w:t>
       </w:r>
       <w:r>
         <w:t xml:space="preserve">Daarin kun je een gewenste icon toevoegen aan het project. </w:t>
+      </w:r>
+      <w:r>
+        <w:t xml:space="preserve"> We willen ook dat het programma Full-screen draait. Daarvoor voegen we in onze AndroidManifest.xml de volgende lijn toe in de activity</w:t>
+      </w:r>
+      <w:r>
+        <w:t>. Denk er ook aan at je de MainActivity Activity laat extenden, niet een andere mogelijkheid.</w:t>
+      </w:r>
+    </w:p>
+    <w:p>
+      <w:pPr>
+        <w:shd w:val="clear" w:color="auto" w:fill="EEEEEE"/>
+        <w:tabs>
+          <w:tab w:val="left" w:pos="916"/>
+          <w:tab w:val="left" w:pos="1832"/>
+          <w:tab w:val="left" w:pos="2748"/>
+          <w:tab w:val="left" w:pos="3664"/>
+          <w:tab w:val="left" w:pos="4580"/>
+          <w:tab w:val="left" w:pos="5496"/>
+          <w:tab w:val="left" w:pos="6412"/>
+          <w:tab w:val="left" w:pos="7328"/>
+          <w:tab w:val="left" w:pos="8244"/>
+          <w:tab w:val="left" w:pos="9160"/>
+          <w:tab w:val="left" w:pos="10076"/>
+          <w:tab w:val="left" w:pos="10992"/>
+          <w:tab w:val="left" w:pos="11908"/>
+          <w:tab w:val="left" w:pos="12824"/>
+          <w:tab w:val="left" w:pos="13740"/>
+          <w:tab w:val="left" w:pos="14656"/>
+        </w:tabs>
+        <w:spacing w:after="0" w:line="240" w:lineRule="auto"/>
+        <w:rPr>
+          <w:rFonts w:ascii="Consolas" w:eastAsia="Times New Roman" w:hAnsi="Consolas" w:cs="Courier New"/>
+          <w:color w:val="000000"/>
+          <w:sz w:val="20"/>
+          <w:szCs w:val="20"/>
+          <w:bdr w:val="none" w:sz="0" w:space="0" w:color="auto" w:frame="1"/>
+          <w:shd w:val="clear" w:color="auto" w:fill="EEEEEE"/>
+          <w:lang w:val="en-GB" w:eastAsia="nl-BE"/>
+        </w:rPr>
+      </w:pPr>
+      <w:r>
+        <w:rPr>
+          <w:rFonts w:ascii="Consolas" w:eastAsia="Times New Roman" w:hAnsi="Consolas" w:cs="Courier New"/>
+          <w:color w:val="800000"/>
+          <w:sz w:val="20"/>
+          <w:szCs w:val="20"/>
+          <w:bdr w:val="none" w:sz="0" w:space="0" w:color="auto" w:frame="1"/>
+          <w:shd w:val="clear" w:color="auto" w:fill="EEEEEE"/>
+          <w:lang w:val="en-GB" w:eastAsia="nl-BE"/>
+        </w:rPr>
+        <w:t>&lt;activity</w:t>
+      </w:r>
+      <w:r>
+        <w:rPr>
+          <w:rFonts w:ascii="Consolas" w:eastAsia="Times New Roman" w:hAnsi="Consolas" w:cs="Courier New"/>
+          <w:color w:val="000000"/>
+          <w:sz w:val="20"/>
+          <w:szCs w:val="20"/>
+          <w:bdr w:val="none" w:sz="0" w:space="0" w:color="auto" w:frame="1"/>
+          <w:shd w:val="clear" w:color="auto" w:fill="EEEEEE"/>
+          <w:lang w:val="en-GB" w:eastAsia="nl-BE"/>
+        </w:rPr>
+        <w:t xml:space="preserve"> </w:t>
+      </w:r>
+      <w:r>
+        <w:rPr>
+          <w:rFonts w:ascii="Consolas" w:eastAsia="Times New Roman" w:hAnsi="Consolas" w:cs="Courier New"/>
+          <w:color w:val="FF0000"/>
+          <w:sz w:val="20"/>
+          <w:szCs w:val="20"/>
+          <w:bdr w:val="none" w:sz="0" w:space="0" w:color="auto" w:frame="1"/>
+          <w:shd w:val="clear" w:color="auto" w:fill="EEEEEE"/>
+          <w:lang w:val="en-GB" w:eastAsia="nl-BE"/>
+        </w:rPr>
+        <w:t>android:name</w:t>
+      </w:r>
+      <w:r>
+        <w:rPr>
+          <w:rFonts w:ascii="Consolas" w:eastAsia="Times New Roman" w:hAnsi="Consolas" w:cs="Courier New"/>
+          <w:color w:val="000000"/>
+          <w:sz w:val="20"/>
+          <w:szCs w:val="20"/>
+          <w:bdr w:val="none" w:sz="0" w:space="0" w:color="auto" w:frame="1"/>
+          <w:shd w:val="clear" w:color="auto" w:fill="EEEEEE"/>
+          <w:lang w:val="en-GB" w:eastAsia="nl-BE"/>
+        </w:rPr>
+        <w:t>=</w:t>
+      </w:r>
+      <w:r>
+        <w:rPr>
+          <w:rFonts w:ascii="Consolas" w:eastAsia="Times New Roman" w:hAnsi="Consolas" w:cs="Courier New"/>
+          <w:color w:val="0000FF"/>
+          <w:sz w:val="20"/>
+          <w:szCs w:val="20"/>
+          <w:bdr w:val="none" w:sz="0" w:space="0" w:color="auto" w:frame="1"/>
+          <w:shd w:val="clear" w:color="auto" w:fill="EEEEEE"/>
+          <w:lang w:val="en-GB" w:eastAsia="nl-BE"/>
+        </w:rPr>
+        <w:t>".</w:t>
+      </w:r>
+      <w:r>
+        <w:rPr>
+          <w:rFonts w:ascii="Consolas" w:eastAsia="Times New Roman" w:hAnsi="Consolas" w:cs="Courier New"/>
+          <w:color w:val="0000FF"/>
+          <w:sz w:val="20"/>
+          <w:szCs w:val="20"/>
+          <w:bdr w:val="none" w:sz="0" w:space="0" w:color="auto" w:frame="1"/>
+          <w:shd w:val="clear" w:color="auto" w:fill="EEEEEE"/>
+          <w:lang w:val="en-GB" w:eastAsia="nl-BE"/>
+        </w:rPr>
+        <w:t>MainActivity"</w:t>
+      </w:r>
+    </w:p>
+    <w:p>
+      <w:pPr>
+        <w:shd w:val="clear" w:color="auto" w:fill="EEEEEE"/>
+        <w:tabs>
+          <w:tab w:val="left" w:pos="916"/>
+          <w:tab w:val="left" w:pos="1832"/>
+          <w:tab w:val="left" w:pos="2748"/>
+          <w:tab w:val="left" w:pos="3664"/>
+          <w:tab w:val="left" w:pos="4580"/>
+          <w:tab w:val="left" w:pos="5496"/>
+          <w:tab w:val="left" w:pos="6412"/>
+          <w:tab w:val="left" w:pos="7328"/>
+          <w:tab w:val="left" w:pos="8244"/>
+          <w:tab w:val="left" w:pos="9160"/>
+          <w:tab w:val="left" w:pos="10076"/>
+          <w:tab w:val="left" w:pos="10992"/>
+          <w:tab w:val="left" w:pos="11908"/>
+          <w:tab w:val="left" w:pos="12824"/>
+          <w:tab w:val="left" w:pos="13740"/>
+          <w:tab w:val="left" w:pos="14656"/>
+        </w:tabs>
+        <w:spacing w:after="0" w:line="240" w:lineRule="auto"/>
+        <w:rPr>
+          <w:rFonts w:ascii="Consolas" w:eastAsia="Times New Roman" w:hAnsi="Consolas" w:cs="Courier New"/>
+          <w:color w:val="000000"/>
+          <w:sz w:val="20"/>
+          <w:szCs w:val="20"/>
+          <w:bdr w:val="none" w:sz="0" w:space="0" w:color="auto" w:frame="1"/>
+          <w:shd w:val="clear" w:color="auto" w:fill="EEEEEE"/>
+          <w:lang w:val="en-GB" w:eastAsia="nl-BE"/>
+        </w:rPr>
+      </w:pPr>
+      <w:r>
+        <w:rPr>
+          <w:rFonts w:ascii="Consolas" w:eastAsia="Times New Roman" w:hAnsi="Consolas" w:cs="Courier New"/>
+          <w:color w:val="000000"/>
+          <w:sz w:val="20"/>
+          <w:szCs w:val="20"/>
+          <w:bdr w:val="none" w:sz="0" w:space="0" w:color="auto" w:frame="1"/>
+          <w:shd w:val="clear" w:color="auto" w:fill="EEEEEE"/>
+          <w:lang w:val="en-GB" w:eastAsia="nl-BE"/>
+        </w:rPr>
+        <w:t xml:space="preserve">    </w:t>
+      </w:r>
+      <w:r>
+        <w:rPr>
+          <w:rFonts w:ascii="Consolas" w:eastAsia="Times New Roman" w:hAnsi="Consolas" w:cs="Courier New"/>
+          <w:color w:val="FF0000"/>
+          <w:sz w:val="20"/>
+          <w:szCs w:val="20"/>
+          <w:bdr w:val="none" w:sz="0" w:space="0" w:color="auto" w:frame="1"/>
+          <w:shd w:val="clear" w:color="auto" w:fill="EEEEEE"/>
+          <w:lang w:val="en-GB" w:eastAsia="nl-BE"/>
+        </w:rPr>
+        <w:t>android:theme</w:t>
+      </w:r>
+      <w:r>
+        <w:rPr>
+          <w:rFonts w:ascii="Consolas" w:eastAsia="Times New Roman" w:hAnsi="Consolas" w:cs="Courier New"/>
+          <w:color w:val="000000"/>
+          <w:sz w:val="20"/>
+          <w:szCs w:val="20"/>
+          <w:bdr w:val="none" w:sz="0" w:space="0" w:color="auto" w:frame="1"/>
+          <w:shd w:val="clear" w:color="auto" w:fill="EEEEEE"/>
+          <w:lang w:val="en-GB" w:eastAsia="nl-BE"/>
+        </w:rPr>
+        <w:t>=</w:t>
+      </w:r>
+      <w:r>
+        <w:rPr>
+          <w:rFonts w:ascii="Consolas" w:eastAsia="Times New Roman" w:hAnsi="Consolas" w:cs="Courier New"/>
+          <w:color w:val="0000FF"/>
+          <w:sz w:val="20"/>
+          <w:szCs w:val="20"/>
+          <w:bdr w:val="none" w:sz="0" w:space="0" w:color="auto" w:frame="1"/>
+          <w:shd w:val="clear" w:color="auto" w:fill="EEEEEE"/>
+          <w:lang w:val="en-GB" w:eastAsia="nl-BE"/>
+        </w:rPr>
+        <w:t>"@android:style/Theme.NoTitleBar.Fullscreen"</w:t>
+      </w:r>
+      <w:r>
+        <w:rPr>
+          <w:rFonts w:ascii="Consolas" w:eastAsia="Times New Roman" w:hAnsi="Consolas" w:cs="Courier New"/>
+          <w:color w:val="800000"/>
+          <w:sz w:val="20"/>
+          <w:szCs w:val="20"/>
+          <w:bdr w:val="none" w:sz="0" w:space="0" w:color="auto" w:frame="1"/>
+          <w:shd w:val="clear" w:color="auto" w:fill="EEEEEE"/>
+          <w:lang w:val="en-GB" w:eastAsia="nl-BE"/>
+        </w:rPr>
+        <w:t>&gt;</w:t>
+      </w:r>
+    </w:p>
+    <w:p>
+      <w:pPr>
+        <w:shd w:val="clear" w:color="auto" w:fill="EEEEEE"/>
+        <w:tabs>
+          <w:tab w:val="left" w:pos="916"/>
+          <w:tab w:val="left" w:pos="1832"/>
+          <w:tab w:val="left" w:pos="2748"/>
+          <w:tab w:val="left" w:pos="3664"/>
+          <w:tab w:val="left" w:pos="4580"/>
+          <w:tab w:val="left" w:pos="5496"/>
+          <w:tab w:val="left" w:pos="6412"/>
+          <w:tab w:val="left" w:pos="7328"/>
+          <w:tab w:val="left" w:pos="8244"/>
+          <w:tab w:val="left" w:pos="9160"/>
+          <w:tab w:val="left" w:pos="10076"/>
+          <w:tab w:val="left" w:pos="10992"/>
+          <w:tab w:val="left" w:pos="11908"/>
+          <w:tab w:val="left" w:pos="12824"/>
+          <w:tab w:val="left" w:pos="13740"/>
+          <w:tab w:val="left" w:pos="14656"/>
+        </w:tabs>
+        <w:spacing w:after="0" w:line="240" w:lineRule="auto"/>
+        <w:rPr>
+          <w:rFonts w:ascii="Consolas" w:eastAsia="Times New Roman" w:hAnsi="Consolas" w:cs="Courier New"/>
+          <w:color w:val="000000"/>
+          <w:sz w:val="20"/>
+          <w:szCs w:val="20"/>
+          <w:bdr w:val="none" w:sz="0" w:space="0" w:color="auto" w:frame="1"/>
+          <w:shd w:val="clear" w:color="auto" w:fill="EEEEEE"/>
+          <w:lang w:val="en-GB" w:eastAsia="nl-BE"/>
+        </w:rPr>
+      </w:pPr>
+    </w:p>
+    <w:p>
+      <w:pPr>
+        <w:shd w:val="clear" w:color="auto" w:fill="EEEEEE"/>
+        <w:tabs>
+          <w:tab w:val="left" w:pos="916"/>
+          <w:tab w:val="left" w:pos="1832"/>
+          <w:tab w:val="left" w:pos="2748"/>
+          <w:tab w:val="left" w:pos="3664"/>
+          <w:tab w:val="left" w:pos="4580"/>
+          <w:tab w:val="left" w:pos="5496"/>
+          <w:tab w:val="left" w:pos="6412"/>
+          <w:tab w:val="left" w:pos="7328"/>
+          <w:tab w:val="left" w:pos="8244"/>
+          <w:tab w:val="left" w:pos="9160"/>
+          <w:tab w:val="left" w:pos="10076"/>
+          <w:tab w:val="left" w:pos="10992"/>
+          <w:tab w:val="left" w:pos="11908"/>
+          <w:tab w:val="left" w:pos="12824"/>
+          <w:tab w:val="left" w:pos="13740"/>
+          <w:tab w:val="left" w:pos="14656"/>
+        </w:tabs>
+        <w:spacing w:after="0" w:line="240" w:lineRule="auto"/>
+        <w:rPr>
+          <w:rFonts w:ascii="Consolas" w:eastAsia="Times New Roman" w:hAnsi="Consolas" w:cs="Courier New"/>
+          <w:color w:val="393318"/>
+          <w:sz w:val="20"/>
+          <w:szCs w:val="20"/>
+          <w:lang w:eastAsia="nl-BE"/>
+        </w:rPr>
+      </w:pPr>
+      <w:r>
+        <w:rPr>
+          <w:rFonts w:ascii="Consolas" w:eastAsia="Times New Roman" w:hAnsi="Consolas" w:cs="Courier New"/>
+          <w:color w:val="800000"/>
+          <w:sz w:val="20"/>
+          <w:szCs w:val="20"/>
+          <w:bdr w:val="none" w:sz="0" w:space="0" w:color="auto" w:frame="1"/>
+          <w:shd w:val="clear" w:color="auto" w:fill="EEEEEE"/>
+          <w:lang w:eastAsia="nl-BE"/>
+        </w:rPr>
+        <w:t>&lt;/activity&gt;</w:t>
+      </w:r>
+    </w:p>
+    <w:p/>
+    <w:p>
+      <w:pPr>
+        <w:pStyle w:val="Kop1"/>
+      </w:pPr>
+      <w:r>
+        <w:t>Het kiezen van een vak</w:t>
+      </w:r>
+    </w:p>
+    <w:p>
+      <w:r>
+        <w:t xml:space="preserve">Het programma moet in eerste </w:t>
+      </w:r>
+      <w:r>
+        <w:t>instantie de vakken weergeven. We kiezen hiervoor voor de vakken uit de opleiding Toegepaste Informatica uit semester 5. Deze worden weergegeven in een Spinner. We vullen deze waarden niet manueel op, dit doen we in de res &gt; values folder. In de file strings.xml kunnen we volgende waardes toevoegen</w:t>
+      </w:r>
+    </w:p>
+    <w:p>
+      <w:pPr>
+        <w:pStyle w:val="HTML-voorafopgemaakt"/>
+        <w:shd w:val="clear" w:color="auto" w:fill="FFFFFF"/>
+        <w:rPr>
+          <w:color w:val="000000"/>
+          <w:lang w:val="en-GB"/>
+        </w:rPr>
+      </w:pPr>
+      <w:r>
+        <w:rPr>
+          <w:color w:val="000000"/>
+          <w:lang w:val="en-GB"/>
+        </w:rPr>
+        <w:t>&lt;</w:t>
+      </w:r>
+      <w:r>
+        <w:rPr>
+          <w:b/>
+          <w:bCs/>
+          <w:color w:val="000080"/>
+          <w:lang w:val="en-GB"/>
+        </w:rPr>
+        <w:t xml:space="preserve">string-array </w:t>
+      </w:r>
+      <w:r>
+        <w:rPr>
+          <w:b/>
+          <w:bCs/>
+          <w:color w:val="0000FF"/>
+          <w:lang w:val="en-GB"/>
+        </w:rPr>
+        <w:t>name=</w:t>
+      </w:r>
+      <w:r>
+        <w:rPr>
+          <w:b/>
+          <w:bCs/>
+          <w:color w:val="008000"/>
+          <w:lang w:val="en-GB"/>
+        </w:rPr>
+        <w:t>"courses"</w:t>
+      </w:r>
+      <w:r>
+        <w:rPr>
+          <w:color w:val="000000"/>
+          <w:lang w:val="en-GB"/>
+        </w:rPr>
+        <w:t>&gt;</w:t>
+      </w:r>
+      <w:r>
+        <w:rPr>
+          <w:color w:val="000000"/>
+          <w:lang w:val="en-GB"/>
+        </w:rPr>
+        <w:br/>
+        <w:t xml:space="preserve">    &lt;</w:t>
+      </w:r>
+      <w:r>
+        <w:rPr>
+          <w:b/>
+          <w:bCs/>
+          <w:color w:val="000080"/>
+          <w:lang w:val="en-GB"/>
+        </w:rPr>
+        <w:t>item</w:t>
+      </w:r>
+      <w:r>
+        <w:rPr>
+          <w:color w:val="000000"/>
+          <w:lang w:val="en-GB"/>
+        </w:rPr>
+        <w:t>&gt;Operationeel Onderzoek&lt;/</w:t>
+      </w:r>
+      <w:r>
+        <w:rPr>
+          <w:b/>
+          <w:bCs/>
+          <w:color w:val="000080"/>
+          <w:lang w:val="en-GB"/>
+        </w:rPr>
+        <w:t>item</w:t>
+      </w:r>
+      <w:r>
+        <w:rPr>
+          <w:color w:val="000000"/>
+          <w:lang w:val="en-GB"/>
+        </w:rPr>
+        <w:t>&gt;</w:t>
+      </w:r>
+      <w:r>
+        <w:rPr>
+          <w:color w:val="000000"/>
+          <w:lang w:val="en-GB"/>
+        </w:rPr>
+        <w:br/>
+        <w:t xml:space="preserve">    &lt;</w:t>
+      </w:r>
+      <w:r>
+        <w:rPr>
+          <w:b/>
+          <w:bCs/>
+          <w:color w:val="000080"/>
+          <w:lang w:val="en-GB"/>
+        </w:rPr>
+        <w:t>item</w:t>
+      </w:r>
+      <w:r>
+        <w:rPr>
+          <w:color w:val="000000"/>
+          <w:lang w:val="en-GB"/>
+        </w:rPr>
+        <w:t>&gt;Java EE&lt;/</w:t>
+      </w:r>
+      <w:r>
+        <w:rPr>
+          <w:b/>
+          <w:bCs/>
+          <w:color w:val="000080"/>
+          <w:lang w:val="en-GB"/>
+        </w:rPr>
+        <w:t>item</w:t>
+      </w:r>
+      <w:r>
+        <w:rPr>
+          <w:color w:val="000000"/>
+          <w:lang w:val="en-GB"/>
+        </w:rPr>
+        <w:t>&gt;</w:t>
+      </w:r>
+      <w:r>
+        <w:rPr>
+          <w:color w:val="000000"/>
+          <w:lang w:val="en-GB"/>
+        </w:rPr>
+        <w:br/>
+        <w:t xml:space="preserve">    &lt;</w:t>
+      </w:r>
+      <w:r>
+        <w:rPr>
+          <w:b/>
+          <w:bCs/>
+          <w:color w:val="000080"/>
+          <w:lang w:val="en-GB"/>
+        </w:rPr>
+        <w:t>item</w:t>
+      </w:r>
+      <w:r>
+        <w:rPr>
+          <w:color w:val="000000"/>
+          <w:lang w:val="en-GB"/>
+        </w:rPr>
+        <w:t>&gt;Linux Server&lt;/</w:t>
+      </w:r>
+      <w:r>
+        <w:rPr>
+          <w:b/>
+          <w:bCs/>
+          <w:color w:val="000080"/>
+          <w:lang w:val="en-GB"/>
+        </w:rPr>
+        <w:t>item</w:t>
+      </w:r>
+      <w:r>
+        <w:rPr>
+          <w:color w:val="000000"/>
+          <w:lang w:val="en-GB"/>
+        </w:rPr>
+        <w:t>&gt;</w:t>
+      </w:r>
+      <w:r>
+        <w:rPr>
+          <w:color w:val="000000"/>
+          <w:lang w:val="en-GB"/>
+        </w:rPr>
+        <w:br/>
+        <w:t xml:space="preserve">    &lt;</w:t>
+      </w:r>
+      <w:r>
+        <w:rPr>
+          <w:b/>
+          <w:bCs/>
+          <w:color w:val="000080"/>
+          <w:lang w:val="en-GB"/>
+        </w:rPr>
+        <w:t>item</w:t>
+      </w:r>
+      <w:r>
+        <w:rPr>
+          <w:color w:val="000000"/>
+          <w:lang w:val="en-GB"/>
+        </w:rPr>
+        <w:t>&gt;Node.js&lt;/</w:t>
+      </w:r>
+      <w:r>
+        <w:rPr>
+          <w:b/>
+          <w:bCs/>
+          <w:color w:val="000080"/>
+          <w:lang w:val="en-GB"/>
+        </w:rPr>
+        <w:t>item</w:t>
+      </w:r>
+      <w:r>
+        <w:rPr>
+          <w:color w:val="000000"/>
+          <w:lang w:val="en-GB"/>
+        </w:rPr>
+        <w:t>&gt;</w:t>
+      </w:r>
+      <w:r>
+        <w:rPr>
+          <w:color w:val="000000"/>
+          <w:lang w:val="en-GB"/>
+        </w:rPr>
+        <w:br/>
+        <w:t xml:space="preserve">    &lt;</w:t>
+      </w:r>
+      <w:r>
+        <w:rPr>
+          <w:b/>
+          <w:bCs/>
+          <w:color w:val="000080"/>
+          <w:lang w:val="en-GB"/>
+        </w:rPr>
+        <w:t>item</w:t>
+      </w:r>
+      <w:r>
+        <w:rPr>
+          <w:color w:val="000000"/>
+          <w:lang w:val="en-GB"/>
+        </w:rPr>
+        <w:t>&gt;VMWare&lt;/</w:t>
+      </w:r>
+      <w:r>
+        <w:rPr>
+          <w:b/>
+          <w:bCs/>
+          <w:color w:val="000080"/>
+          <w:lang w:val="en-GB"/>
+        </w:rPr>
+        <w:t>item</w:t>
+      </w:r>
+      <w:r>
+        <w:rPr>
+          <w:color w:val="000000"/>
+          <w:lang w:val="en-GB"/>
+        </w:rPr>
+        <w:t>&gt;</w:t>
+      </w:r>
+      <w:r>
+        <w:rPr>
+          <w:color w:val="000000"/>
+          <w:lang w:val="en-GB"/>
+        </w:rPr>
+        <w:br/>
+        <w:t xml:space="preserve">    &lt;</w:t>
+      </w:r>
+      <w:r>
+        <w:rPr>
+          <w:b/>
+          <w:bCs/>
+          <w:color w:val="000080"/>
+          <w:lang w:val="en-GB"/>
+        </w:rPr>
+        <w:t>item</w:t>
+      </w:r>
+      <w:r>
+        <w:rPr>
+          <w:color w:val="000000"/>
+          <w:lang w:val="en-GB"/>
+        </w:rPr>
+        <w:t>&gt;IT Governance&lt;/</w:t>
+      </w:r>
+      <w:r>
+        <w:rPr>
+          <w:b/>
+          <w:bCs/>
+          <w:color w:val="000080"/>
+          <w:lang w:val="en-GB"/>
+        </w:rPr>
+        <w:t>item</w:t>
+      </w:r>
+      <w:r>
+        <w:rPr>
+          <w:color w:val="000000"/>
+          <w:lang w:val="en-GB"/>
+        </w:rPr>
+        <w:t>&gt;</w:t>
+      </w:r>
+      <w:r>
+        <w:rPr>
+          <w:color w:val="000000"/>
+          <w:lang w:val="en-GB"/>
+        </w:rPr>
+        <w:br/>
+        <w:t xml:space="preserve">    &lt;</w:t>
+      </w:r>
+      <w:r>
+        <w:rPr>
+          <w:b/>
+          <w:bCs/>
+          <w:color w:val="000080"/>
+          <w:lang w:val="en-GB"/>
+        </w:rPr>
+        <w:t>item</w:t>
+      </w:r>
+      <w:r>
+        <w:rPr>
+          <w:color w:val="000000"/>
+          <w:lang w:val="en-GB"/>
+        </w:rPr>
+        <w:t>&gt;Internet of Things&lt;/</w:t>
+      </w:r>
+      <w:r>
+        <w:rPr>
+          <w:b/>
+          <w:bCs/>
+          <w:color w:val="000080"/>
+          <w:lang w:val="en-GB"/>
+        </w:rPr>
+        <w:t>item</w:t>
+      </w:r>
+      <w:r>
+        <w:rPr>
+          <w:color w:val="000000"/>
+          <w:lang w:val="en-GB"/>
+        </w:rPr>
+        <w:t>&gt;</w:t>
+      </w:r>
+      <w:r>
+        <w:rPr>
+          <w:color w:val="000000"/>
+          <w:lang w:val="en-GB"/>
+        </w:rPr>
+        <w:br/>
+        <w:t xml:space="preserve">    &lt;</w:t>
+      </w:r>
+      <w:r>
+        <w:rPr>
+          <w:b/>
+          <w:bCs/>
+          <w:color w:val="000080"/>
+          <w:lang w:val="en-GB"/>
+        </w:rPr>
+        <w:t>item</w:t>
+      </w:r>
+      <w:r>
+        <w:rPr>
+          <w:color w:val="000000"/>
+          <w:lang w:val="en-GB"/>
+        </w:rPr>
+        <w:t>&gt;Native Mobile Apps&lt;/</w:t>
+      </w:r>
+      <w:r>
+        <w:rPr>
+          <w:b/>
+          <w:bCs/>
+          <w:color w:val="000080"/>
+          <w:lang w:val="en-GB"/>
+        </w:rPr>
+        <w:t>item</w:t>
+      </w:r>
+      <w:r>
+        <w:rPr>
+          <w:color w:val="000000"/>
+          <w:lang w:val="en-GB"/>
+        </w:rPr>
+        <w:t>&gt;</w:t>
+      </w:r>
+      <w:r>
+        <w:rPr>
+          <w:color w:val="000000"/>
+          <w:lang w:val="en-GB"/>
+        </w:rPr>
+        <w:br/>
+        <w:t xml:space="preserve">    &lt;</w:t>
+      </w:r>
+      <w:r>
+        <w:rPr>
+          <w:b/>
+          <w:bCs/>
+          <w:color w:val="000080"/>
+          <w:lang w:val="en-GB"/>
+        </w:rPr>
+        <w:t>item</w:t>
+      </w:r>
+      <w:r>
+        <w:rPr>
+          <w:color w:val="000000"/>
+          <w:lang w:val="en-GB"/>
+        </w:rPr>
+        <w:t>&gt;Professionele Communicatie&lt;/</w:t>
+      </w:r>
+      <w:r>
+        <w:rPr>
+          <w:b/>
+          <w:bCs/>
+          <w:color w:val="000080"/>
+          <w:lang w:val="en-GB"/>
+        </w:rPr>
+        <w:t>item</w:t>
+      </w:r>
+      <w:r>
+        <w:rPr>
+          <w:color w:val="000000"/>
+          <w:lang w:val="en-GB"/>
+        </w:rPr>
+        <w:t>&gt;</w:t>
+      </w:r>
+      <w:r>
+        <w:rPr>
+          <w:color w:val="000000"/>
+          <w:lang w:val="en-GB"/>
+        </w:rPr>
+        <w:br/>
+        <w:t xml:space="preserve">    &lt;</w:t>
+      </w:r>
+      <w:r>
+        <w:rPr>
+          <w:b/>
+          <w:bCs/>
+          <w:color w:val="000080"/>
+          <w:lang w:val="en-GB"/>
+        </w:rPr>
+        <w:t>item</w:t>
+      </w:r>
+      <w:r>
+        <w:rPr>
+          <w:color w:val="000000"/>
+          <w:lang w:val="en-GB"/>
+        </w:rPr>
+        <w:t>&gt;Cloud Development&lt;/</w:t>
+      </w:r>
+      <w:r>
+        <w:rPr>
+          <w:b/>
+          <w:bCs/>
+          <w:color w:val="000080"/>
+          <w:lang w:val="en-GB"/>
+        </w:rPr>
+        <w:t>item</w:t>
+      </w:r>
+      <w:r>
+        <w:rPr>
+          <w:color w:val="000000"/>
+          <w:lang w:val="en-GB"/>
+        </w:rPr>
+        <w:t>&gt;</w:t>
+      </w:r>
+      <w:r>
+        <w:rPr>
+          <w:color w:val="000000"/>
+          <w:lang w:val="en-GB"/>
+        </w:rPr>
+        <w:br/>
+        <w:t xml:space="preserve">    &lt;</w:t>
+      </w:r>
+      <w:r>
+        <w:rPr>
+          <w:b/>
+          <w:bCs/>
+          <w:color w:val="000080"/>
+          <w:lang w:val="en-GB"/>
+        </w:rPr>
+        <w:t>item</w:t>
+      </w:r>
+      <w:r>
+        <w:rPr>
+          <w:color w:val="000000"/>
+          <w:lang w:val="en-GB"/>
+        </w:rPr>
+        <w:t>&gt;User Experience Design&lt;/</w:t>
+      </w:r>
+      <w:r>
+        <w:rPr>
+          <w:b/>
+          <w:bCs/>
+          <w:color w:val="000080"/>
+          <w:lang w:val="en-GB"/>
+        </w:rPr>
+        <w:t>item</w:t>
+      </w:r>
+      <w:r>
+        <w:rPr>
+          <w:color w:val="000000"/>
+          <w:lang w:val="en-GB"/>
+        </w:rPr>
+        <w:t>&gt;</w:t>
+      </w:r>
+      <w:r>
+        <w:rPr>
+          <w:color w:val="000000"/>
+          <w:lang w:val="en-GB"/>
+        </w:rPr>
+        <w:br/>
+        <w:t xml:space="preserve">    &lt;</w:t>
+      </w:r>
+      <w:r>
+        <w:rPr>
+          <w:b/>
+          <w:bCs/>
+          <w:color w:val="000080"/>
+          <w:lang w:val="en-GB"/>
+        </w:rPr>
+        <w:t>item</w:t>
+      </w:r>
+      <w:r>
+        <w:rPr>
+          <w:color w:val="000000"/>
+          <w:lang w:val="en-GB"/>
+        </w:rPr>
+        <w:t>&gt;Project&lt;/</w:t>
+      </w:r>
+      <w:r>
+        <w:rPr>
+          <w:b/>
+          <w:bCs/>
+          <w:color w:val="000080"/>
+          <w:lang w:val="en-GB"/>
+        </w:rPr>
+        <w:t>item</w:t>
+      </w:r>
+      <w:r>
+        <w:rPr>
+          <w:color w:val="000000"/>
+          <w:lang w:val="en-GB"/>
+        </w:rPr>
+        <w:t>&gt;</w:t>
+      </w:r>
+      <w:r>
+        <w:rPr>
+          <w:color w:val="000000"/>
+          <w:lang w:val="en-GB"/>
+        </w:rPr>
+        <w:br/>
+        <w:t>&lt;/</w:t>
+      </w:r>
+      <w:r>
+        <w:rPr>
+          <w:b/>
+          <w:bCs/>
+          <w:color w:val="000080"/>
+          <w:lang w:val="en-GB"/>
+        </w:rPr>
+        <w:t>string-array</w:t>
+      </w:r>
+      <w:r>
+        <w:rPr>
+          <w:color w:val="000000"/>
+          <w:lang w:val="en-GB"/>
+        </w:rPr>
+        <w:t>&gt;</w:t>
+      </w:r>
+    </w:p>
+    <w:p>
+      <w:pPr>
+        <w:rPr>
+          <w:lang w:val="en-GB"/>
+        </w:rPr>
+      </w:pPr>
+    </w:p>
+    <w:p>
+      <w:r>
+        <w:lastRenderedPageBreak/>
+        <w:t>Nu dit toegevoegd is, zullen we deze toevoegen aan onze spinner.</w:t>
+      </w:r>
+    </w:p>
+    <w:p>
+      <w:pPr>
+        <w:pStyle w:val="HTML-voorafopgemaakt"/>
+        <w:pBdr>
+          <w:top w:val="single" w:sz="6" w:space="12" w:color="DDDDDD"/>
+          <w:left w:val="single" w:sz="6" w:space="12" w:color="DDDDDD"/>
+          <w:bottom w:val="single" w:sz="6" w:space="12" w:color="DDDDDD"/>
+          <w:right w:val="single" w:sz="6" w:space="12" w:color="DDDDDD"/>
+        </w:pBdr>
+        <w:shd w:val="clear" w:color="auto" w:fill="F7F7F7"/>
+        <w:spacing w:after="240" w:line="270" w:lineRule="atLeast"/>
+        <w:rPr>
+          <w:rFonts w:ascii="Consolas" w:hAnsi="Consolas"/>
+          <w:color w:val="006600"/>
+          <w:lang w:val="en-GB"/>
+        </w:rPr>
+      </w:pPr>
+      <w:r>
+        <w:rPr>
+          <w:rStyle w:val="typ"/>
+          <w:rFonts w:ascii="Consolas" w:eastAsiaTheme="majorEastAsia" w:hAnsi="Consolas"/>
+          <w:color w:val="660066"/>
+          <w:lang w:val="en-GB"/>
+        </w:rPr>
+        <w:t>Spinner</w:t>
+      </w:r>
+      <w:r>
+        <w:rPr>
+          <w:rStyle w:val="pln"/>
+          <w:rFonts w:ascii="Consolas" w:eastAsiaTheme="majorEastAsia" w:hAnsi="Consolas"/>
+          <w:color w:val="000000"/>
+          <w:lang w:val="en-GB"/>
+        </w:rPr>
+        <w:t xml:space="preserve"> </w:t>
+      </w:r>
+      <w:r>
+        <w:rPr>
+          <w:rStyle w:val="pln"/>
+          <w:rFonts w:ascii="Consolas" w:eastAsiaTheme="majorEastAsia" w:hAnsi="Consolas"/>
+          <w:color w:val="000000"/>
+          <w:lang w:val="en-GB"/>
+        </w:rPr>
+        <w:t>courseS</w:t>
+      </w:r>
+      <w:r>
+        <w:rPr>
+          <w:rStyle w:val="pln"/>
+          <w:rFonts w:ascii="Consolas" w:eastAsiaTheme="majorEastAsia" w:hAnsi="Consolas"/>
+          <w:color w:val="000000"/>
+          <w:lang w:val="en-GB"/>
+        </w:rPr>
+        <w:t xml:space="preserve">pinner </w:t>
+      </w:r>
+      <w:r>
+        <w:rPr>
+          <w:rStyle w:val="pun"/>
+          <w:rFonts w:ascii="Consolas" w:eastAsiaTheme="majorEastAsia" w:hAnsi="Consolas"/>
+          <w:color w:val="666600"/>
+          <w:lang w:val="en-GB"/>
+        </w:rPr>
+        <w:t>=</w:t>
+      </w:r>
+      <w:r>
+        <w:rPr>
+          <w:rStyle w:val="pln"/>
+          <w:rFonts w:ascii="Consolas" w:eastAsiaTheme="majorEastAsia" w:hAnsi="Consolas"/>
+          <w:color w:val="000000"/>
+          <w:lang w:val="en-GB"/>
+        </w:rPr>
+        <w:t xml:space="preserve"> </w:t>
+      </w:r>
+      <w:r>
+        <w:rPr>
+          <w:rStyle w:val="pun"/>
+          <w:rFonts w:ascii="Consolas" w:eastAsiaTheme="majorEastAsia" w:hAnsi="Consolas"/>
+          <w:color w:val="666600"/>
+          <w:lang w:val="en-GB"/>
+        </w:rPr>
+        <w:t>(</w:t>
+      </w:r>
+      <w:r>
+        <w:rPr>
+          <w:rStyle w:val="typ"/>
+          <w:rFonts w:ascii="Consolas" w:eastAsiaTheme="majorEastAsia" w:hAnsi="Consolas"/>
+          <w:color w:val="660066"/>
+          <w:lang w:val="en-GB"/>
+        </w:rPr>
+        <w:t>Spinner</w:t>
+      </w:r>
+      <w:r>
+        <w:rPr>
+          <w:rStyle w:val="pun"/>
+          <w:rFonts w:ascii="Consolas" w:eastAsiaTheme="majorEastAsia" w:hAnsi="Consolas"/>
+          <w:color w:val="666600"/>
+          <w:lang w:val="en-GB"/>
+        </w:rPr>
+        <w:t>)</w:t>
+      </w:r>
+      <w:r>
+        <w:rPr>
+          <w:rStyle w:val="pln"/>
+          <w:rFonts w:ascii="Consolas" w:eastAsiaTheme="majorEastAsia" w:hAnsi="Consolas"/>
+          <w:color w:val="000000"/>
+          <w:lang w:val="en-GB"/>
+        </w:rPr>
+        <w:t xml:space="preserve"> findViewById</w:t>
+      </w:r>
+      <w:r>
+        <w:rPr>
+          <w:rStyle w:val="pun"/>
+          <w:rFonts w:ascii="Consolas" w:eastAsiaTheme="majorEastAsia" w:hAnsi="Consolas"/>
+          <w:color w:val="666600"/>
+          <w:lang w:val="en-GB"/>
+        </w:rPr>
+        <w:t>(</w:t>
+      </w:r>
+      <w:r>
+        <w:rPr>
+          <w:rStyle w:val="pln"/>
+          <w:rFonts w:ascii="Consolas" w:eastAsiaTheme="majorEastAsia" w:hAnsi="Consolas"/>
+          <w:color w:val="000000"/>
+          <w:lang w:val="en-GB"/>
+        </w:rPr>
+        <w:t>R</w:t>
+      </w:r>
+      <w:r>
+        <w:rPr>
+          <w:rStyle w:val="pun"/>
+          <w:rFonts w:ascii="Consolas" w:eastAsiaTheme="majorEastAsia" w:hAnsi="Consolas"/>
+          <w:color w:val="666600"/>
+          <w:lang w:val="en-GB"/>
+        </w:rPr>
+        <w:t>.</w:t>
+      </w:r>
+      <w:r>
+        <w:rPr>
+          <w:rStyle w:val="pln"/>
+          <w:rFonts w:ascii="Consolas" w:eastAsiaTheme="majorEastAsia" w:hAnsi="Consolas"/>
+          <w:color w:val="000000"/>
+          <w:lang w:val="en-GB"/>
+        </w:rPr>
+        <w:t>id</w:t>
+      </w:r>
+      <w:r>
+        <w:rPr>
+          <w:rStyle w:val="pun"/>
+          <w:rFonts w:ascii="Consolas" w:eastAsiaTheme="majorEastAsia" w:hAnsi="Consolas"/>
+          <w:color w:val="666600"/>
+          <w:lang w:val="en-GB"/>
+        </w:rPr>
+        <w:t>.</w:t>
+      </w:r>
+      <w:r>
+        <w:rPr>
+          <w:rStyle w:val="pun"/>
+          <w:rFonts w:ascii="Consolas" w:eastAsiaTheme="majorEastAsia" w:hAnsi="Consolas"/>
+          <w:color w:val="666600"/>
+          <w:lang w:val="en-GB"/>
+        </w:rPr>
+        <w:t>course_</w:t>
+      </w:r>
+      <w:r>
+        <w:rPr>
+          <w:rStyle w:val="pln"/>
+          <w:rFonts w:ascii="Consolas" w:eastAsiaTheme="majorEastAsia" w:hAnsi="Consolas"/>
+          <w:color w:val="000000"/>
+          <w:lang w:val="en-GB"/>
+        </w:rPr>
+        <w:t>spinner</w:t>
+      </w:r>
+      <w:r>
+        <w:rPr>
+          <w:rStyle w:val="pun"/>
+          <w:rFonts w:ascii="Consolas" w:eastAsiaTheme="majorEastAsia" w:hAnsi="Consolas"/>
+          <w:color w:val="666600"/>
+          <w:lang w:val="en-GB"/>
+        </w:rPr>
+        <w:t>);</w:t>
+      </w:r>
+      <w:r>
+        <w:rPr>
+          <w:rFonts w:ascii="Consolas" w:hAnsi="Consolas"/>
+          <w:color w:val="000000"/>
+          <w:lang w:val="en-GB"/>
+        </w:rPr>
+        <w:br/>
+      </w:r>
+      <w:r>
+        <w:rPr>
+          <w:rStyle w:val="com"/>
+          <w:rFonts w:ascii="Consolas" w:eastAsiaTheme="majorEastAsia" w:hAnsi="Consolas"/>
+          <w:color w:val="006600"/>
+          <w:lang w:val="en-GB"/>
+        </w:rPr>
+        <w:t>// Create an ArrayAdapter using the string array and a default spinner layout</w:t>
+      </w:r>
+      <w:r>
+        <w:rPr>
+          <w:rFonts w:ascii="Consolas" w:hAnsi="Consolas"/>
+          <w:color w:val="000000"/>
+          <w:lang w:val="en-GB"/>
+        </w:rPr>
+        <w:br/>
+      </w:r>
+      <w:r>
+        <w:rPr>
+          <w:rStyle w:val="typ"/>
+          <w:rFonts w:ascii="Consolas" w:eastAsiaTheme="majorEastAsia" w:hAnsi="Consolas"/>
+          <w:color w:val="660066"/>
+          <w:lang w:val="en-GB"/>
+        </w:rPr>
+        <w:t>ArrayAdapter</w:t>
+      </w:r>
+      <w:r>
+        <w:rPr>
+          <w:rStyle w:val="pun"/>
+          <w:rFonts w:ascii="Consolas" w:eastAsiaTheme="majorEastAsia" w:hAnsi="Consolas"/>
+          <w:color w:val="666600"/>
+          <w:lang w:val="en-GB"/>
+        </w:rPr>
+        <w:t>&lt;</w:t>
+      </w:r>
+      <w:r>
+        <w:rPr>
+          <w:rStyle w:val="typ"/>
+          <w:rFonts w:ascii="Consolas" w:eastAsiaTheme="majorEastAsia" w:hAnsi="Consolas"/>
+          <w:color w:val="660066"/>
+          <w:lang w:val="en-GB"/>
+        </w:rPr>
+        <w:t>CharSequence</w:t>
+      </w:r>
+      <w:r>
+        <w:rPr>
+          <w:rStyle w:val="pun"/>
+          <w:rFonts w:ascii="Consolas" w:eastAsiaTheme="majorEastAsia" w:hAnsi="Consolas"/>
+          <w:color w:val="666600"/>
+          <w:lang w:val="en-GB"/>
+        </w:rPr>
+        <w:t>&gt;</w:t>
+      </w:r>
+      <w:r>
+        <w:rPr>
+          <w:rStyle w:val="pln"/>
+          <w:rFonts w:ascii="Consolas" w:eastAsiaTheme="majorEastAsia" w:hAnsi="Consolas"/>
+          <w:color w:val="000000"/>
+          <w:lang w:val="en-GB"/>
+        </w:rPr>
+        <w:t xml:space="preserve"> adapter </w:t>
+      </w:r>
+      <w:r>
+        <w:rPr>
+          <w:rStyle w:val="pun"/>
+          <w:rFonts w:ascii="Consolas" w:eastAsiaTheme="majorEastAsia" w:hAnsi="Consolas"/>
+          <w:color w:val="666600"/>
+          <w:lang w:val="en-GB"/>
+        </w:rPr>
+        <w:t>=</w:t>
+      </w:r>
+      <w:r>
+        <w:rPr>
+          <w:rStyle w:val="pln"/>
+          <w:rFonts w:ascii="Consolas" w:eastAsiaTheme="majorEastAsia" w:hAnsi="Consolas"/>
+          <w:color w:val="000000"/>
+          <w:lang w:val="en-GB"/>
+        </w:rPr>
+        <w:t xml:space="preserve"> </w:t>
+      </w:r>
+      <w:r>
+        <w:rPr>
+          <w:rStyle w:val="typ"/>
+          <w:rFonts w:ascii="Consolas" w:eastAsiaTheme="majorEastAsia" w:hAnsi="Consolas"/>
+          <w:color w:val="660066"/>
+          <w:lang w:val="en-GB"/>
+        </w:rPr>
+        <w:t>ArrayAdapter</w:t>
+      </w:r>
+      <w:r>
+        <w:rPr>
+          <w:rStyle w:val="pun"/>
+          <w:rFonts w:ascii="Consolas" w:eastAsiaTheme="majorEastAsia" w:hAnsi="Consolas"/>
+          <w:color w:val="666600"/>
+          <w:lang w:val="en-GB"/>
+        </w:rPr>
+        <w:t>.</w:t>
+      </w:r>
+      <w:r>
+        <w:rPr>
+          <w:rStyle w:val="pln"/>
+          <w:rFonts w:ascii="Consolas" w:eastAsiaTheme="majorEastAsia" w:hAnsi="Consolas"/>
+          <w:color w:val="000000"/>
+          <w:lang w:val="en-GB"/>
+        </w:rPr>
+        <w:t>createFromResource</w:t>
+      </w:r>
+      <w:r>
+        <w:rPr>
+          <w:rStyle w:val="pun"/>
+          <w:rFonts w:ascii="Consolas" w:eastAsiaTheme="majorEastAsia" w:hAnsi="Consolas"/>
+          <w:color w:val="666600"/>
+          <w:lang w:val="en-GB"/>
+        </w:rPr>
+        <w:t>(</w:t>
+      </w:r>
+      <w:r>
+        <w:rPr>
+          <w:rStyle w:val="kwd"/>
+          <w:rFonts w:ascii="Consolas" w:eastAsiaTheme="majorEastAsia" w:hAnsi="Consolas"/>
+          <w:color w:val="000088"/>
+          <w:lang w:val="en-GB"/>
+        </w:rPr>
+        <w:t>this</w:t>
+      </w:r>
+      <w:r>
+        <w:rPr>
+          <w:rStyle w:val="pun"/>
+          <w:rFonts w:ascii="Consolas" w:eastAsiaTheme="majorEastAsia" w:hAnsi="Consolas"/>
+          <w:color w:val="666600"/>
+          <w:lang w:val="en-GB"/>
+        </w:rPr>
+        <w:t>,</w:t>
+      </w:r>
+      <w:r>
+        <w:rPr>
+          <w:rFonts w:ascii="Consolas" w:hAnsi="Consolas"/>
+          <w:color w:val="000000"/>
+          <w:lang w:val="en-GB"/>
+        </w:rPr>
+        <w:br/>
+      </w:r>
+      <w:r>
+        <w:rPr>
+          <w:rStyle w:val="pln"/>
+          <w:rFonts w:ascii="Consolas" w:eastAsiaTheme="majorEastAsia" w:hAnsi="Consolas"/>
+          <w:color w:val="000000"/>
+          <w:lang w:val="en-GB"/>
+        </w:rPr>
+        <w:t>        R</w:t>
+      </w:r>
+      <w:r>
+        <w:rPr>
+          <w:rStyle w:val="pun"/>
+          <w:rFonts w:ascii="Consolas" w:eastAsiaTheme="majorEastAsia" w:hAnsi="Consolas"/>
+          <w:color w:val="666600"/>
+          <w:lang w:val="en-GB"/>
+        </w:rPr>
+        <w:t>.</w:t>
+      </w:r>
+      <w:r>
+        <w:rPr>
+          <w:rStyle w:val="pln"/>
+          <w:rFonts w:ascii="Consolas" w:eastAsiaTheme="majorEastAsia" w:hAnsi="Consolas"/>
+          <w:color w:val="000000"/>
+          <w:lang w:val="en-GB"/>
+        </w:rPr>
+        <w:t>array</w:t>
+      </w:r>
+      <w:r>
+        <w:rPr>
+          <w:rStyle w:val="pun"/>
+          <w:rFonts w:ascii="Consolas" w:eastAsiaTheme="majorEastAsia" w:hAnsi="Consolas"/>
+          <w:color w:val="666600"/>
+          <w:lang w:val="en-GB"/>
+        </w:rPr>
+        <w:t>.</w:t>
+      </w:r>
+      <w:r>
+        <w:rPr>
+          <w:rStyle w:val="pln"/>
+          <w:rFonts w:ascii="Consolas" w:eastAsiaTheme="majorEastAsia" w:hAnsi="Consolas"/>
+          <w:color w:val="000000"/>
+          <w:lang w:val="en-GB"/>
+        </w:rPr>
+        <w:t>planets_array</w:t>
+      </w:r>
+      <w:r>
+        <w:rPr>
+          <w:rStyle w:val="pun"/>
+          <w:rFonts w:ascii="Consolas" w:eastAsiaTheme="majorEastAsia" w:hAnsi="Consolas"/>
+          <w:color w:val="666600"/>
+          <w:lang w:val="en-GB"/>
+        </w:rPr>
+        <w:t>,</w:t>
+      </w:r>
+      <w:r>
+        <w:rPr>
+          <w:rStyle w:val="pln"/>
+          <w:rFonts w:ascii="Consolas" w:eastAsiaTheme="majorEastAsia" w:hAnsi="Consolas"/>
+          <w:color w:val="000000"/>
+          <w:lang w:val="en-GB"/>
+        </w:rPr>
+        <w:t xml:space="preserve"> android</w:t>
+      </w:r>
+      <w:r>
+        <w:rPr>
+          <w:rStyle w:val="pun"/>
+          <w:rFonts w:ascii="Consolas" w:eastAsiaTheme="majorEastAsia" w:hAnsi="Consolas"/>
+          <w:color w:val="666600"/>
+          <w:lang w:val="en-GB"/>
+        </w:rPr>
+        <w:t>.</w:t>
+      </w:r>
+      <w:r>
+        <w:rPr>
+          <w:rStyle w:val="pln"/>
+          <w:rFonts w:ascii="Consolas" w:eastAsiaTheme="majorEastAsia" w:hAnsi="Consolas"/>
+          <w:color w:val="000000"/>
+          <w:lang w:val="en-GB"/>
+        </w:rPr>
+        <w:t>R</w:t>
+      </w:r>
+      <w:r>
+        <w:rPr>
+          <w:rStyle w:val="pun"/>
+          <w:rFonts w:ascii="Consolas" w:eastAsiaTheme="majorEastAsia" w:hAnsi="Consolas"/>
+          <w:color w:val="666600"/>
+          <w:lang w:val="en-GB"/>
+        </w:rPr>
+        <w:t>.</w:t>
+      </w:r>
+      <w:r>
+        <w:rPr>
+          <w:rStyle w:val="pln"/>
+          <w:rFonts w:ascii="Consolas" w:eastAsiaTheme="majorEastAsia" w:hAnsi="Consolas"/>
+          <w:color w:val="000000"/>
+          <w:lang w:val="en-GB"/>
+        </w:rPr>
+        <w:t>layout</w:t>
+      </w:r>
+      <w:r>
+        <w:rPr>
+          <w:rStyle w:val="pun"/>
+          <w:rFonts w:ascii="Consolas" w:eastAsiaTheme="majorEastAsia" w:hAnsi="Consolas"/>
+          <w:color w:val="666600"/>
+          <w:lang w:val="en-GB"/>
+        </w:rPr>
+        <w:t>.</w:t>
+      </w:r>
+      <w:r>
+        <w:rPr>
+          <w:rStyle w:val="pln"/>
+          <w:rFonts w:ascii="Consolas" w:eastAsiaTheme="majorEastAsia" w:hAnsi="Consolas"/>
+          <w:color w:val="000000"/>
+          <w:lang w:val="en-GB"/>
+        </w:rPr>
+        <w:t>simple_spinner_item</w:t>
+      </w:r>
+      <w:r>
+        <w:rPr>
+          <w:rStyle w:val="pun"/>
+          <w:rFonts w:ascii="Consolas" w:eastAsiaTheme="majorEastAsia" w:hAnsi="Consolas"/>
+          <w:color w:val="666600"/>
+          <w:lang w:val="en-GB"/>
+        </w:rPr>
+        <w:t>);</w:t>
+      </w:r>
+      <w:r>
+        <w:rPr>
+          <w:rFonts w:ascii="Consolas" w:hAnsi="Consolas"/>
+          <w:color w:val="000000"/>
+          <w:lang w:val="en-GB"/>
+        </w:rPr>
+        <w:br/>
+      </w:r>
+      <w:r>
+        <w:rPr>
+          <w:rStyle w:val="com"/>
+          <w:rFonts w:ascii="Consolas" w:eastAsiaTheme="majorEastAsia" w:hAnsi="Consolas"/>
+          <w:color w:val="006600"/>
+          <w:lang w:val="en-GB"/>
+        </w:rPr>
+        <w:t>// Specify the layout to use when the list of choices appears</w:t>
+      </w:r>
+      <w:r>
+        <w:rPr>
+          <w:rFonts w:ascii="Consolas" w:hAnsi="Consolas"/>
+          <w:color w:val="000000"/>
+          <w:lang w:val="en-GB"/>
+        </w:rPr>
+        <w:br/>
+      </w:r>
+      <w:r>
+        <w:rPr>
+          <w:rStyle w:val="pln"/>
+          <w:rFonts w:ascii="Consolas" w:eastAsiaTheme="majorEastAsia" w:hAnsi="Consolas"/>
+          <w:color w:val="000000"/>
+          <w:lang w:val="en-GB"/>
+        </w:rPr>
+        <w:t>adapter</w:t>
+      </w:r>
+      <w:r>
+        <w:rPr>
+          <w:rStyle w:val="pun"/>
+          <w:rFonts w:ascii="Consolas" w:eastAsiaTheme="majorEastAsia" w:hAnsi="Consolas"/>
+          <w:color w:val="666600"/>
+          <w:lang w:val="en-GB"/>
+        </w:rPr>
+        <w:t>.</w:t>
+      </w:r>
+      <w:r>
+        <w:rPr>
+          <w:rStyle w:val="pln"/>
+          <w:rFonts w:ascii="Consolas" w:eastAsiaTheme="majorEastAsia" w:hAnsi="Consolas"/>
+          <w:color w:val="000000"/>
+          <w:lang w:val="en-GB"/>
+        </w:rPr>
+        <w:t>setDropDownViewResource</w:t>
+      </w:r>
+      <w:r>
+        <w:rPr>
+          <w:rStyle w:val="pun"/>
+          <w:rFonts w:ascii="Consolas" w:eastAsiaTheme="majorEastAsia" w:hAnsi="Consolas"/>
+          <w:color w:val="666600"/>
+          <w:lang w:val="en-GB"/>
+        </w:rPr>
+        <w:t>(</w:t>
+      </w:r>
+      <w:r>
+        <w:rPr>
+          <w:rStyle w:val="pln"/>
+          <w:rFonts w:ascii="Consolas" w:eastAsiaTheme="majorEastAsia" w:hAnsi="Consolas"/>
+          <w:color w:val="000000"/>
+          <w:lang w:val="en-GB"/>
+        </w:rPr>
+        <w:t>android</w:t>
+      </w:r>
+      <w:r>
+        <w:rPr>
+          <w:rStyle w:val="pun"/>
+          <w:rFonts w:ascii="Consolas" w:eastAsiaTheme="majorEastAsia" w:hAnsi="Consolas"/>
+          <w:color w:val="666600"/>
+          <w:lang w:val="en-GB"/>
+        </w:rPr>
+        <w:t>.</w:t>
+      </w:r>
+      <w:r>
+        <w:rPr>
+          <w:rStyle w:val="pln"/>
+          <w:rFonts w:ascii="Consolas" w:eastAsiaTheme="majorEastAsia" w:hAnsi="Consolas"/>
+          <w:color w:val="000000"/>
+          <w:lang w:val="en-GB"/>
+        </w:rPr>
+        <w:t>R</w:t>
+      </w:r>
+      <w:r>
+        <w:rPr>
+          <w:rStyle w:val="pun"/>
+          <w:rFonts w:ascii="Consolas" w:eastAsiaTheme="majorEastAsia" w:hAnsi="Consolas"/>
+          <w:color w:val="666600"/>
+          <w:lang w:val="en-GB"/>
+        </w:rPr>
+        <w:t>.</w:t>
+      </w:r>
+      <w:r>
+        <w:rPr>
+          <w:rStyle w:val="pln"/>
+          <w:rFonts w:ascii="Consolas" w:eastAsiaTheme="majorEastAsia" w:hAnsi="Consolas"/>
+          <w:color w:val="000000"/>
+          <w:lang w:val="en-GB"/>
+        </w:rPr>
+        <w:t>layout</w:t>
+      </w:r>
+      <w:r>
+        <w:rPr>
+          <w:rStyle w:val="pun"/>
+          <w:rFonts w:ascii="Consolas" w:eastAsiaTheme="majorEastAsia" w:hAnsi="Consolas"/>
+          <w:color w:val="666600"/>
+          <w:lang w:val="en-GB"/>
+        </w:rPr>
+        <w:t>.</w:t>
+      </w:r>
+      <w:r>
+        <w:rPr>
+          <w:rStyle w:val="pln"/>
+          <w:rFonts w:ascii="Consolas" w:eastAsiaTheme="majorEastAsia" w:hAnsi="Consolas"/>
+          <w:color w:val="000000"/>
+          <w:lang w:val="en-GB"/>
+        </w:rPr>
+        <w:t>simple_spinner_dropdown_item</w:t>
+      </w:r>
+      <w:r>
+        <w:rPr>
+          <w:rStyle w:val="pun"/>
+          <w:rFonts w:ascii="Consolas" w:eastAsiaTheme="majorEastAsia" w:hAnsi="Consolas"/>
+          <w:color w:val="666600"/>
+          <w:lang w:val="en-GB"/>
+        </w:rPr>
+        <w:t>);</w:t>
+      </w:r>
+      <w:r>
+        <w:rPr>
+          <w:rFonts w:ascii="Consolas" w:hAnsi="Consolas"/>
+          <w:color w:val="000000"/>
+          <w:lang w:val="en-GB"/>
+        </w:rPr>
+        <w:br/>
+      </w:r>
+      <w:r>
+        <w:rPr>
+          <w:rStyle w:val="com"/>
+          <w:rFonts w:ascii="Consolas" w:eastAsiaTheme="majorEastAsia" w:hAnsi="Consolas"/>
+          <w:color w:val="006600"/>
+          <w:lang w:val="en-GB"/>
+        </w:rPr>
+        <w:t>// Apply the adapter to the spinner</w:t>
+      </w:r>
+      <w:r>
+        <w:rPr>
+          <w:rFonts w:ascii="Consolas" w:hAnsi="Consolas"/>
+          <w:color w:val="000000"/>
+          <w:lang w:val="en-GB"/>
+        </w:rPr>
+        <w:br/>
+      </w:r>
+      <w:r>
+        <w:rPr>
+          <w:rStyle w:val="pln"/>
+          <w:rFonts w:ascii="Consolas" w:eastAsiaTheme="majorEastAsia" w:hAnsi="Consolas"/>
+          <w:color w:val="000000"/>
+          <w:lang w:val="en-GB"/>
+        </w:rPr>
+        <w:t>course</w:t>
+      </w:r>
+      <w:r>
+        <w:rPr>
+          <w:rStyle w:val="pln"/>
+          <w:rFonts w:ascii="Consolas" w:eastAsiaTheme="majorEastAsia" w:hAnsi="Consolas"/>
+          <w:color w:val="000000"/>
+          <w:lang w:val="en-GB"/>
+        </w:rPr>
+        <w:t>S</w:t>
+      </w:r>
+      <w:r>
+        <w:rPr>
+          <w:rStyle w:val="pln"/>
+          <w:rFonts w:ascii="Consolas" w:eastAsiaTheme="majorEastAsia" w:hAnsi="Consolas"/>
+          <w:color w:val="000000"/>
+          <w:lang w:val="en-GB"/>
+        </w:rPr>
+        <w:t>pinner</w:t>
+      </w:r>
+      <w:r>
+        <w:rPr>
+          <w:rStyle w:val="pun"/>
+          <w:rFonts w:ascii="Consolas" w:eastAsiaTheme="majorEastAsia" w:hAnsi="Consolas"/>
+          <w:color w:val="666600"/>
+          <w:lang w:val="en-GB"/>
+        </w:rPr>
+        <w:t>.</w:t>
+      </w:r>
+      <w:r>
+        <w:rPr>
+          <w:rStyle w:val="pln"/>
+          <w:rFonts w:ascii="Consolas" w:eastAsiaTheme="majorEastAsia" w:hAnsi="Consolas"/>
+          <w:color w:val="000000"/>
+          <w:lang w:val="en-GB"/>
+        </w:rPr>
+        <w:t>setAdapter</w:t>
+      </w:r>
+      <w:r>
+        <w:rPr>
+          <w:rStyle w:val="pun"/>
+          <w:rFonts w:ascii="Consolas" w:eastAsiaTheme="majorEastAsia" w:hAnsi="Consolas"/>
+          <w:color w:val="666600"/>
+          <w:lang w:val="en-GB"/>
+        </w:rPr>
+        <w:t>(</w:t>
+      </w:r>
+      <w:r>
+        <w:rPr>
+          <w:rStyle w:val="pln"/>
+          <w:rFonts w:ascii="Consolas" w:eastAsiaTheme="majorEastAsia" w:hAnsi="Consolas"/>
+          <w:color w:val="000000"/>
+          <w:lang w:val="en-GB"/>
+        </w:rPr>
+        <w:t>adapter</w:t>
+      </w:r>
+      <w:r>
+        <w:rPr>
+          <w:rStyle w:val="pun"/>
+          <w:rFonts w:ascii="Consolas" w:eastAsiaTheme="majorEastAsia" w:hAnsi="Consolas"/>
+          <w:color w:val="666600"/>
+          <w:lang w:val="en-GB"/>
+        </w:rPr>
+        <w:t>);</w:t>
+      </w:r>
+    </w:p>
+    <w:p>
+      <w:pPr>
+        <w:pStyle w:val="Kop1"/>
+      </w:pPr>
+      <w:r>
+        <w:t>Marges in Android</w:t>
+      </w:r>
+    </w:p>
+    <w:p>
+      <w:r>
+        <w:t>Dit gebeurt op volgende wijze</w:t>
+      </w:r>
+    </w:p>
+    <w:p>
+      <w:pPr>
+        <w:pStyle w:val="HTML-voorafopgemaakt"/>
+        <w:shd w:val="clear" w:color="auto" w:fill="FFFFFF"/>
+        <w:rPr>
+          <w:color w:val="000000"/>
+          <w:lang w:val="en-GB"/>
+        </w:rPr>
+      </w:pPr>
+      <w:r>
+        <w:rPr>
+          <w:color w:val="000000"/>
+          <w:lang w:val="en-GB"/>
+        </w:rPr>
+        <w:t>&lt;</w:t>
+      </w:r>
+      <w:r>
+        <w:rPr>
+          <w:b/>
+          <w:bCs/>
+          <w:color w:val="000080"/>
+          <w:lang w:val="en-GB"/>
+        </w:rPr>
+        <w:t>TextView</w:t>
+      </w:r>
+      <w:r>
+        <w:rPr>
+          <w:b/>
+          <w:bCs/>
+          <w:color w:val="000080"/>
+          <w:lang w:val="en-GB"/>
+        </w:rPr>
+        <w:br/>
+        <w:t xml:space="preserve">    </w:t>
+      </w:r>
+      <w:r>
+        <w:rPr>
+          <w:b/>
+          <w:bCs/>
+          <w:color w:val="660E7A"/>
+          <w:lang w:val="en-GB"/>
+        </w:rPr>
+        <w:t>android</w:t>
+      </w:r>
+      <w:r>
+        <w:rPr>
+          <w:b/>
+          <w:bCs/>
+          <w:color w:val="0000FF"/>
+          <w:lang w:val="en-GB"/>
+        </w:rPr>
+        <w:t>:layout_width=</w:t>
+      </w:r>
+      <w:r>
+        <w:rPr>
+          <w:b/>
+          <w:bCs/>
+          <w:color w:val="008000"/>
+          <w:lang w:val="en-GB"/>
+        </w:rPr>
+        <w:t>"match_parent"</w:t>
+      </w:r>
+      <w:r>
+        <w:rPr>
+          <w:b/>
+          <w:bCs/>
+          <w:color w:val="008000"/>
+          <w:lang w:val="en-GB"/>
+        </w:rPr>
+        <w:br/>
+        <w:t xml:space="preserve">    </w:t>
+      </w:r>
+      <w:r>
+        <w:rPr>
+          <w:b/>
+          <w:bCs/>
+          <w:color w:val="660E7A"/>
+          <w:lang w:val="en-GB"/>
+        </w:rPr>
+        <w:t>android</w:t>
+      </w:r>
+      <w:r>
+        <w:rPr>
+          <w:b/>
+          <w:bCs/>
+          <w:color w:val="0000FF"/>
+          <w:lang w:val="en-GB"/>
+        </w:rPr>
+        <w:t>:layout_height=</w:t>
+      </w:r>
+      <w:r>
+        <w:rPr>
+          <w:b/>
+          <w:bCs/>
+          <w:color w:val="008000"/>
+          <w:lang w:val="en-GB"/>
+        </w:rPr>
+        <w:t>"wrap_content"</w:t>
+      </w:r>
+      <w:r>
+        <w:rPr>
+          <w:b/>
+          <w:bCs/>
+          <w:color w:val="008000"/>
+          <w:lang w:val="en-GB"/>
+        </w:rPr>
+        <w:br/>
+        <w:t xml:space="preserve">    </w:t>
+      </w:r>
+      <w:r>
+        <w:rPr>
+          <w:b/>
+          <w:bCs/>
+          <w:color w:val="660E7A"/>
+          <w:lang w:val="en-GB"/>
+        </w:rPr>
+        <w:t>android</w:t>
+      </w:r>
+      <w:r>
+        <w:rPr>
+          <w:b/>
+          <w:bCs/>
+          <w:color w:val="0000FF"/>
+          <w:lang w:val="en-GB"/>
+        </w:rPr>
+        <w:t>:textAppearance=</w:t>
+      </w:r>
+      <w:r>
+        <w:rPr>
+          <w:b/>
+          <w:bCs/>
+          <w:color w:val="008000"/>
+          <w:lang w:val="en-GB"/>
+        </w:rPr>
+        <w:t>"?android:attr/textAppearanceLarge"</w:t>
+      </w:r>
+      <w:r>
+        <w:rPr>
+          <w:b/>
+          <w:bCs/>
+          <w:color w:val="008000"/>
+          <w:lang w:val="en-GB"/>
+        </w:rPr>
+        <w:br/>
+        <w:t xml:space="preserve">    </w:t>
+      </w:r>
+      <w:r>
+        <w:rPr>
+          <w:b/>
+          <w:bCs/>
+          <w:color w:val="660E7A"/>
+          <w:lang w:val="en-GB"/>
+        </w:rPr>
+        <w:t>android</w:t>
+      </w:r>
+      <w:r>
+        <w:rPr>
+          <w:b/>
+          <w:bCs/>
+          <w:color w:val="0000FF"/>
+          <w:lang w:val="en-GB"/>
+        </w:rPr>
+        <w:t>:id=</w:t>
+      </w:r>
+      <w:r>
+        <w:rPr>
+          <w:b/>
+          <w:bCs/>
+          <w:color w:val="008000"/>
+          <w:lang w:val="en-GB"/>
+        </w:rPr>
+        <w:t>"@+id/titlebar"</w:t>
+      </w:r>
+      <w:r>
+        <w:rPr>
+          <w:b/>
+          <w:bCs/>
+          <w:color w:val="008000"/>
+          <w:lang w:val="en-GB"/>
+        </w:rPr>
+        <w:br/>
+        <w:t xml:space="preserve">    </w:t>
+      </w:r>
+      <w:r>
+        <w:rPr>
+          <w:b/>
+          <w:bCs/>
+          <w:color w:val="660E7A"/>
+          <w:lang w:val="en-GB"/>
+        </w:rPr>
+        <w:t>android</w:t>
+      </w:r>
+      <w:r>
+        <w:rPr>
+          <w:b/>
+          <w:bCs/>
+          <w:color w:val="0000FF"/>
+          <w:lang w:val="en-GB"/>
+        </w:rPr>
+        <w:t>:layout_marginTop=</w:t>
+      </w:r>
+      <w:r>
+        <w:rPr>
+          <w:b/>
+          <w:bCs/>
+          <w:color w:val="008000"/>
+          <w:lang w:val="en-GB"/>
+        </w:rPr>
+        <w:t>"10dp"</w:t>
+      </w:r>
+      <w:r>
+        <w:rPr>
+          <w:b/>
+          <w:bCs/>
+          <w:color w:val="008000"/>
+          <w:lang w:val="en-GB"/>
+        </w:rPr>
+        <w:br/>
+        <w:t xml:space="preserve">    </w:t>
+      </w:r>
+      <w:r>
+        <w:rPr>
+          <w:b/>
+          <w:bCs/>
+          <w:color w:val="660E7A"/>
+          <w:lang w:val="en-GB"/>
+        </w:rPr>
+        <w:t>android</w:t>
+      </w:r>
+      <w:r>
+        <w:rPr>
+          <w:b/>
+          <w:bCs/>
+          <w:color w:val="0000FF"/>
+          <w:lang w:val="en-GB"/>
+        </w:rPr>
+        <w:t>:layout_marginLeft=</w:t>
+      </w:r>
+      <w:r>
+        <w:rPr>
+          <w:b/>
+          <w:bCs/>
+          <w:color w:val="008000"/>
+          <w:lang w:val="en-GB"/>
+        </w:rPr>
+        <w:t>"5dp"</w:t>
+      </w:r>
+      <w:r>
+        <w:rPr>
+          <w:b/>
+          <w:bCs/>
+          <w:color w:val="008000"/>
+          <w:lang w:val="en-GB"/>
+        </w:rPr>
+        <w:br/>
+        <w:t xml:space="preserve">    </w:t>
+      </w:r>
+      <w:r>
+        <w:rPr>
+          <w:b/>
+          <w:bCs/>
+          <w:color w:val="660E7A"/>
+          <w:lang w:val="en-GB"/>
+        </w:rPr>
+        <w:t>android</w:t>
+      </w:r>
+      <w:r>
+        <w:rPr>
+          <w:b/>
+          <w:bCs/>
+          <w:color w:val="0000FF"/>
+          <w:lang w:val="en-GB"/>
+        </w:rPr>
+        <w:t>:layout_marginRight=</w:t>
+      </w:r>
+      <w:r>
+        <w:rPr>
+          <w:b/>
+          <w:bCs/>
+          <w:color w:val="008000"/>
+          <w:lang w:val="en-GB"/>
+        </w:rPr>
+        <w:t>"5dp"</w:t>
+      </w:r>
+      <w:r>
+        <w:rPr>
+          <w:b/>
+          <w:bCs/>
+          <w:color w:val="008000"/>
+          <w:lang w:val="en-GB"/>
+        </w:rPr>
+        <w:br/>
+        <w:t xml:space="preserve">    </w:t>
+      </w:r>
+      <w:r>
+        <w:rPr>
+          <w:b/>
+          <w:bCs/>
+          <w:color w:val="660E7A"/>
+          <w:lang w:val="en-GB"/>
+        </w:rPr>
+        <w:t>android</w:t>
+      </w:r>
+      <w:r>
+        <w:rPr>
+          <w:b/>
+          <w:bCs/>
+          <w:color w:val="0000FF"/>
+          <w:lang w:val="en-GB"/>
+        </w:rPr>
+        <w:t>:layout_marginBottom=</w:t>
+      </w:r>
+      <w:r>
+        <w:rPr>
+          <w:b/>
+          <w:bCs/>
+          <w:color w:val="008000"/>
+          <w:lang w:val="en-GB"/>
+        </w:rPr>
+        <w:t>"10dp"</w:t>
+      </w:r>
+      <w:r>
+        <w:rPr>
+          <w:b/>
+          <w:bCs/>
+          <w:color w:val="008000"/>
+          <w:lang w:val="en-GB"/>
+        </w:rPr>
+        <w:br/>
+        <w:t xml:space="preserve">    </w:t>
+      </w:r>
+      <w:r>
+        <w:rPr>
+          <w:b/>
+          <w:bCs/>
+          <w:color w:val="660E7A"/>
+          <w:lang w:val="en-GB"/>
+        </w:rPr>
+        <w:t>android</w:t>
+      </w:r>
+      <w:r>
+        <w:rPr>
+          <w:b/>
+          <w:bCs/>
+          <w:color w:val="0000FF"/>
+          <w:lang w:val="en-GB"/>
+        </w:rPr>
+        <w:t>:text=</w:t>
+      </w:r>
+      <w:r>
+        <w:rPr>
+          <w:b/>
+          <w:bCs/>
+          <w:color w:val="008000"/>
+          <w:lang w:val="en-GB"/>
+        </w:rPr>
+        <w:t>"@string/app_name"</w:t>
+      </w:r>
+      <w:r>
+        <w:rPr>
+          <w:color w:val="000000"/>
+          <w:lang w:val="en-GB"/>
+        </w:rPr>
+        <w:t>/&gt;</w:t>
+      </w:r>
+    </w:p>
+    <w:p>
+      <w:pPr>
+        <w:rPr>
+          <w:lang w:val="en-GB"/>
+        </w:rPr>
+      </w:pPr>
+    </w:p>
+    <w:p>
+      <w:pPr>
+        <w:pStyle w:val="HTML-voorafopgemaakt"/>
+        <w:shd w:val="clear" w:color="auto" w:fill="FFFFFF"/>
+        <w:rPr>
+          <w:color w:val="000000"/>
+        </w:rPr>
+      </w:pPr>
+      <w:r>
+        <w:rPr>
+          <w:b/>
+          <w:bCs/>
+          <w:color w:val="0000FF"/>
+          <w:shd w:val="clear" w:color="auto" w:fill="E4E4FF"/>
+        </w:rPr>
+        <w:t>android</w:t>
+      </w:r>
+      <w:r>
+        <w:rPr>
+          <w:b/>
+          <w:bCs/>
+          <w:color w:val="0000FF"/>
+        </w:rPr>
+        <w:t>:gravity=</w:t>
+      </w:r>
+      <w:r>
+        <w:rPr>
+          <w:b/>
+          <w:bCs/>
+          <w:color w:val="008000"/>
+        </w:rPr>
+        <w:t>"center"</w:t>
+      </w:r>
+    </w:p>
+    <w:p>
+      <w:pPr>
+        <w:rPr>
+          <w:lang w:val="en-GB"/>
+        </w:rPr>
+      </w:pPr>
+    </w:p>
+    <w:p>
+      <w:pPr>
+        <w:rPr>
+          <w:lang w:val="en-GB"/>
+        </w:rPr>
+      </w:pPr>
+      <w:r>
+        <w:rPr>
+          <w:lang w:val="en-GB"/>
+        </w:rPr>
+        <w:t>Dit wordt gebruikt om de tekst te centreren.</w:t>
       </w:r>
       <w:bookmarkStart w:id="0" w:name="_GoBack"/>
       <w:bookmarkEnd w:id="0"/>
@@ -1139,6 +3117,94 @@
       <w:u w:val="single"/>
     </w:rPr>
   </w:style>
+  <w:style w:type="paragraph" w:styleId="HTML-voorafopgemaakt">
+    <w:name w:val="HTML Preformatted"/>
+    <w:basedOn w:val="Standaard"/>
+    <w:link w:val="HTML-voorafopgemaaktChar"/>
+    <w:uiPriority w:val="99"/>
+    <w:unhideWhenUsed/>
+    <w:rsid w:val="00015D0F"/>
+    <w:pPr>
+      <w:tabs>
+        <w:tab w:val="left" w:pos="916"/>
+        <w:tab w:val="left" w:pos="1832"/>
+        <w:tab w:val="left" w:pos="2748"/>
+        <w:tab w:val="left" w:pos="3664"/>
+        <w:tab w:val="left" w:pos="4580"/>
+        <w:tab w:val="left" w:pos="5496"/>
+        <w:tab w:val="left" w:pos="6412"/>
+        <w:tab w:val="left" w:pos="7328"/>
+        <w:tab w:val="left" w:pos="8244"/>
+        <w:tab w:val="left" w:pos="9160"/>
+        <w:tab w:val="left" w:pos="10076"/>
+        <w:tab w:val="left" w:pos="10992"/>
+        <w:tab w:val="left" w:pos="11908"/>
+        <w:tab w:val="left" w:pos="12824"/>
+        <w:tab w:val="left" w:pos="13740"/>
+        <w:tab w:val="left" w:pos="14656"/>
+      </w:tabs>
+      <w:spacing w:after="0" w:line="240" w:lineRule="auto"/>
+    </w:pPr>
+    <w:rPr>
+      <w:rFonts w:ascii="Courier New" w:eastAsia="Times New Roman" w:hAnsi="Courier New" w:cs="Courier New"/>
+      <w:sz w:val="20"/>
+      <w:szCs w:val="20"/>
+      <w:lang w:eastAsia="nl-BE"/>
+    </w:rPr>
+  </w:style>
+  <w:style w:type="character" w:customStyle="1" w:styleId="HTML-voorafopgemaaktChar">
+    <w:name w:val="HTML - vooraf opgemaakt Char"/>
+    <w:basedOn w:val="Standaardalinea-lettertype"/>
+    <w:link w:val="HTML-voorafopgemaakt"/>
+    <w:uiPriority w:val="99"/>
+    <w:rsid w:val="00015D0F"/>
+    <w:rPr>
+      <w:rFonts w:ascii="Courier New" w:eastAsia="Times New Roman" w:hAnsi="Courier New" w:cs="Courier New"/>
+      <w:sz w:val="20"/>
+      <w:szCs w:val="20"/>
+      <w:lang w:eastAsia="nl-BE"/>
+    </w:rPr>
+  </w:style>
+  <w:style w:type="character" w:customStyle="1" w:styleId="tag">
+    <w:name w:val="tag"/>
+    <w:basedOn w:val="Standaardalinea-lettertype"/>
+    <w:rsid w:val="00015D0F"/>
+  </w:style>
+  <w:style w:type="character" w:customStyle="1" w:styleId="pln">
+    <w:name w:val="pln"/>
+    <w:basedOn w:val="Standaardalinea-lettertype"/>
+    <w:rsid w:val="00015D0F"/>
+  </w:style>
+  <w:style w:type="character" w:customStyle="1" w:styleId="atn">
+    <w:name w:val="atn"/>
+    <w:basedOn w:val="Standaardalinea-lettertype"/>
+    <w:rsid w:val="00015D0F"/>
+  </w:style>
+  <w:style w:type="character" w:customStyle="1" w:styleId="pun">
+    <w:name w:val="pun"/>
+    <w:basedOn w:val="Standaardalinea-lettertype"/>
+    <w:rsid w:val="00015D0F"/>
+  </w:style>
+  <w:style w:type="character" w:customStyle="1" w:styleId="atv">
+    <w:name w:val="atv"/>
+    <w:basedOn w:val="Standaardalinea-lettertype"/>
+    <w:rsid w:val="00015D0F"/>
+  </w:style>
+  <w:style w:type="character" w:customStyle="1" w:styleId="typ">
+    <w:name w:val="typ"/>
+    <w:basedOn w:val="Standaardalinea-lettertype"/>
+    <w:rsid w:val="00BA51F7"/>
+  </w:style>
+  <w:style w:type="character" w:customStyle="1" w:styleId="com">
+    <w:name w:val="com"/>
+    <w:basedOn w:val="Standaardalinea-lettertype"/>
+    <w:rsid w:val="00BA51F7"/>
+  </w:style>
+  <w:style w:type="character" w:customStyle="1" w:styleId="kwd">
+    <w:name w:val="kwd"/>
+    <w:basedOn w:val="Standaardalinea-lettertype"/>
+    <w:rsid w:val="00BA51F7"/>
+  </w:style>
 </w:styles>
 </file>
 

--- a/Android programming.docx
+++ b/Android programming.docx
@@ -23,7 +23,15 @@
     </w:p>
     <w:p>
       <w:r>
-        <w:t xml:space="preserve">Deze handleiding wordt gemaakt aan de hand van een programma, die je kan vinden op Github. </w:t>
+        <w:t xml:space="preserve">Deze handleiding wordt gemaakt aan de hand van een programma, die je kan vinden op </w:t>
+      </w:r>
+      <w:proofErr w:type="spellStart"/>
+      <w:r>
+        <w:t>Github</w:t>
+      </w:r>
+      <w:proofErr w:type="spellEnd"/>
+      <w:r>
+        <w:t xml:space="preserve">. </w:t>
       </w:r>
       <w:hyperlink r:id="rId4" w:history="1">
         <w:r>
@@ -74,20 +82,49 @@
       </w:r>
     </w:p>
     <w:p>
-      <w:r>
-        <w:rPr>
-          <w:lang w:val="en-GB"/>
-        </w:rPr>
-        <w:t xml:space="preserve">Druk of File &gt; New &gt; Image Asset. </w:t>
+      <w:proofErr w:type="spellStart"/>
+      <w:r>
+        <w:rPr>
+          <w:lang w:val="en-GB"/>
+        </w:rPr>
+        <w:t>Druk</w:t>
+      </w:r>
+      <w:proofErr w:type="spellEnd"/>
+      <w:r>
+        <w:rPr>
+          <w:lang w:val="en-GB"/>
+        </w:rPr>
+        <w:t xml:space="preserve"> of File &gt; New &gt; Image Asset. </w:t>
       </w:r>
       <w:r>
         <w:t xml:space="preserve">Daarin kun je een gewenste icon toevoegen aan het project. </w:t>
       </w:r>
       <w:r>
-        <w:t xml:space="preserve"> We willen ook dat het programma Full-screen draait. Daarvoor voegen we in onze AndroidManifest.xml de volgende lijn toe in de activity</w:t>
-      </w:r>
-      <w:r>
-        <w:t>. Denk er ook aan at je de MainActivity Activity laat extenden, niet een andere mogelijkheid.</w:t>
+        <w:t xml:space="preserve"> We willen ook dat het programma Full-screen draait. Daarvoor voegen we in onze AndroidManifest.xml de volgende lijn toe in de </w:t>
+      </w:r>
+      <w:proofErr w:type="spellStart"/>
+      <w:r>
+        <w:t>activity</w:t>
+      </w:r>
+      <w:proofErr w:type="spellEnd"/>
+      <w:r>
+        <w:t xml:space="preserve">. Denk er ook aan at je de </w:t>
+      </w:r>
+      <w:proofErr w:type="spellStart"/>
+      <w:r>
+        <w:t>MainActivity</w:t>
+      </w:r>
+      <w:proofErr w:type="spellEnd"/>
+      <w:r>
+        <w:t xml:space="preserve"> Activity laat </w:t>
+      </w:r>
+      <w:proofErr w:type="spellStart"/>
+      <w:r>
+        <w:t>extenden</w:t>
+      </w:r>
+      <w:proofErr w:type="spellEnd"/>
+      <w:r>
+        <w:t>, niet een andere mogelijkheid.</w:t>
       </w:r>
     </w:p>
     <w:p>
@@ -146,6 +183,7 @@
         </w:rPr>
         <w:t xml:space="preserve"> </w:t>
       </w:r>
+      <w:proofErr w:type="spellStart"/>
       <w:r>
         <w:rPr>
           <w:rFonts w:ascii="Consolas" w:eastAsia="Times New Roman" w:hAnsi="Consolas" w:cs="Courier New"/>
@@ -158,6 +196,7 @@
         </w:rPr>
         <w:t>android:name</w:t>
       </w:r>
+      <w:proofErr w:type="spellEnd"/>
       <w:r>
         <w:rPr>
           <w:rFonts w:ascii="Consolas" w:eastAsia="Times New Roman" w:hAnsi="Consolas" w:cs="Courier New"/>
@@ -182,6 +221,7 @@
         </w:rPr>
         <w:t>".</w:t>
       </w:r>
+      <w:proofErr w:type="spellStart"/>
       <w:r>
         <w:rPr>
           <w:rFonts w:ascii="Consolas" w:eastAsia="Times New Roman" w:hAnsi="Consolas" w:cs="Courier New"/>
@@ -192,7 +232,20 @@
           <w:shd w:val="clear" w:color="auto" w:fill="EEEEEE"/>
           <w:lang w:val="en-GB" w:eastAsia="nl-BE"/>
         </w:rPr>
-        <w:t>MainActivity"</w:t>
+        <w:t>MainActivity</w:t>
+      </w:r>
+      <w:proofErr w:type="spellEnd"/>
+      <w:r>
+        <w:rPr>
+          <w:rFonts w:ascii="Consolas" w:eastAsia="Times New Roman" w:hAnsi="Consolas" w:cs="Courier New"/>
+          <w:color w:val="0000FF"/>
+          <w:sz w:val="20"/>
+          <w:szCs w:val="20"/>
+          <w:bdr w:val="none" w:sz="0" w:space="0" w:color="auto" w:frame="1"/>
+          <w:shd w:val="clear" w:color="auto" w:fill="EEEEEE"/>
+          <w:lang w:val="en-GB" w:eastAsia="nl-BE"/>
+        </w:rPr>
+        <w:t>"</w:t>
       </w:r>
     </w:p>
     <w:p>
@@ -239,6 +292,7 @@
         </w:rPr>
         <w:t xml:space="preserve">    </w:t>
       </w:r>
+      <w:proofErr w:type="spellStart"/>
       <w:r>
         <w:rPr>
           <w:rFonts w:ascii="Consolas" w:eastAsia="Times New Roman" w:hAnsi="Consolas" w:cs="Courier New"/>
@@ -251,6 +305,7 @@
         </w:rPr>
         <w:t>android:theme</w:t>
       </w:r>
+      <w:proofErr w:type="spellEnd"/>
       <w:r>
         <w:rPr>
           <w:rFonts w:ascii="Consolas" w:eastAsia="Times New Roman" w:hAnsi="Consolas" w:cs="Courier New"/>
@@ -273,7 +328,59 @@
           <w:shd w:val="clear" w:color="auto" w:fill="EEEEEE"/>
           <w:lang w:val="en-GB" w:eastAsia="nl-BE"/>
         </w:rPr>
-        <w:t>"@android:style/Theme.NoTitleBar.Fullscreen"</w:t>
+        <w:t>"@</w:t>
+      </w:r>
+      <w:proofErr w:type="spellStart"/>
+      <w:r>
+        <w:rPr>
+          <w:rFonts w:ascii="Consolas" w:eastAsia="Times New Roman" w:hAnsi="Consolas" w:cs="Courier New"/>
+          <w:color w:val="0000FF"/>
+          <w:sz w:val="20"/>
+          <w:szCs w:val="20"/>
+          <w:bdr w:val="none" w:sz="0" w:space="0" w:color="auto" w:frame="1"/>
+          <w:shd w:val="clear" w:color="auto" w:fill="EEEEEE"/>
+          <w:lang w:val="en-GB" w:eastAsia="nl-BE"/>
+        </w:rPr>
+        <w:t>android:style</w:t>
+      </w:r>
+      <w:proofErr w:type="spellEnd"/>
+      <w:r>
+        <w:rPr>
+          <w:rFonts w:ascii="Consolas" w:eastAsia="Times New Roman" w:hAnsi="Consolas" w:cs="Courier New"/>
+          <w:color w:val="0000FF"/>
+          <w:sz w:val="20"/>
+          <w:szCs w:val="20"/>
+          <w:bdr w:val="none" w:sz="0" w:space="0" w:color="auto" w:frame="1"/>
+          <w:shd w:val="clear" w:color="auto" w:fill="EEEEEE"/>
+          <w:lang w:val="en-GB" w:eastAsia="nl-BE"/>
+        </w:rPr>
+        <w:t>/</w:t>
+      </w:r>
+      <w:proofErr w:type="spellStart"/>
+      <w:r>
+        <w:rPr>
+          <w:rFonts w:ascii="Consolas" w:eastAsia="Times New Roman" w:hAnsi="Consolas" w:cs="Courier New"/>
+          <w:color w:val="0000FF"/>
+          <w:sz w:val="20"/>
+          <w:szCs w:val="20"/>
+          <w:bdr w:val="none" w:sz="0" w:space="0" w:color="auto" w:frame="1"/>
+          <w:shd w:val="clear" w:color="auto" w:fill="EEEEEE"/>
+          <w:lang w:val="en-GB" w:eastAsia="nl-BE"/>
+        </w:rPr>
+        <w:t>Theme.NoTitleBar.Fullscreen</w:t>
+      </w:r>
+      <w:proofErr w:type="spellEnd"/>
+      <w:r>
+        <w:rPr>
+          <w:rFonts w:ascii="Consolas" w:eastAsia="Times New Roman" w:hAnsi="Consolas" w:cs="Courier New"/>
+          <w:color w:val="0000FF"/>
+          <w:sz w:val="20"/>
+          <w:szCs w:val="20"/>
+          <w:bdr w:val="none" w:sz="0" w:space="0" w:color="auto" w:frame="1"/>
+          <w:shd w:val="clear" w:color="auto" w:fill="EEEEEE"/>
+          <w:lang w:val="en-GB" w:eastAsia="nl-BE"/>
+        </w:rPr>
+        <w:t>"</w:t>
       </w:r>
       <w:r>
         <w:rPr>
@@ -361,7 +468,33 @@
           <w:shd w:val="clear" w:color="auto" w:fill="EEEEEE"/>
           <w:lang w:eastAsia="nl-BE"/>
         </w:rPr>
-        <w:t>&lt;/activity&gt;</w:t>
+        <w:t>&lt;/</w:t>
+      </w:r>
+      <w:proofErr w:type="spellStart"/>
+      <w:r>
+        <w:rPr>
+          <w:rFonts w:ascii="Consolas" w:eastAsia="Times New Roman" w:hAnsi="Consolas" w:cs="Courier New"/>
+          <w:color w:val="800000"/>
+          <w:sz w:val="20"/>
+          <w:szCs w:val="20"/>
+          <w:bdr w:val="none" w:sz="0" w:space="0" w:color="auto" w:frame="1"/>
+          <w:shd w:val="clear" w:color="auto" w:fill="EEEEEE"/>
+          <w:lang w:eastAsia="nl-BE"/>
+        </w:rPr>
+        <w:t>activity</w:t>
+      </w:r>
+      <w:proofErr w:type="spellEnd"/>
+      <w:r>
+        <w:rPr>
+          <w:rFonts w:ascii="Consolas" w:eastAsia="Times New Roman" w:hAnsi="Consolas" w:cs="Courier New"/>
+          <w:color w:val="800000"/>
+          <w:sz w:val="20"/>
+          <w:szCs w:val="20"/>
+          <w:bdr w:val="none" w:sz="0" w:space="0" w:color="auto" w:frame="1"/>
+          <w:shd w:val="clear" w:color="auto" w:fill="EEEEEE"/>
+          <w:lang w:eastAsia="nl-BE"/>
+        </w:rPr>
+        <w:t>&gt;</w:t>
       </w:r>
     </w:p>
     <w:p/>
@@ -378,7 +511,23 @@
         <w:t xml:space="preserve">Het programma moet in eerste </w:t>
       </w:r>
       <w:r>
-        <w:t>instantie de vakken weergeven. We kiezen hiervoor voor de vakken uit de opleiding Toegepaste Informatica uit semester 5. Deze worden weergegeven in een Spinner. We vullen deze waarden niet manueel op, dit doen we in de res &gt; values folder. In de file strings.xml kunnen we volgende waardes toevoegen</w:t>
+        <w:t xml:space="preserve">instantie de vakken weergeven. We kiezen hiervoor voor de vakken uit de opleiding Toegepaste Informatica uit semester 5. Deze worden weergegeven in een Spinner. We vullen deze waarden niet manueel op, dit doen we in de </w:t>
+      </w:r>
+      <w:proofErr w:type="spellStart"/>
+      <w:r>
+        <w:t>res</w:t>
+      </w:r>
+      <w:proofErr w:type="spellEnd"/>
+      <w:r>
+        <w:t xml:space="preserve"> &gt; </w:t>
+      </w:r>
+      <w:proofErr w:type="spellStart"/>
+      <w:r>
+        <w:t>values</w:t>
+      </w:r>
+      <w:proofErr w:type="spellEnd"/>
+      <w:r>
+        <w:t xml:space="preserve"> folder. In de file strings.xml kunnen we volgende waardes toevoegen</w:t>
       </w:r>
     </w:p>
     <w:p>
@@ -453,7 +602,39 @@
           <w:color w:val="000000"/>
           <w:lang w:val="en-GB"/>
         </w:rPr>
-        <w:t>&gt;Operationeel Onderzoek&lt;/</w:t>
+        <w:t>&gt;</w:t>
+      </w:r>
+      <w:proofErr w:type="spellStart"/>
+      <w:r>
+        <w:rPr>
+          <w:color w:val="000000"/>
+          <w:lang w:val="en-GB"/>
+        </w:rPr>
+        <w:t>Operationeel</w:t>
+      </w:r>
+      <w:proofErr w:type="spellEnd"/>
+      <w:r>
+        <w:rPr>
+          <w:color w:val="000000"/>
+          <w:lang w:val="en-GB"/>
+        </w:rPr>
+        <w:t xml:space="preserve"> </w:t>
+      </w:r>
+      <w:proofErr w:type="spellStart"/>
+      <w:r>
+        <w:rPr>
+          <w:color w:val="000000"/>
+          <w:lang w:val="en-GB"/>
+        </w:rPr>
+        <w:t>Onderzoek</w:t>
+      </w:r>
+      <w:proofErr w:type="spellEnd"/>
+      <w:r>
+        <w:rPr>
+          <w:color w:val="000000"/>
+          <w:lang w:val="en-GB"/>
+        </w:rPr>
+        <w:t>&lt;/</w:t>
       </w:r>
       <w:r>
         <w:rPr>
@@ -773,7 +954,39 @@
           <w:color w:val="000000"/>
           <w:lang w:val="en-GB"/>
         </w:rPr>
-        <w:t>&gt;Professionele Communicatie&lt;/</w:t>
+        <w:t>&gt;</w:t>
+      </w:r>
+      <w:proofErr w:type="spellStart"/>
+      <w:r>
+        <w:rPr>
+          <w:color w:val="000000"/>
+          <w:lang w:val="en-GB"/>
+        </w:rPr>
+        <w:t>Professionele</w:t>
+      </w:r>
+      <w:proofErr w:type="spellEnd"/>
+      <w:r>
+        <w:rPr>
+          <w:color w:val="000000"/>
+          <w:lang w:val="en-GB"/>
+        </w:rPr>
+        <w:t xml:space="preserve"> </w:t>
+      </w:r>
+      <w:proofErr w:type="spellStart"/>
+      <w:r>
+        <w:rPr>
+          <w:color w:val="000000"/>
+          <w:lang w:val="en-GB"/>
+        </w:rPr>
+        <w:t>Communicatie</w:t>
+      </w:r>
+      <w:proofErr w:type="spellEnd"/>
+      <w:r>
+        <w:rPr>
+          <w:color w:val="000000"/>
+          <w:lang w:val="en-GB"/>
+        </w:rPr>
+        <w:t>&lt;/</w:t>
       </w:r>
       <w:r>
         <w:rPr>
@@ -984,6 +1197,7 @@
         </w:rPr>
         <w:t xml:space="preserve"> </w:t>
       </w:r>
+      <w:proofErr w:type="spellStart"/>
       <w:r>
         <w:rPr>
           <w:rStyle w:val="pln"/>
@@ -1000,7 +1214,17 @@
           <w:color w:val="000000"/>
           <w:lang w:val="en-GB"/>
         </w:rPr>
-        <w:t xml:space="preserve">pinner </w:t>
+        <w:t>pinner</w:t>
+      </w:r>
+      <w:proofErr w:type="spellEnd"/>
+      <w:r>
+        <w:rPr>
+          <w:rStyle w:val="pln"/>
+          <w:rFonts w:ascii="Consolas" w:eastAsiaTheme="majorEastAsia" w:hAnsi="Consolas"/>
+          <w:color w:val="000000"/>
+          <w:lang w:val="en-GB"/>
+        </w:rPr>
+        <w:t xml:space="preserve"> </w:t>
       </w:r>
       <w:r>
         <w:rPr>
@@ -1054,8 +1278,19 @@
           <w:color w:val="000000"/>
           <w:lang w:val="en-GB"/>
         </w:rPr>
-        <w:t xml:space="preserve"> findViewById</w:t>
-      </w:r>
+        <w:t xml:space="preserve"> </w:t>
+      </w:r>
+      <w:proofErr w:type="spellStart"/>
+      <w:r>
+        <w:rPr>
+          <w:rStyle w:val="pln"/>
+          <w:rFonts w:ascii="Consolas" w:eastAsiaTheme="majorEastAsia" w:hAnsi="Consolas"/>
+          <w:color w:val="000000"/>
+          <w:lang w:val="en-GB"/>
+        </w:rPr>
+        <w:t>findViewById</w:t>
+      </w:r>
+      <w:proofErr w:type="spellEnd"/>
       <w:r>
         <w:rPr>
           <w:rStyle w:val="pun"/>
@@ -1065,6 +1300,7 @@
         </w:rPr>
         <w:t>(</w:t>
       </w:r>
+      <w:proofErr w:type="spellStart"/>
       <w:r>
         <w:rPr>
           <w:rStyle w:val="pln"/>
@@ -1119,6 +1355,7 @@
         </w:rPr>
         <w:t>spinner</w:t>
       </w:r>
+      <w:proofErr w:type="spellEnd"/>
       <w:r>
         <w:rPr>
           <w:rStyle w:val="pun"/>
@@ -1143,7 +1380,27 @@
           <w:color w:val="006600"/>
           <w:lang w:val="en-GB"/>
         </w:rPr>
-        <w:t>// Create an ArrayAdapter using the string array and a default spinner layout</w:t>
+        <w:t xml:space="preserve">// Create an </w:t>
+      </w:r>
+      <w:proofErr w:type="spellStart"/>
+      <w:r>
+        <w:rPr>
+          <w:rStyle w:val="com"/>
+          <w:rFonts w:ascii="Consolas" w:eastAsiaTheme="majorEastAsia" w:hAnsi="Consolas"/>
+          <w:color w:val="006600"/>
+          <w:lang w:val="en-GB"/>
+        </w:rPr>
+        <w:t>ArrayAdapter</w:t>
+      </w:r>
+      <w:proofErr w:type="spellEnd"/>
+      <w:r>
+        <w:rPr>
+          <w:rStyle w:val="com"/>
+          <w:rFonts w:ascii="Consolas" w:eastAsiaTheme="majorEastAsia" w:hAnsi="Consolas"/>
+          <w:color w:val="006600"/>
+          <w:lang w:val="en-GB"/>
+        </w:rPr>
+        <w:t xml:space="preserve"> using the string array and a default spinner layout</w:t>
       </w:r>
       <w:r>
         <w:rPr>
@@ -1153,6 +1410,7 @@
         </w:rPr>
         <w:br/>
       </w:r>
+      <w:proofErr w:type="spellStart"/>
       <w:r>
         <w:rPr>
           <w:rStyle w:val="typ"/>
@@ -1162,6 +1420,7 @@
         </w:rPr>
         <w:t>ArrayAdapter</w:t>
       </w:r>
+      <w:proofErr w:type="spellEnd"/>
       <w:r>
         <w:rPr>
           <w:rStyle w:val="pun"/>
@@ -1171,6 +1430,7 @@
         </w:rPr>
         <w:t>&lt;</w:t>
       </w:r>
+      <w:proofErr w:type="spellStart"/>
       <w:r>
         <w:rPr>
           <w:rStyle w:val="typ"/>
@@ -1180,6 +1440,7 @@
         </w:rPr>
         <w:t>CharSequence</w:t>
       </w:r>
+      <w:proofErr w:type="spellEnd"/>
       <w:r>
         <w:rPr>
           <w:rStyle w:val="pun"/>
@@ -1216,6 +1477,7 @@
         </w:rPr>
         <w:t xml:space="preserve"> </w:t>
       </w:r>
+      <w:proofErr w:type="spellStart"/>
       <w:r>
         <w:rPr>
           <w:rStyle w:val="typ"/>
@@ -1243,6 +1505,7 @@
         </w:rPr>
         <w:t>createFromResource</w:t>
       </w:r>
+      <w:proofErr w:type="spellEnd"/>
       <w:r>
         <w:rPr>
           <w:rStyle w:val="pun"/>
@@ -1285,7 +1548,17 @@
           <w:color w:val="000000"/>
           <w:lang w:val="en-GB"/>
         </w:rPr>
-        <w:t>        R</w:t>
+        <w:t xml:space="preserve">        </w:t>
+      </w:r>
+      <w:proofErr w:type="spellStart"/>
+      <w:r>
+        <w:rPr>
+          <w:rStyle w:val="pln"/>
+          <w:rFonts w:ascii="Consolas" w:eastAsiaTheme="majorEastAsia" w:hAnsi="Consolas"/>
+          <w:color w:val="000000"/>
+          <w:lang w:val="en-GB"/>
+        </w:rPr>
+        <w:t>R</w:t>
       </w:r>
       <w:r>
         <w:rPr>
@@ -1323,6 +1596,7 @@
         </w:rPr>
         <w:t>planets_array</w:t>
       </w:r>
+      <w:proofErr w:type="spellEnd"/>
       <w:r>
         <w:rPr>
           <w:rStyle w:val="pun"/>
@@ -1339,7 +1613,17 @@
           <w:color w:val="000000"/>
           <w:lang w:val="en-GB"/>
         </w:rPr>
-        <w:t xml:space="preserve"> android</w:t>
+        <w:t xml:space="preserve"> </w:t>
+      </w:r>
+      <w:proofErr w:type="spellStart"/>
+      <w:r>
+        <w:rPr>
+          <w:rStyle w:val="pln"/>
+          <w:rFonts w:ascii="Consolas" w:eastAsiaTheme="majorEastAsia" w:hAnsi="Consolas"/>
+          <w:color w:val="000000"/>
+          <w:lang w:val="en-GB"/>
+        </w:rPr>
+        <w:t>android</w:t>
       </w:r>
       <w:r>
         <w:rPr>
@@ -1395,6 +1679,7 @@
         </w:rPr>
         <w:t>simple_spinner_item</w:t>
       </w:r>
+      <w:proofErr w:type="spellEnd"/>
       <w:r>
         <w:rPr>
           <w:rStyle w:val="pun"/>
@@ -1562,6 +1847,7 @@
         </w:rPr>
         <w:br/>
       </w:r>
+      <w:proofErr w:type="spellStart"/>
       <w:r>
         <w:rPr>
           <w:rStyle w:val="pln"/>
@@ -1607,6 +1893,7 @@
         </w:rPr>
         <w:t>setAdapter</w:t>
       </w:r>
+      <w:proofErr w:type="spellEnd"/>
       <w:r>
         <w:rPr>
           <w:rStyle w:val="pun"/>
@@ -1634,6 +1921,466 @@
         </w:rPr>
         <w:t>);</w:t>
       </w:r>
+    </w:p>
+    <w:p>
+      <w:pPr>
+        <w:pStyle w:val="Kop2"/>
+      </w:pPr>
+      <w:r>
+        <w:t>Events</w:t>
+      </w:r>
+    </w:p>
+    <w:p>
+      <w:r>
+        <w:t>Events voor een Spinner worden zo meegegeven</w:t>
+      </w:r>
+    </w:p>
+    <w:p>
+      <w:pPr>
+        <w:pStyle w:val="HTML-voorafopgemaakt"/>
+        <w:shd w:val="clear" w:color="auto" w:fill="FFFFFF"/>
+        <w:rPr>
+          <w:color w:val="000000"/>
+          <w:lang w:val="en-GB"/>
+        </w:rPr>
+      </w:pPr>
+      <w:proofErr w:type="spellStart"/>
+      <w:r>
+        <w:rPr>
+          <w:b/>
+          <w:bCs/>
+          <w:color w:val="660E7A"/>
+          <w:lang w:val="en-GB"/>
+        </w:rPr>
+        <w:t>courseSpinner</w:t>
+      </w:r>
+      <w:r>
+        <w:rPr>
+          <w:color w:val="000000"/>
+          <w:lang w:val="en-GB"/>
+        </w:rPr>
+        <w:t>.setOnItemSelectedListener</w:t>
+      </w:r>
+      <w:proofErr w:type="spellEnd"/>
+      <w:r>
+        <w:rPr>
+          <w:color w:val="000000"/>
+          <w:lang w:val="en-GB"/>
+        </w:rPr>
+        <w:t>(</w:t>
+      </w:r>
+      <w:r>
+        <w:rPr>
+          <w:b/>
+          <w:bCs/>
+          <w:color w:val="000080"/>
+          <w:lang w:val="en-GB"/>
+        </w:rPr>
+        <w:t>new</w:t>
+      </w:r>
+      <w:r>
+        <w:rPr>
+          <w:b/>
+          <w:bCs/>
+          <w:color w:val="000080"/>
+          <w:lang w:val="en-GB"/>
+        </w:rPr>
+        <w:tab/>
+      </w:r>
+      <w:r>
+        <w:rPr>
+          <w:b/>
+          <w:bCs/>
+          <w:color w:val="000080"/>
+          <w:lang w:val="en-GB"/>
+        </w:rPr>
+        <w:tab/>
+      </w:r>
+      <w:r>
+        <w:rPr>
+          <w:b/>
+          <w:bCs/>
+          <w:color w:val="000080"/>
+          <w:lang w:val="en-GB"/>
+        </w:rPr>
+        <w:tab/>
+      </w:r>
+      <w:r>
+        <w:rPr>
+          <w:b/>
+          <w:bCs/>
+          <w:color w:val="000080"/>
+          <w:lang w:val="en-GB"/>
+        </w:rPr>
+        <w:tab/>
+      </w:r>
+      <w:r>
+        <w:rPr>
+          <w:b/>
+          <w:bCs/>
+          <w:color w:val="000080"/>
+          <w:lang w:val="en-GB"/>
+        </w:rPr>
+        <w:tab/>
+      </w:r>
+      <w:r>
+        <w:rPr>
+          <w:b/>
+          <w:bCs/>
+          <w:color w:val="000080"/>
+          <w:lang w:val="en-GB"/>
+        </w:rPr>
+        <w:tab/>
+      </w:r>
+      <w:r>
+        <w:rPr>
+          <w:b/>
+          <w:bCs/>
+          <w:color w:val="000080"/>
+          <w:lang w:val="en-GB"/>
+        </w:rPr>
+        <w:tab/>
+      </w:r>
+      <w:bookmarkStart w:id="0" w:name="_GoBack"/>
+      <w:bookmarkEnd w:id="0"/>
+      <w:r>
+        <w:rPr>
+          <w:b/>
+          <w:bCs/>
+          <w:color w:val="000080"/>
+          <w:lang w:val="en-GB"/>
+        </w:rPr>
+        <w:t xml:space="preserve"> </w:t>
+      </w:r>
+      <w:proofErr w:type="spellStart"/>
+      <w:r>
+        <w:rPr>
+          <w:color w:val="000000"/>
+          <w:lang w:val="en-GB"/>
+        </w:rPr>
+        <w:t>AdapterView.OnItemSelectedListener</w:t>
+      </w:r>
+      <w:proofErr w:type="spellEnd"/>
+      <w:r>
+        <w:rPr>
+          <w:color w:val="000000"/>
+          <w:lang w:val="en-GB"/>
+        </w:rPr>
+        <w:t>() {</w:t>
+      </w:r>
+      <w:r>
+        <w:rPr>
+          <w:color w:val="000000"/>
+          <w:lang w:val="en-GB"/>
+        </w:rPr>
+        <w:br/>
+      </w:r>
+      <w:r>
+        <w:rPr>
+          <w:color w:val="000000"/>
+          <w:lang w:val="en-GB"/>
+        </w:rPr>
+        <w:br/>
+        <w:t xml:space="preserve">    </w:t>
+      </w:r>
+      <w:r>
+        <w:rPr>
+          <w:color w:val="808000"/>
+          <w:lang w:val="en-GB"/>
+        </w:rPr>
+        <w:t>@Override</w:t>
+      </w:r>
+      <w:r>
+        <w:rPr>
+          <w:color w:val="808000"/>
+          <w:lang w:val="en-GB"/>
+        </w:rPr>
+        <w:br/>
+        <w:t xml:space="preserve">    </w:t>
+      </w:r>
+      <w:r>
+        <w:rPr>
+          <w:b/>
+          <w:bCs/>
+          <w:color w:val="000080"/>
+          <w:lang w:val="en-GB"/>
+        </w:rPr>
+        <w:t xml:space="preserve">public void </w:t>
+      </w:r>
+      <w:proofErr w:type="spellStart"/>
+      <w:r>
+        <w:rPr>
+          <w:color w:val="000000"/>
+          <w:lang w:val="en-GB"/>
+        </w:rPr>
+        <w:t>onItemSelected</w:t>
+      </w:r>
+      <w:proofErr w:type="spellEnd"/>
+      <w:r>
+        <w:rPr>
+          <w:color w:val="000000"/>
+          <w:lang w:val="en-GB"/>
+        </w:rPr>
+        <w:t>(</w:t>
+      </w:r>
+      <w:proofErr w:type="spellStart"/>
+      <w:r>
+        <w:rPr>
+          <w:color w:val="000000"/>
+          <w:lang w:val="en-GB"/>
+        </w:rPr>
+        <w:t>AdapterView</w:t>
+      </w:r>
+      <w:proofErr w:type="spellEnd"/>
+      <w:r>
+        <w:rPr>
+          <w:color w:val="000000"/>
+          <w:lang w:val="en-GB"/>
+        </w:rPr>
+        <w:t xml:space="preserve">&lt;?&gt; parent, View </w:t>
+      </w:r>
+      <w:proofErr w:type="spellStart"/>
+      <w:r>
+        <w:rPr>
+          <w:color w:val="000000"/>
+          <w:lang w:val="en-GB"/>
+        </w:rPr>
+        <w:t>view</w:t>
+      </w:r>
+      <w:proofErr w:type="spellEnd"/>
+      <w:r>
+        <w:rPr>
+          <w:color w:val="000000"/>
+          <w:lang w:val="en-GB"/>
+        </w:rPr>
+        <w:t xml:space="preserve">, </w:t>
+      </w:r>
+      <w:proofErr w:type="spellStart"/>
+      <w:r>
+        <w:rPr>
+          <w:b/>
+          <w:bCs/>
+          <w:color w:val="000080"/>
+          <w:lang w:val="en-GB"/>
+        </w:rPr>
+        <w:t>int</w:t>
+      </w:r>
+      <w:proofErr w:type="spellEnd"/>
+      <w:r>
+        <w:rPr>
+          <w:b/>
+          <w:bCs/>
+          <w:color w:val="000080"/>
+          <w:lang w:val="en-GB"/>
+        </w:rPr>
+        <w:t xml:space="preserve"> </w:t>
+      </w:r>
+      <w:r>
+        <w:rPr>
+          <w:color w:val="000000"/>
+          <w:lang w:val="en-GB"/>
+        </w:rPr>
+        <w:t xml:space="preserve">position, </w:t>
+      </w:r>
+      <w:r>
+        <w:rPr>
+          <w:b/>
+          <w:bCs/>
+          <w:color w:val="000080"/>
+          <w:lang w:val="en-GB"/>
+        </w:rPr>
+        <w:t xml:space="preserve">long </w:t>
+      </w:r>
+      <w:r>
+        <w:rPr>
+          <w:color w:val="000000"/>
+          <w:lang w:val="en-GB"/>
+        </w:rPr>
+        <w:t>id) {</w:t>
+      </w:r>
+      <w:r>
+        <w:rPr>
+          <w:color w:val="000000"/>
+          <w:lang w:val="en-GB"/>
+        </w:rPr>
+        <w:br/>
+        <w:t xml:space="preserve">        </w:t>
+      </w:r>
+      <w:proofErr w:type="spellStart"/>
+      <w:r>
+        <w:rPr>
+          <w:b/>
+          <w:bCs/>
+          <w:color w:val="660E7A"/>
+          <w:lang w:val="en-GB"/>
+        </w:rPr>
+        <w:t>courseTitle</w:t>
+      </w:r>
+      <w:r>
+        <w:rPr>
+          <w:color w:val="000000"/>
+          <w:lang w:val="en-GB"/>
+        </w:rPr>
+        <w:t>.setText</w:t>
+      </w:r>
+      <w:proofErr w:type="spellEnd"/>
+      <w:r>
+        <w:rPr>
+          <w:color w:val="000000"/>
+          <w:lang w:val="en-GB"/>
+        </w:rPr>
+        <w:t>(</w:t>
+      </w:r>
+      <w:proofErr w:type="spellStart"/>
+      <w:r>
+        <w:rPr>
+          <w:b/>
+          <w:bCs/>
+          <w:color w:val="660E7A"/>
+          <w:lang w:val="en-GB"/>
+        </w:rPr>
+        <w:t>courseSpinner</w:t>
+      </w:r>
+      <w:r>
+        <w:rPr>
+          <w:color w:val="000000"/>
+          <w:lang w:val="en-GB"/>
+        </w:rPr>
+        <w:t>.getSelectedItem</w:t>
+      </w:r>
+      <w:proofErr w:type="spellEnd"/>
+      <w:r>
+        <w:rPr>
+          <w:color w:val="000000"/>
+          <w:lang w:val="en-GB"/>
+        </w:rPr>
+        <w:t>().</w:t>
+      </w:r>
+      <w:proofErr w:type="spellStart"/>
+      <w:r>
+        <w:rPr>
+          <w:color w:val="000000"/>
+          <w:lang w:val="en-GB"/>
+        </w:rPr>
+        <w:t>toString</w:t>
+      </w:r>
+      <w:proofErr w:type="spellEnd"/>
+      <w:r>
+        <w:rPr>
+          <w:color w:val="000000"/>
+          <w:lang w:val="en-GB"/>
+        </w:rPr>
+        <w:t>());</w:t>
+      </w:r>
+      <w:r>
+        <w:rPr>
+          <w:color w:val="000000"/>
+          <w:lang w:val="en-GB"/>
+        </w:rPr>
+        <w:br/>
+        <w:t xml:space="preserve">    }</w:t>
+      </w:r>
+      <w:r>
+        <w:rPr>
+          <w:color w:val="000000"/>
+          <w:lang w:val="en-GB"/>
+        </w:rPr>
+        <w:br/>
+      </w:r>
+      <w:r>
+        <w:rPr>
+          <w:color w:val="000000"/>
+          <w:lang w:val="en-GB"/>
+        </w:rPr>
+        <w:br/>
+        <w:t xml:space="preserve">    </w:t>
+      </w:r>
+      <w:r>
+        <w:rPr>
+          <w:color w:val="808000"/>
+          <w:lang w:val="en-GB"/>
+        </w:rPr>
+        <w:t>@Override</w:t>
+      </w:r>
+      <w:r>
+        <w:rPr>
+          <w:color w:val="808000"/>
+          <w:lang w:val="en-GB"/>
+        </w:rPr>
+        <w:br/>
+        <w:t xml:space="preserve">    </w:t>
+      </w:r>
+      <w:r>
+        <w:rPr>
+          <w:b/>
+          <w:bCs/>
+          <w:color w:val="000080"/>
+          <w:lang w:val="en-GB"/>
+        </w:rPr>
+        <w:t xml:space="preserve">public void </w:t>
+      </w:r>
+      <w:proofErr w:type="spellStart"/>
+      <w:r>
+        <w:rPr>
+          <w:color w:val="000000"/>
+          <w:lang w:val="en-GB"/>
+        </w:rPr>
+        <w:t>onNothingSelected</w:t>
+      </w:r>
+      <w:proofErr w:type="spellEnd"/>
+      <w:r>
+        <w:rPr>
+          <w:color w:val="000000"/>
+          <w:lang w:val="en-GB"/>
+        </w:rPr>
+        <w:t>(</w:t>
+      </w:r>
+      <w:proofErr w:type="spellStart"/>
+      <w:r>
+        <w:rPr>
+          <w:color w:val="000000"/>
+          <w:lang w:val="en-GB"/>
+        </w:rPr>
+        <w:t>AdapterView</w:t>
+      </w:r>
+      <w:proofErr w:type="spellEnd"/>
+      <w:r>
+        <w:rPr>
+          <w:color w:val="000000"/>
+          <w:lang w:val="en-GB"/>
+        </w:rPr>
+        <w:t>&lt;?&gt; parent) {</w:t>
+      </w:r>
+      <w:r>
+        <w:rPr>
+          <w:color w:val="000000"/>
+          <w:lang w:val="en-GB"/>
+        </w:rPr>
+        <w:br/>
+      </w:r>
+      <w:r>
+        <w:rPr>
+          <w:color w:val="000000"/>
+          <w:lang w:val="en-GB"/>
+        </w:rPr>
+        <w:br/>
+        <w:t xml:space="preserve">    }</w:t>
+      </w:r>
+      <w:r>
+        <w:rPr>
+          <w:color w:val="000000"/>
+          <w:lang w:val="en-GB"/>
+        </w:rPr>
+        <w:br/>
+        <w:t>});</w:t>
+      </w:r>
+    </w:p>
+    <w:p>
+      <w:pPr>
+        <w:rPr>
+          <w:lang w:val="en-GB"/>
+        </w:rPr>
+      </w:pPr>
     </w:p>
     <w:p>
       <w:pPr>
@@ -1664,6 +2411,7 @@
         </w:rPr>
         <w:t>&lt;</w:t>
       </w:r>
+      <w:proofErr w:type="spellStart"/>
       <w:r>
         <w:rPr>
           <w:b/>
@@ -1673,6 +2421,7 @@
         </w:rPr>
         <w:t>TextView</w:t>
       </w:r>
+      <w:proofErr w:type="spellEnd"/>
       <w:r>
         <w:rPr>
           <w:b/>
@@ -1683,6 +2432,7 @@
         <w:br/>
         <w:t xml:space="preserve">    </w:t>
       </w:r>
+      <w:proofErr w:type="spellStart"/>
       <w:r>
         <w:rPr>
           <w:b/>
@@ -1699,7 +2449,17 @@
           <w:color w:val="0000FF"/>
           <w:lang w:val="en-GB"/>
         </w:rPr>
-        <w:t>:layout_width=</w:t>
+        <w:t>:layout_width</w:t>
+      </w:r>
+      <w:proofErr w:type="spellEnd"/>
+      <w:r>
+        <w:rPr>
+          <w:b/>
+          <w:bCs/>
+          <w:color w:val="0000FF"/>
+          <w:lang w:val="en-GB"/>
+        </w:rPr>
+        <w:t>=</w:t>
       </w:r>
       <w:r>
         <w:rPr>
@@ -1708,7 +2468,27 @@
           <w:color w:val="008000"/>
           <w:lang w:val="en-GB"/>
         </w:rPr>
-        <w:t>"match_parent"</w:t>
+        <w:t>"</w:t>
+      </w:r>
+      <w:proofErr w:type="spellStart"/>
+      <w:r>
+        <w:rPr>
+          <w:b/>
+          <w:bCs/>
+          <w:color w:val="008000"/>
+          <w:lang w:val="en-GB"/>
+        </w:rPr>
+        <w:t>match_parent</w:t>
+      </w:r>
+      <w:proofErr w:type="spellEnd"/>
+      <w:r>
+        <w:rPr>
+          <w:b/>
+          <w:bCs/>
+          <w:color w:val="008000"/>
+          <w:lang w:val="en-GB"/>
+        </w:rPr>
+        <w:t>"</w:t>
       </w:r>
       <w:r>
         <w:rPr>
@@ -1720,6 +2500,7 @@
         <w:br/>
         <w:t xml:space="preserve">    </w:t>
       </w:r>
+      <w:proofErr w:type="spellStart"/>
       <w:r>
         <w:rPr>
           <w:b/>
@@ -1736,7 +2517,17 @@
           <w:color w:val="0000FF"/>
           <w:lang w:val="en-GB"/>
         </w:rPr>
-        <w:t>:layout_height=</w:t>
+        <w:t>:layout_height</w:t>
+      </w:r>
+      <w:proofErr w:type="spellEnd"/>
+      <w:r>
+        <w:rPr>
+          <w:b/>
+          <w:bCs/>
+          <w:color w:val="0000FF"/>
+          <w:lang w:val="en-GB"/>
+        </w:rPr>
+        <w:t>=</w:t>
       </w:r>
       <w:r>
         <w:rPr>
@@ -1745,7 +2536,27 @@
           <w:color w:val="008000"/>
           <w:lang w:val="en-GB"/>
         </w:rPr>
-        <w:t>"wrap_content"</w:t>
+        <w:t>"</w:t>
+      </w:r>
+      <w:proofErr w:type="spellStart"/>
+      <w:r>
+        <w:rPr>
+          <w:b/>
+          <w:bCs/>
+          <w:color w:val="008000"/>
+          <w:lang w:val="en-GB"/>
+        </w:rPr>
+        <w:t>wrap_content</w:t>
+      </w:r>
+      <w:proofErr w:type="spellEnd"/>
+      <w:r>
+        <w:rPr>
+          <w:b/>
+          <w:bCs/>
+          <w:color w:val="008000"/>
+          <w:lang w:val="en-GB"/>
+        </w:rPr>
+        <w:t>"</w:t>
       </w:r>
       <w:r>
         <w:rPr>
@@ -1757,6 +2568,7 @@
         <w:br/>
         <w:t xml:space="preserve">    </w:t>
       </w:r>
+      <w:proofErr w:type="spellStart"/>
       <w:r>
         <w:rPr>
           <w:b/>
@@ -1773,7 +2585,17 @@
           <w:color w:val="0000FF"/>
           <w:lang w:val="en-GB"/>
         </w:rPr>
-        <w:t>:textAppearance=</w:t>
+        <w:t>:textAppearance</w:t>
+      </w:r>
+      <w:proofErr w:type="spellEnd"/>
+      <w:r>
+        <w:rPr>
+          <w:b/>
+          <w:bCs/>
+          <w:color w:val="0000FF"/>
+          <w:lang w:val="en-GB"/>
+        </w:rPr>
+        <w:t>=</w:t>
       </w:r>
       <w:r>
         <w:rPr>
@@ -1782,7 +2604,47 @@
           <w:color w:val="008000"/>
           <w:lang w:val="en-GB"/>
         </w:rPr>
-        <w:t>"?android:attr/textAppearanceLarge"</w:t>
+        <w:t>"?</w:t>
+      </w:r>
+      <w:proofErr w:type="spellStart"/>
+      <w:r>
+        <w:rPr>
+          <w:b/>
+          <w:bCs/>
+          <w:color w:val="008000"/>
+          <w:lang w:val="en-GB"/>
+        </w:rPr>
+        <w:t>android:attr</w:t>
+      </w:r>
+      <w:proofErr w:type="spellEnd"/>
+      <w:r>
+        <w:rPr>
+          <w:b/>
+          <w:bCs/>
+          <w:color w:val="008000"/>
+          <w:lang w:val="en-GB"/>
+        </w:rPr>
+        <w:t>/</w:t>
+      </w:r>
+      <w:proofErr w:type="spellStart"/>
+      <w:r>
+        <w:rPr>
+          <w:b/>
+          <w:bCs/>
+          <w:color w:val="008000"/>
+          <w:lang w:val="en-GB"/>
+        </w:rPr>
+        <w:t>textAppearanceLarge</w:t>
+      </w:r>
+      <w:proofErr w:type="spellEnd"/>
+      <w:r>
+        <w:rPr>
+          <w:b/>
+          <w:bCs/>
+          <w:color w:val="008000"/>
+          <w:lang w:val="en-GB"/>
+        </w:rPr>
+        <w:t>"</w:t>
       </w:r>
       <w:r>
         <w:rPr>
@@ -1794,6 +2656,7 @@
         <w:br/>
         <w:t xml:space="preserve">    </w:t>
       </w:r>
+      <w:proofErr w:type="spellStart"/>
       <w:r>
         <w:rPr>
           <w:b/>
@@ -1810,7 +2673,17 @@
           <w:color w:val="0000FF"/>
           <w:lang w:val="en-GB"/>
         </w:rPr>
-        <w:t>:id=</w:t>
+        <w:t>:id</w:t>
+      </w:r>
+      <w:proofErr w:type="spellEnd"/>
+      <w:r>
+        <w:rPr>
+          <w:b/>
+          <w:bCs/>
+          <w:color w:val="0000FF"/>
+          <w:lang w:val="en-GB"/>
+        </w:rPr>
+        <w:t>=</w:t>
       </w:r>
       <w:r>
         <w:rPr>
@@ -1819,7 +2692,27 @@
           <w:color w:val="008000"/>
           <w:lang w:val="en-GB"/>
         </w:rPr>
-        <w:t>"@+id/titlebar"</w:t>
+        <w:t>"@+id/</w:t>
+      </w:r>
+      <w:proofErr w:type="spellStart"/>
+      <w:r>
+        <w:rPr>
+          <w:b/>
+          <w:bCs/>
+          <w:color w:val="008000"/>
+          <w:lang w:val="en-GB"/>
+        </w:rPr>
+        <w:t>titlebar</w:t>
+      </w:r>
+      <w:proofErr w:type="spellEnd"/>
+      <w:r>
+        <w:rPr>
+          <w:b/>
+          <w:bCs/>
+          <w:color w:val="008000"/>
+          <w:lang w:val="en-GB"/>
+        </w:rPr>
+        <w:t>"</w:t>
       </w:r>
       <w:r>
         <w:rPr>
@@ -1831,6 +2724,7 @@
         <w:br/>
         <w:t xml:space="preserve">    </w:t>
       </w:r>
+      <w:proofErr w:type="spellStart"/>
       <w:r>
         <w:rPr>
           <w:b/>
@@ -1847,7 +2741,17 @@
           <w:color w:val="0000FF"/>
           <w:lang w:val="en-GB"/>
         </w:rPr>
-        <w:t>:layout_marginTop=</w:t>
+        <w:t>:layout_marginTop</w:t>
+      </w:r>
+      <w:proofErr w:type="spellEnd"/>
+      <w:r>
+        <w:rPr>
+          <w:b/>
+          <w:bCs/>
+          <w:color w:val="0000FF"/>
+          <w:lang w:val="en-GB"/>
+        </w:rPr>
+        <w:t>=</w:t>
       </w:r>
       <w:r>
         <w:rPr>
@@ -1868,6 +2772,7 @@
         <w:br/>
         <w:t xml:space="preserve">    </w:t>
       </w:r>
+      <w:proofErr w:type="spellStart"/>
       <w:r>
         <w:rPr>
           <w:b/>
@@ -1884,7 +2789,17 @@
           <w:color w:val="0000FF"/>
           <w:lang w:val="en-GB"/>
         </w:rPr>
-        <w:t>:layout_marginLeft=</w:t>
+        <w:t>:layout_marginLeft</w:t>
+      </w:r>
+      <w:proofErr w:type="spellEnd"/>
+      <w:r>
+        <w:rPr>
+          <w:b/>
+          <w:bCs/>
+          <w:color w:val="0000FF"/>
+          <w:lang w:val="en-GB"/>
+        </w:rPr>
+        <w:t>=</w:t>
       </w:r>
       <w:r>
         <w:rPr>
@@ -1905,6 +2820,7 @@
         <w:br/>
         <w:t xml:space="preserve">    </w:t>
       </w:r>
+      <w:proofErr w:type="spellStart"/>
       <w:r>
         <w:rPr>
           <w:b/>
@@ -1921,7 +2837,17 @@
           <w:color w:val="0000FF"/>
           <w:lang w:val="en-GB"/>
         </w:rPr>
-        <w:t>:layout_marginRight=</w:t>
+        <w:t>:layout_marginRight</w:t>
+      </w:r>
+      <w:proofErr w:type="spellEnd"/>
+      <w:r>
+        <w:rPr>
+          <w:b/>
+          <w:bCs/>
+          <w:color w:val="0000FF"/>
+          <w:lang w:val="en-GB"/>
+        </w:rPr>
+        <w:t>=</w:t>
       </w:r>
       <w:r>
         <w:rPr>
@@ -1942,6 +2868,7 @@
         <w:br/>
         <w:t xml:space="preserve">    </w:t>
       </w:r>
+      <w:proofErr w:type="spellStart"/>
       <w:r>
         <w:rPr>
           <w:b/>
@@ -1958,7 +2885,17 @@
           <w:color w:val="0000FF"/>
           <w:lang w:val="en-GB"/>
         </w:rPr>
-        <w:t>:layout_marginBottom=</w:t>
+        <w:t>:layout_marginBottom</w:t>
+      </w:r>
+      <w:proofErr w:type="spellEnd"/>
+      <w:r>
+        <w:rPr>
+          <w:b/>
+          <w:bCs/>
+          <w:color w:val="0000FF"/>
+          <w:lang w:val="en-GB"/>
+        </w:rPr>
+        <w:t>=</w:t>
       </w:r>
       <w:r>
         <w:rPr>
@@ -1979,6 +2916,7 @@
         <w:br/>
         <w:t xml:space="preserve">    </w:t>
       </w:r>
+      <w:proofErr w:type="spellStart"/>
       <w:r>
         <w:rPr>
           <w:b/>
@@ -1995,7 +2933,17 @@
           <w:color w:val="0000FF"/>
           <w:lang w:val="en-GB"/>
         </w:rPr>
-        <w:t>:text=</w:t>
+        <w:t>:text</w:t>
+      </w:r>
+      <w:proofErr w:type="spellEnd"/>
+      <w:r>
+        <w:rPr>
+          <w:b/>
+          <w:bCs/>
+          <w:color w:val="0000FF"/>
+          <w:lang w:val="en-GB"/>
+        </w:rPr>
+        <w:t>=</w:t>
       </w:r>
       <w:r>
         <w:rPr>
@@ -2004,7 +2952,27 @@
           <w:color w:val="008000"/>
           <w:lang w:val="en-GB"/>
         </w:rPr>
-        <w:t>"@string/app_name"</w:t>
+        <w:t>"@string/</w:t>
+      </w:r>
+      <w:proofErr w:type="spellStart"/>
+      <w:r>
+        <w:rPr>
+          <w:b/>
+          <w:bCs/>
+          <w:color w:val="008000"/>
+          <w:lang w:val="en-GB"/>
+        </w:rPr>
+        <w:t>app_name</w:t>
+      </w:r>
+      <w:proofErr w:type="spellEnd"/>
+      <w:r>
+        <w:rPr>
+          <w:b/>
+          <w:bCs/>
+          <w:color w:val="008000"/>
+          <w:lang w:val="en-GB"/>
+        </w:rPr>
+        <w:t>"</w:t>
       </w:r>
       <w:r>
         <w:rPr>
@@ -2029,6 +2997,7 @@
           <w:color w:val="000000"/>
         </w:rPr>
       </w:pPr>
+      <w:proofErr w:type="spellStart"/>
       <w:r>
         <w:rPr>
           <w:b/>
@@ -2044,7 +3013,16 @@
           <w:bCs/>
           <w:color w:val="0000FF"/>
         </w:rPr>
-        <w:t>:gravity=</w:t>
+        <w:t>:gravity</w:t>
+      </w:r>
+      <w:proofErr w:type="spellEnd"/>
+      <w:r>
+        <w:rPr>
+          <w:b/>
+          <w:bCs/>
+          <w:color w:val="0000FF"/>
+        </w:rPr>
+        <w:t>=</w:t>
       </w:r>
       <w:r>
         <w:rPr>
@@ -2063,20 +3041,11 @@
       </w:pPr>
     </w:p>
     <w:p>
-      <w:pPr>
-        <w:rPr>
-          <w:lang w:val="en-GB"/>
-        </w:rPr>
-      </w:pPr>
-      <w:r>
-        <w:rPr>
-          <w:lang w:val="en-GB"/>
-        </w:rPr>
+      <w:r>
         <w:t>Dit wordt gebruikt om de tekst te centreren.</w:t>
       </w:r>
-      <w:bookmarkStart w:id="0" w:name="_GoBack"/>
-      <w:bookmarkEnd w:id="0"/>
     </w:p>
+    <w:p/>
     <w:sectPr>
       <w:pgSz w:w="11906" w:h="16838"/>
       <w:pgMar w:top="1417" w:right="1417" w:bottom="1417" w:left="1417" w:header="708" w:footer="708" w:gutter="0"/>
@@ -2509,7 +3478,6 @@
     <w:next w:val="Standaard"/>
     <w:link w:val="Kop2Char"/>
     <w:uiPriority w:val="9"/>
-    <w:semiHidden/>
     <w:unhideWhenUsed/>
     <w:qFormat/>
     <w:rsid w:val="00D260DC"/>
@@ -2770,7 +3738,6 @@
     <w:basedOn w:val="Standaardalinea-lettertype"/>
     <w:link w:val="Kop2"/>
     <w:uiPriority w:val="9"/>
-    <w:semiHidden/>
     <w:rsid w:val="00D260DC"/>
     <w:rPr>
       <w:rFonts w:asciiTheme="majorHAnsi" w:eastAsiaTheme="majorEastAsia" w:hAnsiTheme="majorHAnsi" w:cstheme="majorBidi"/>

--- a/Android programming.docx
+++ b/Android programming.docx
@@ -23,15 +23,7 @@
     </w:p>
     <w:p>
       <w:r>
-        <w:t xml:space="preserve">Deze handleiding wordt gemaakt aan de hand van een programma, die je kan vinden op </w:t>
-      </w:r>
-      <w:proofErr w:type="spellStart"/>
-      <w:r>
-        <w:t>Github</w:t>
-      </w:r>
-      <w:proofErr w:type="spellEnd"/>
-      <w:r>
-        <w:t xml:space="preserve">. </w:t>
+        <w:t xml:space="preserve">Deze handleiding wordt gemaakt aan de hand van een programma, die je kan vinden op Github. </w:t>
       </w:r>
       <w:hyperlink r:id="rId4" w:history="1">
         <w:r>
@@ -82,49 +74,20 @@
       </w:r>
     </w:p>
     <w:p>
-      <w:proofErr w:type="spellStart"/>
-      <w:r>
-        <w:rPr>
-          <w:lang w:val="en-GB"/>
-        </w:rPr>
-        <w:t>Druk</w:t>
-      </w:r>
-      <w:proofErr w:type="spellEnd"/>
-      <w:r>
-        <w:rPr>
-          <w:lang w:val="en-GB"/>
-        </w:rPr>
-        <w:t xml:space="preserve"> of File &gt; New &gt; Image Asset. </w:t>
+      <w:r>
+        <w:rPr>
+          <w:lang w:val="en-GB"/>
+        </w:rPr>
+        <w:t xml:space="preserve">Druk of File &gt; New &gt; Image Asset. </w:t>
       </w:r>
       <w:r>
         <w:t xml:space="preserve">Daarin kun je een gewenste icon toevoegen aan het project. </w:t>
       </w:r>
       <w:r>
-        <w:t xml:space="preserve"> We willen ook dat het programma Full-screen draait. Daarvoor voegen we in onze AndroidManifest.xml de volgende lijn toe in de </w:t>
-      </w:r>
-      <w:proofErr w:type="spellStart"/>
-      <w:r>
-        <w:t>activity</w:t>
-      </w:r>
-      <w:proofErr w:type="spellEnd"/>
-      <w:r>
-        <w:t xml:space="preserve">. Denk er ook aan at je de </w:t>
-      </w:r>
-      <w:proofErr w:type="spellStart"/>
-      <w:r>
-        <w:t>MainActivity</w:t>
-      </w:r>
-      <w:proofErr w:type="spellEnd"/>
-      <w:r>
-        <w:t xml:space="preserve"> Activity laat </w:t>
-      </w:r>
-      <w:proofErr w:type="spellStart"/>
-      <w:r>
-        <w:t>extenden</w:t>
-      </w:r>
-      <w:proofErr w:type="spellEnd"/>
-      <w:r>
-        <w:t>, niet een andere mogelijkheid.</w:t>
+        <w:t xml:space="preserve"> We willen ook dat het programma Full-screen draait. Daarvoor voegen we in onze AndroidManifest.xml de volgende lijn toe in de activity</w:t>
+      </w:r>
+      <w:r>
+        <w:t>. Denk er ook aan at je de MainActivity Activity laat extenden, niet een andere mogelijkheid.</w:t>
       </w:r>
     </w:p>
     <w:p>
@@ -183,7 +146,6 @@
         </w:rPr>
         <w:t xml:space="preserve"> </w:t>
       </w:r>
-      <w:proofErr w:type="spellStart"/>
       <w:r>
         <w:rPr>
           <w:rFonts w:ascii="Consolas" w:eastAsia="Times New Roman" w:hAnsi="Consolas" w:cs="Courier New"/>
@@ -196,7 +158,6 @@
         </w:rPr>
         <w:t>android:name</w:t>
       </w:r>
-      <w:proofErr w:type="spellEnd"/>
       <w:r>
         <w:rPr>
           <w:rFonts w:ascii="Consolas" w:eastAsia="Times New Roman" w:hAnsi="Consolas" w:cs="Courier New"/>
@@ -221,7 +182,6 @@
         </w:rPr>
         <w:t>".</w:t>
       </w:r>
-      <w:proofErr w:type="spellStart"/>
       <w:r>
         <w:rPr>
           <w:rFonts w:ascii="Consolas" w:eastAsia="Times New Roman" w:hAnsi="Consolas" w:cs="Courier New"/>
@@ -232,20 +192,7 @@
           <w:shd w:val="clear" w:color="auto" w:fill="EEEEEE"/>
           <w:lang w:val="en-GB" w:eastAsia="nl-BE"/>
         </w:rPr>
-        <w:t>MainActivity</w:t>
-      </w:r>
-      <w:proofErr w:type="spellEnd"/>
-      <w:r>
-        <w:rPr>
-          <w:rFonts w:ascii="Consolas" w:eastAsia="Times New Roman" w:hAnsi="Consolas" w:cs="Courier New"/>
-          <w:color w:val="0000FF"/>
-          <w:sz w:val="20"/>
-          <w:szCs w:val="20"/>
-          <w:bdr w:val="none" w:sz="0" w:space="0" w:color="auto" w:frame="1"/>
-          <w:shd w:val="clear" w:color="auto" w:fill="EEEEEE"/>
-          <w:lang w:val="en-GB" w:eastAsia="nl-BE"/>
-        </w:rPr>
-        <w:t>"</w:t>
+        <w:t>MainActivity"</w:t>
       </w:r>
     </w:p>
     <w:p>
@@ -292,7 +239,6 @@
         </w:rPr>
         <w:t xml:space="preserve">    </w:t>
       </w:r>
-      <w:proofErr w:type="spellStart"/>
       <w:r>
         <w:rPr>
           <w:rFonts w:ascii="Consolas" w:eastAsia="Times New Roman" w:hAnsi="Consolas" w:cs="Courier New"/>
@@ -305,7 +251,6 @@
         </w:rPr>
         <w:t>android:theme</w:t>
       </w:r>
-      <w:proofErr w:type="spellEnd"/>
       <w:r>
         <w:rPr>
           <w:rFonts w:ascii="Consolas" w:eastAsia="Times New Roman" w:hAnsi="Consolas" w:cs="Courier New"/>
@@ -328,59 +273,7 @@
           <w:shd w:val="clear" w:color="auto" w:fill="EEEEEE"/>
           <w:lang w:val="en-GB" w:eastAsia="nl-BE"/>
         </w:rPr>
-        <w:t>"@</w:t>
-      </w:r>
-      <w:proofErr w:type="spellStart"/>
-      <w:r>
-        <w:rPr>
-          <w:rFonts w:ascii="Consolas" w:eastAsia="Times New Roman" w:hAnsi="Consolas" w:cs="Courier New"/>
-          <w:color w:val="0000FF"/>
-          <w:sz w:val="20"/>
-          <w:szCs w:val="20"/>
-          <w:bdr w:val="none" w:sz="0" w:space="0" w:color="auto" w:frame="1"/>
-          <w:shd w:val="clear" w:color="auto" w:fill="EEEEEE"/>
-          <w:lang w:val="en-GB" w:eastAsia="nl-BE"/>
-        </w:rPr>
-        <w:t>android:style</w:t>
-      </w:r>
-      <w:proofErr w:type="spellEnd"/>
-      <w:r>
-        <w:rPr>
-          <w:rFonts w:ascii="Consolas" w:eastAsia="Times New Roman" w:hAnsi="Consolas" w:cs="Courier New"/>
-          <w:color w:val="0000FF"/>
-          <w:sz w:val="20"/>
-          <w:szCs w:val="20"/>
-          <w:bdr w:val="none" w:sz="0" w:space="0" w:color="auto" w:frame="1"/>
-          <w:shd w:val="clear" w:color="auto" w:fill="EEEEEE"/>
-          <w:lang w:val="en-GB" w:eastAsia="nl-BE"/>
-        </w:rPr>
-        <w:t>/</w:t>
-      </w:r>
-      <w:proofErr w:type="spellStart"/>
-      <w:r>
-        <w:rPr>
-          <w:rFonts w:ascii="Consolas" w:eastAsia="Times New Roman" w:hAnsi="Consolas" w:cs="Courier New"/>
-          <w:color w:val="0000FF"/>
-          <w:sz w:val="20"/>
-          <w:szCs w:val="20"/>
-          <w:bdr w:val="none" w:sz="0" w:space="0" w:color="auto" w:frame="1"/>
-          <w:shd w:val="clear" w:color="auto" w:fill="EEEEEE"/>
-          <w:lang w:val="en-GB" w:eastAsia="nl-BE"/>
-        </w:rPr>
-        <w:t>Theme.NoTitleBar.Fullscreen</w:t>
-      </w:r>
-      <w:proofErr w:type="spellEnd"/>
-      <w:r>
-        <w:rPr>
-          <w:rFonts w:ascii="Consolas" w:eastAsia="Times New Roman" w:hAnsi="Consolas" w:cs="Courier New"/>
-          <w:color w:val="0000FF"/>
-          <w:sz w:val="20"/>
-          <w:szCs w:val="20"/>
-          <w:bdr w:val="none" w:sz="0" w:space="0" w:color="auto" w:frame="1"/>
-          <w:shd w:val="clear" w:color="auto" w:fill="EEEEEE"/>
-          <w:lang w:val="en-GB" w:eastAsia="nl-BE"/>
-        </w:rPr>
-        <w:t>"</w:t>
+        <w:t>"@android:style/Theme.NoTitleBar.Fullscreen"</w:t>
       </w:r>
       <w:r>
         <w:rPr>
@@ -468,33 +361,7 @@
           <w:shd w:val="clear" w:color="auto" w:fill="EEEEEE"/>
           <w:lang w:eastAsia="nl-BE"/>
         </w:rPr>
-        <w:t>&lt;/</w:t>
-      </w:r>
-      <w:proofErr w:type="spellStart"/>
-      <w:r>
-        <w:rPr>
-          <w:rFonts w:ascii="Consolas" w:eastAsia="Times New Roman" w:hAnsi="Consolas" w:cs="Courier New"/>
-          <w:color w:val="800000"/>
-          <w:sz w:val="20"/>
-          <w:szCs w:val="20"/>
-          <w:bdr w:val="none" w:sz="0" w:space="0" w:color="auto" w:frame="1"/>
-          <w:shd w:val="clear" w:color="auto" w:fill="EEEEEE"/>
-          <w:lang w:eastAsia="nl-BE"/>
-        </w:rPr>
-        <w:t>activity</w:t>
-      </w:r>
-      <w:proofErr w:type="spellEnd"/>
-      <w:r>
-        <w:rPr>
-          <w:rFonts w:ascii="Consolas" w:eastAsia="Times New Roman" w:hAnsi="Consolas" w:cs="Courier New"/>
-          <w:color w:val="800000"/>
-          <w:sz w:val="20"/>
-          <w:szCs w:val="20"/>
-          <w:bdr w:val="none" w:sz="0" w:space="0" w:color="auto" w:frame="1"/>
-          <w:shd w:val="clear" w:color="auto" w:fill="EEEEEE"/>
-          <w:lang w:eastAsia="nl-BE"/>
-        </w:rPr>
-        <w:t>&gt;</w:t>
+        <w:t>&lt;/activity&gt;</w:t>
       </w:r>
     </w:p>
     <w:p/>
@@ -505,29 +372,16 @@
       <w:r>
         <w:t>Het kiezen van een vak</w:t>
       </w:r>
+      <w:r>
+        <w:t>, Spinner</w:t>
+      </w:r>
     </w:p>
     <w:p>
       <w:r>
         <w:t xml:space="preserve">Het programma moet in eerste </w:t>
       </w:r>
       <w:r>
-        <w:t xml:space="preserve">instantie de vakken weergeven. We kiezen hiervoor voor de vakken uit de opleiding Toegepaste Informatica uit semester 5. Deze worden weergegeven in een Spinner. We vullen deze waarden niet manueel op, dit doen we in de </w:t>
-      </w:r>
-      <w:proofErr w:type="spellStart"/>
-      <w:r>
-        <w:t>res</w:t>
-      </w:r>
-      <w:proofErr w:type="spellEnd"/>
-      <w:r>
-        <w:t xml:space="preserve"> &gt; </w:t>
-      </w:r>
-      <w:proofErr w:type="spellStart"/>
-      <w:r>
-        <w:t>values</w:t>
-      </w:r>
-      <w:proofErr w:type="spellEnd"/>
-      <w:r>
-        <w:t xml:space="preserve"> folder. In de file strings.xml kunnen we volgende waardes toevoegen</w:t>
+        <w:t>instantie de vakken weergeven. We kiezen hiervoor voor de vakken uit de opleiding Toegepaste Informatica uit semester 5. Deze worden weergegeven in een Spinner. We vullen deze waarden niet manueel op, dit doen we in de res &gt; values folder. In de file strings.xml kunnen we volgende waardes toevoegen</w:t>
       </w:r>
     </w:p>
     <w:p>
@@ -602,39 +456,31 @@
           <w:color w:val="000000"/>
           <w:lang w:val="en-GB"/>
         </w:rPr>
+        <w:t>&gt;Operationeel Onderzoek&lt;/</w:t>
+      </w:r>
+      <w:r>
+        <w:rPr>
+          <w:b/>
+          <w:bCs/>
+          <w:color w:val="000080"/>
+          <w:lang w:val="en-GB"/>
+        </w:rPr>
+        <w:t>item</w:t>
+      </w:r>
+      <w:r>
+        <w:rPr>
+          <w:color w:val="000000"/>
+          <w:lang w:val="en-GB"/>
+        </w:rPr>
         <w:t>&gt;</w:t>
       </w:r>
-      <w:proofErr w:type="spellStart"/>
-      <w:r>
-        <w:rPr>
-          <w:color w:val="000000"/>
-          <w:lang w:val="en-GB"/>
-        </w:rPr>
-        <w:t>Operationeel</w:t>
-      </w:r>
-      <w:proofErr w:type="spellEnd"/>
-      <w:r>
-        <w:rPr>
-          <w:color w:val="000000"/>
-          <w:lang w:val="en-GB"/>
-        </w:rPr>
-        <w:t xml:space="preserve"> </w:t>
-      </w:r>
-      <w:proofErr w:type="spellStart"/>
-      <w:r>
-        <w:rPr>
-          <w:color w:val="000000"/>
-          <w:lang w:val="en-GB"/>
-        </w:rPr>
-        <w:t>Onderzoek</w:t>
-      </w:r>
-      <w:proofErr w:type="spellEnd"/>
-      <w:r>
-        <w:rPr>
-          <w:color w:val="000000"/>
-          <w:lang w:val="en-GB"/>
-        </w:rPr>
-        <w:t>&lt;/</w:t>
+      <w:r>
+        <w:rPr>
+          <w:color w:val="000000"/>
+          <w:lang w:val="en-GB"/>
+        </w:rPr>
+        <w:br/>
+        <w:t xml:space="preserve">    &lt;</w:t>
       </w:r>
       <w:r>
         <w:rPr>
@@ -650,6 +496,22 @@
           <w:color w:val="000000"/>
           <w:lang w:val="en-GB"/>
         </w:rPr>
+        <w:t>&gt;Java EE&lt;/</w:t>
+      </w:r>
+      <w:r>
+        <w:rPr>
+          <w:b/>
+          <w:bCs/>
+          <w:color w:val="000080"/>
+          <w:lang w:val="en-GB"/>
+        </w:rPr>
+        <w:t>item</w:t>
+      </w:r>
+      <w:r>
+        <w:rPr>
+          <w:color w:val="000000"/>
+          <w:lang w:val="en-GB"/>
+        </w:rPr>
         <w:t>&gt;</w:t>
       </w:r>
       <w:r>
@@ -674,7 +536,7 @@
           <w:color w:val="000000"/>
           <w:lang w:val="en-GB"/>
         </w:rPr>
-        <w:t>&gt;Java EE&lt;/</w:t>
+        <w:t>&gt;Linux Server&lt;/</w:t>
       </w:r>
       <w:r>
         <w:rPr>
@@ -714,7 +576,7 @@
           <w:color w:val="000000"/>
           <w:lang w:val="en-GB"/>
         </w:rPr>
-        <w:t>&gt;Linux Server&lt;/</w:t>
+        <w:t>&gt;Node.js&lt;/</w:t>
       </w:r>
       <w:r>
         <w:rPr>
@@ -754,7 +616,7 @@
           <w:color w:val="000000"/>
           <w:lang w:val="en-GB"/>
         </w:rPr>
-        <w:t>&gt;Node.js&lt;/</w:t>
+        <w:t>&gt;VMWare&lt;/</w:t>
       </w:r>
       <w:r>
         <w:rPr>
@@ -794,7 +656,7 @@
           <w:color w:val="000000"/>
           <w:lang w:val="en-GB"/>
         </w:rPr>
-        <w:t>&gt;VMWare&lt;/</w:t>
+        <w:t>&gt;IT Governance&lt;/</w:t>
       </w:r>
       <w:r>
         <w:rPr>
@@ -834,7 +696,7 @@
           <w:color w:val="000000"/>
           <w:lang w:val="en-GB"/>
         </w:rPr>
-        <w:t>&gt;IT Governance&lt;/</w:t>
+        <w:t>&gt;Internet of Things&lt;/</w:t>
       </w:r>
       <w:r>
         <w:rPr>
@@ -874,7 +736,7 @@
           <w:color w:val="000000"/>
           <w:lang w:val="en-GB"/>
         </w:rPr>
-        <w:t>&gt;Internet of Things&lt;/</w:t>
+        <w:t>&gt;Native Mobile Apps&lt;/</w:t>
       </w:r>
       <w:r>
         <w:rPr>
@@ -914,79 +776,7 @@
           <w:color w:val="000000"/>
           <w:lang w:val="en-GB"/>
         </w:rPr>
-        <w:t>&gt;Native Mobile Apps&lt;/</w:t>
-      </w:r>
-      <w:r>
-        <w:rPr>
-          <w:b/>
-          <w:bCs/>
-          <w:color w:val="000080"/>
-          <w:lang w:val="en-GB"/>
-        </w:rPr>
-        <w:t>item</w:t>
-      </w:r>
-      <w:r>
-        <w:rPr>
-          <w:color w:val="000000"/>
-          <w:lang w:val="en-GB"/>
-        </w:rPr>
-        <w:t>&gt;</w:t>
-      </w:r>
-      <w:r>
-        <w:rPr>
-          <w:color w:val="000000"/>
-          <w:lang w:val="en-GB"/>
-        </w:rPr>
-        <w:br/>
-        <w:t xml:space="preserve">    &lt;</w:t>
-      </w:r>
-      <w:r>
-        <w:rPr>
-          <w:b/>
-          <w:bCs/>
-          <w:color w:val="000080"/>
-          <w:lang w:val="en-GB"/>
-        </w:rPr>
-        <w:t>item</w:t>
-      </w:r>
-      <w:r>
-        <w:rPr>
-          <w:color w:val="000000"/>
-          <w:lang w:val="en-GB"/>
-        </w:rPr>
-        <w:t>&gt;</w:t>
-      </w:r>
-      <w:proofErr w:type="spellStart"/>
-      <w:r>
-        <w:rPr>
-          <w:color w:val="000000"/>
-          <w:lang w:val="en-GB"/>
-        </w:rPr>
-        <w:t>Professionele</w:t>
-      </w:r>
-      <w:proofErr w:type="spellEnd"/>
-      <w:r>
-        <w:rPr>
-          <w:color w:val="000000"/>
-          <w:lang w:val="en-GB"/>
-        </w:rPr>
-        <w:t xml:space="preserve"> </w:t>
-      </w:r>
-      <w:proofErr w:type="spellStart"/>
-      <w:r>
-        <w:rPr>
-          <w:color w:val="000000"/>
-          <w:lang w:val="en-GB"/>
-        </w:rPr>
-        <w:t>Communicatie</w:t>
-      </w:r>
-      <w:proofErr w:type="spellEnd"/>
-      <w:r>
-        <w:rPr>
-          <w:color w:val="000000"/>
-          <w:lang w:val="en-GB"/>
-        </w:rPr>
-        <w:t>&lt;/</w:t>
+        <w:t>&gt;Professionele Communicatie&lt;/</w:t>
       </w:r>
       <w:r>
         <w:rPr>
@@ -1197,7 +987,6 @@
         </w:rPr>
         <w:t xml:space="preserve"> </w:t>
       </w:r>
-      <w:proofErr w:type="spellStart"/>
       <w:r>
         <w:rPr>
           <w:rStyle w:val="pln"/>
@@ -1214,9 +1003,604 @@
           <w:color w:val="000000"/>
           <w:lang w:val="en-GB"/>
         </w:rPr>
+        <w:t xml:space="preserve">pinner </w:t>
+      </w:r>
+      <w:r>
+        <w:rPr>
+          <w:rStyle w:val="pun"/>
+          <w:rFonts w:ascii="Consolas" w:eastAsiaTheme="majorEastAsia" w:hAnsi="Consolas"/>
+          <w:color w:val="666600"/>
+          <w:lang w:val="en-GB"/>
+        </w:rPr>
+        <w:t>=</w:t>
+      </w:r>
+      <w:r>
+        <w:rPr>
+          <w:rStyle w:val="pln"/>
+          <w:rFonts w:ascii="Consolas" w:eastAsiaTheme="majorEastAsia" w:hAnsi="Consolas"/>
+          <w:color w:val="000000"/>
+          <w:lang w:val="en-GB"/>
+        </w:rPr>
+        <w:t xml:space="preserve"> </w:t>
+      </w:r>
+      <w:r>
+        <w:rPr>
+          <w:rStyle w:val="pun"/>
+          <w:rFonts w:ascii="Consolas" w:eastAsiaTheme="majorEastAsia" w:hAnsi="Consolas"/>
+          <w:color w:val="666600"/>
+          <w:lang w:val="en-GB"/>
+        </w:rPr>
+        <w:t>(</w:t>
+      </w:r>
+      <w:r>
+        <w:rPr>
+          <w:rStyle w:val="typ"/>
+          <w:rFonts w:ascii="Consolas" w:eastAsiaTheme="majorEastAsia" w:hAnsi="Consolas"/>
+          <w:color w:val="660066"/>
+          <w:lang w:val="en-GB"/>
+        </w:rPr>
+        <w:t>Spinner</w:t>
+      </w:r>
+      <w:r>
+        <w:rPr>
+          <w:rStyle w:val="pun"/>
+          <w:rFonts w:ascii="Consolas" w:eastAsiaTheme="majorEastAsia" w:hAnsi="Consolas"/>
+          <w:color w:val="666600"/>
+          <w:lang w:val="en-GB"/>
+        </w:rPr>
+        <w:t>)</w:t>
+      </w:r>
+      <w:r>
+        <w:rPr>
+          <w:rStyle w:val="pln"/>
+          <w:rFonts w:ascii="Consolas" w:eastAsiaTheme="majorEastAsia" w:hAnsi="Consolas"/>
+          <w:color w:val="000000"/>
+          <w:lang w:val="en-GB"/>
+        </w:rPr>
+        <w:t xml:space="preserve"> findViewById</w:t>
+      </w:r>
+      <w:r>
+        <w:rPr>
+          <w:rStyle w:val="pun"/>
+          <w:rFonts w:ascii="Consolas" w:eastAsiaTheme="majorEastAsia" w:hAnsi="Consolas"/>
+          <w:color w:val="666600"/>
+          <w:lang w:val="en-GB"/>
+        </w:rPr>
+        <w:t>(</w:t>
+      </w:r>
+      <w:r>
+        <w:rPr>
+          <w:rStyle w:val="pln"/>
+          <w:rFonts w:ascii="Consolas" w:eastAsiaTheme="majorEastAsia" w:hAnsi="Consolas"/>
+          <w:color w:val="000000"/>
+          <w:lang w:val="en-GB"/>
+        </w:rPr>
+        <w:t>R</w:t>
+      </w:r>
+      <w:r>
+        <w:rPr>
+          <w:rStyle w:val="pun"/>
+          <w:rFonts w:ascii="Consolas" w:eastAsiaTheme="majorEastAsia" w:hAnsi="Consolas"/>
+          <w:color w:val="666600"/>
+          <w:lang w:val="en-GB"/>
+        </w:rPr>
+        <w:t>.</w:t>
+      </w:r>
+      <w:r>
+        <w:rPr>
+          <w:rStyle w:val="pln"/>
+          <w:rFonts w:ascii="Consolas" w:eastAsiaTheme="majorEastAsia" w:hAnsi="Consolas"/>
+          <w:color w:val="000000"/>
+          <w:lang w:val="en-GB"/>
+        </w:rPr>
+        <w:t>id</w:t>
+      </w:r>
+      <w:r>
+        <w:rPr>
+          <w:rStyle w:val="pun"/>
+          <w:rFonts w:ascii="Consolas" w:eastAsiaTheme="majorEastAsia" w:hAnsi="Consolas"/>
+          <w:color w:val="666600"/>
+          <w:lang w:val="en-GB"/>
+        </w:rPr>
+        <w:t>.</w:t>
+      </w:r>
+      <w:r>
+        <w:rPr>
+          <w:rStyle w:val="pun"/>
+          <w:rFonts w:ascii="Consolas" w:eastAsiaTheme="majorEastAsia" w:hAnsi="Consolas"/>
+          <w:color w:val="666600"/>
+          <w:lang w:val="en-GB"/>
+        </w:rPr>
+        <w:t>course_</w:t>
+      </w:r>
+      <w:r>
+        <w:rPr>
+          <w:rStyle w:val="pln"/>
+          <w:rFonts w:ascii="Consolas" w:eastAsiaTheme="majorEastAsia" w:hAnsi="Consolas"/>
+          <w:color w:val="000000"/>
+          <w:lang w:val="en-GB"/>
+        </w:rPr>
+        <w:t>spinner</w:t>
+      </w:r>
+      <w:r>
+        <w:rPr>
+          <w:rStyle w:val="pun"/>
+          <w:rFonts w:ascii="Consolas" w:eastAsiaTheme="majorEastAsia" w:hAnsi="Consolas"/>
+          <w:color w:val="666600"/>
+          <w:lang w:val="en-GB"/>
+        </w:rPr>
+        <w:t>);</w:t>
+      </w:r>
+      <w:r>
+        <w:rPr>
+          <w:rFonts w:ascii="Consolas" w:hAnsi="Consolas"/>
+          <w:color w:val="000000"/>
+          <w:lang w:val="en-GB"/>
+        </w:rPr>
+        <w:br/>
+      </w:r>
+      <w:r>
+        <w:rPr>
+          <w:rStyle w:val="com"/>
+          <w:rFonts w:ascii="Consolas" w:eastAsiaTheme="majorEastAsia" w:hAnsi="Consolas"/>
+          <w:color w:val="006600"/>
+          <w:lang w:val="en-GB"/>
+        </w:rPr>
+        <w:t>// Create an ArrayAdapter using the string array and a default spinner layout</w:t>
+      </w:r>
+      <w:r>
+        <w:rPr>
+          <w:rFonts w:ascii="Consolas" w:hAnsi="Consolas"/>
+          <w:color w:val="000000"/>
+          <w:lang w:val="en-GB"/>
+        </w:rPr>
+        <w:br/>
+      </w:r>
+      <w:r>
+        <w:rPr>
+          <w:rStyle w:val="typ"/>
+          <w:rFonts w:ascii="Consolas" w:eastAsiaTheme="majorEastAsia" w:hAnsi="Consolas"/>
+          <w:color w:val="660066"/>
+          <w:lang w:val="en-GB"/>
+        </w:rPr>
+        <w:t>ArrayAdapter</w:t>
+      </w:r>
+      <w:r>
+        <w:rPr>
+          <w:rStyle w:val="pun"/>
+          <w:rFonts w:ascii="Consolas" w:eastAsiaTheme="majorEastAsia" w:hAnsi="Consolas"/>
+          <w:color w:val="666600"/>
+          <w:lang w:val="en-GB"/>
+        </w:rPr>
+        <w:t>&lt;</w:t>
+      </w:r>
+      <w:r>
+        <w:rPr>
+          <w:rStyle w:val="typ"/>
+          <w:rFonts w:ascii="Consolas" w:eastAsiaTheme="majorEastAsia" w:hAnsi="Consolas"/>
+          <w:color w:val="660066"/>
+          <w:lang w:val="en-GB"/>
+        </w:rPr>
+        <w:t>CharSequence</w:t>
+      </w:r>
+      <w:r>
+        <w:rPr>
+          <w:rStyle w:val="pun"/>
+          <w:rFonts w:ascii="Consolas" w:eastAsiaTheme="majorEastAsia" w:hAnsi="Consolas"/>
+          <w:color w:val="666600"/>
+          <w:lang w:val="en-GB"/>
+        </w:rPr>
+        <w:t>&gt;</w:t>
+      </w:r>
+      <w:r>
+        <w:rPr>
+          <w:rStyle w:val="pln"/>
+          <w:rFonts w:ascii="Consolas" w:eastAsiaTheme="majorEastAsia" w:hAnsi="Consolas"/>
+          <w:color w:val="000000"/>
+          <w:lang w:val="en-GB"/>
+        </w:rPr>
+        <w:t xml:space="preserve"> adapter </w:t>
+      </w:r>
+      <w:r>
+        <w:rPr>
+          <w:rStyle w:val="pun"/>
+          <w:rFonts w:ascii="Consolas" w:eastAsiaTheme="majorEastAsia" w:hAnsi="Consolas"/>
+          <w:color w:val="666600"/>
+          <w:lang w:val="en-GB"/>
+        </w:rPr>
+        <w:t>=</w:t>
+      </w:r>
+      <w:r>
+        <w:rPr>
+          <w:rStyle w:val="pln"/>
+          <w:rFonts w:ascii="Consolas" w:eastAsiaTheme="majorEastAsia" w:hAnsi="Consolas"/>
+          <w:color w:val="000000"/>
+          <w:lang w:val="en-GB"/>
+        </w:rPr>
+        <w:t xml:space="preserve"> </w:t>
+      </w:r>
+      <w:r>
+        <w:rPr>
+          <w:rStyle w:val="typ"/>
+          <w:rFonts w:ascii="Consolas" w:eastAsiaTheme="majorEastAsia" w:hAnsi="Consolas"/>
+          <w:color w:val="660066"/>
+          <w:lang w:val="en-GB"/>
+        </w:rPr>
+        <w:t>ArrayAdapter</w:t>
+      </w:r>
+      <w:r>
+        <w:rPr>
+          <w:rStyle w:val="pun"/>
+          <w:rFonts w:ascii="Consolas" w:eastAsiaTheme="majorEastAsia" w:hAnsi="Consolas"/>
+          <w:color w:val="666600"/>
+          <w:lang w:val="en-GB"/>
+        </w:rPr>
+        <w:t>.</w:t>
+      </w:r>
+      <w:r>
+        <w:rPr>
+          <w:rStyle w:val="pln"/>
+          <w:rFonts w:ascii="Consolas" w:eastAsiaTheme="majorEastAsia" w:hAnsi="Consolas"/>
+          <w:color w:val="000000"/>
+          <w:lang w:val="en-GB"/>
+        </w:rPr>
+        <w:t>createFromResource</w:t>
+      </w:r>
+      <w:r>
+        <w:rPr>
+          <w:rStyle w:val="pun"/>
+          <w:rFonts w:ascii="Consolas" w:eastAsiaTheme="majorEastAsia" w:hAnsi="Consolas"/>
+          <w:color w:val="666600"/>
+          <w:lang w:val="en-GB"/>
+        </w:rPr>
+        <w:t>(</w:t>
+      </w:r>
+      <w:r>
+        <w:rPr>
+          <w:rStyle w:val="kwd"/>
+          <w:rFonts w:ascii="Consolas" w:eastAsiaTheme="majorEastAsia" w:hAnsi="Consolas"/>
+          <w:color w:val="000088"/>
+          <w:lang w:val="en-GB"/>
+        </w:rPr>
+        <w:t>this</w:t>
+      </w:r>
+      <w:r>
+        <w:rPr>
+          <w:rStyle w:val="pun"/>
+          <w:rFonts w:ascii="Consolas" w:eastAsiaTheme="majorEastAsia" w:hAnsi="Consolas"/>
+          <w:color w:val="666600"/>
+          <w:lang w:val="en-GB"/>
+        </w:rPr>
+        <w:t>,</w:t>
+      </w:r>
+      <w:r>
+        <w:rPr>
+          <w:rFonts w:ascii="Consolas" w:hAnsi="Consolas"/>
+          <w:color w:val="000000"/>
+          <w:lang w:val="en-GB"/>
+        </w:rPr>
+        <w:br/>
+      </w:r>
+      <w:r>
+        <w:rPr>
+          <w:rStyle w:val="pln"/>
+          <w:rFonts w:ascii="Consolas" w:eastAsiaTheme="majorEastAsia" w:hAnsi="Consolas"/>
+          <w:color w:val="000000"/>
+          <w:lang w:val="en-GB"/>
+        </w:rPr>
+        <w:t>        R</w:t>
+      </w:r>
+      <w:r>
+        <w:rPr>
+          <w:rStyle w:val="pun"/>
+          <w:rFonts w:ascii="Consolas" w:eastAsiaTheme="majorEastAsia" w:hAnsi="Consolas"/>
+          <w:color w:val="666600"/>
+          <w:lang w:val="en-GB"/>
+        </w:rPr>
+        <w:t>.</w:t>
+      </w:r>
+      <w:r>
+        <w:rPr>
+          <w:rStyle w:val="pln"/>
+          <w:rFonts w:ascii="Consolas" w:eastAsiaTheme="majorEastAsia" w:hAnsi="Consolas"/>
+          <w:color w:val="000000"/>
+          <w:lang w:val="en-GB"/>
+        </w:rPr>
+        <w:t>array</w:t>
+      </w:r>
+      <w:r>
+        <w:rPr>
+          <w:rStyle w:val="pun"/>
+          <w:rFonts w:ascii="Consolas" w:eastAsiaTheme="majorEastAsia" w:hAnsi="Consolas"/>
+          <w:color w:val="666600"/>
+          <w:lang w:val="en-GB"/>
+        </w:rPr>
+        <w:t>.</w:t>
+      </w:r>
+      <w:r>
+        <w:rPr>
+          <w:rStyle w:val="pln"/>
+          <w:rFonts w:ascii="Consolas" w:eastAsiaTheme="majorEastAsia" w:hAnsi="Consolas"/>
+          <w:color w:val="000000"/>
+          <w:lang w:val="en-GB"/>
+        </w:rPr>
+        <w:t>planets_array</w:t>
+      </w:r>
+      <w:r>
+        <w:rPr>
+          <w:rStyle w:val="pun"/>
+          <w:rFonts w:ascii="Consolas" w:eastAsiaTheme="majorEastAsia" w:hAnsi="Consolas"/>
+          <w:color w:val="666600"/>
+          <w:lang w:val="en-GB"/>
+        </w:rPr>
+        <w:t>,</w:t>
+      </w:r>
+      <w:r>
+        <w:rPr>
+          <w:rStyle w:val="pln"/>
+          <w:rFonts w:ascii="Consolas" w:eastAsiaTheme="majorEastAsia" w:hAnsi="Consolas"/>
+          <w:color w:val="000000"/>
+          <w:lang w:val="en-GB"/>
+        </w:rPr>
+        <w:t xml:space="preserve"> android</w:t>
+      </w:r>
+      <w:r>
+        <w:rPr>
+          <w:rStyle w:val="pun"/>
+          <w:rFonts w:ascii="Consolas" w:eastAsiaTheme="majorEastAsia" w:hAnsi="Consolas"/>
+          <w:color w:val="666600"/>
+          <w:lang w:val="en-GB"/>
+        </w:rPr>
+        <w:t>.</w:t>
+      </w:r>
+      <w:r>
+        <w:rPr>
+          <w:rStyle w:val="pln"/>
+          <w:rFonts w:ascii="Consolas" w:eastAsiaTheme="majorEastAsia" w:hAnsi="Consolas"/>
+          <w:color w:val="000000"/>
+          <w:lang w:val="en-GB"/>
+        </w:rPr>
+        <w:t>R</w:t>
+      </w:r>
+      <w:r>
+        <w:rPr>
+          <w:rStyle w:val="pun"/>
+          <w:rFonts w:ascii="Consolas" w:eastAsiaTheme="majorEastAsia" w:hAnsi="Consolas"/>
+          <w:color w:val="666600"/>
+          <w:lang w:val="en-GB"/>
+        </w:rPr>
+        <w:t>.</w:t>
+      </w:r>
+      <w:r>
+        <w:rPr>
+          <w:rStyle w:val="pln"/>
+          <w:rFonts w:ascii="Consolas" w:eastAsiaTheme="majorEastAsia" w:hAnsi="Consolas"/>
+          <w:color w:val="000000"/>
+          <w:lang w:val="en-GB"/>
+        </w:rPr>
+        <w:t>layout</w:t>
+      </w:r>
+      <w:r>
+        <w:rPr>
+          <w:rStyle w:val="pun"/>
+          <w:rFonts w:ascii="Consolas" w:eastAsiaTheme="majorEastAsia" w:hAnsi="Consolas"/>
+          <w:color w:val="666600"/>
+          <w:lang w:val="en-GB"/>
+        </w:rPr>
+        <w:t>.</w:t>
+      </w:r>
+      <w:r>
+        <w:rPr>
+          <w:rStyle w:val="pln"/>
+          <w:rFonts w:ascii="Consolas" w:eastAsiaTheme="majorEastAsia" w:hAnsi="Consolas"/>
+          <w:color w:val="000000"/>
+          <w:lang w:val="en-GB"/>
+        </w:rPr>
+        <w:t>simple_spinner_item</w:t>
+      </w:r>
+      <w:r>
+        <w:rPr>
+          <w:rStyle w:val="pun"/>
+          <w:rFonts w:ascii="Consolas" w:eastAsiaTheme="majorEastAsia" w:hAnsi="Consolas"/>
+          <w:color w:val="666600"/>
+          <w:lang w:val="en-GB"/>
+        </w:rPr>
+        <w:t>);</w:t>
+      </w:r>
+      <w:r>
+        <w:rPr>
+          <w:rFonts w:ascii="Consolas" w:hAnsi="Consolas"/>
+          <w:color w:val="000000"/>
+          <w:lang w:val="en-GB"/>
+        </w:rPr>
+        <w:br/>
+      </w:r>
+      <w:r>
+        <w:rPr>
+          <w:rStyle w:val="com"/>
+          <w:rFonts w:ascii="Consolas" w:eastAsiaTheme="majorEastAsia" w:hAnsi="Consolas"/>
+          <w:color w:val="006600"/>
+          <w:lang w:val="en-GB"/>
+        </w:rPr>
+        <w:t>// Specify the layout to use when the list of choices appears</w:t>
+      </w:r>
+      <w:r>
+        <w:rPr>
+          <w:rFonts w:ascii="Consolas" w:hAnsi="Consolas"/>
+          <w:color w:val="000000"/>
+          <w:lang w:val="en-GB"/>
+        </w:rPr>
+        <w:br/>
+      </w:r>
+      <w:r>
+        <w:rPr>
+          <w:rStyle w:val="pln"/>
+          <w:rFonts w:ascii="Consolas" w:eastAsiaTheme="majorEastAsia" w:hAnsi="Consolas"/>
+          <w:color w:val="000000"/>
+          <w:lang w:val="en-GB"/>
+        </w:rPr>
+        <w:t>adapter</w:t>
+      </w:r>
+      <w:r>
+        <w:rPr>
+          <w:rStyle w:val="pun"/>
+          <w:rFonts w:ascii="Consolas" w:eastAsiaTheme="majorEastAsia" w:hAnsi="Consolas"/>
+          <w:color w:val="666600"/>
+          <w:lang w:val="en-GB"/>
+        </w:rPr>
+        <w:t>.</w:t>
+      </w:r>
+      <w:r>
+        <w:rPr>
+          <w:rStyle w:val="pln"/>
+          <w:rFonts w:ascii="Consolas" w:eastAsiaTheme="majorEastAsia" w:hAnsi="Consolas"/>
+          <w:color w:val="000000"/>
+          <w:lang w:val="en-GB"/>
+        </w:rPr>
+        <w:t>setDropDownViewResource</w:t>
+      </w:r>
+      <w:r>
+        <w:rPr>
+          <w:rStyle w:val="pun"/>
+          <w:rFonts w:ascii="Consolas" w:eastAsiaTheme="majorEastAsia" w:hAnsi="Consolas"/>
+          <w:color w:val="666600"/>
+          <w:lang w:val="en-GB"/>
+        </w:rPr>
+        <w:t>(</w:t>
+      </w:r>
+      <w:r>
+        <w:rPr>
+          <w:rStyle w:val="pln"/>
+          <w:rFonts w:ascii="Consolas" w:eastAsiaTheme="majorEastAsia" w:hAnsi="Consolas"/>
+          <w:color w:val="000000"/>
+          <w:lang w:val="en-GB"/>
+        </w:rPr>
+        <w:t>android</w:t>
+      </w:r>
+      <w:r>
+        <w:rPr>
+          <w:rStyle w:val="pun"/>
+          <w:rFonts w:ascii="Consolas" w:eastAsiaTheme="majorEastAsia" w:hAnsi="Consolas"/>
+          <w:color w:val="666600"/>
+          <w:lang w:val="en-GB"/>
+        </w:rPr>
+        <w:t>.</w:t>
+      </w:r>
+      <w:r>
+        <w:rPr>
+          <w:rStyle w:val="pln"/>
+          <w:rFonts w:ascii="Consolas" w:eastAsiaTheme="majorEastAsia" w:hAnsi="Consolas"/>
+          <w:color w:val="000000"/>
+          <w:lang w:val="en-GB"/>
+        </w:rPr>
+        <w:t>R</w:t>
+      </w:r>
+      <w:r>
+        <w:rPr>
+          <w:rStyle w:val="pun"/>
+          <w:rFonts w:ascii="Consolas" w:eastAsiaTheme="majorEastAsia" w:hAnsi="Consolas"/>
+          <w:color w:val="666600"/>
+          <w:lang w:val="en-GB"/>
+        </w:rPr>
+        <w:t>.</w:t>
+      </w:r>
+      <w:r>
+        <w:rPr>
+          <w:rStyle w:val="pln"/>
+          <w:rFonts w:ascii="Consolas" w:eastAsiaTheme="majorEastAsia" w:hAnsi="Consolas"/>
+          <w:color w:val="000000"/>
+          <w:lang w:val="en-GB"/>
+        </w:rPr>
+        <w:t>layout</w:t>
+      </w:r>
+      <w:r>
+        <w:rPr>
+          <w:rStyle w:val="pun"/>
+          <w:rFonts w:ascii="Consolas" w:eastAsiaTheme="majorEastAsia" w:hAnsi="Consolas"/>
+          <w:color w:val="666600"/>
+          <w:lang w:val="en-GB"/>
+        </w:rPr>
+        <w:t>.</w:t>
+      </w:r>
+      <w:r>
+        <w:rPr>
+          <w:rStyle w:val="pln"/>
+          <w:rFonts w:ascii="Consolas" w:eastAsiaTheme="majorEastAsia" w:hAnsi="Consolas"/>
+          <w:color w:val="000000"/>
+          <w:lang w:val="en-GB"/>
+        </w:rPr>
+        <w:t>simple_spinner_dropdown_item</w:t>
+      </w:r>
+      <w:r>
+        <w:rPr>
+          <w:rStyle w:val="pun"/>
+          <w:rFonts w:ascii="Consolas" w:eastAsiaTheme="majorEastAsia" w:hAnsi="Consolas"/>
+          <w:color w:val="666600"/>
+          <w:lang w:val="en-GB"/>
+        </w:rPr>
+        <w:t>);</w:t>
+      </w:r>
+      <w:r>
+        <w:rPr>
+          <w:rFonts w:ascii="Consolas" w:hAnsi="Consolas"/>
+          <w:color w:val="000000"/>
+          <w:lang w:val="en-GB"/>
+        </w:rPr>
+        <w:br/>
+      </w:r>
+      <w:r>
+        <w:rPr>
+          <w:rStyle w:val="com"/>
+          <w:rFonts w:ascii="Consolas" w:eastAsiaTheme="majorEastAsia" w:hAnsi="Consolas"/>
+          <w:color w:val="006600"/>
+          <w:lang w:val="en-GB"/>
+        </w:rPr>
+        <w:t>// Apply the adapter to the spinner</w:t>
+      </w:r>
+      <w:r>
+        <w:rPr>
+          <w:rFonts w:ascii="Consolas" w:hAnsi="Consolas"/>
+          <w:color w:val="000000"/>
+          <w:lang w:val="en-GB"/>
+        </w:rPr>
+        <w:br/>
+      </w:r>
+      <w:r>
+        <w:rPr>
+          <w:rStyle w:val="pln"/>
+          <w:rFonts w:ascii="Consolas" w:eastAsiaTheme="majorEastAsia" w:hAnsi="Consolas"/>
+          <w:color w:val="000000"/>
+          <w:lang w:val="en-GB"/>
+        </w:rPr>
+        <w:t>course</w:t>
+      </w:r>
+      <w:r>
+        <w:rPr>
+          <w:rStyle w:val="pln"/>
+          <w:rFonts w:ascii="Consolas" w:eastAsiaTheme="majorEastAsia" w:hAnsi="Consolas"/>
+          <w:color w:val="000000"/>
+          <w:lang w:val="en-GB"/>
+        </w:rPr>
+        <w:t>S</w:t>
+      </w:r>
+      <w:r>
+        <w:rPr>
+          <w:rStyle w:val="pln"/>
+          <w:rFonts w:ascii="Consolas" w:eastAsiaTheme="majorEastAsia" w:hAnsi="Consolas"/>
+          <w:color w:val="000000"/>
+          <w:lang w:val="en-GB"/>
+        </w:rPr>
         <w:t>pinner</w:t>
       </w:r>
-      <w:proofErr w:type="spellEnd"/>
+      <w:r>
+        <w:rPr>
+          <w:rStyle w:val="pun"/>
+          <w:rFonts w:ascii="Consolas" w:eastAsiaTheme="majorEastAsia" w:hAnsi="Consolas"/>
+          <w:color w:val="666600"/>
+          <w:lang w:val="en-GB"/>
+        </w:rPr>
+        <w:t>.</w:t>
+      </w:r>
       <w:r>
         <w:rPr>
           <w:rStyle w:val="pln"/>
@@ -1224,676 +1608,8 @@
           <w:color w:val="000000"/>
           <w:lang w:val="en-GB"/>
         </w:rPr>
-        <w:t xml:space="preserve"> </w:t>
-      </w:r>
-      <w:r>
-        <w:rPr>
-          <w:rStyle w:val="pun"/>
-          <w:rFonts w:ascii="Consolas" w:eastAsiaTheme="majorEastAsia" w:hAnsi="Consolas"/>
-          <w:color w:val="666600"/>
-          <w:lang w:val="en-GB"/>
-        </w:rPr>
-        <w:t>=</w:t>
-      </w:r>
-      <w:r>
-        <w:rPr>
-          <w:rStyle w:val="pln"/>
-          <w:rFonts w:ascii="Consolas" w:eastAsiaTheme="majorEastAsia" w:hAnsi="Consolas"/>
-          <w:color w:val="000000"/>
-          <w:lang w:val="en-GB"/>
-        </w:rPr>
-        <w:t xml:space="preserve"> </w:t>
-      </w:r>
-      <w:r>
-        <w:rPr>
-          <w:rStyle w:val="pun"/>
-          <w:rFonts w:ascii="Consolas" w:eastAsiaTheme="majorEastAsia" w:hAnsi="Consolas"/>
-          <w:color w:val="666600"/>
-          <w:lang w:val="en-GB"/>
-        </w:rPr>
-        <w:t>(</w:t>
-      </w:r>
-      <w:r>
-        <w:rPr>
-          <w:rStyle w:val="typ"/>
-          <w:rFonts w:ascii="Consolas" w:eastAsiaTheme="majorEastAsia" w:hAnsi="Consolas"/>
-          <w:color w:val="660066"/>
-          <w:lang w:val="en-GB"/>
-        </w:rPr>
-        <w:t>Spinner</w:t>
-      </w:r>
-      <w:r>
-        <w:rPr>
-          <w:rStyle w:val="pun"/>
-          <w:rFonts w:ascii="Consolas" w:eastAsiaTheme="majorEastAsia" w:hAnsi="Consolas"/>
-          <w:color w:val="666600"/>
-          <w:lang w:val="en-GB"/>
-        </w:rPr>
-        <w:t>)</w:t>
-      </w:r>
-      <w:r>
-        <w:rPr>
-          <w:rStyle w:val="pln"/>
-          <w:rFonts w:ascii="Consolas" w:eastAsiaTheme="majorEastAsia" w:hAnsi="Consolas"/>
-          <w:color w:val="000000"/>
-          <w:lang w:val="en-GB"/>
-        </w:rPr>
-        <w:t xml:space="preserve"> </w:t>
-      </w:r>
-      <w:proofErr w:type="spellStart"/>
-      <w:r>
-        <w:rPr>
-          <w:rStyle w:val="pln"/>
-          <w:rFonts w:ascii="Consolas" w:eastAsiaTheme="majorEastAsia" w:hAnsi="Consolas"/>
-          <w:color w:val="000000"/>
-          <w:lang w:val="en-GB"/>
-        </w:rPr>
-        <w:t>findViewById</w:t>
-      </w:r>
-      <w:proofErr w:type="spellEnd"/>
-      <w:r>
-        <w:rPr>
-          <w:rStyle w:val="pun"/>
-          <w:rFonts w:ascii="Consolas" w:eastAsiaTheme="majorEastAsia" w:hAnsi="Consolas"/>
-          <w:color w:val="666600"/>
-          <w:lang w:val="en-GB"/>
-        </w:rPr>
-        <w:t>(</w:t>
-      </w:r>
-      <w:proofErr w:type="spellStart"/>
-      <w:r>
-        <w:rPr>
-          <w:rStyle w:val="pln"/>
-          <w:rFonts w:ascii="Consolas" w:eastAsiaTheme="majorEastAsia" w:hAnsi="Consolas"/>
-          <w:color w:val="000000"/>
-          <w:lang w:val="en-GB"/>
-        </w:rPr>
-        <w:t>R</w:t>
-      </w:r>
-      <w:r>
-        <w:rPr>
-          <w:rStyle w:val="pun"/>
-          <w:rFonts w:ascii="Consolas" w:eastAsiaTheme="majorEastAsia" w:hAnsi="Consolas"/>
-          <w:color w:val="666600"/>
-          <w:lang w:val="en-GB"/>
-        </w:rPr>
-        <w:t>.</w:t>
-      </w:r>
-      <w:r>
-        <w:rPr>
-          <w:rStyle w:val="pln"/>
-          <w:rFonts w:ascii="Consolas" w:eastAsiaTheme="majorEastAsia" w:hAnsi="Consolas"/>
-          <w:color w:val="000000"/>
-          <w:lang w:val="en-GB"/>
-        </w:rPr>
-        <w:t>id</w:t>
-      </w:r>
-      <w:r>
-        <w:rPr>
-          <w:rStyle w:val="pun"/>
-          <w:rFonts w:ascii="Consolas" w:eastAsiaTheme="majorEastAsia" w:hAnsi="Consolas"/>
-          <w:color w:val="666600"/>
-          <w:lang w:val="en-GB"/>
-        </w:rPr>
-        <w:t>.</w:t>
-      </w:r>
-      <w:r>
-        <w:rPr>
-          <w:rStyle w:val="pun"/>
-          <w:rFonts w:ascii="Consolas" w:eastAsiaTheme="majorEastAsia" w:hAnsi="Consolas"/>
-          <w:color w:val="666600"/>
-          <w:lang w:val="en-GB"/>
-        </w:rPr>
-        <w:t>course_</w:t>
-      </w:r>
-      <w:r>
-        <w:rPr>
-          <w:rStyle w:val="pln"/>
-          <w:rFonts w:ascii="Consolas" w:eastAsiaTheme="majorEastAsia" w:hAnsi="Consolas"/>
-          <w:color w:val="000000"/>
-          <w:lang w:val="en-GB"/>
-        </w:rPr>
-        <w:t>spinner</w:t>
-      </w:r>
-      <w:proofErr w:type="spellEnd"/>
-      <w:r>
-        <w:rPr>
-          <w:rStyle w:val="pun"/>
-          <w:rFonts w:ascii="Consolas" w:eastAsiaTheme="majorEastAsia" w:hAnsi="Consolas"/>
-          <w:color w:val="666600"/>
-          <w:lang w:val="en-GB"/>
-        </w:rPr>
-        <w:t>);</w:t>
-      </w:r>
-      <w:r>
-        <w:rPr>
-          <w:rFonts w:ascii="Consolas" w:hAnsi="Consolas"/>
-          <w:color w:val="000000"/>
-          <w:lang w:val="en-GB"/>
-        </w:rPr>
-        <w:br/>
-      </w:r>
-      <w:r>
-        <w:rPr>
-          <w:rStyle w:val="com"/>
-          <w:rFonts w:ascii="Consolas" w:eastAsiaTheme="majorEastAsia" w:hAnsi="Consolas"/>
-          <w:color w:val="006600"/>
-          <w:lang w:val="en-GB"/>
-        </w:rPr>
-        <w:t xml:space="preserve">// Create an </w:t>
-      </w:r>
-      <w:proofErr w:type="spellStart"/>
-      <w:r>
-        <w:rPr>
-          <w:rStyle w:val="com"/>
-          <w:rFonts w:ascii="Consolas" w:eastAsiaTheme="majorEastAsia" w:hAnsi="Consolas"/>
-          <w:color w:val="006600"/>
-          <w:lang w:val="en-GB"/>
-        </w:rPr>
-        <w:t>ArrayAdapter</w:t>
-      </w:r>
-      <w:proofErr w:type="spellEnd"/>
-      <w:r>
-        <w:rPr>
-          <w:rStyle w:val="com"/>
-          <w:rFonts w:ascii="Consolas" w:eastAsiaTheme="majorEastAsia" w:hAnsi="Consolas"/>
-          <w:color w:val="006600"/>
-          <w:lang w:val="en-GB"/>
-        </w:rPr>
-        <w:t xml:space="preserve"> using the string array and a default spinner layout</w:t>
-      </w:r>
-      <w:r>
-        <w:rPr>
-          <w:rFonts w:ascii="Consolas" w:hAnsi="Consolas"/>
-          <w:color w:val="000000"/>
-          <w:lang w:val="en-GB"/>
-        </w:rPr>
-        <w:br/>
-      </w:r>
-      <w:proofErr w:type="spellStart"/>
-      <w:r>
-        <w:rPr>
-          <w:rStyle w:val="typ"/>
-          <w:rFonts w:ascii="Consolas" w:eastAsiaTheme="majorEastAsia" w:hAnsi="Consolas"/>
-          <w:color w:val="660066"/>
-          <w:lang w:val="en-GB"/>
-        </w:rPr>
-        <w:t>ArrayAdapter</w:t>
-      </w:r>
-      <w:proofErr w:type="spellEnd"/>
-      <w:r>
-        <w:rPr>
-          <w:rStyle w:val="pun"/>
-          <w:rFonts w:ascii="Consolas" w:eastAsiaTheme="majorEastAsia" w:hAnsi="Consolas"/>
-          <w:color w:val="666600"/>
-          <w:lang w:val="en-GB"/>
-        </w:rPr>
-        <w:t>&lt;</w:t>
-      </w:r>
-      <w:proofErr w:type="spellStart"/>
-      <w:r>
-        <w:rPr>
-          <w:rStyle w:val="typ"/>
-          <w:rFonts w:ascii="Consolas" w:eastAsiaTheme="majorEastAsia" w:hAnsi="Consolas"/>
-          <w:color w:val="660066"/>
-          <w:lang w:val="en-GB"/>
-        </w:rPr>
-        <w:t>CharSequence</w:t>
-      </w:r>
-      <w:proofErr w:type="spellEnd"/>
-      <w:r>
-        <w:rPr>
-          <w:rStyle w:val="pun"/>
-          <w:rFonts w:ascii="Consolas" w:eastAsiaTheme="majorEastAsia" w:hAnsi="Consolas"/>
-          <w:color w:val="666600"/>
-          <w:lang w:val="en-GB"/>
-        </w:rPr>
-        <w:t>&gt;</w:t>
-      </w:r>
-      <w:r>
-        <w:rPr>
-          <w:rStyle w:val="pln"/>
-          <w:rFonts w:ascii="Consolas" w:eastAsiaTheme="majorEastAsia" w:hAnsi="Consolas"/>
-          <w:color w:val="000000"/>
-          <w:lang w:val="en-GB"/>
-        </w:rPr>
-        <w:t xml:space="preserve"> adapter </w:t>
-      </w:r>
-      <w:r>
-        <w:rPr>
-          <w:rStyle w:val="pun"/>
-          <w:rFonts w:ascii="Consolas" w:eastAsiaTheme="majorEastAsia" w:hAnsi="Consolas"/>
-          <w:color w:val="666600"/>
-          <w:lang w:val="en-GB"/>
-        </w:rPr>
-        <w:t>=</w:t>
-      </w:r>
-      <w:r>
-        <w:rPr>
-          <w:rStyle w:val="pln"/>
-          <w:rFonts w:ascii="Consolas" w:eastAsiaTheme="majorEastAsia" w:hAnsi="Consolas"/>
-          <w:color w:val="000000"/>
-          <w:lang w:val="en-GB"/>
-        </w:rPr>
-        <w:t xml:space="preserve"> </w:t>
-      </w:r>
-      <w:proofErr w:type="spellStart"/>
-      <w:r>
-        <w:rPr>
-          <w:rStyle w:val="typ"/>
-          <w:rFonts w:ascii="Consolas" w:eastAsiaTheme="majorEastAsia" w:hAnsi="Consolas"/>
-          <w:color w:val="660066"/>
-          <w:lang w:val="en-GB"/>
-        </w:rPr>
-        <w:t>ArrayAdapter</w:t>
-      </w:r>
-      <w:r>
-        <w:rPr>
-          <w:rStyle w:val="pun"/>
-          <w:rFonts w:ascii="Consolas" w:eastAsiaTheme="majorEastAsia" w:hAnsi="Consolas"/>
-          <w:color w:val="666600"/>
-          <w:lang w:val="en-GB"/>
-        </w:rPr>
-        <w:t>.</w:t>
-      </w:r>
-      <w:r>
-        <w:rPr>
-          <w:rStyle w:val="pln"/>
-          <w:rFonts w:ascii="Consolas" w:eastAsiaTheme="majorEastAsia" w:hAnsi="Consolas"/>
-          <w:color w:val="000000"/>
-          <w:lang w:val="en-GB"/>
-        </w:rPr>
-        <w:t>createFromResource</w:t>
-      </w:r>
-      <w:proofErr w:type="spellEnd"/>
-      <w:r>
-        <w:rPr>
-          <w:rStyle w:val="pun"/>
-          <w:rFonts w:ascii="Consolas" w:eastAsiaTheme="majorEastAsia" w:hAnsi="Consolas"/>
-          <w:color w:val="666600"/>
-          <w:lang w:val="en-GB"/>
-        </w:rPr>
-        <w:t>(</w:t>
-      </w:r>
-      <w:r>
-        <w:rPr>
-          <w:rStyle w:val="kwd"/>
-          <w:rFonts w:ascii="Consolas" w:eastAsiaTheme="majorEastAsia" w:hAnsi="Consolas"/>
-          <w:color w:val="000088"/>
-          <w:lang w:val="en-GB"/>
-        </w:rPr>
-        <w:t>this</w:t>
-      </w:r>
-      <w:r>
-        <w:rPr>
-          <w:rStyle w:val="pun"/>
-          <w:rFonts w:ascii="Consolas" w:eastAsiaTheme="majorEastAsia" w:hAnsi="Consolas"/>
-          <w:color w:val="666600"/>
-          <w:lang w:val="en-GB"/>
-        </w:rPr>
-        <w:t>,</w:t>
-      </w:r>
-      <w:r>
-        <w:rPr>
-          <w:rFonts w:ascii="Consolas" w:hAnsi="Consolas"/>
-          <w:color w:val="000000"/>
-          <w:lang w:val="en-GB"/>
-        </w:rPr>
-        <w:br/>
-      </w:r>
-      <w:r>
-        <w:rPr>
-          <w:rStyle w:val="pln"/>
-          <w:rFonts w:ascii="Consolas" w:eastAsiaTheme="majorEastAsia" w:hAnsi="Consolas"/>
-          <w:color w:val="000000"/>
-          <w:lang w:val="en-GB"/>
-        </w:rPr>
-        <w:t xml:space="preserve">        </w:t>
-      </w:r>
-      <w:proofErr w:type="spellStart"/>
-      <w:r>
-        <w:rPr>
-          <w:rStyle w:val="pln"/>
-          <w:rFonts w:ascii="Consolas" w:eastAsiaTheme="majorEastAsia" w:hAnsi="Consolas"/>
-          <w:color w:val="000000"/>
-          <w:lang w:val="en-GB"/>
-        </w:rPr>
-        <w:t>R</w:t>
-      </w:r>
-      <w:r>
-        <w:rPr>
-          <w:rStyle w:val="pun"/>
-          <w:rFonts w:ascii="Consolas" w:eastAsiaTheme="majorEastAsia" w:hAnsi="Consolas"/>
-          <w:color w:val="666600"/>
-          <w:lang w:val="en-GB"/>
-        </w:rPr>
-        <w:t>.</w:t>
-      </w:r>
-      <w:r>
-        <w:rPr>
-          <w:rStyle w:val="pln"/>
-          <w:rFonts w:ascii="Consolas" w:eastAsiaTheme="majorEastAsia" w:hAnsi="Consolas"/>
-          <w:color w:val="000000"/>
-          <w:lang w:val="en-GB"/>
-        </w:rPr>
-        <w:t>array</w:t>
-      </w:r>
-      <w:r>
-        <w:rPr>
-          <w:rStyle w:val="pun"/>
-          <w:rFonts w:ascii="Consolas" w:eastAsiaTheme="majorEastAsia" w:hAnsi="Consolas"/>
-          <w:color w:val="666600"/>
-          <w:lang w:val="en-GB"/>
-        </w:rPr>
-        <w:t>.</w:t>
-      </w:r>
-      <w:r>
-        <w:rPr>
-          <w:rStyle w:val="pln"/>
-          <w:rFonts w:ascii="Consolas" w:eastAsiaTheme="majorEastAsia" w:hAnsi="Consolas"/>
-          <w:color w:val="000000"/>
-          <w:lang w:val="en-GB"/>
-        </w:rPr>
-        <w:t>planets_array</w:t>
-      </w:r>
-      <w:proofErr w:type="spellEnd"/>
-      <w:r>
-        <w:rPr>
-          <w:rStyle w:val="pun"/>
-          <w:rFonts w:ascii="Consolas" w:eastAsiaTheme="majorEastAsia" w:hAnsi="Consolas"/>
-          <w:color w:val="666600"/>
-          <w:lang w:val="en-GB"/>
-        </w:rPr>
-        <w:t>,</w:t>
-      </w:r>
-      <w:r>
-        <w:rPr>
-          <w:rStyle w:val="pln"/>
-          <w:rFonts w:ascii="Consolas" w:eastAsiaTheme="majorEastAsia" w:hAnsi="Consolas"/>
-          <w:color w:val="000000"/>
-          <w:lang w:val="en-GB"/>
-        </w:rPr>
-        <w:t xml:space="preserve"> </w:t>
-      </w:r>
-      <w:proofErr w:type="spellStart"/>
-      <w:r>
-        <w:rPr>
-          <w:rStyle w:val="pln"/>
-          <w:rFonts w:ascii="Consolas" w:eastAsiaTheme="majorEastAsia" w:hAnsi="Consolas"/>
-          <w:color w:val="000000"/>
-          <w:lang w:val="en-GB"/>
-        </w:rPr>
-        <w:t>android</w:t>
-      </w:r>
-      <w:r>
-        <w:rPr>
-          <w:rStyle w:val="pun"/>
-          <w:rFonts w:ascii="Consolas" w:eastAsiaTheme="majorEastAsia" w:hAnsi="Consolas"/>
-          <w:color w:val="666600"/>
-          <w:lang w:val="en-GB"/>
-        </w:rPr>
-        <w:t>.</w:t>
-      </w:r>
-      <w:r>
-        <w:rPr>
-          <w:rStyle w:val="pln"/>
-          <w:rFonts w:ascii="Consolas" w:eastAsiaTheme="majorEastAsia" w:hAnsi="Consolas"/>
-          <w:color w:val="000000"/>
-          <w:lang w:val="en-GB"/>
-        </w:rPr>
-        <w:t>R</w:t>
-      </w:r>
-      <w:r>
-        <w:rPr>
-          <w:rStyle w:val="pun"/>
-          <w:rFonts w:ascii="Consolas" w:eastAsiaTheme="majorEastAsia" w:hAnsi="Consolas"/>
-          <w:color w:val="666600"/>
-          <w:lang w:val="en-GB"/>
-        </w:rPr>
-        <w:t>.</w:t>
-      </w:r>
-      <w:r>
-        <w:rPr>
-          <w:rStyle w:val="pln"/>
-          <w:rFonts w:ascii="Consolas" w:eastAsiaTheme="majorEastAsia" w:hAnsi="Consolas"/>
-          <w:color w:val="000000"/>
-          <w:lang w:val="en-GB"/>
-        </w:rPr>
-        <w:t>layout</w:t>
-      </w:r>
-      <w:r>
-        <w:rPr>
-          <w:rStyle w:val="pun"/>
-          <w:rFonts w:ascii="Consolas" w:eastAsiaTheme="majorEastAsia" w:hAnsi="Consolas"/>
-          <w:color w:val="666600"/>
-          <w:lang w:val="en-GB"/>
-        </w:rPr>
-        <w:t>.</w:t>
-      </w:r>
-      <w:r>
-        <w:rPr>
-          <w:rStyle w:val="pln"/>
-          <w:rFonts w:ascii="Consolas" w:eastAsiaTheme="majorEastAsia" w:hAnsi="Consolas"/>
-          <w:color w:val="000000"/>
-          <w:lang w:val="en-GB"/>
-        </w:rPr>
-        <w:t>simple_spinner_item</w:t>
-      </w:r>
-      <w:proofErr w:type="spellEnd"/>
-      <w:r>
-        <w:rPr>
-          <w:rStyle w:val="pun"/>
-          <w:rFonts w:ascii="Consolas" w:eastAsiaTheme="majorEastAsia" w:hAnsi="Consolas"/>
-          <w:color w:val="666600"/>
-          <w:lang w:val="en-GB"/>
-        </w:rPr>
-        <w:t>);</w:t>
-      </w:r>
-      <w:r>
-        <w:rPr>
-          <w:rFonts w:ascii="Consolas" w:hAnsi="Consolas"/>
-          <w:color w:val="000000"/>
-          <w:lang w:val="en-GB"/>
-        </w:rPr>
-        <w:br/>
-      </w:r>
-      <w:r>
-        <w:rPr>
-          <w:rStyle w:val="com"/>
-          <w:rFonts w:ascii="Consolas" w:eastAsiaTheme="majorEastAsia" w:hAnsi="Consolas"/>
-          <w:color w:val="006600"/>
-          <w:lang w:val="en-GB"/>
-        </w:rPr>
-        <w:t>// Specify the layout to use when the list of choices appears</w:t>
-      </w:r>
-      <w:r>
-        <w:rPr>
-          <w:rFonts w:ascii="Consolas" w:hAnsi="Consolas"/>
-          <w:color w:val="000000"/>
-          <w:lang w:val="en-GB"/>
-        </w:rPr>
-        <w:br/>
-      </w:r>
-      <w:r>
-        <w:rPr>
-          <w:rStyle w:val="pln"/>
-          <w:rFonts w:ascii="Consolas" w:eastAsiaTheme="majorEastAsia" w:hAnsi="Consolas"/>
-          <w:color w:val="000000"/>
-          <w:lang w:val="en-GB"/>
-        </w:rPr>
-        <w:t>adapter</w:t>
-      </w:r>
-      <w:r>
-        <w:rPr>
-          <w:rStyle w:val="pun"/>
-          <w:rFonts w:ascii="Consolas" w:eastAsiaTheme="majorEastAsia" w:hAnsi="Consolas"/>
-          <w:color w:val="666600"/>
-          <w:lang w:val="en-GB"/>
-        </w:rPr>
-        <w:t>.</w:t>
-      </w:r>
-      <w:r>
-        <w:rPr>
-          <w:rStyle w:val="pln"/>
-          <w:rFonts w:ascii="Consolas" w:eastAsiaTheme="majorEastAsia" w:hAnsi="Consolas"/>
-          <w:color w:val="000000"/>
-          <w:lang w:val="en-GB"/>
-        </w:rPr>
-        <w:t>setDropDownViewResource</w:t>
-      </w:r>
-      <w:r>
-        <w:rPr>
-          <w:rStyle w:val="pun"/>
-          <w:rFonts w:ascii="Consolas" w:eastAsiaTheme="majorEastAsia" w:hAnsi="Consolas"/>
-          <w:color w:val="666600"/>
-          <w:lang w:val="en-GB"/>
-        </w:rPr>
-        <w:t>(</w:t>
-      </w:r>
-      <w:r>
-        <w:rPr>
-          <w:rStyle w:val="pln"/>
-          <w:rFonts w:ascii="Consolas" w:eastAsiaTheme="majorEastAsia" w:hAnsi="Consolas"/>
-          <w:color w:val="000000"/>
-          <w:lang w:val="en-GB"/>
-        </w:rPr>
-        <w:t>android</w:t>
-      </w:r>
-      <w:r>
-        <w:rPr>
-          <w:rStyle w:val="pun"/>
-          <w:rFonts w:ascii="Consolas" w:eastAsiaTheme="majorEastAsia" w:hAnsi="Consolas"/>
-          <w:color w:val="666600"/>
-          <w:lang w:val="en-GB"/>
-        </w:rPr>
-        <w:t>.</w:t>
-      </w:r>
-      <w:r>
-        <w:rPr>
-          <w:rStyle w:val="pln"/>
-          <w:rFonts w:ascii="Consolas" w:eastAsiaTheme="majorEastAsia" w:hAnsi="Consolas"/>
-          <w:color w:val="000000"/>
-          <w:lang w:val="en-GB"/>
-        </w:rPr>
-        <w:t>R</w:t>
-      </w:r>
-      <w:r>
-        <w:rPr>
-          <w:rStyle w:val="pun"/>
-          <w:rFonts w:ascii="Consolas" w:eastAsiaTheme="majorEastAsia" w:hAnsi="Consolas"/>
-          <w:color w:val="666600"/>
-          <w:lang w:val="en-GB"/>
-        </w:rPr>
-        <w:t>.</w:t>
-      </w:r>
-      <w:r>
-        <w:rPr>
-          <w:rStyle w:val="pln"/>
-          <w:rFonts w:ascii="Consolas" w:eastAsiaTheme="majorEastAsia" w:hAnsi="Consolas"/>
-          <w:color w:val="000000"/>
-          <w:lang w:val="en-GB"/>
-        </w:rPr>
-        <w:t>layout</w:t>
-      </w:r>
-      <w:r>
-        <w:rPr>
-          <w:rStyle w:val="pun"/>
-          <w:rFonts w:ascii="Consolas" w:eastAsiaTheme="majorEastAsia" w:hAnsi="Consolas"/>
-          <w:color w:val="666600"/>
-          <w:lang w:val="en-GB"/>
-        </w:rPr>
-        <w:t>.</w:t>
-      </w:r>
-      <w:r>
-        <w:rPr>
-          <w:rStyle w:val="pln"/>
-          <w:rFonts w:ascii="Consolas" w:eastAsiaTheme="majorEastAsia" w:hAnsi="Consolas"/>
-          <w:color w:val="000000"/>
-          <w:lang w:val="en-GB"/>
-        </w:rPr>
-        <w:t>simple_spinner_dropdown_item</w:t>
-      </w:r>
-      <w:r>
-        <w:rPr>
-          <w:rStyle w:val="pun"/>
-          <w:rFonts w:ascii="Consolas" w:eastAsiaTheme="majorEastAsia" w:hAnsi="Consolas"/>
-          <w:color w:val="666600"/>
-          <w:lang w:val="en-GB"/>
-        </w:rPr>
-        <w:t>);</w:t>
-      </w:r>
-      <w:r>
-        <w:rPr>
-          <w:rFonts w:ascii="Consolas" w:hAnsi="Consolas"/>
-          <w:color w:val="000000"/>
-          <w:lang w:val="en-GB"/>
-        </w:rPr>
-        <w:br/>
-      </w:r>
-      <w:r>
-        <w:rPr>
-          <w:rStyle w:val="com"/>
-          <w:rFonts w:ascii="Consolas" w:eastAsiaTheme="majorEastAsia" w:hAnsi="Consolas"/>
-          <w:color w:val="006600"/>
-          <w:lang w:val="en-GB"/>
-        </w:rPr>
-        <w:t>// Apply the adapter to the spinner</w:t>
-      </w:r>
-      <w:r>
-        <w:rPr>
-          <w:rFonts w:ascii="Consolas" w:hAnsi="Consolas"/>
-          <w:color w:val="000000"/>
-          <w:lang w:val="en-GB"/>
-        </w:rPr>
-        <w:br/>
-      </w:r>
-      <w:proofErr w:type="spellStart"/>
-      <w:r>
-        <w:rPr>
-          <w:rStyle w:val="pln"/>
-          <w:rFonts w:ascii="Consolas" w:eastAsiaTheme="majorEastAsia" w:hAnsi="Consolas"/>
-          <w:color w:val="000000"/>
-          <w:lang w:val="en-GB"/>
-        </w:rPr>
-        <w:t>course</w:t>
-      </w:r>
-      <w:r>
-        <w:rPr>
-          <w:rStyle w:val="pln"/>
-          <w:rFonts w:ascii="Consolas" w:eastAsiaTheme="majorEastAsia" w:hAnsi="Consolas"/>
-          <w:color w:val="000000"/>
-          <w:lang w:val="en-GB"/>
-        </w:rPr>
-        <w:t>S</w:t>
-      </w:r>
-      <w:r>
-        <w:rPr>
-          <w:rStyle w:val="pln"/>
-          <w:rFonts w:ascii="Consolas" w:eastAsiaTheme="majorEastAsia" w:hAnsi="Consolas"/>
-          <w:color w:val="000000"/>
-          <w:lang w:val="en-GB"/>
-        </w:rPr>
-        <w:t>pinner</w:t>
-      </w:r>
-      <w:r>
-        <w:rPr>
-          <w:rStyle w:val="pun"/>
-          <w:rFonts w:ascii="Consolas" w:eastAsiaTheme="majorEastAsia" w:hAnsi="Consolas"/>
-          <w:color w:val="666600"/>
-          <w:lang w:val="en-GB"/>
-        </w:rPr>
-        <w:t>.</w:t>
-      </w:r>
-      <w:r>
-        <w:rPr>
-          <w:rStyle w:val="pln"/>
-          <w:rFonts w:ascii="Consolas" w:eastAsiaTheme="majorEastAsia" w:hAnsi="Consolas"/>
-          <w:color w:val="000000"/>
-          <w:lang w:val="en-GB"/>
-        </w:rPr>
         <w:t>setAdapter</w:t>
       </w:r>
-      <w:proofErr w:type="spellEnd"/>
       <w:r>
         <w:rPr>
           <w:rStyle w:val="pun"/>
@@ -1944,7 +1660,6 @@
           <w:lang w:val="en-GB"/>
         </w:rPr>
       </w:pPr>
-      <w:proofErr w:type="spellStart"/>
       <w:r>
         <w:rPr>
           <w:b/>
@@ -1959,15 +1674,7 @@
           <w:color w:val="000000"/>
           <w:lang w:val="en-GB"/>
         </w:rPr>
-        <w:t>.setOnItemSelectedListener</w:t>
-      </w:r>
-      <w:proofErr w:type="spellEnd"/>
-      <w:r>
-        <w:rPr>
-          <w:color w:val="000000"/>
-          <w:lang w:val="en-GB"/>
-        </w:rPr>
-        <w:t>(</w:t>
+        <w:t>.setOnItemSelectedListener(</w:t>
       </w:r>
       <w:r>
         <w:rPr>
@@ -2041,8 +1748,6 @@
         </w:rPr>
         <w:tab/>
       </w:r>
-      <w:bookmarkStart w:id="0" w:name="_GoBack"/>
-      <w:bookmarkEnd w:id="0"/>
       <w:r>
         <w:rPr>
           <w:b/>
@@ -2052,21 +1757,12 @@
         </w:rPr>
         <w:t xml:space="preserve"> </w:t>
       </w:r>
-      <w:proofErr w:type="spellStart"/>
-      <w:r>
-        <w:rPr>
-          <w:color w:val="000000"/>
-          <w:lang w:val="en-GB"/>
-        </w:rPr>
-        <w:t>AdapterView.OnItemSelectedListener</w:t>
-      </w:r>
-      <w:proofErr w:type="spellEnd"/>
-      <w:r>
-        <w:rPr>
-          <w:color w:val="000000"/>
-          <w:lang w:val="en-GB"/>
-        </w:rPr>
-        <w:t>() {</w:t>
+      <w:r>
+        <w:rPr>
+          <w:color w:val="000000"/>
+          <w:lang w:val="en-GB"/>
+        </w:rPr>
+        <w:t>AdapterView.OnItemSelectedListener() {</w:t>
       </w:r>
       <w:r>
         <w:rPr>
@@ -2107,73 +1803,21 @@
         </w:rPr>
         <w:t xml:space="preserve">public void </w:t>
       </w:r>
-      <w:proofErr w:type="spellStart"/>
-      <w:r>
-        <w:rPr>
-          <w:color w:val="000000"/>
-          <w:lang w:val="en-GB"/>
-        </w:rPr>
-        <w:t>onItemSelected</w:t>
-      </w:r>
-      <w:proofErr w:type="spellEnd"/>
-      <w:r>
-        <w:rPr>
-          <w:color w:val="000000"/>
-          <w:lang w:val="en-GB"/>
-        </w:rPr>
-        <w:t>(</w:t>
-      </w:r>
-      <w:proofErr w:type="spellStart"/>
-      <w:r>
-        <w:rPr>
-          <w:color w:val="000000"/>
-          <w:lang w:val="en-GB"/>
-        </w:rPr>
-        <w:t>AdapterView</w:t>
-      </w:r>
-      <w:proofErr w:type="spellEnd"/>
-      <w:r>
-        <w:rPr>
-          <w:color w:val="000000"/>
-          <w:lang w:val="en-GB"/>
-        </w:rPr>
-        <w:t xml:space="preserve">&lt;?&gt; parent, View </w:t>
-      </w:r>
-      <w:proofErr w:type="spellStart"/>
-      <w:r>
-        <w:rPr>
-          <w:color w:val="000000"/>
-          <w:lang w:val="en-GB"/>
-        </w:rPr>
-        <w:t>view</w:t>
-      </w:r>
-      <w:proofErr w:type="spellEnd"/>
-      <w:r>
-        <w:rPr>
-          <w:color w:val="000000"/>
-          <w:lang w:val="en-GB"/>
-        </w:rPr>
-        <w:t xml:space="preserve">, </w:t>
-      </w:r>
-      <w:proofErr w:type="spellStart"/>
-      <w:r>
-        <w:rPr>
-          <w:b/>
-          <w:bCs/>
-          <w:color w:val="000080"/>
-          <w:lang w:val="en-GB"/>
-        </w:rPr>
-        <w:t>int</w:t>
-      </w:r>
-      <w:proofErr w:type="spellEnd"/>
-      <w:r>
-        <w:rPr>
-          <w:b/>
-          <w:bCs/>
-          <w:color w:val="000080"/>
-          <w:lang w:val="en-GB"/>
-        </w:rPr>
-        <w:t xml:space="preserve"> </w:t>
+      <w:r>
+        <w:rPr>
+          <w:color w:val="000000"/>
+          <w:lang w:val="en-GB"/>
+        </w:rPr>
+        <w:t xml:space="preserve">onItemSelected(AdapterView&lt;?&gt; parent, View view, </w:t>
+      </w:r>
+      <w:r>
+        <w:rPr>
+          <w:b/>
+          <w:bCs/>
+          <w:color w:val="000080"/>
+          <w:lang w:val="en-GB"/>
+        </w:rPr>
+        <w:t xml:space="preserve">int </w:t>
       </w:r>
       <w:r>
         <w:rPr>
@@ -2206,7 +1850,6 @@
         <w:br/>
         <w:t xml:space="preserve">        </w:t>
       </w:r>
-      <w:proofErr w:type="spellStart"/>
       <w:r>
         <w:rPr>
           <w:b/>
@@ -2221,17 +1864,8 @@
           <w:color w:val="000000"/>
           <w:lang w:val="en-GB"/>
         </w:rPr>
-        <w:t>.setText</w:t>
-      </w:r>
-      <w:proofErr w:type="spellEnd"/>
-      <w:r>
-        <w:rPr>
-          <w:color w:val="000000"/>
-          <w:lang w:val="en-GB"/>
-        </w:rPr>
-        <w:t>(</w:t>
-      </w:r>
-      <w:proofErr w:type="spellStart"/>
+        <w:t>.setText(</w:t>
+      </w:r>
       <w:r>
         <w:rPr>
           <w:b/>
@@ -2246,31 +1880,7 @@
           <w:color w:val="000000"/>
           <w:lang w:val="en-GB"/>
         </w:rPr>
-        <w:t>.getSelectedItem</w:t>
-      </w:r>
-      <w:proofErr w:type="spellEnd"/>
-      <w:r>
-        <w:rPr>
-          <w:color w:val="000000"/>
-          <w:lang w:val="en-GB"/>
-        </w:rPr>
-        <w:t>().</w:t>
-      </w:r>
-      <w:proofErr w:type="spellStart"/>
-      <w:r>
-        <w:rPr>
-          <w:color w:val="000000"/>
-          <w:lang w:val="en-GB"/>
-        </w:rPr>
-        <w:t>toString</w:t>
-      </w:r>
-      <w:proofErr w:type="spellEnd"/>
-      <w:r>
-        <w:rPr>
-          <w:color w:val="000000"/>
-          <w:lang w:val="en-GB"/>
-        </w:rPr>
-        <w:t>());</w:t>
+        <w:t>.getSelectedItem().toString());</w:t>
       </w:r>
       <w:r>
         <w:rPr>
@@ -2319,37 +1929,12 @@
         </w:rPr>
         <w:t xml:space="preserve">public void </w:t>
       </w:r>
-      <w:proofErr w:type="spellStart"/>
-      <w:r>
-        <w:rPr>
-          <w:color w:val="000000"/>
-          <w:lang w:val="en-GB"/>
-        </w:rPr>
-        <w:t>onNothingSelected</w:t>
-      </w:r>
-      <w:proofErr w:type="spellEnd"/>
-      <w:r>
-        <w:rPr>
-          <w:color w:val="000000"/>
-          <w:lang w:val="en-GB"/>
-        </w:rPr>
-        <w:t>(</w:t>
-      </w:r>
-      <w:proofErr w:type="spellStart"/>
-      <w:r>
-        <w:rPr>
-          <w:color w:val="000000"/>
-          <w:lang w:val="en-GB"/>
-        </w:rPr>
-        <w:t>AdapterView</w:t>
-      </w:r>
-      <w:proofErr w:type="spellEnd"/>
-      <w:r>
-        <w:rPr>
-          <w:color w:val="000000"/>
-          <w:lang w:val="en-GB"/>
-        </w:rPr>
-        <w:t>&lt;?&gt; parent) {</w:t>
+      <w:r>
+        <w:rPr>
+          <w:color w:val="000000"/>
+          <w:lang w:val="en-GB"/>
+        </w:rPr>
+        <w:t>onNothingSelected(AdapterView&lt;?&gt; parent) {</w:t>
       </w:r>
       <w:r>
         <w:rPr>
@@ -2387,12 +1972,10 @@
         <w:pStyle w:val="Kop1"/>
       </w:pPr>
       <w:r>
-        <w:t>Marges in Android</w:t>
-      </w:r>
-    </w:p>
-    <w:p>
-      <w:r>
-        <w:t>Dit gebeurt op volgende wijze</w:t>
+        <w:t>Feedba</w:t>
+      </w:r>
+      <w:r>
+        <w:t>ck op de snelheid van het vak</w:t>
       </w:r>
     </w:p>
     <w:p>
@@ -2411,7 +1994,990 @@
         </w:rPr>
         <w:t>&lt;</w:t>
       </w:r>
-      <w:proofErr w:type="spellStart"/>
+      <w:r>
+        <w:rPr>
+          <w:b/>
+          <w:bCs/>
+          <w:color w:val="000080"/>
+          <w:lang w:val="en-GB"/>
+        </w:rPr>
+        <w:t>ProgressBar</w:t>
+      </w:r>
+      <w:r>
+        <w:rPr>
+          <w:b/>
+          <w:bCs/>
+          <w:color w:val="000080"/>
+          <w:lang w:val="en-GB"/>
+        </w:rPr>
+        <w:br/>
+        <w:t xml:space="preserve">    </w:t>
+      </w:r>
+      <w:r>
+        <w:rPr>
+          <w:b/>
+          <w:bCs/>
+          <w:color w:val="0000FF"/>
+          <w:lang w:val="en-GB"/>
+        </w:rPr>
+        <w:t>style=</w:t>
+      </w:r>
+      <w:r>
+        <w:rPr>
+          <w:b/>
+          <w:bCs/>
+          <w:color w:val="008000"/>
+          <w:lang w:val="en-GB"/>
+        </w:rPr>
+        <w:t>"?android:attr/progressBarStyleHorizontal"</w:t>
+      </w:r>
+      <w:r>
+        <w:rPr>
+          <w:b/>
+          <w:bCs/>
+          <w:color w:val="008000"/>
+          <w:lang w:val="en-GB"/>
+        </w:rPr>
+        <w:br/>
+        <w:t xml:space="preserve">    </w:t>
+      </w:r>
+      <w:r>
+        <w:rPr>
+          <w:b/>
+          <w:bCs/>
+          <w:color w:val="660E7A"/>
+          <w:lang w:val="en-GB"/>
+        </w:rPr>
+        <w:t>android</w:t>
+      </w:r>
+      <w:r>
+        <w:rPr>
+          <w:b/>
+          <w:bCs/>
+          <w:color w:val="0000FF"/>
+          <w:lang w:val="en-GB"/>
+        </w:rPr>
+        <w:t>:layout_width=</w:t>
+      </w:r>
+      <w:r>
+        <w:rPr>
+          <w:b/>
+          <w:bCs/>
+          <w:color w:val="008000"/>
+          <w:lang w:val="en-GB"/>
+        </w:rPr>
+        <w:t>"fill_parent"</w:t>
+      </w:r>
+      <w:r>
+        <w:rPr>
+          <w:b/>
+          <w:bCs/>
+          <w:color w:val="008000"/>
+          <w:lang w:val="en-GB"/>
+        </w:rPr>
+        <w:br/>
+        <w:t xml:space="preserve">    </w:t>
+      </w:r>
+      <w:r>
+        <w:rPr>
+          <w:b/>
+          <w:bCs/>
+          <w:color w:val="660E7A"/>
+          <w:lang w:val="en-GB"/>
+        </w:rPr>
+        <w:t>android</w:t>
+      </w:r>
+      <w:r>
+        <w:rPr>
+          <w:b/>
+          <w:bCs/>
+          <w:color w:val="0000FF"/>
+          <w:lang w:val="en-GB"/>
+        </w:rPr>
+        <w:t>:layout_height=</w:t>
+      </w:r>
+      <w:r>
+        <w:rPr>
+          <w:b/>
+          <w:bCs/>
+          <w:color w:val="008000"/>
+          <w:lang w:val="en-GB"/>
+        </w:rPr>
+        <w:t>"wrap_content"</w:t>
+      </w:r>
+      <w:r>
+        <w:rPr>
+          <w:b/>
+          <w:bCs/>
+          <w:color w:val="008000"/>
+          <w:lang w:val="en-GB"/>
+        </w:rPr>
+        <w:br/>
+        <w:t xml:space="preserve">    </w:t>
+      </w:r>
+      <w:r>
+        <w:rPr>
+          <w:b/>
+          <w:bCs/>
+          <w:color w:val="660E7A"/>
+          <w:lang w:val="en-GB"/>
+        </w:rPr>
+        <w:t>android</w:t>
+      </w:r>
+      <w:r>
+        <w:rPr>
+          <w:b/>
+          <w:bCs/>
+          <w:color w:val="0000FF"/>
+          <w:lang w:val="en-GB"/>
+        </w:rPr>
+        <w:t>:id=</w:t>
+      </w:r>
+      <w:r>
+        <w:rPr>
+          <w:b/>
+          <w:bCs/>
+          <w:color w:val="008000"/>
+          <w:lang w:val="en-GB"/>
+        </w:rPr>
+        <w:t>"@+id/courseProgress"</w:t>
+      </w:r>
+      <w:r>
+        <w:rPr>
+          <w:b/>
+          <w:bCs/>
+          <w:color w:val="008000"/>
+          <w:lang w:val="en-GB"/>
+        </w:rPr>
+        <w:br/>
+        <w:t xml:space="preserve">    </w:t>
+      </w:r>
+      <w:r>
+        <w:rPr>
+          <w:b/>
+          <w:bCs/>
+          <w:color w:val="660E7A"/>
+          <w:lang w:val="en-GB"/>
+        </w:rPr>
+        <w:t>android</w:t>
+      </w:r>
+      <w:r>
+        <w:rPr>
+          <w:b/>
+          <w:bCs/>
+          <w:color w:val="0000FF"/>
+          <w:lang w:val="en-GB"/>
+        </w:rPr>
+        <w:t>:layout_below=</w:t>
+      </w:r>
+      <w:r>
+        <w:rPr>
+          <w:b/>
+          <w:bCs/>
+          <w:color w:val="008000"/>
+          <w:lang w:val="en-GB"/>
+        </w:rPr>
+        <w:t>"@+id/feedback"</w:t>
+      </w:r>
+      <w:r>
+        <w:rPr>
+          <w:b/>
+          <w:bCs/>
+          <w:color w:val="008000"/>
+          <w:lang w:val="en-GB"/>
+        </w:rPr>
+        <w:br/>
+        <w:t xml:space="preserve">    </w:t>
+      </w:r>
+      <w:r>
+        <w:rPr>
+          <w:b/>
+          <w:bCs/>
+          <w:color w:val="660E7A"/>
+          <w:lang w:val="en-GB"/>
+        </w:rPr>
+        <w:t>android</w:t>
+      </w:r>
+      <w:r>
+        <w:rPr>
+          <w:b/>
+          <w:bCs/>
+          <w:color w:val="0000FF"/>
+          <w:lang w:val="en-GB"/>
+        </w:rPr>
+        <w:t>:layout_alignStart=</w:t>
+      </w:r>
+      <w:r>
+        <w:rPr>
+          <w:b/>
+          <w:bCs/>
+          <w:color w:val="008000"/>
+          <w:lang w:val="en-GB"/>
+        </w:rPr>
+        <w:t>"@+id/titlebar"</w:t>
+      </w:r>
+      <w:r>
+        <w:rPr>
+          <w:b/>
+          <w:bCs/>
+          <w:color w:val="008000"/>
+          <w:lang w:val="en-GB"/>
+        </w:rPr>
+        <w:br/>
+        <w:t xml:space="preserve">    </w:t>
+      </w:r>
+      <w:r>
+        <w:rPr>
+          <w:b/>
+          <w:bCs/>
+          <w:color w:val="660E7A"/>
+          <w:lang w:val="en-GB"/>
+        </w:rPr>
+        <w:t>android</w:t>
+      </w:r>
+      <w:r>
+        <w:rPr>
+          <w:b/>
+          <w:bCs/>
+          <w:color w:val="0000FF"/>
+          <w:lang w:val="en-GB"/>
+        </w:rPr>
+        <w:t>:max=</w:t>
+      </w:r>
+      <w:r>
+        <w:rPr>
+          <w:b/>
+          <w:bCs/>
+          <w:color w:val="008000"/>
+          <w:lang w:val="en-GB"/>
+        </w:rPr>
+        <w:t>"100"</w:t>
+      </w:r>
+      <w:r>
+        <w:rPr>
+          <w:b/>
+          <w:bCs/>
+          <w:color w:val="008000"/>
+          <w:lang w:val="en-GB"/>
+        </w:rPr>
+        <w:br/>
+        <w:t xml:space="preserve">    </w:t>
+      </w:r>
+      <w:r>
+        <w:rPr>
+          <w:b/>
+          <w:bCs/>
+          <w:color w:val="660E7A"/>
+          <w:lang w:val="en-GB"/>
+        </w:rPr>
+        <w:t>android</w:t>
+      </w:r>
+      <w:r>
+        <w:rPr>
+          <w:b/>
+          <w:bCs/>
+          <w:color w:val="0000FF"/>
+          <w:lang w:val="en-GB"/>
+        </w:rPr>
+        <w:t>:progress=</w:t>
+      </w:r>
+      <w:r>
+        <w:rPr>
+          <w:b/>
+          <w:bCs/>
+          <w:color w:val="008000"/>
+          <w:lang w:val="en-GB"/>
+        </w:rPr>
+        <w:t>"50"</w:t>
+      </w:r>
+      <w:r>
+        <w:rPr>
+          <w:b/>
+          <w:bCs/>
+          <w:color w:val="008000"/>
+          <w:lang w:val="en-GB"/>
+        </w:rPr>
+        <w:br/>
+        <w:t xml:space="preserve">    </w:t>
+      </w:r>
+      <w:r>
+        <w:rPr>
+          <w:b/>
+          <w:bCs/>
+          <w:color w:val="660E7A"/>
+          <w:lang w:val="en-GB"/>
+        </w:rPr>
+        <w:t>android</w:t>
+      </w:r>
+      <w:r>
+        <w:rPr>
+          <w:b/>
+          <w:bCs/>
+          <w:color w:val="0000FF"/>
+          <w:lang w:val="en-GB"/>
+        </w:rPr>
+        <w:t>:indeterminate=</w:t>
+      </w:r>
+      <w:r>
+        <w:rPr>
+          <w:b/>
+          <w:bCs/>
+          <w:color w:val="008000"/>
+          <w:lang w:val="en-GB"/>
+        </w:rPr>
+        <w:t>"false"</w:t>
+      </w:r>
+      <w:r>
+        <w:rPr>
+          <w:b/>
+          <w:bCs/>
+          <w:color w:val="008000"/>
+          <w:lang w:val="en-GB"/>
+        </w:rPr>
+        <w:br/>
+        <w:t xml:space="preserve">    </w:t>
+      </w:r>
+      <w:r>
+        <w:rPr>
+          <w:b/>
+          <w:bCs/>
+          <w:color w:val="660E7A"/>
+          <w:lang w:val="en-GB"/>
+        </w:rPr>
+        <w:t>android</w:t>
+      </w:r>
+      <w:r>
+        <w:rPr>
+          <w:b/>
+          <w:bCs/>
+          <w:color w:val="0000FF"/>
+          <w:lang w:val="en-GB"/>
+        </w:rPr>
+        <w:t>:layout_margin=</w:t>
+      </w:r>
+      <w:r>
+        <w:rPr>
+          <w:b/>
+          <w:bCs/>
+          <w:color w:val="008000"/>
+          <w:lang w:val="en-GB"/>
+        </w:rPr>
+        <w:t xml:space="preserve">"15dp" </w:t>
+      </w:r>
+      <w:r>
+        <w:rPr>
+          <w:color w:val="000000"/>
+          <w:lang w:val="en-GB"/>
+        </w:rPr>
+        <w:t>/&gt;</w:t>
+      </w:r>
+    </w:p>
+    <w:p>
+      <w:pPr>
+        <w:rPr>
+          <w:lang w:val="en-GB"/>
+        </w:rPr>
+      </w:pPr>
+    </w:p>
+    <w:p>
+      <w:r>
+        <w:t>We zullen met 2 ImageButtons aangeven als het gegeven onderwerp sneller of trager gegeven moet worden.</w:t>
+      </w:r>
+      <w:r>
+        <w:t xml:space="preserve"> Deze hebben een onClickListenener.</w:t>
+      </w:r>
+    </w:p>
+    <w:p>
+      <w:pPr>
+        <w:pStyle w:val="HTML-voorafopgemaakt"/>
+        <w:shd w:val="clear" w:color="auto" w:fill="FFFFFF"/>
+        <w:rPr>
+          <w:color w:val="000000"/>
+        </w:rPr>
+      </w:pPr>
+      <w:r>
+        <w:rPr>
+          <w:b/>
+          <w:bCs/>
+          <w:color w:val="660E7A"/>
+        </w:rPr>
+        <w:t>slower</w:t>
+      </w:r>
+      <w:r>
+        <w:rPr>
+          <w:color w:val="000000"/>
+        </w:rPr>
+        <w:t>.setOnClickListener(</w:t>
+      </w:r>
+      <w:r>
+        <w:rPr>
+          <w:b/>
+          <w:bCs/>
+          <w:color w:val="000080"/>
+        </w:rPr>
+        <w:t xml:space="preserve">new </w:t>
+      </w:r>
+      <w:r>
+        <w:rPr>
+          <w:color w:val="000000"/>
+        </w:rPr>
+        <w:t>View.OnClickListener() {</w:t>
+      </w:r>
+      <w:r>
+        <w:rPr>
+          <w:color w:val="000000"/>
+        </w:rPr>
+        <w:br/>
+        <w:t xml:space="preserve">    </w:t>
+      </w:r>
+      <w:r>
+        <w:rPr>
+          <w:color w:val="808000"/>
+        </w:rPr>
+        <w:t>@Override</w:t>
+      </w:r>
+      <w:r>
+        <w:rPr>
+          <w:color w:val="808000"/>
+        </w:rPr>
+        <w:br/>
+        <w:t xml:space="preserve">    </w:t>
+      </w:r>
+      <w:r>
+        <w:rPr>
+          <w:b/>
+          <w:bCs/>
+          <w:color w:val="000080"/>
+        </w:rPr>
+        <w:t xml:space="preserve">public void </w:t>
+      </w:r>
+      <w:r>
+        <w:rPr>
+          <w:color w:val="000000"/>
+        </w:rPr>
+        <w:t>onClick(View v) {</w:t>
+      </w:r>
+      <w:r>
+        <w:rPr>
+          <w:color w:val="000000"/>
+        </w:rPr>
+        <w:br/>
+        <w:t xml:space="preserve">        </w:t>
+      </w:r>
+      <w:r>
+        <w:rPr>
+          <w:b/>
+          <w:bCs/>
+          <w:color w:val="660E7A"/>
+        </w:rPr>
+        <w:t>feedbackProgress</w:t>
+      </w:r>
+      <w:r>
+        <w:rPr>
+          <w:color w:val="000000"/>
+        </w:rPr>
+        <w:t>.setProgress(</w:t>
+      </w:r>
+      <w:r>
+        <w:rPr>
+          <w:b/>
+          <w:bCs/>
+          <w:color w:val="660E7A"/>
+        </w:rPr>
+        <w:t>feedbackProgress</w:t>
+      </w:r>
+      <w:r>
+        <w:rPr>
+          <w:color w:val="000000"/>
+        </w:rPr>
+        <w:t xml:space="preserve">.getProgress() + </w:t>
+      </w:r>
+      <w:r>
+        <w:rPr>
+          <w:color w:val="0000FF"/>
+        </w:rPr>
+        <w:t>1</w:t>
+      </w:r>
+      <w:r>
+        <w:rPr>
+          <w:color w:val="000000"/>
+        </w:rPr>
+        <w:t>);</w:t>
+      </w:r>
+      <w:r>
+        <w:rPr>
+          <w:color w:val="000000"/>
+        </w:rPr>
+        <w:br/>
+        <w:t xml:space="preserve">        </w:t>
+      </w:r>
+      <w:r>
+        <w:rPr>
+          <w:b/>
+          <w:bCs/>
+          <w:color w:val="000080"/>
+        </w:rPr>
+        <w:t xml:space="preserve">int </w:t>
+      </w:r>
+      <w:r>
+        <w:rPr>
+          <w:color w:val="000000"/>
+        </w:rPr>
+        <w:t xml:space="preserve">input = </w:t>
+      </w:r>
+      <w:r>
+        <w:rPr>
+          <w:b/>
+          <w:bCs/>
+          <w:color w:val="660E7A"/>
+        </w:rPr>
+        <w:t>feedbackProgress</w:t>
+      </w:r>
+      <w:r>
+        <w:rPr>
+          <w:color w:val="000000"/>
+        </w:rPr>
+        <w:t xml:space="preserve">.getProgress() - </w:t>
+      </w:r>
+      <w:r>
+        <w:rPr>
+          <w:color w:val="0000FF"/>
+        </w:rPr>
+        <w:t>50</w:t>
+      </w:r>
+      <w:r>
+        <w:rPr>
+          <w:color w:val="000000"/>
+        </w:rPr>
+        <w:t>;</w:t>
+      </w:r>
+      <w:r>
+        <w:rPr>
+          <w:color w:val="000000"/>
+        </w:rPr>
+        <w:br/>
+        <w:t xml:space="preserve">        </w:t>
+      </w:r>
+      <w:r>
+        <w:rPr>
+          <w:b/>
+          <w:bCs/>
+          <w:color w:val="000080"/>
+        </w:rPr>
+        <w:t>if</w:t>
+      </w:r>
+      <w:r>
+        <w:rPr>
+          <w:color w:val="000000"/>
+        </w:rPr>
+        <w:t xml:space="preserve">(input &lt;= </w:t>
+      </w:r>
+      <w:r>
+        <w:rPr>
+          <w:color w:val="0000FF"/>
+        </w:rPr>
+        <w:t>50</w:t>
+      </w:r>
+      <w:r>
+        <w:rPr>
+          <w:color w:val="000000"/>
+        </w:rPr>
+        <w:t>)</w:t>
+      </w:r>
+      <w:r>
+        <w:rPr>
+          <w:color w:val="000000"/>
+        </w:rPr>
+        <w:br/>
+        <w:t xml:space="preserve">            </w:t>
+      </w:r>
+      <w:r>
+        <w:rPr>
+          <w:b/>
+          <w:bCs/>
+          <w:color w:val="660E7A"/>
+        </w:rPr>
+        <w:t>feedbackNumber</w:t>
+      </w:r>
+      <w:r>
+        <w:rPr>
+          <w:color w:val="000000"/>
+        </w:rPr>
+        <w:t>.setText(</w:t>
+      </w:r>
+      <w:r>
+        <w:rPr>
+          <w:b/>
+          <w:bCs/>
+          <w:color w:val="008000"/>
+        </w:rPr>
+        <w:t xml:space="preserve">"" </w:t>
+      </w:r>
+      <w:r>
+        <w:rPr>
+          <w:color w:val="000000"/>
+        </w:rPr>
+        <w:t>+ input);</w:t>
+      </w:r>
+      <w:r>
+        <w:rPr>
+          <w:color w:val="000000"/>
+        </w:rPr>
+        <w:br/>
+      </w:r>
+      <w:r>
+        <w:rPr>
+          <w:color w:val="000000"/>
+        </w:rPr>
+        <w:lastRenderedPageBreak/>
+        <w:t xml:space="preserve">    }</w:t>
+      </w:r>
+      <w:r>
+        <w:rPr>
+          <w:color w:val="000000"/>
+        </w:rPr>
+        <w:br/>
+        <w:t>});</w:t>
+      </w:r>
+    </w:p>
+    <w:p/>
+    <w:p>
+      <w:r>
+        <w:t>Nu dat de feedback werkt, hebben we een volgend probleem. De studenten kunnen namelijk blijven drukken op de knop. Daarom gaan we dit nu verhinderen. We maken daarvoor eerst</w:t>
+      </w:r>
+      <w:r>
+        <w:t xml:space="preserve"> een globale variabele, waarbij we meegeven dat er geklikt kan worden. Zo hoeven we de UI niet up te daten en heeft de mainThread geen issues. Daarna maken we</w:t>
+      </w:r>
+      <w:r>
+        <w:t xml:space="preserve"> de volgende methode</w:t>
+      </w:r>
+      <w:r>
+        <w:t>:</w:t>
+      </w:r>
+    </w:p>
+    <w:p>
+      <w:pPr>
+        <w:pStyle w:val="HTML-voorafopgemaakt"/>
+        <w:shd w:val="clear" w:color="auto" w:fill="FFFFFF"/>
+        <w:rPr>
+          <w:color w:val="000000"/>
+          <w:lang w:val="en-GB"/>
+        </w:rPr>
+      </w:pPr>
+      <w:r>
+        <w:rPr>
+          <w:b/>
+          <w:bCs/>
+          <w:color w:val="000080"/>
+          <w:lang w:val="en-GB"/>
+        </w:rPr>
+        <w:t xml:space="preserve">private </w:t>
+      </w:r>
+      <w:r>
+        <w:rPr>
+          <w:color w:val="000000"/>
+          <w:lang w:val="en-GB"/>
+        </w:rPr>
+        <w:t>Thread delayForButton(){</w:t>
+      </w:r>
+      <w:r>
+        <w:rPr>
+          <w:color w:val="000000"/>
+          <w:lang w:val="en-GB"/>
+        </w:rPr>
+        <w:br/>
+        <w:t xml:space="preserve">    </w:t>
+      </w:r>
+      <w:r>
+        <w:rPr>
+          <w:b/>
+          <w:bCs/>
+          <w:color w:val="000080"/>
+          <w:lang w:val="en-GB"/>
+        </w:rPr>
+        <w:t xml:space="preserve">return new </w:t>
+      </w:r>
+      <w:r>
+        <w:rPr>
+          <w:color w:val="000000"/>
+          <w:lang w:val="en-GB"/>
+        </w:rPr>
+        <w:t>Thread(){</w:t>
+      </w:r>
+      <w:r>
+        <w:rPr>
+          <w:color w:val="000000"/>
+          <w:lang w:val="en-GB"/>
+        </w:rPr>
+        <w:br/>
+        <w:t xml:space="preserve">        </w:t>
+      </w:r>
+      <w:r>
+        <w:rPr>
+          <w:color w:val="808000"/>
+          <w:lang w:val="en-GB"/>
+        </w:rPr>
+        <w:t>@Override</w:t>
+      </w:r>
+      <w:r>
+        <w:rPr>
+          <w:color w:val="808000"/>
+          <w:lang w:val="en-GB"/>
+        </w:rPr>
+        <w:br/>
+        <w:t xml:space="preserve">        </w:t>
+      </w:r>
+      <w:r>
+        <w:rPr>
+          <w:b/>
+          <w:bCs/>
+          <w:color w:val="000080"/>
+          <w:lang w:val="en-GB"/>
+        </w:rPr>
+        <w:t xml:space="preserve">public void </w:t>
+      </w:r>
+      <w:r>
+        <w:rPr>
+          <w:color w:val="000000"/>
+          <w:lang w:val="en-GB"/>
+        </w:rPr>
+        <w:t>run() {</w:t>
+      </w:r>
+      <w:r>
+        <w:rPr>
+          <w:color w:val="000000"/>
+          <w:lang w:val="en-GB"/>
+        </w:rPr>
+        <w:br/>
+        <w:t xml:space="preserve">            </w:t>
+      </w:r>
+      <w:r>
+        <w:rPr>
+          <w:b/>
+          <w:bCs/>
+          <w:color w:val="000080"/>
+          <w:lang w:val="en-GB"/>
+        </w:rPr>
+        <w:t>super</w:t>
+      </w:r>
+      <w:r>
+        <w:rPr>
+          <w:color w:val="000000"/>
+          <w:lang w:val="en-GB"/>
+        </w:rPr>
+        <w:t>.run();</w:t>
+      </w:r>
+      <w:r>
+        <w:rPr>
+          <w:color w:val="000000"/>
+          <w:lang w:val="en-GB"/>
+        </w:rPr>
+        <w:br/>
+        <w:t xml:space="preserve">            </w:t>
+      </w:r>
+      <w:r>
+        <w:rPr>
+          <w:b/>
+          <w:bCs/>
+          <w:color w:val="000080"/>
+          <w:lang w:val="en-GB"/>
+        </w:rPr>
+        <w:t xml:space="preserve">try </w:t>
+      </w:r>
+      <w:r>
+        <w:rPr>
+          <w:color w:val="000000"/>
+          <w:lang w:val="en-GB"/>
+        </w:rPr>
+        <w:t>{</w:t>
+      </w:r>
+      <w:r>
+        <w:rPr>
+          <w:color w:val="000000"/>
+          <w:lang w:val="en-GB"/>
+        </w:rPr>
+        <w:br/>
+        <w:t xml:space="preserve">                </w:t>
+      </w:r>
+      <w:r>
+        <w:rPr>
+          <w:i/>
+          <w:iCs/>
+          <w:color w:val="000000"/>
+          <w:lang w:val="en-GB"/>
+        </w:rPr>
+        <w:t>sleep</w:t>
+      </w:r>
+      <w:r>
+        <w:rPr>
+          <w:color w:val="000000"/>
+          <w:lang w:val="en-GB"/>
+        </w:rPr>
+        <w:t>(</w:t>
+      </w:r>
+      <w:r>
+        <w:rPr>
+          <w:color w:val="0000FF"/>
+          <w:lang w:val="en-GB"/>
+        </w:rPr>
+        <w:t>5000</w:t>
+      </w:r>
+      <w:r>
+        <w:rPr>
+          <w:color w:val="000000"/>
+          <w:lang w:val="en-GB"/>
+        </w:rPr>
+        <w:t>);</w:t>
+      </w:r>
+      <w:r>
+        <w:rPr>
+          <w:color w:val="000000"/>
+          <w:lang w:val="en-GB"/>
+        </w:rPr>
+        <w:br/>
+        <w:t xml:space="preserve">            } </w:t>
+      </w:r>
+      <w:r>
+        <w:rPr>
+          <w:b/>
+          <w:bCs/>
+          <w:color w:val="000080"/>
+          <w:lang w:val="en-GB"/>
+        </w:rPr>
+        <w:t xml:space="preserve">catch </w:t>
+      </w:r>
+      <w:r>
+        <w:rPr>
+          <w:color w:val="000000"/>
+          <w:lang w:val="en-GB"/>
+        </w:rPr>
+        <w:t>(InterruptedException e) {</w:t>
+      </w:r>
+      <w:r>
+        <w:rPr>
+          <w:color w:val="000000"/>
+          <w:lang w:val="en-GB"/>
+        </w:rPr>
+        <w:br/>
+        <w:t xml:space="preserve">                e.printStackTrace();</w:t>
+      </w:r>
+      <w:r>
+        <w:rPr>
+          <w:color w:val="000000"/>
+          <w:lang w:val="en-GB"/>
+        </w:rPr>
+        <w:br/>
+        <w:t xml:space="preserve">            }</w:t>
+      </w:r>
+      <w:r>
+        <w:rPr>
+          <w:color w:val="000000"/>
+          <w:lang w:val="en-GB"/>
+        </w:rPr>
+        <w:br/>
+        <w:t xml:space="preserve">            </w:t>
+      </w:r>
+      <w:r>
+        <w:rPr>
+          <w:b/>
+          <w:bCs/>
+          <w:color w:val="660E7A"/>
+          <w:lang w:val="en-GB"/>
+        </w:rPr>
+        <w:t xml:space="preserve">imageButtonClick </w:t>
+      </w:r>
+      <w:r>
+        <w:rPr>
+          <w:color w:val="000000"/>
+          <w:lang w:val="en-GB"/>
+        </w:rPr>
+        <w:t xml:space="preserve">= </w:t>
+      </w:r>
+      <w:r>
+        <w:rPr>
+          <w:b/>
+          <w:bCs/>
+          <w:color w:val="000080"/>
+          <w:lang w:val="en-GB"/>
+        </w:rPr>
+        <w:t>true</w:t>
+      </w:r>
+      <w:r>
+        <w:rPr>
+          <w:color w:val="000000"/>
+          <w:lang w:val="en-GB"/>
+        </w:rPr>
+        <w:t>;</w:t>
+      </w:r>
+      <w:r>
+        <w:rPr>
+          <w:color w:val="000000"/>
+          <w:lang w:val="en-GB"/>
+        </w:rPr>
+        <w:br/>
+        <w:t xml:space="preserve">        }</w:t>
+      </w:r>
+      <w:r>
+        <w:rPr>
+          <w:color w:val="000000"/>
+          <w:lang w:val="en-GB"/>
+        </w:rPr>
+        <w:br/>
+        <w:t xml:space="preserve">    };</w:t>
+      </w:r>
+      <w:r>
+        <w:rPr>
+          <w:color w:val="000000"/>
+          <w:lang w:val="en-GB"/>
+        </w:rPr>
+        <w:br/>
+        <w:t>}</w:t>
+      </w:r>
+    </w:p>
+    <w:p>
+      <w:pPr>
+        <w:rPr>
+          <w:lang w:val="en-GB"/>
+        </w:rPr>
+      </w:pPr>
+      <w:r>
+        <w:rPr>
+          <w:lang w:val="en-GB"/>
+        </w:rPr>
+        <w:t>Deze method starten we dan op het einde van onze event.</w:t>
+      </w:r>
+      <w:bookmarkStart w:id="0" w:name="_GoBack"/>
+      <w:bookmarkEnd w:id="0"/>
+    </w:p>
+    <w:p>
+      <w:pPr>
+        <w:pStyle w:val="Kop1"/>
+      </w:pPr>
+      <w:r>
+        <w:t>Marges in Android</w:t>
+      </w:r>
+    </w:p>
+    <w:p>
+      <w:r>
+        <w:t>Dit gebeurt op volgende wijze</w:t>
+      </w:r>
+    </w:p>
+    <w:p>
+      <w:pPr>
+        <w:pStyle w:val="HTML-voorafopgemaakt"/>
+        <w:shd w:val="clear" w:color="auto" w:fill="FFFFFF"/>
+        <w:rPr>
+          <w:color w:val="000000"/>
+          <w:lang w:val="en-GB"/>
+        </w:rPr>
+      </w:pPr>
+      <w:r>
+        <w:rPr>
+          <w:color w:val="000000"/>
+          <w:lang w:val="en-GB"/>
+        </w:rPr>
+        <w:t>&lt;</w:t>
+      </w:r>
       <w:r>
         <w:rPr>
           <w:b/>
@@ -2421,7 +2987,6 @@
         </w:rPr>
         <w:t>TextView</w:t>
       </w:r>
-      <w:proofErr w:type="spellEnd"/>
       <w:r>
         <w:rPr>
           <w:b/>
@@ -2432,7 +2997,6 @@
         <w:br/>
         <w:t xml:space="preserve">    </w:t>
       </w:r>
-      <w:proofErr w:type="spellStart"/>
       <w:r>
         <w:rPr>
           <w:b/>
@@ -2449,9 +3013,36 @@
           <w:color w:val="0000FF"/>
           <w:lang w:val="en-GB"/>
         </w:rPr>
-        <w:t>:layout_width</w:t>
-      </w:r>
-      <w:proofErr w:type="spellEnd"/>
+        <w:t>:layout_width=</w:t>
+      </w:r>
+      <w:r>
+        <w:rPr>
+          <w:b/>
+          <w:bCs/>
+          <w:color w:val="008000"/>
+          <w:lang w:val="en-GB"/>
+        </w:rPr>
+        <w:t>"match_parent"</w:t>
+      </w:r>
+      <w:r>
+        <w:rPr>
+          <w:b/>
+          <w:bCs/>
+          <w:color w:val="008000"/>
+          <w:lang w:val="en-GB"/>
+        </w:rPr>
+        <w:br/>
+        <w:t xml:space="preserve">    </w:t>
+      </w:r>
+      <w:r>
+        <w:rPr>
+          <w:b/>
+          <w:bCs/>
+          <w:color w:val="660E7A"/>
+          <w:lang w:val="en-GB"/>
+        </w:rPr>
+        <w:t>android</w:t>
+      </w:r>
       <w:r>
         <w:rPr>
           <w:b/>
@@ -2459,7 +3050,7 @@
           <w:color w:val="0000FF"/>
           <w:lang w:val="en-GB"/>
         </w:rPr>
-        <w:t>=</w:t>
+        <w:t>:layout_height=</w:t>
       </w:r>
       <w:r>
         <w:rPr>
@@ -2468,9 +3059,8 @@
           <w:color w:val="008000"/>
           <w:lang w:val="en-GB"/>
         </w:rPr>
-        <w:t>"</w:t>
-      </w:r>
-      <w:proofErr w:type="spellStart"/>
+        <w:t>"wrap_content"</w:t>
+      </w:r>
       <w:r>
         <w:rPr>
           <w:b/>
@@ -2478,9 +3068,27 @@
           <w:color w:val="008000"/>
           <w:lang w:val="en-GB"/>
         </w:rPr>
-        <w:t>match_parent</w:t>
-      </w:r>
-      <w:proofErr w:type="spellEnd"/>
+        <w:br/>
+        <w:t xml:space="preserve">    </w:t>
+      </w:r>
+      <w:r>
+        <w:rPr>
+          <w:b/>
+          <w:bCs/>
+          <w:color w:val="660E7A"/>
+          <w:lang w:val="en-GB"/>
+        </w:rPr>
+        <w:t>android</w:t>
+      </w:r>
+      <w:r>
+        <w:rPr>
+          <w:b/>
+          <w:bCs/>
+          <w:color w:val="0000FF"/>
+          <w:lang w:val="en-GB"/>
+        </w:rPr>
+        <w:t>:textAppearance=</w:t>
+      </w:r>
       <w:r>
         <w:rPr>
           <w:b/>
@@ -2488,7 +3096,7 @@
           <w:color w:val="008000"/>
           <w:lang w:val="en-GB"/>
         </w:rPr>
-        <w:t>"</w:t>
+        <w:t>"?android:attr/textAppearanceLarge"</w:t>
       </w:r>
       <w:r>
         <w:rPr>
@@ -2500,7 +3108,6 @@
         <w:br/>
         <w:t xml:space="preserve">    </w:t>
       </w:r>
-      <w:proofErr w:type="spellStart"/>
       <w:r>
         <w:rPr>
           <w:b/>
@@ -2517,9 +3124,36 @@
           <w:color w:val="0000FF"/>
           <w:lang w:val="en-GB"/>
         </w:rPr>
-        <w:t>:layout_height</w:t>
-      </w:r>
-      <w:proofErr w:type="spellEnd"/>
+        <w:t>:id=</w:t>
+      </w:r>
+      <w:r>
+        <w:rPr>
+          <w:b/>
+          <w:bCs/>
+          <w:color w:val="008000"/>
+          <w:lang w:val="en-GB"/>
+        </w:rPr>
+        <w:t>"@+id/titlebar"</w:t>
+      </w:r>
+      <w:r>
+        <w:rPr>
+          <w:b/>
+          <w:bCs/>
+          <w:color w:val="008000"/>
+          <w:lang w:val="en-GB"/>
+        </w:rPr>
+        <w:br/>
+        <w:t xml:space="preserve">    </w:t>
+      </w:r>
+      <w:r>
+        <w:rPr>
+          <w:b/>
+          <w:bCs/>
+          <w:color w:val="660E7A"/>
+          <w:lang w:val="en-GB"/>
+        </w:rPr>
+        <w:t>android</w:t>
+      </w:r>
       <w:r>
         <w:rPr>
           <w:b/>
@@ -2527,7 +3161,7 @@
           <w:color w:val="0000FF"/>
           <w:lang w:val="en-GB"/>
         </w:rPr>
-        <w:t>=</w:t>
+        <w:t>:layout_marginTop=</w:t>
       </w:r>
       <w:r>
         <w:rPr>
@@ -2536,9 +3170,8 @@
           <w:color w:val="008000"/>
           <w:lang w:val="en-GB"/>
         </w:rPr>
-        <w:t>"</w:t>
-      </w:r>
-      <w:proofErr w:type="spellStart"/>
+        <w:t>"10dp"</w:t>
+      </w:r>
       <w:r>
         <w:rPr>
           <w:b/>
@@ -2546,9 +3179,27 @@
           <w:color w:val="008000"/>
           <w:lang w:val="en-GB"/>
         </w:rPr>
-        <w:t>wrap_content</w:t>
-      </w:r>
-      <w:proofErr w:type="spellEnd"/>
+        <w:br/>
+        <w:t xml:space="preserve">    </w:t>
+      </w:r>
+      <w:r>
+        <w:rPr>
+          <w:b/>
+          <w:bCs/>
+          <w:color w:val="660E7A"/>
+          <w:lang w:val="en-GB"/>
+        </w:rPr>
+        <w:t>android</w:t>
+      </w:r>
+      <w:r>
+        <w:rPr>
+          <w:b/>
+          <w:bCs/>
+          <w:color w:val="0000FF"/>
+          <w:lang w:val="en-GB"/>
+        </w:rPr>
+        <w:t>:layout_marginLeft=</w:t>
+      </w:r>
       <w:r>
         <w:rPr>
           <w:b/>
@@ -2556,7 +3207,7 @@
           <w:color w:val="008000"/>
           <w:lang w:val="en-GB"/>
         </w:rPr>
-        <w:t>"</w:t>
+        <w:t>"5dp"</w:t>
       </w:r>
       <w:r>
         <w:rPr>
@@ -2568,7 +3219,6 @@
         <w:br/>
         <w:t xml:space="preserve">    </w:t>
       </w:r>
-      <w:proofErr w:type="spellStart"/>
       <w:r>
         <w:rPr>
           <w:b/>
@@ -2585,9 +3235,36 @@
           <w:color w:val="0000FF"/>
           <w:lang w:val="en-GB"/>
         </w:rPr>
-        <w:t>:textAppearance</w:t>
-      </w:r>
-      <w:proofErr w:type="spellEnd"/>
+        <w:t>:layout_marginRight=</w:t>
+      </w:r>
+      <w:r>
+        <w:rPr>
+          <w:b/>
+          <w:bCs/>
+          <w:color w:val="008000"/>
+          <w:lang w:val="en-GB"/>
+        </w:rPr>
+        <w:t>"5dp"</w:t>
+      </w:r>
+      <w:r>
+        <w:rPr>
+          <w:b/>
+          <w:bCs/>
+          <w:color w:val="008000"/>
+          <w:lang w:val="en-GB"/>
+        </w:rPr>
+        <w:br/>
+        <w:t xml:space="preserve">    </w:t>
+      </w:r>
+      <w:r>
+        <w:rPr>
+          <w:b/>
+          <w:bCs/>
+          <w:color w:val="660E7A"/>
+          <w:lang w:val="en-GB"/>
+        </w:rPr>
+        <w:t>android</w:t>
+      </w:r>
       <w:r>
         <w:rPr>
           <w:b/>
@@ -2595,7 +3272,7 @@
           <w:color w:val="0000FF"/>
           <w:lang w:val="en-GB"/>
         </w:rPr>
-        <w:t>=</w:t>
+        <w:t>:layout_marginBottom=</w:t>
       </w:r>
       <w:r>
         <w:rPr>
@@ -2604,9 +3281,8 @@
           <w:color w:val="008000"/>
           <w:lang w:val="en-GB"/>
         </w:rPr>
-        <w:t>"?</w:t>
-      </w:r>
-      <w:proofErr w:type="spellStart"/>
+        <w:t>"10dp"</w:t>
+      </w:r>
       <w:r>
         <w:rPr>
           <w:b/>
@@ -2614,9 +3290,27 @@
           <w:color w:val="008000"/>
           <w:lang w:val="en-GB"/>
         </w:rPr>
-        <w:t>android:attr</w:t>
-      </w:r>
-      <w:proofErr w:type="spellEnd"/>
+        <w:br/>
+        <w:t xml:space="preserve">    </w:t>
+      </w:r>
+      <w:r>
+        <w:rPr>
+          <w:b/>
+          <w:bCs/>
+          <w:color w:val="660E7A"/>
+          <w:lang w:val="en-GB"/>
+        </w:rPr>
+        <w:t>android</w:t>
+      </w:r>
+      <w:r>
+        <w:rPr>
+          <w:b/>
+          <w:bCs/>
+          <w:color w:val="0000FF"/>
+          <w:lang w:val="en-GB"/>
+        </w:rPr>
+        <w:t>:text=</w:t>
+      </w:r>
       <w:r>
         <w:rPr>
           <w:b/>
@@ -2624,355 +3318,7 @@
           <w:color w:val="008000"/>
           <w:lang w:val="en-GB"/>
         </w:rPr>
-        <w:t>/</w:t>
-      </w:r>
-      <w:proofErr w:type="spellStart"/>
-      <w:r>
-        <w:rPr>
-          <w:b/>
-          <w:bCs/>
-          <w:color w:val="008000"/>
-          <w:lang w:val="en-GB"/>
-        </w:rPr>
-        <w:t>textAppearanceLarge</w:t>
-      </w:r>
-      <w:proofErr w:type="spellEnd"/>
-      <w:r>
-        <w:rPr>
-          <w:b/>
-          <w:bCs/>
-          <w:color w:val="008000"/>
-          <w:lang w:val="en-GB"/>
-        </w:rPr>
-        <w:t>"</w:t>
-      </w:r>
-      <w:r>
-        <w:rPr>
-          <w:b/>
-          <w:bCs/>
-          <w:color w:val="008000"/>
-          <w:lang w:val="en-GB"/>
-        </w:rPr>
-        <w:br/>
-        <w:t xml:space="preserve">    </w:t>
-      </w:r>
-      <w:proofErr w:type="spellStart"/>
-      <w:r>
-        <w:rPr>
-          <w:b/>
-          <w:bCs/>
-          <w:color w:val="660E7A"/>
-          <w:lang w:val="en-GB"/>
-        </w:rPr>
-        <w:t>android</w:t>
-      </w:r>
-      <w:r>
-        <w:rPr>
-          <w:b/>
-          <w:bCs/>
-          <w:color w:val="0000FF"/>
-          <w:lang w:val="en-GB"/>
-        </w:rPr>
-        <w:t>:id</w:t>
-      </w:r>
-      <w:proofErr w:type="spellEnd"/>
-      <w:r>
-        <w:rPr>
-          <w:b/>
-          <w:bCs/>
-          <w:color w:val="0000FF"/>
-          <w:lang w:val="en-GB"/>
-        </w:rPr>
-        <w:t>=</w:t>
-      </w:r>
-      <w:r>
-        <w:rPr>
-          <w:b/>
-          <w:bCs/>
-          <w:color w:val="008000"/>
-          <w:lang w:val="en-GB"/>
-        </w:rPr>
-        <w:t>"@+id/</w:t>
-      </w:r>
-      <w:proofErr w:type="spellStart"/>
-      <w:r>
-        <w:rPr>
-          <w:b/>
-          <w:bCs/>
-          <w:color w:val="008000"/>
-          <w:lang w:val="en-GB"/>
-        </w:rPr>
-        <w:t>titlebar</w:t>
-      </w:r>
-      <w:proofErr w:type="spellEnd"/>
-      <w:r>
-        <w:rPr>
-          <w:b/>
-          <w:bCs/>
-          <w:color w:val="008000"/>
-          <w:lang w:val="en-GB"/>
-        </w:rPr>
-        <w:t>"</w:t>
-      </w:r>
-      <w:r>
-        <w:rPr>
-          <w:b/>
-          <w:bCs/>
-          <w:color w:val="008000"/>
-          <w:lang w:val="en-GB"/>
-        </w:rPr>
-        <w:br/>
-        <w:t xml:space="preserve">    </w:t>
-      </w:r>
-      <w:proofErr w:type="spellStart"/>
-      <w:r>
-        <w:rPr>
-          <w:b/>
-          <w:bCs/>
-          <w:color w:val="660E7A"/>
-          <w:lang w:val="en-GB"/>
-        </w:rPr>
-        <w:t>android</w:t>
-      </w:r>
-      <w:r>
-        <w:rPr>
-          <w:b/>
-          <w:bCs/>
-          <w:color w:val="0000FF"/>
-          <w:lang w:val="en-GB"/>
-        </w:rPr>
-        <w:t>:layout_marginTop</w:t>
-      </w:r>
-      <w:proofErr w:type="spellEnd"/>
-      <w:r>
-        <w:rPr>
-          <w:b/>
-          <w:bCs/>
-          <w:color w:val="0000FF"/>
-          <w:lang w:val="en-GB"/>
-        </w:rPr>
-        <w:t>=</w:t>
-      </w:r>
-      <w:r>
-        <w:rPr>
-          <w:b/>
-          <w:bCs/>
-          <w:color w:val="008000"/>
-          <w:lang w:val="en-GB"/>
-        </w:rPr>
-        <w:t>"10dp"</w:t>
-      </w:r>
-      <w:r>
-        <w:rPr>
-          <w:b/>
-          <w:bCs/>
-          <w:color w:val="008000"/>
-          <w:lang w:val="en-GB"/>
-        </w:rPr>
-        <w:br/>
-        <w:t xml:space="preserve">    </w:t>
-      </w:r>
-      <w:proofErr w:type="spellStart"/>
-      <w:r>
-        <w:rPr>
-          <w:b/>
-          <w:bCs/>
-          <w:color w:val="660E7A"/>
-          <w:lang w:val="en-GB"/>
-        </w:rPr>
-        <w:t>android</w:t>
-      </w:r>
-      <w:r>
-        <w:rPr>
-          <w:b/>
-          <w:bCs/>
-          <w:color w:val="0000FF"/>
-          <w:lang w:val="en-GB"/>
-        </w:rPr>
-        <w:t>:layout_marginLeft</w:t>
-      </w:r>
-      <w:proofErr w:type="spellEnd"/>
-      <w:r>
-        <w:rPr>
-          <w:b/>
-          <w:bCs/>
-          <w:color w:val="0000FF"/>
-          <w:lang w:val="en-GB"/>
-        </w:rPr>
-        <w:t>=</w:t>
-      </w:r>
-      <w:r>
-        <w:rPr>
-          <w:b/>
-          <w:bCs/>
-          <w:color w:val="008000"/>
-          <w:lang w:val="en-GB"/>
-        </w:rPr>
-        <w:t>"5dp"</w:t>
-      </w:r>
-      <w:r>
-        <w:rPr>
-          <w:b/>
-          <w:bCs/>
-          <w:color w:val="008000"/>
-          <w:lang w:val="en-GB"/>
-        </w:rPr>
-        <w:br/>
-        <w:t xml:space="preserve">    </w:t>
-      </w:r>
-      <w:proofErr w:type="spellStart"/>
-      <w:r>
-        <w:rPr>
-          <w:b/>
-          <w:bCs/>
-          <w:color w:val="660E7A"/>
-          <w:lang w:val="en-GB"/>
-        </w:rPr>
-        <w:t>android</w:t>
-      </w:r>
-      <w:r>
-        <w:rPr>
-          <w:b/>
-          <w:bCs/>
-          <w:color w:val="0000FF"/>
-          <w:lang w:val="en-GB"/>
-        </w:rPr>
-        <w:t>:layout_marginRight</w:t>
-      </w:r>
-      <w:proofErr w:type="spellEnd"/>
-      <w:r>
-        <w:rPr>
-          <w:b/>
-          <w:bCs/>
-          <w:color w:val="0000FF"/>
-          <w:lang w:val="en-GB"/>
-        </w:rPr>
-        <w:t>=</w:t>
-      </w:r>
-      <w:r>
-        <w:rPr>
-          <w:b/>
-          <w:bCs/>
-          <w:color w:val="008000"/>
-          <w:lang w:val="en-GB"/>
-        </w:rPr>
-        <w:t>"5dp"</w:t>
-      </w:r>
-      <w:r>
-        <w:rPr>
-          <w:b/>
-          <w:bCs/>
-          <w:color w:val="008000"/>
-          <w:lang w:val="en-GB"/>
-        </w:rPr>
-        <w:br/>
-        <w:t xml:space="preserve">    </w:t>
-      </w:r>
-      <w:proofErr w:type="spellStart"/>
-      <w:r>
-        <w:rPr>
-          <w:b/>
-          <w:bCs/>
-          <w:color w:val="660E7A"/>
-          <w:lang w:val="en-GB"/>
-        </w:rPr>
-        <w:t>android</w:t>
-      </w:r>
-      <w:r>
-        <w:rPr>
-          <w:b/>
-          <w:bCs/>
-          <w:color w:val="0000FF"/>
-          <w:lang w:val="en-GB"/>
-        </w:rPr>
-        <w:t>:layout_marginBottom</w:t>
-      </w:r>
-      <w:proofErr w:type="spellEnd"/>
-      <w:r>
-        <w:rPr>
-          <w:b/>
-          <w:bCs/>
-          <w:color w:val="0000FF"/>
-          <w:lang w:val="en-GB"/>
-        </w:rPr>
-        <w:t>=</w:t>
-      </w:r>
-      <w:r>
-        <w:rPr>
-          <w:b/>
-          <w:bCs/>
-          <w:color w:val="008000"/>
-          <w:lang w:val="en-GB"/>
-        </w:rPr>
-        <w:t>"10dp"</w:t>
-      </w:r>
-      <w:r>
-        <w:rPr>
-          <w:b/>
-          <w:bCs/>
-          <w:color w:val="008000"/>
-          <w:lang w:val="en-GB"/>
-        </w:rPr>
-        <w:br/>
-        <w:t xml:space="preserve">    </w:t>
-      </w:r>
-      <w:proofErr w:type="spellStart"/>
-      <w:r>
-        <w:rPr>
-          <w:b/>
-          <w:bCs/>
-          <w:color w:val="660E7A"/>
-          <w:lang w:val="en-GB"/>
-        </w:rPr>
-        <w:t>android</w:t>
-      </w:r>
-      <w:r>
-        <w:rPr>
-          <w:b/>
-          <w:bCs/>
-          <w:color w:val="0000FF"/>
-          <w:lang w:val="en-GB"/>
-        </w:rPr>
-        <w:t>:text</w:t>
-      </w:r>
-      <w:proofErr w:type="spellEnd"/>
-      <w:r>
-        <w:rPr>
-          <w:b/>
-          <w:bCs/>
-          <w:color w:val="0000FF"/>
-          <w:lang w:val="en-GB"/>
-        </w:rPr>
-        <w:t>=</w:t>
-      </w:r>
-      <w:r>
-        <w:rPr>
-          <w:b/>
-          <w:bCs/>
-          <w:color w:val="008000"/>
-          <w:lang w:val="en-GB"/>
-        </w:rPr>
-        <w:t>"@string/</w:t>
-      </w:r>
-      <w:proofErr w:type="spellStart"/>
-      <w:r>
-        <w:rPr>
-          <w:b/>
-          <w:bCs/>
-          <w:color w:val="008000"/>
-          <w:lang w:val="en-GB"/>
-        </w:rPr>
-        <w:t>app_name</w:t>
-      </w:r>
-      <w:proofErr w:type="spellEnd"/>
-      <w:r>
-        <w:rPr>
-          <w:b/>
-          <w:bCs/>
-          <w:color w:val="008000"/>
-          <w:lang w:val="en-GB"/>
-        </w:rPr>
-        <w:t>"</w:t>
+        <w:t>"@string/app_name"</w:t>
       </w:r>
       <w:r>
         <w:rPr>
@@ -2997,7 +3343,6 @@
           <w:color w:val="000000"/>
         </w:rPr>
       </w:pPr>
-      <w:proofErr w:type="spellStart"/>
       <w:r>
         <w:rPr>
           <w:b/>
@@ -3013,16 +3358,7 @@
           <w:bCs/>
           <w:color w:val="0000FF"/>
         </w:rPr>
-        <w:t>:gravity</w:t>
-      </w:r>
-      <w:proofErr w:type="spellEnd"/>
-      <w:r>
-        <w:rPr>
-          <w:b/>
-          <w:bCs/>
-          <w:color w:val="0000FF"/>
-        </w:rPr>
-        <w:t>=</w:t>
+        <w:t>:gravity=</w:t>
       </w:r>
       <w:r>
         <w:rPr>

--- a/Android programming.docx
+++ b/Android programming.docx
@@ -23,7 +23,15 @@
     </w:p>
     <w:p>
       <w:r>
-        <w:t xml:space="preserve">Deze handleiding wordt gemaakt aan de hand van een programma, die je kan vinden op Github. </w:t>
+        <w:t xml:space="preserve">Deze handleiding wordt gemaakt aan de hand van een programma, die je kan vinden op </w:t>
+      </w:r>
+      <w:proofErr w:type="spellStart"/>
+      <w:r>
+        <w:t>Github</w:t>
+      </w:r>
+      <w:proofErr w:type="spellEnd"/>
+      <w:r>
+        <w:t xml:space="preserve">. </w:t>
       </w:r>
       <w:hyperlink r:id="rId4" w:history="1">
         <w:r>
@@ -74,20 +82,49 @@
       </w:r>
     </w:p>
     <w:p>
-      <w:r>
-        <w:rPr>
-          <w:lang w:val="en-GB"/>
-        </w:rPr>
-        <w:t xml:space="preserve">Druk of File &gt; New &gt; Image Asset. </w:t>
+      <w:proofErr w:type="spellStart"/>
+      <w:r>
+        <w:rPr>
+          <w:lang w:val="en-GB"/>
+        </w:rPr>
+        <w:t>Druk</w:t>
+      </w:r>
+      <w:proofErr w:type="spellEnd"/>
+      <w:r>
+        <w:rPr>
+          <w:lang w:val="en-GB"/>
+        </w:rPr>
+        <w:t xml:space="preserve"> of File &gt; New &gt; Image Asset. </w:t>
       </w:r>
       <w:r>
         <w:t xml:space="preserve">Daarin kun je een gewenste icon toevoegen aan het project. </w:t>
       </w:r>
       <w:r>
-        <w:t xml:space="preserve"> We willen ook dat het programma Full-screen draait. Daarvoor voegen we in onze AndroidManifest.xml de volgende lijn toe in de activity</w:t>
-      </w:r>
-      <w:r>
-        <w:t>. Denk er ook aan at je de MainActivity Activity laat extenden, niet een andere mogelijkheid.</w:t>
+        <w:t xml:space="preserve"> We willen ook dat het programma Full-screen draait. Daarvoor voegen we in onze AndroidManifest.xml de volgende lijn toe in de </w:t>
+      </w:r>
+      <w:proofErr w:type="spellStart"/>
+      <w:r>
+        <w:t>activity</w:t>
+      </w:r>
+      <w:proofErr w:type="spellEnd"/>
+      <w:r>
+        <w:t xml:space="preserve">. Denk er ook aan at je de </w:t>
+      </w:r>
+      <w:proofErr w:type="spellStart"/>
+      <w:r>
+        <w:t>MainActivity</w:t>
+      </w:r>
+      <w:proofErr w:type="spellEnd"/>
+      <w:r>
+        <w:t xml:space="preserve"> Activity laat </w:t>
+      </w:r>
+      <w:proofErr w:type="spellStart"/>
+      <w:r>
+        <w:t>extenden</w:t>
+      </w:r>
+      <w:proofErr w:type="spellEnd"/>
+      <w:r>
+        <w:t>, niet een andere mogelijkheid.</w:t>
       </w:r>
     </w:p>
     <w:p>
@@ -146,6 +183,7 @@
         </w:rPr>
         <w:t xml:space="preserve"> </w:t>
       </w:r>
+      <w:proofErr w:type="spellStart"/>
       <w:r>
         <w:rPr>
           <w:rFonts w:ascii="Consolas" w:eastAsia="Times New Roman" w:hAnsi="Consolas" w:cs="Courier New"/>
@@ -158,6 +196,7 @@
         </w:rPr>
         <w:t>android:name</w:t>
       </w:r>
+      <w:proofErr w:type="spellEnd"/>
       <w:r>
         <w:rPr>
           <w:rFonts w:ascii="Consolas" w:eastAsia="Times New Roman" w:hAnsi="Consolas" w:cs="Courier New"/>
@@ -182,6 +221,7 @@
         </w:rPr>
         <w:t>".</w:t>
       </w:r>
+      <w:proofErr w:type="spellStart"/>
       <w:r>
         <w:rPr>
           <w:rFonts w:ascii="Consolas" w:eastAsia="Times New Roman" w:hAnsi="Consolas" w:cs="Courier New"/>
@@ -192,7 +232,20 @@
           <w:shd w:val="clear" w:color="auto" w:fill="EEEEEE"/>
           <w:lang w:val="en-GB" w:eastAsia="nl-BE"/>
         </w:rPr>
-        <w:t>MainActivity"</w:t>
+        <w:t>MainActivity</w:t>
+      </w:r>
+      <w:proofErr w:type="spellEnd"/>
+      <w:r>
+        <w:rPr>
+          <w:rFonts w:ascii="Consolas" w:eastAsia="Times New Roman" w:hAnsi="Consolas" w:cs="Courier New"/>
+          <w:color w:val="0000FF"/>
+          <w:sz w:val="20"/>
+          <w:szCs w:val="20"/>
+          <w:bdr w:val="none" w:sz="0" w:space="0" w:color="auto" w:frame="1"/>
+          <w:shd w:val="clear" w:color="auto" w:fill="EEEEEE"/>
+          <w:lang w:val="en-GB" w:eastAsia="nl-BE"/>
+        </w:rPr>
+        <w:t>"</w:t>
       </w:r>
     </w:p>
     <w:p>
@@ -239,6 +292,7 @@
         </w:rPr>
         <w:t xml:space="preserve">    </w:t>
       </w:r>
+      <w:proofErr w:type="spellStart"/>
       <w:r>
         <w:rPr>
           <w:rFonts w:ascii="Consolas" w:eastAsia="Times New Roman" w:hAnsi="Consolas" w:cs="Courier New"/>
@@ -251,6 +305,7 @@
         </w:rPr>
         <w:t>android:theme</w:t>
       </w:r>
+      <w:proofErr w:type="spellEnd"/>
       <w:r>
         <w:rPr>
           <w:rFonts w:ascii="Consolas" w:eastAsia="Times New Roman" w:hAnsi="Consolas" w:cs="Courier New"/>
@@ -273,7 +328,59 @@
           <w:shd w:val="clear" w:color="auto" w:fill="EEEEEE"/>
           <w:lang w:val="en-GB" w:eastAsia="nl-BE"/>
         </w:rPr>
-        <w:t>"@android:style/Theme.NoTitleBar.Fullscreen"</w:t>
+        <w:t>"@</w:t>
+      </w:r>
+      <w:proofErr w:type="spellStart"/>
+      <w:r>
+        <w:rPr>
+          <w:rFonts w:ascii="Consolas" w:eastAsia="Times New Roman" w:hAnsi="Consolas" w:cs="Courier New"/>
+          <w:color w:val="0000FF"/>
+          <w:sz w:val="20"/>
+          <w:szCs w:val="20"/>
+          <w:bdr w:val="none" w:sz="0" w:space="0" w:color="auto" w:frame="1"/>
+          <w:shd w:val="clear" w:color="auto" w:fill="EEEEEE"/>
+          <w:lang w:val="en-GB" w:eastAsia="nl-BE"/>
+        </w:rPr>
+        <w:t>android:style</w:t>
+      </w:r>
+      <w:proofErr w:type="spellEnd"/>
+      <w:r>
+        <w:rPr>
+          <w:rFonts w:ascii="Consolas" w:eastAsia="Times New Roman" w:hAnsi="Consolas" w:cs="Courier New"/>
+          <w:color w:val="0000FF"/>
+          <w:sz w:val="20"/>
+          <w:szCs w:val="20"/>
+          <w:bdr w:val="none" w:sz="0" w:space="0" w:color="auto" w:frame="1"/>
+          <w:shd w:val="clear" w:color="auto" w:fill="EEEEEE"/>
+          <w:lang w:val="en-GB" w:eastAsia="nl-BE"/>
+        </w:rPr>
+        <w:t>/</w:t>
+      </w:r>
+      <w:proofErr w:type="spellStart"/>
+      <w:r>
+        <w:rPr>
+          <w:rFonts w:ascii="Consolas" w:eastAsia="Times New Roman" w:hAnsi="Consolas" w:cs="Courier New"/>
+          <w:color w:val="0000FF"/>
+          <w:sz w:val="20"/>
+          <w:szCs w:val="20"/>
+          <w:bdr w:val="none" w:sz="0" w:space="0" w:color="auto" w:frame="1"/>
+          <w:shd w:val="clear" w:color="auto" w:fill="EEEEEE"/>
+          <w:lang w:val="en-GB" w:eastAsia="nl-BE"/>
+        </w:rPr>
+        <w:t>Theme.NoTitleBar.Fullscreen</w:t>
+      </w:r>
+      <w:proofErr w:type="spellEnd"/>
+      <w:r>
+        <w:rPr>
+          <w:rFonts w:ascii="Consolas" w:eastAsia="Times New Roman" w:hAnsi="Consolas" w:cs="Courier New"/>
+          <w:color w:val="0000FF"/>
+          <w:sz w:val="20"/>
+          <w:szCs w:val="20"/>
+          <w:bdr w:val="none" w:sz="0" w:space="0" w:color="auto" w:frame="1"/>
+          <w:shd w:val="clear" w:color="auto" w:fill="EEEEEE"/>
+          <w:lang w:val="en-GB" w:eastAsia="nl-BE"/>
+        </w:rPr>
+        <w:t>"</w:t>
       </w:r>
       <w:r>
         <w:rPr>
@@ -361,7 +468,33 @@
           <w:shd w:val="clear" w:color="auto" w:fill="EEEEEE"/>
           <w:lang w:eastAsia="nl-BE"/>
         </w:rPr>
-        <w:t>&lt;/activity&gt;</w:t>
+        <w:t>&lt;/</w:t>
+      </w:r>
+      <w:proofErr w:type="spellStart"/>
+      <w:r>
+        <w:rPr>
+          <w:rFonts w:ascii="Consolas" w:eastAsia="Times New Roman" w:hAnsi="Consolas" w:cs="Courier New"/>
+          <w:color w:val="800000"/>
+          <w:sz w:val="20"/>
+          <w:szCs w:val="20"/>
+          <w:bdr w:val="none" w:sz="0" w:space="0" w:color="auto" w:frame="1"/>
+          <w:shd w:val="clear" w:color="auto" w:fill="EEEEEE"/>
+          <w:lang w:eastAsia="nl-BE"/>
+        </w:rPr>
+        <w:t>activity</w:t>
+      </w:r>
+      <w:proofErr w:type="spellEnd"/>
+      <w:r>
+        <w:rPr>
+          <w:rFonts w:ascii="Consolas" w:eastAsia="Times New Roman" w:hAnsi="Consolas" w:cs="Courier New"/>
+          <w:color w:val="800000"/>
+          <w:sz w:val="20"/>
+          <w:szCs w:val="20"/>
+          <w:bdr w:val="none" w:sz="0" w:space="0" w:color="auto" w:frame="1"/>
+          <w:shd w:val="clear" w:color="auto" w:fill="EEEEEE"/>
+          <w:lang w:eastAsia="nl-BE"/>
+        </w:rPr>
+        <w:t>&gt;</w:t>
       </w:r>
     </w:p>
     <w:p/>
@@ -381,7 +514,23 @@
         <w:t xml:space="preserve">Het programma moet in eerste </w:t>
       </w:r>
       <w:r>
-        <w:t>instantie de vakken weergeven. We kiezen hiervoor voor de vakken uit de opleiding Toegepaste Informatica uit semester 5. Deze worden weergegeven in een Spinner. We vullen deze waarden niet manueel op, dit doen we in de res &gt; values folder. In de file strings.xml kunnen we volgende waardes toevoegen</w:t>
+        <w:t xml:space="preserve">instantie de vakken weergeven. We kiezen hiervoor voor de vakken uit de opleiding Toegepaste Informatica uit semester 5. Deze worden weergegeven in een Spinner. We vullen deze waarden niet manueel op, dit doen we in de </w:t>
+      </w:r>
+      <w:proofErr w:type="spellStart"/>
+      <w:r>
+        <w:t>res</w:t>
+      </w:r>
+      <w:proofErr w:type="spellEnd"/>
+      <w:r>
+        <w:t xml:space="preserve"> &gt; </w:t>
+      </w:r>
+      <w:proofErr w:type="spellStart"/>
+      <w:r>
+        <w:t>values</w:t>
+      </w:r>
+      <w:proofErr w:type="spellEnd"/>
+      <w:r>
+        <w:t xml:space="preserve"> folder. In de file strings.xml kunnen we volgende waardes toevoegen</w:t>
       </w:r>
     </w:p>
     <w:p>
@@ -456,7 +605,39 @@
           <w:color w:val="000000"/>
           <w:lang w:val="en-GB"/>
         </w:rPr>
-        <w:t>&gt;Operationeel Onderzoek&lt;/</w:t>
+        <w:t>&gt;</w:t>
+      </w:r>
+      <w:proofErr w:type="spellStart"/>
+      <w:r>
+        <w:rPr>
+          <w:color w:val="000000"/>
+          <w:lang w:val="en-GB"/>
+        </w:rPr>
+        <w:t>Operationeel</w:t>
+      </w:r>
+      <w:proofErr w:type="spellEnd"/>
+      <w:r>
+        <w:rPr>
+          <w:color w:val="000000"/>
+          <w:lang w:val="en-GB"/>
+        </w:rPr>
+        <w:t xml:space="preserve"> </w:t>
+      </w:r>
+      <w:proofErr w:type="spellStart"/>
+      <w:r>
+        <w:rPr>
+          <w:color w:val="000000"/>
+          <w:lang w:val="en-GB"/>
+        </w:rPr>
+        <w:t>Onderzoek</w:t>
+      </w:r>
+      <w:proofErr w:type="spellEnd"/>
+      <w:r>
+        <w:rPr>
+          <w:color w:val="000000"/>
+          <w:lang w:val="en-GB"/>
+        </w:rPr>
+        <w:t>&lt;/</w:t>
       </w:r>
       <w:r>
         <w:rPr>
@@ -776,7 +957,39 @@
           <w:color w:val="000000"/>
           <w:lang w:val="en-GB"/>
         </w:rPr>
-        <w:t>&gt;Professionele Communicatie&lt;/</w:t>
+        <w:t>&gt;</w:t>
+      </w:r>
+      <w:proofErr w:type="spellStart"/>
+      <w:r>
+        <w:rPr>
+          <w:color w:val="000000"/>
+          <w:lang w:val="en-GB"/>
+        </w:rPr>
+        <w:t>Professionele</w:t>
+      </w:r>
+      <w:proofErr w:type="spellEnd"/>
+      <w:r>
+        <w:rPr>
+          <w:color w:val="000000"/>
+          <w:lang w:val="en-GB"/>
+        </w:rPr>
+        <w:t xml:space="preserve"> </w:t>
+      </w:r>
+      <w:proofErr w:type="spellStart"/>
+      <w:r>
+        <w:rPr>
+          <w:color w:val="000000"/>
+          <w:lang w:val="en-GB"/>
+        </w:rPr>
+        <w:t>Communicatie</w:t>
+      </w:r>
+      <w:proofErr w:type="spellEnd"/>
+      <w:r>
+        <w:rPr>
+          <w:color w:val="000000"/>
+          <w:lang w:val="en-GB"/>
+        </w:rPr>
+        <w:t>&lt;/</w:t>
       </w:r>
       <w:r>
         <w:rPr>
@@ -987,6 +1200,7 @@
         </w:rPr>
         <w:t xml:space="preserve"> </w:t>
       </w:r>
+      <w:proofErr w:type="spellStart"/>
       <w:r>
         <w:rPr>
           <w:rStyle w:val="pln"/>
@@ -1003,7 +1217,17 @@
           <w:color w:val="000000"/>
           <w:lang w:val="en-GB"/>
         </w:rPr>
-        <w:t xml:space="preserve">pinner </w:t>
+        <w:t>pinner</w:t>
+      </w:r>
+      <w:proofErr w:type="spellEnd"/>
+      <w:r>
+        <w:rPr>
+          <w:rStyle w:val="pln"/>
+          <w:rFonts w:ascii="Consolas" w:eastAsiaTheme="majorEastAsia" w:hAnsi="Consolas"/>
+          <w:color w:val="000000"/>
+          <w:lang w:val="en-GB"/>
+        </w:rPr>
+        <w:t xml:space="preserve"> </w:t>
       </w:r>
       <w:r>
         <w:rPr>
@@ -1057,8 +1281,19 @@
           <w:color w:val="000000"/>
           <w:lang w:val="en-GB"/>
         </w:rPr>
-        <w:t xml:space="preserve"> findViewById</w:t>
-      </w:r>
+        <w:t xml:space="preserve"> </w:t>
+      </w:r>
+      <w:proofErr w:type="spellStart"/>
+      <w:r>
+        <w:rPr>
+          <w:rStyle w:val="pln"/>
+          <w:rFonts w:ascii="Consolas" w:eastAsiaTheme="majorEastAsia" w:hAnsi="Consolas"/>
+          <w:color w:val="000000"/>
+          <w:lang w:val="en-GB"/>
+        </w:rPr>
+        <w:t>findViewById</w:t>
+      </w:r>
+      <w:proofErr w:type="spellEnd"/>
       <w:r>
         <w:rPr>
           <w:rStyle w:val="pun"/>
@@ -1068,6 +1303,7 @@
         </w:rPr>
         <w:t>(</w:t>
       </w:r>
+      <w:proofErr w:type="spellStart"/>
       <w:r>
         <w:rPr>
           <w:rStyle w:val="pln"/>
@@ -1122,6 +1358,7 @@
         </w:rPr>
         <w:t>spinner</w:t>
       </w:r>
+      <w:proofErr w:type="spellEnd"/>
       <w:r>
         <w:rPr>
           <w:rStyle w:val="pun"/>
@@ -1146,7 +1383,27 @@
           <w:color w:val="006600"/>
           <w:lang w:val="en-GB"/>
         </w:rPr>
-        <w:t>// Create an ArrayAdapter using the string array and a default spinner layout</w:t>
+        <w:t xml:space="preserve">// Create an </w:t>
+      </w:r>
+      <w:proofErr w:type="spellStart"/>
+      <w:r>
+        <w:rPr>
+          <w:rStyle w:val="com"/>
+          <w:rFonts w:ascii="Consolas" w:eastAsiaTheme="majorEastAsia" w:hAnsi="Consolas"/>
+          <w:color w:val="006600"/>
+          <w:lang w:val="en-GB"/>
+        </w:rPr>
+        <w:t>ArrayAdapter</w:t>
+      </w:r>
+      <w:proofErr w:type="spellEnd"/>
+      <w:r>
+        <w:rPr>
+          <w:rStyle w:val="com"/>
+          <w:rFonts w:ascii="Consolas" w:eastAsiaTheme="majorEastAsia" w:hAnsi="Consolas"/>
+          <w:color w:val="006600"/>
+          <w:lang w:val="en-GB"/>
+        </w:rPr>
+        <w:t xml:space="preserve"> using the string array and a default spinner layout</w:t>
       </w:r>
       <w:r>
         <w:rPr>
@@ -1156,6 +1413,7 @@
         </w:rPr>
         <w:br/>
       </w:r>
+      <w:proofErr w:type="spellStart"/>
       <w:r>
         <w:rPr>
           <w:rStyle w:val="typ"/>
@@ -1165,6 +1423,7 @@
         </w:rPr>
         <w:t>ArrayAdapter</w:t>
       </w:r>
+      <w:proofErr w:type="spellEnd"/>
       <w:r>
         <w:rPr>
           <w:rStyle w:val="pun"/>
@@ -1174,6 +1433,7 @@
         </w:rPr>
         <w:t>&lt;</w:t>
       </w:r>
+      <w:proofErr w:type="spellStart"/>
       <w:r>
         <w:rPr>
           <w:rStyle w:val="typ"/>
@@ -1183,6 +1443,7 @@
         </w:rPr>
         <w:t>CharSequence</w:t>
       </w:r>
+      <w:proofErr w:type="spellEnd"/>
       <w:r>
         <w:rPr>
           <w:rStyle w:val="pun"/>
@@ -1219,6 +1480,7 @@
         </w:rPr>
         <w:t xml:space="preserve"> </w:t>
       </w:r>
+      <w:proofErr w:type="spellStart"/>
       <w:r>
         <w:rPr>
           <w:rStyle w:val="typ"/>
@@ -1246,6 +1508,7 @@
         </w:rPr>
         <w:t>createFromResource</w:t>
       </w:r>
+      <w:proofErr w:type="spellEnd"/>
       <w:r>
         <w:rPr>
           <w:rStyle w:val="pun"/>
@@ -1288,7 +1551,17 @@
           <w:color w:val="000000"/>
           <w:lang w:val="en-GB"/>
         </w:rPr>
-        <w:t>        R</w:t>
+        <w:t xml:space="preserve">        </w:t>
+      </w:r>
+      <w:proofErr w:type="spellStart"/>
+      <w:r>
+        <w:rPr>
+          <w:rStyle w:val="pln"/>
+          <w:rFonts w:ascii="Consolas" w:eastAsiaTheme="majorEastAsia" w:hAnsi="Consolas"/>
+          <w:color w:val="000000"/>
+          <w:lang w:val="en-GB"/>
+        </w:rPr>
+        <w:t>R</w:t>
       </w:r>
       <w:r>
         <w:rPr>
@@ -1326,6 +1599,7 @@
         </w:rPr>
         <w:t>planets_array</w:t>
       </w:r>
+      <w:proofErr w:type="spellEnd"/>
       <w:r>
         <w:rPr>
           <w:rStyle w:val="pun"/>
@@ -1342,7 +1616,17 @@
           <w:color w:val="000000"/>
           <w:lang w:val="en-GB"/>
         </w:rPr>
-        <w:t xml:space="preserve"> android</w:t>
+        <w:t xml:space="preserve"> </w:t>
+      </w:r>
+      <w:proofErr w:type="spellStart"/>
+      <w:r>
+        <w:rPr>
+          <w:rStyle w:val="pln"/>
+          <w:rFonts w:ascii="Consolas" w:eastAsiaTheme="majorEastAsia" w:hAnsi="Consolas"/>
+          <w:color w:val="000000"/>
+          <w:lang w:val="en-GB"/>
+        </w:rPr>
+        <w:t>android</w:t>
       </w:r>
       <w:r>
         <w:rPr>
@@ -1398,6 +1682,7 @@
         </w:rPr>
         <w:t>simple_spinner_item</w:t>
       </w:r>
+      <w:proofErr w:type="spellEnd"/>
       <w:r>
         <w:rPr>
           <w:rStyle w:val="pun"/>
@@ -1565,6 +1850,7 @@
         </w:rPr>
         <w:br/>
       </w:r>
+      <w:proofErr w:type="spellStart"/>
       <w:r>
         <w:rPr>
           <w:rStyle w:val="pln"/>
@@ -1610,6 +1896,7 @@
         </w:rPr>
         <w:t>setAdapter</w:t>
       </w:r>
+      <w:proofErr w:type="spellEnd"/>
       <w:r>
         <w:rPr>
           <w:rStyle w:val="pun"/>
@@ -1660,6 +1947,7 @@
           <w:lang w:val="en-GB"/>
         </w:rPr>
       </w:pPr>
+      <w:proofErr w:type="spellStart"/>
       <w:r>
         <w:rPr>
           <w:b/>
@@ -1674,7 +1962,15 @@
           <w:color w:val="000000"/>
           <w:lang w:val="en-GB"/>
         </w:rPr>
-        <w:t>.setOnItemSelectedListener(</w:t>
+        <w:t>.setOnItemSelectedListener</w:t>
+      </w:r>
+      <w:proofErr w:type="spellEnd"/>
+      <w:r>
+        <w:rPr>
+          <w:color w:val="000000"/>
+          <w:lang w:val="en-GB"/>
+        </w:rPr>
+        <w:t>(</w:t>
       </w:r>
       <w:r>
         <w:rPr>
@@ -1757,12 +2053,21 @@
         </w:rPr>
         <w:t xml:space="preserve"> </w:t>
       </w:r>
-      <w:r>
-        <w:rPr>
-          <w:color w:val="000000"/>
-          <w:lang w:val="en-GB"/>
-        </w:rPr>
-        <w:t>AdapterView.OnItemSelectedListener() {</w:t>
+      <w:proofErr w:type="spellStart"/>
+      <w:r>
+        <w:rPr>
+          <w:color w:val="000000"/>
+          <w:lang w:val="en-GB"/>
+        </w:rPr>
+        <w:t>AdapterView.OnItemSelectedListener</w:t>
+      </w:r>
+      <w:proofErr w:type="spellEnd"/>
+      <w:r>
+        <w:rPr>
+          <w:color w:val="000000"/>
+          <w:lang w:val="en-GB"/>
+        </w:rPr>
+        <w:t>() {</w:t>
       </w:r>
       <w:r>
         <w:rPr>
@@ -1803,13 +2108,55 @@
         </w:rPr>
         <w:t xml:space="preserve">public void </w:t>
       </w:r>
-      <w:r>
-        <w:rPr>
-          <w:color w:val="000000"/>
-          <w:lang w:val="en-GB"/>
-        </w:rPr>
-        <w:t xml:space="preserve">onItemSelected(AdapterView&lt;?&gt; parent, View view, </w:t>
-      </w:r>
+      <w:proofErr w:type="spellStart"/>
+      <w:r>
+        <w:rPr>
+          <w:color w:val="000000"/>
+          <w:lang w:val="en-GB"/>
+        </w:rPr>
+        <w:t>onItemSelected</w:t>
+      </w:r>
+      <w:proofErr w:type="spellEnd"/>
+      <w:r>
+        <w:rPr>
+          <w:color w:val="000000"/>
+          <w:lang w:val="en-GB"/>
+        </w:rPr>
+        <w:t>(</w:t>
+      </w:r>
+      <w:proofErr w:type="spellStart"/>
+      <w:r>
+        <w:rPr>
+          <w:color w:val="000000"/>
+          <w:lang w:val="en-GB"/>
+        </w:rPr>
+        <w:t>AdapterView</w:t>
+      </w:r>
+      <w:proofErr w:type="spellEnd"/>
+      <w:r>
+        <w:rPr>
+          <w:color w:val="000000"/>
+          <w:lang w:val="en-GB"/>
+        </w:rPr>
+        <w:t xml:space="preserve">&lt;?&gt; parent, View </w:t>
+      </w:r>
+      <w:proofErr w:type="spellStart"/>
+      <w:r>
+        <w:rPr>
+          <w:color w:val="000000"/>
+          <w:lang w:val="en-GB"/>
+        </w:rPr>
+        <w:t>view</w:t>
+      </w:r>
+      <w:proofErr w:type="spellEnd"/>
+      <w:r>
+        <w:rPr>
+          <w:color w:val="000000"/>
+          <w:lang w:val="en-GB"/>
+        </w:rPr>
+        <w:t xml:space="preserve">, </w:t>
+      </w:r>
+      <w:proofErr w:type="spellStart"/>
       <w:r>
         <w:rPr>
           <w:b/>
@@ -1817,7 +2164,17 @@
           <w:color w:val="000080"/>
           <w:lang w:val="en-GB"/>
         </w:rPr>
-        <w:t xml:space="preserve">int </w:t>
+        <w:t>int</w:t>
+      </w:r>
+      <w:proofErr w:type="spellEnd"/>
+      <w:r>
+        <w:rPr>
+          <w:b/>
+          <w:bCs/>
+          <w:color w:val="000080"/>
+          <w:lang w:val="en-GB"/>
+        </w:rPr>
+        <w:t xml:space="preserve"> </w:t>
       </w:r>
       <w:r>
         <w:rPr>
@@ -1850,6 +2207,7 @@
         <w:br/>
         <w:t xml:space="preserve">        </w:t>
       </w:r>
+      <w:proofErr w:type="spellStart"/>
       <w:r>
         <w:rPr>
           <w:b/>
@@ -1864,8 +2222,17 @@
           <w:color w:val="000000"/>
           <w:lang w:val="en-GB"/>
         </w:rPr>
-        <w:t>.setText(</w:t>
-      </w:r>
+        <w:t>.setText</w:t>
+      </w:r>
+      <w:proofErr w:type="spellEnd"/>
+      <w:r>
+        <w:rPr>
+          <w:color w:val="000000"/>
+          <w:lang w:val="en-GB"/>
+        </w:rPr>
+        <w:t>(</w:t>
+      </w:r>
+      <w:proofErr w:type="spellStart"/>
       <w:r>
         <w:rPr>
           <w:b/>
@@ -1880,7 +2247,31 @@
           <w:color w:val="000000"/>
           <w:lang w:val="en-GB"/>
         </w:rPr>
-        <w:t>.getSelectedItem().toString());</w:t>
+        <w:t>.getSelectedItem</w:t>
+      </w:r>
+      <w:proofErr w:type="spellEnd"/>
+      <w:r>
+        <w:rPr>
+          <w:color w:val="000000"/>
+          <w:lang w:val="en-GB"/>
+        </w:rPr>
+        <w:t>().</w:t>
+      </w:r>
+      <w:proofErr w:type="spellStart"/>
+      <w:r>
+        <w:rPr>
+          <w:color w:val="000000"/>
+          <w:lang w:val="en-GB"/>
+        </w:rPr>
+        <w:t>toString</w:t>
+      </w:r>
+      <w:proofErr w:type="spellEnd"/>
+      <w:r>
+        <w:rPr>
+          <w:color w:val="000000"/>
+          <w:lang w:val="en-GB"/>
+        </w:rPr>
+        <w:t>());</w:t>
       </w:r>
       <w:r>
         <w:rPr>
@@ -1929,12 +2320,37 @@
         </w:rPr>
         <w:t xml:space="preserve">public void </w:t>
       </w:r>
-      <w:r>
-        <w:rPr>
-          <w:color w:val="000000"/>
-          <w:lang w:val="en-GB"/>
-        </w:rPr>
-        <w:t>onNothingSelected(AdapterView&lt;?&gt; parent) {</w:t>
+      <w:proofErr w:type="spellStart"/>
+      <w:r>
+        <w:rPr>
+          <w:color w:val="000000"/>
+          <w:lang w:val="en-GB"/>
+        </w:rPr>
+        <w:t>onNothingSelected</w:t>
+      </w:r>
+      <w:proofErr w:type="spellEnd"/>
+      <w:r>
+        <w:rPr>
+          <w:color w:val="000000"/>
+          <w:lang w:val="en-GB"/>
+        </w:rPr>
+        <w:t>(</w:t>
+      </w:r>
+      <w:proofErr w:type="spellStart"/>
+      <w:r>
+        <w:rPr>
+          <w:color w:val="000000"/>
+          <w:lang w:val="en-GB"/>
+        </w:rPr>
+        <w:t>AdapterView</w:t>
+      </w:r>
+      <w:proofErr w:type="spellEnd"/>
+      <w:r>
+        <w:rPr>
+          <w:color w:val="000000"/>
+          <w:lang w:val="en-GB"/>
+        </w:rPr>
+        <w:t>&lt;?&gt; parent) {</w:t>
       </w:r>
       <w:r>
         <w:rPr>
@@ -1994,6 +2410,7 @@
         </w:rPr>
         <w:t>&lt;</w:t>
       </w:r>
+      <w:proofErr w:type="spellStart"/>
       <w:r>
         <w:rPr>
           <w:b/>
@@ -2003,6 +2420,7 @@
         </w:rPr>
         <w:t>ProgressBar</w:t>
       </w:r>
+      <w:proofErr w:type="spellEnd"/>
       <w:r>
         <w:rPr>
           <w:b/>
@@ -2029,8 +2447,9 @@
           <w:color w:val="008000"/>
           <w:lang w:val="en-GB"/>
         </w:rPr>
-        <w:t>"?android:attr/progressBarStyleHorizontal"</w:t>
-      </w:r>
+        <w:t>"?</w:t>
+      </w:r>
+      <w:proofErr w:type="spellStart"/>
       <w:r>
         <w:rPr>
           <w:b/>
@@ -2038,9 +2457,49 @@
           <w:color w:val="008000"/>
           <w:lang w:val="en-GB"/>
         </w:rPr>
+        <w:t>android:attr</w:t>
+      </w:r>
+      <w:proofErr w:type="spellEnd"/>
+      <w:r>
+        <w:rPr>
+          <w:b/>
+          <w:bCs/>
+          <w:color w:val="008000"/>
+          <w:lang w:val="en-GB"/>
+        </w:rPr>
+        <w:t>/</w:t>
+      </w:r>
+      <w:proofErr w:type="spellStart"/>
+      <w:r>
+        <w:rPr>
+          <w:b/>
+          <w:bCs/>
+          <w:color w:val="008000"/>
+          <w:lang w:val="en-GB"/>
+        </w:rPr>
+        <w:t>progressBarStyleHorizontal</w:t>
+      </w:r>
+      <w:proofErr w:type="spellEnd"/>
+      <w:r>
+        <w:rPr>
+          <w:b/>
+          <w:bCs/>
+          <w:color w:val="008000"/>
+          <w:lang w:val="en-GB"/>
+        </w:rPr>
+        <w:t>"</w:t>
+      </w:r>
+      <w:r>
+        <w:rPr>
+          <w:b/>
+          <w:bCs/>
+          <w:color w:val="008000"/>
+          <w:lang w:val="en-GB"/>
+        </w:rPr>
         <w:br/>
         <w:t xml:space="preserve">    </w:t>
       </w:r>
+      <w:proofErr w:type="spellStart"/>
       <w:r>
         <w:rPr>
           <w:b/>
@@ -2057,7 +2516,17 @@
           <w:color w:val="0000FF"/>
           <w:lang w:val="en-GB"/>
         </w:rPr>
-        <w:t>:layout_width=</w:t>
+        <w:t>:layout_width</w:t>
+      </w:r>
+      <w:proofErr w:type="spellEnd"/>
+      <w:r>
+        <w:rPr>
+          <w:b/>
+          <w:bCs/>
+          <w:color w:val="0000FF"/>
+          <w:lang w:val="en-GB"/>
+        </w:rPr>
+        <w:t>=</w:t>
       </w:r>
       <w:r>
         <w:rPr>
@@ -2066,8 +2535,9 @@
           <w:color w:val="008000"/>
           <w:lang w:val="en-GB"/>
         </w:rPr>
-        <w:t>"fill_parent"</w:t>
-      </w:r>
+        <w:t>"</w:t>
+      </w:r>
+      <w:proofErr w:type="spellStart"/>
       <w:r>
         <w:rPr>
           <w:b/>
@@ -2075,9 +2545,29 @@
           <w:color w:val="008000"/>
           <w:lang w:val="en-GB"/>
         </w:rPr>
+        <w:t>fill_parent</w:t>
+      </w:r>
+      <w:proofErr w:type="spellEnd"/>
+      <w:r>
+        <w:rPr>
+          <w:b/>
+          <w:bCs/>
+          <w:color w:val="008000"/>
+          <w:lang w:val="en-GB"/>
+        </w:rPr>
+        <w:t>"</w:t>
+      </w:r>
+      <w:r>
+        <w:rPr>
+          <w:b/>
+          <w:bCs/>
+          <w:color w:val="008000"/>
+          <w:lang w:val="en-GB"/>
+        </w:rPr>
         <w:br/>
         <w:t xml:space="preserve">    </w:t>
       </w:r>
+      <w:proofErr w:type="spellStart"/>
       <w:r>
         <w:rPr>
           <w:b/>
@@ -2094,7 +2584,17 @@
           <w:color w:val="0000FF"/>
           <w:lang w:val="en-GB"/>
         </w:rPr>
-        <w:t>:layout_height=</w:t>
+        <w:t>:layout_height</w:t>
+      </w:r>
+      <w:proofErr w:type="spellEnd"/>
+      <w:r>
+        <w:rPr>
+          <w:b/>
+          <w:bCs/>
+          <w:color w:val="0000FF"/>
+          <w:lang w:val="en-GB"/>
+        </w:rPr>
+        <w:t>=</w:t>
       </w:r>
       <w:r>
         <w:rPr>
@@ -2103,8 +2603,9 @@
           <w:color w:val="008000"/>
           <w:lang w:val="en-GB"/>
         </w:rPr>
-        <w:t>"wrap_content"</w:t>
-      </w:r>
+        <w:t>"</w:t>
+      </w:r>
+      <w:proofErr w:type="spellStart"/>
       <w:r>
         <w:rPr>
           <w:b/>
@@ -2112,9 +2613,29 @@
           <w:color w:val="008000"/>
           <w:lang w:val="en-GB"/>
         </w:rPr>
+        <w:t>wrap_content</w:t>
+      </w:r>
+      <w:proofErr w:type="spellEnd"/>
+      <w:r>
+        <w:rPr>
+          <w:b/>
+          <w:bCs/>
+          <w:color w:val="008000"/>
+          <w:lang w:val="en-GB"/>
+        </w:rPr>
+        <w:t>"</w:t>
+      </w:r>
+      <w:r>
+        <w:rPr>
+          <w:b/>
+          <w:bCs/>
+          <w:color w:val="008000"/>
+          <w:lang w:val="en-GB"/>
+        </w:rPr>
         <w:br/>
         <w:t xml:space="preserve">    </w:t>
       </w:r>
+      <w:proofErr w:type="spellStart"/>
       <w:r>
         <w:rPr>
           <w:b/>
@@ -2131,7 +2652,17 @@
           <w:color w:val="0000FF"/>
           <w:lang w:val="en-GB"/>
         </w:rPr>
-        <w:t>:id=</w:t>
+        <w:t>:id</w:t>
+      </w:r>
+      <w:proofErr w:type="spellEnd"/>
+      <w:r>
+        <w:rPr>
+          <w:b/>
+          <w:bCs/>
+          <w:color w:val="0000FF"/>
+          <w:lang w:val="en-GB"/>
+        </w:rPr>
+        <w:t>=</w:t>
       </w:r>
       <w:r>
         <w:rPr>
@@ -2140,8 +2671,9 @@
           <w:color w:val="008000"/>
           <w:lang w:val="en-GB"/>
         </w:rPr>
-        <w:t>"@+id/courseProgress"</w:t>
-      </w:r>
+        <w:t>"@+id/</w:t>
+      </w:r>
+      <w:proofErr w:type="spellStart"/>
       <w:r>
         <w:rPr>
           <w:b/>
@@ -2149,9 +2681,29 @@
           <w:color w:val="008000"/>
           <w:lang w:val="en-GB"/>
         </w:rPr>
+        <w:t>courseProgress</w:t>
+      </w:r>
+      <w:proofErr w:type="spellEnd"/>
+      <w:r>
+        <w:rPr>
+          <w:b/>
+          <w:bCs/>
+          <w:color w:val="008000"/>
+          <w:lang w:val="en-GB"/>
+        </w:rPr>
+        <w:t>"</w:t>
+      </w:r>
+      <w:r>
+        <w:rPr>
+          <w:b/>
+          <w:bCs/>
+          <w:color w:val="008000"/>
+          <w:lang w:val="en-GB"/>
+        </w:rPr>
         <w:br/>
         <w:t xml:space="preserve">    </w:t>
       </w:r>
+      <w:proofErr w:type="spellStart"/>
       <w:r>
         <w:rPr>
           <w:b/>
@@ -2168,7 +2720,17 @@
           <w:color w:val="0000FF"/>
           <w:lang w:val="en-GB"/>
         </w:rPr>
-        <w:t>:layout_below=</w:t>
+        <w:t>:layout_below</w:t>
+      </w:r>
+      <w:proofErr w:type="spellEnd"/>
+      <w:r>
+        <w:rPr>
+          <w:b/>
+          <w:bCs/>
+          <w:color w:val="0000FF"/>
+          <w:lang w:val="en-GB"/>
+        </w:rPr>
+        <w:t>=</w:t>
       </w:r>
       <w:r>
         <w:rPr>
@@ -2189,6 +2751,7 @@
         <w:br/>
         <w:t xml:space="preserve">    </w:t>
       </w:r>
+      <w:proofErr w:type="spellStart"/>
       <w:r>
         <w:rPr>
           <w:b/>
@@ -2205,7 +2768,17 @@
           <w:color w:val="0000FF"/>
           <w:lang w:val="en-GB"/>
         </w:rPr>
-        <w:t>:layout_alignStart=</w:t>
+        <w:t>:layout_alignStart</w:t>
+      </w:r>
+      <w:proofErr w:type="spellEnd"/>
+      <w:r>
+        <w:rPr>
+          <w:b/>
+          <w:bCs/>
+          <w:color w:val="0000FF"/>
+          <w:lang w:val="en-GB"/>
+        </w:rPr>
+        <w:t>=</w:t>
       </w:r>
       <w:r>
         <w:rPr>
@@ -2214,8 +2787,9 @@
           <w:color w:val="008000"/>
           <w:lang w:val="en-GB"/>
         </w:rPr>
-        <w:t>"@+id/titlebar"</w:t>
-      </w:r>
+        <w:t>"@+id/</w:t>
+      </w:r>
+      <w:proofErr w:type="spellStart"/>
       <w:r>
         <w:rPr>
           <w:b/>
@@ -2223,9 +2797,29 @@
           <w:color w:val="008000"/>
           <w:lang w:val="en-GB"/>
         </w:rPr>
+        <w:t>titlebar</w:t>
+      </w:r>
+      <w:proofErr w:type="spellEnd"/>
+      <w:r>
+        <w:rPr>
+          <w:b/>
+          <w:bCs/>
+          <w:color w:val="008000"/>
+          <w:lang w:val="en-GB"/>
+        </w:rPr>
+        <w:t>"</w:t>
+      </w:r>
+      <w:r>
+        <w:rPr>
+          <w:b/>
+          <w:bCs/>
+          <w:color w:val="008000"/>
+          <w:lang w:val="en-GB"/>
+        </w:rPr>
         <w:br/>
         <w:t xml:space="preserve">    </w:t>
       </w:r>
+      <w:proofErr w:type="spellStart"/>
       <w:r>
         <w:rPr>
           <w:b/>
@@ -2242,7 +2836,17 @@
           <w:color w:val="0000FF"/>
           <w:lang w:val="en-GB"/>
         </w:rPr>
-        <w:t>:max=</w:t>
+        <w:t>:max</w:t>
+      </w:r>
+      <w:proofErr w:type="spellEnd"/>
+      <w:r>
+        <w:rPr>
+          <w:b/>
+          <w:bCs/>
+          <w:color w:val="0000FF"/>
+          <w:lang w:val="en-GB"/>
+        </w:rPr>
+        <w:t>=</w:t>
       </w:r>
       <w:r>
         <w:rPr>
@@ -2263,6 +2867,7 @@
         <w:br/>
         <w:t xml:space="preserve">    </w:t>
       </w:r>
+      <w:proofErr w:type="spellStart"/>
       <w:r>
         <w:rPr>
           <w:b/>
@@ -2279,7 +2884,17 @@
           <w:color w:val="0000FF"/>
           <w:lang w:val="en-GB"/>
         </w:rPr>
-        <w:t>:progress=</w:t>
+        <w:t>:progress</w:t>
+      </w:r>
+      <w:proofErr w:type="spellEnd"/>
+      <w:r>
+        <w:rPr>
+          <w:b/>
+          <w:bCs/>
+          <w:color w:val="0000FF"/>
+          <w:lang w:val="en-GB"/>
+        </w:rPr>
+        <w:t>=</w:t>
       </w:r>
       <w:r>
         <w:rPr>
@@ -2300,6 +2915,7 @@
         <w:br/>
         <w:t xml:space="preserve">    </w:t>
       </w:r>
+      <w:proofErr w:type="spellStart"/>
       <w:r>
         <w:rPr>
           <w:b/>
@@ -2316,7 +2932,17 @@
           <w:color w:val="0000FF"/>
           <w:lang w:val="en-GB"/>
         </w:rPr>
-        <w:t>:indeterminate=</w:t>
+        <w:t>:indeterminate</w:t>
+      </w:r>
+      <w:proofErr w:type="spellEnd"/>
+      <w:r>
+        <w:rPr>
+          <w:b/>
+          <w:bCs/>
+          <w:color w:val="0000FF"/>
+          <w:lang w:val="en-GB"/>
+        </w:rPr>
+        <w:t>=</w:t>
       </w:r>
       <w:r>
         <w:rPr>
@@ -2337,6 +2963,7 @@
         <w:br/>
         <w:t xml:space="preserve">    </w:t>
       </w:r>
+      <w:proofErr w:type="spellStart"/>
       <w:r>
         <w:rPr>
           <w:b/>
@@ -2353,7 +2980,17 @@
           <w:color w:val="0000FF"/>
           <w:lang w:val="en-GB"/>
         </w:rPr>
-        <w:t>:layout_margin=</w:t>
+        <w:t>:layout_margin</w:t>
+      </w:r>
+      <w:proofErr w:type="spellEnd"/>
+      <w:r>
+        <w:rPr>
+          <w:b/>
+          <w:bCs/>
+          <w:color w:val="0000FF"/>
+          <w:lang w:val="en-GB"/>
+        </w:rPr>
+        <w:t>=</w:t>
       </w:r>
       <w:r>
         <w:rPr>
@@ -2381,10 +3018,26 @@
     </w:p>
     <w:p>
       <w:r>
-        <w:t>We zullen met 2 ImageButtons aangeven als het gegeven onderwerp sneller of trager gegeven moet worden.</w:t>
-      </w:r>
-      <w:r>
-        <w:t xml:space="preserve"> Deze hebben een onClickListenener.</w:t>
+        <w:t xml:space="preserve">We zullen met 2 </w:t>
+      </w:r>
+      <w:proofErr w:type="spellStart"/>
+      <w:r>
+        <w:t>ImageButtons</w:t>
+      </w:r>
+      <w:proofErr w:type="spellEnd"/>
+      <w:r>
+        <w:t xml:space="preserve"> aangeven als het gegeven onderwerp sneller of trager gegeven moet worden.</w:t>
+      </w:r>
+      <w:r>
+        <w:t xml:space="preserve"> Deze hebben een </w:t>
+      </w:r>
+      <w:proofErr w:type="spellStart"/>
+      <w:r>
+        <w:t>onClickListenener</w:t>
+      </w:r>
+      <w:proofErr w:type="spellEnd"/>
+      <w:r>
+        <w:t>.</w:t>
       </w:r>
     </w:p>
     <w:p>
@@ -2395,6 +3048,7 @@
           <w:color w:val="000000"/>
         </w:rPr>
       </w:pPr>
+      <w:proofErr w:type="spellStart"/>
       <w:r>
         <w:rPr>
           <w:b/>
@@ -2407,7 +3061,14 @@
         <w:rPr>
           <w:color w:val="000000"/>
         </w:rPr>
-        <w:t>.setOnClickListener(</w:t>
+        <w:t>.setOnClickListener</w:t>
+      </w:r>
+      <w:proofErr w:type="spellEnd"/>
+      <w:r>
+        <w:rPr>
+          <w:color w:val="000000"/>
+        </w:rPr>
+        <w:t>(</w:t>
       </w:r>
       <w:r>
         <w:rPr>
@@ -2417,11 +3078,19 @@
         </w:rPr>
         <w:t xml:space="preserve">new </w:t>
       </w:r>
-      <w:r>
-        <w:rPr>
-          <w:color w:val="000000"/>
-        </w:rPr>
-        <w:t>View.OnClickListener() {</w:t>
+      <w:proofErr w:type="spellStart"/>
+      <w:r>
+        <w:rPr>
+          <w:color w:val="000000"/>
+        </w:rPr>
+        <w:t>View.OnClickListener</w:t>
+      </w:r>
+      <w:proofErr w:type="spellEnd"/>
+      <w:r>
+        <w:rPr>
+          <w:color w:val="000000"/>
+        </w:rPr>
+        <w:t>() {</w:t>
       </w:r>
       <w:r>
         <w:rPr>
@@ -2434,12 +3103,20 @@
         <w:rPr>
           <w:color w:val="808000"/>
         </w:rPr>
-        <w:t>@Override</w:t>
-      </w:r>
+        <w:t>@</w:t>
+      </w:r>
+      <w:proofErr w:type="spellStart"/>
       <w:r>
         <w:rPr>
           <w:color w:val="808000"/>
         </w:rPr>
+        <w:t>Override</w:t>
+      </w:r>
+      <w:proofErr w:type="spellEnd"/>
+      <w:r>
+        <w:rPr>
+          <w:color w:val="808000"/>
+        </w:rPr>
         <w:br/>
         <w:t xml:space="preserve">    </w:t>
       </w:r>
@@ -2449,13 +3126,39 @@
           <w:bCs/>
           <w:color w:val="000080"/>
         </w:rPr>
-        <w:t xml:space="preserve">public void </w:t>
-      </w:r>
-      <w:r>
-        <w:rPr>
-          <w:color w:val="000000"/>
-        </w:rPr>
-        <w:t>onClick(View v) {</w:t>
+        <w:t xml:space="preserve">public </w:t>
+      </w:r>
+      <w:proofErr w:type="spellStart"/>
+      <w:r>
+        <w:rPr>
+          <w:b/>
+          <w:bCs/>
+          <w:color w:val="000080"/>
+        </w:rPr>
+        <w:t>void</w:t>
+      </w:r>
+      <w:proofErr w:type="spellEnd"/>
+      <w:r>
+        <w:rPr>
+          <w:b/>
+          <w:bCs/>
+          <w:color w:val="000080"/>
+        </w:rPr>
+        <w:t xml:space="preserve"> </w:t>
+      </w:r>
+      <w:proofErr w:type="spellStart"/>
+      <w:r>
+        <w:rPr>
+          <w:color w:val="000000"/>
+        </w:rPr>
+        <w:t>onClick</w:t>
+      </w:r>
+      <w:proofErr w:type="spellEnd"/>
+      <w:r>
+        <w:rPr>
+          <w:color w:val="000000"/>
+        </w:rPr>
+        <w:t>(View v) {</w:t>
       </w:r>
       <w:r>
         <w:rPr>
@@ -2464,6 +3167,7 @@
         <w:br/>
         <w:t xml:space="preserve">        </w:t>
       </w:r>
+      <w:proofErr w:type="spellStart"/>
       <w:r>
         <w:rPr>
           <w:b/>
@@ -2476,8 +3180,16 @@
         <w:rPr>
           <w:color w:val="000000"/>
         </w:rPr>
-        <w:t>.setProgress(</w:t>
-      </w:r>
+        <w:t>.setProgress</w:t>
+      </w:r>
+      <w:proofErr w:type="spellEnd"/>
+      <w:r>
+        <w:rPr>
+          <w:color w:val="000000"/>
+        </w:rPr>
+        <w:t>(</w:t>
+      </w:r>
+      <w:proofErr w:type="spellStart"/>
       <w:r>
         <w:rPr>
           <w:b/>
@@ -2490,7 +3202,14 @@
         <w:rPr>
           <w:color w:val="000000"/>
         </w:rPr>
-        <w:t xml:space="preserve">.getProgress() + </w:t>
+        <w:t>.getProgress</w:t>
+      </w:r>
+      <w:proofErr w:type="spellEnd"/>
+      <w:r>
+        <w:rPr>
+          <w:color w:val="000000"/>
+        </w:rPr>
+        <w:t xml:space="preserve">() + </w:t>
       </w:r>
       <w:r>
         <w:rPr>
@@ -2525,6 +3244,7 @@
         </w:rPr>
         <w:t xml:space="preserve">input = </w:t>
       </w:r>
+      <w:proofErr w:type="spellStart"/>
       <w:r>
         <w:rPr>
           <w:b/>
@@ -2537,7 +3257,14 @@
         <w:rPr>
           <w:color w:val="000000"/>
         </w:rPr>
-        <w:t xml:space="preserve">.getProgress() - </w:t>
+        <w:t>.getProgress</w:t>
+      </w:r>
+      <w:proofErr w:type="spellEnd"/>
+      <w:r>
+        <w:rPr>
+          <w:color w:val="000000"/>
+        </w:rPr>
+        <w:t xml:space="preserve">() - </w:t>
       </w:r>
       <w:r>
         <w:rPr>
@@ -2558,6 +3285,7 @@
         <w:br/>
         <w:t xml:space="preserve">        </w:t>
       </w:r>
+      <w:proofErr w:type="spellStart"/>
       <w:r>
         <w:rPr>
           <w:b/>
@@ -2566,6 +3294,7 @@
         </w:rPr>
         <w:t>if</w:t>
       </w:r>
+      <w:proofErr w:type="spellEnd"/>
       <w:r>
         <w:rPr>
           <w:color w:val="000000"/>
@@ -2591,6 +3320,7 @@
         <w:br/>
         <w:t xml:space="preserve">            </w:t>
       </w:r>
+      <w:proofErr w:type="spellStart"/>
       <w:r>
         <w:rPr>
           <w:b/>
@@ -2603,7 +3333,14 @@
         <w:rPr>
           <w:color w:val="000000"/>
         </w:rPr>
-        <w:t>.setText(</w:t>
+        <w:t>.setText</w:t>
+      </w:r>
+      <w:proofErr w:type="spellEnd"/>
+      <w:r>
+        <w:rPr>
+          <w:color w:val="000000"/>
+        </w:rPr>
+        <w:t>(</w:t>
       </w:r>
       <w:r>
         <w:rPr>
@@ -2646,7 +3383,15 @@
         <w:t>Nu dat de feedback werkt, hebben we een volgend probleem. De studenten kunnen namelijk blijven drukken op de knop. Daarom gaan we dit nu verhinderen. We maken daarvoor eerst</w:t>
       </w:r>
       <w:r>
-        <w:t xml:space="preserve"> een globale variabele, waarbij we meegeven dat er geklikt kan worden. Zo hoeven we de UI niet up te daten en heeft de mainThread geen issues. Daarna maken we</w:t>
+        <w:t xml:space="preserve"> een globale variabele, waarbij we meegeven dat er geklikt kan worden. Zo hoeven we de UI niet up te daten en heeft de </w:t>
+      </w:r>
+      <w:proofErr w:type="spellStart"/>
+      <w:r>
+        <w:t>mainThread</w:t>
+      </w:r>
+      <w:proofErr w:type="spellEnd"/>
+      <w:r>
+        <w:t xml:space="preserve"> geen issues. Daarna maken we</w:t>
       </w:r>
       <w:r>
         <w:t xml:space="preserve"> de volgende methode</w:t>
@@ -2678,7 +3423,23 @@
           <w:color w:val="000000"/>
           <w:lang w:val="en-GB"/>
         </w:rPr>
-        <w:t>Thread delayForButton(){</w:t>
+        <w:t xml:space="preserve">Thread </w:t>
+      </w:r>
+      <w:proofErr w:type="spellStart"/>
+      <w:r>
+        <w:rPr>
+          <w:color w:val="000000"/>
+          <w:lang w:val="en-GB"/>
+        </w:rPr>
+        <w:t>delayForButton</w:t>
+      </w:r>
+      <w:proofErr w:type="spellEnd"/>
+      <w:r>
+        <w:rPr>
+          <w:color w:val="000000"/>
+          <w:lang w:val="en-GB"/>
+        </w:rPr>
+        <w:t>(){</w:t>
       </w:r>
       <w:r>
         <w:rPr>
@@ -2751,6 +3512,7 @@
         <w:br/>
         <w:t xml:space="preserve">            </w:t>
       </w:r>
+      <w:proofErr w:type="spellStart"/>
       <w:r>
         <w:rPr>
           <w:b/>
@@ -2765,7 +3527,15 @@
           <w:color w:val="000000"/>
           <w:lang w:val="en-GB"/>
         </w:rPr>
-        <w:t>.run();</w:t>
+        <w:t>.run</w:t>
+      </w:r>
+      <w:proofErr w:type="spellEnd"/>
+      <w:r>
+        <w:rPr>
+          <w:color w:val="000000"/>
+          <w:lang w:val="en-GB"/>
+        </w:rPr>
+        <w:t>();</w:t>
       </w:r>
       <w:r>
         <w:rPr>
@@ -2851,15 +3621,47 @@
           <w:color w:val="000000"/>
           <w:lang w:val="en-GB"/>
         </w:rPr>
-        <w:t>(InterruptedException e) {</w:t>
-      </w:r>
-      <w:r>
-        <w:rPr>
-          <w:color w:val="000000"/>
-          <w:lang w:val="en-GB"/>
-        </w:rPr>
-        <w:br/>
-        <w:t xml:space="preserve">                e.printStackTrace();</w:t>
+        <w:t>(</w:t>
+      </w:r>
+      <w:proofErr w:type="spellStart"/>
+      <w:r>
+        <w:rPr>
+          <w:color w:val="000000"/>
+          <w:lang w:val="en-GB"/>
+        </w:rPr>
+        <w:t>InterruptedException</w:t>
+      </w:r>
+      <w:proofErr w:type="spellEnd"/>
+      <w:r>
+        <w:rPr>
+          <w:color w:val="000000"/>
+          <w:lang w:val="en-GB"/>
+        </w:rPr>
+        <w:t xml:space="preserve"> e) {</w:t>
+      </w:r>
+      <w:r>
+        <w:rPr>
+          <w:color w:val="000000"/>
+          <w:lang w:val="en-GB"/>
+        </w:rPr>
+        <w:br/>
+        <w:t xml:space="preserve">                </w:t>
+      </w:r>
+      <w:proofErr w:type="spellStart"/>
+      <w:r>
+        <w:rPr>
+          <w:color w:val="000000"/>
+          <w:lang w:val="en-GB"/>
+        </w:rPr>
+        <w:t>e.printStackTrace</w:t>
+      </w:r>
+      <w:proofErr w:type="spellEnd"/>
+      <w:r>
+        <w:rPr>
+          <w:color w:val="000000"/>
+          <w:lang w:val="en-GB"/>
+        </w:rPr>
+        <w:t>();</w:t>
       </w:r>
       <w:r>
         <w:rPr>
@@ -2877,6 +3679,7 @@
         <w:br/>
         <w:t xml:space="preserve">            </w:t>
       </w:r>
+      <w:proofErr w:type="spellStart"/>
       <w:r>
         <w:rPr>
           <w:b/>
@@ -2884,7 +3687,17 @@
           <w:color w:val="660E7A"/>
           <w:lang w:val="en-GB"/>
         </w:rPr>
-        <w:t xml:space="preserve">imageButtonClick </w:t>
+        <w:t>imageButtonClick</w:t>
+      </w:r>
+      <w:proofErr w:type="spellEnd"/>
+      <w:r>
+        <w:rPr>
+          <w:b/>
+          <w:bCs/>
+          <w:color w:val="660E7A"/>
+          <w:lang w:val="en-GB"/>
+        </w:rPr>
+        <w:t xml:space="preserve"> </w:t>
       </w:r>
       <w:r>
         <w:rPr>
@@ -2935,31 +3748,46 @@
       </w:r>
     </w:p>
     <w:p>
-      <w:pPr>
-        <w:rPr>
-          <w:lang w:val="en-GB"/>
-        </w:rPr>
-      </w:pPr>
-      <w:r>
-        <w:rPr>
-          <w:lang w:val="en-GB"/>
-        </w:rPr>
-        <w:t>Deze method starten we dan op het einde van onze event.</w:t>
-      </w:r>
-      <w:bookmarkStart w:id="0" w:name="_GoBack"/>
-      <w:bookmarkEnd w:id="0"/>
+      <w:r>
+        <w:t xml:space="preserve">Deze </w:t>
+      </w:r>
+      <w:r>
+        <w:t>thread</w:t>
+      </w:r>
+      <w:r>
+        <w:t xml:space="preserve"> starten we dan op het einde van onze event.</w:t>
+      </w:r>
     </w:p>
     <w:p>
       <w:pPr>
         <w:pStyle w:val="Kop1"/>
       </w:pPr>
       <w:r>
-        <w:t>Marges in Android</w:t>
-      </w:r>
+        <w:t xml:space="preserve">Met een button naar een andere </w:t>
+      </w:r>
+      <w:proofErr w:type="spellStart"/>
+      <w:r>
+        <w:t>activity</w:t>
+      </w:r>
+      <w:proofErr w:type="spellEnd"/>
     </w:p>
     <w:p>
       <w:r>
-        <w:t>Dit gebeurt op volgende wijze</w:t>
+        <w:t xml:space="preserve">Omdat </w:t>
+      </w:r>
+      <w:r>
+        <w:t xml:space="preserve">ons scherm te klein zou worden, gaan we de vragen op een andere pagina, </w:t>
+      </w:r>
+      <w:proofErr w:type="spellStart"/>
+      <w:r>
+        <w:t>activity</w:t>
+      </w:r>
+      <w:proofErr w:type="spellEnd"/>
+      <w:r>
+        <w:t xml:space="preserve"> zetten. Daarvoor maken we een button aan </w:t>
+      </w:r>
+      <w:r>
+        <w:t>en als we er op klikken gaan we naar de vragen en antwoorden.</w:t>
       </w:r>
     </w:p>
     <w:p>
@@ -2973,30 +3801,938 @@
       </w:pPr>
       <w:r>
         <w:rPr>
-          <w:color w:val="000000"/>
-          <w:lang w:val="en-GB"/>
+          <w:b/>
+          <w:bCs/>
+          <w:color w:val="000080"/>
+          <w:lang w:val="en-GB"/>
+        </w:rPr>
+        <w:t xml:space="preserve">final </w:t>
+      </w:r>
+      <w:r>
+        <w:rPr>
+          <w:color w:val="000000"/>
+          <w:lang w:val="en-GB"/>
+        </w:rPr>
+        <w:t xml:space="preserve">Context </w:t>
+      </w:r>
+      <w:proofErr w:type="spellStart"/>
+      <w:r>
+        <w:rPr>
+          <w:color w:val="000000"/>
+          <w:lang w:val="en-GB"/>
+        </w:rPr>
+        <w:t>context</w:t>
+      </w:r>
+      <w:proofErr w:type="spellEnd"/>
+      <w:r>
+        <w:rPr>
+          <w:color w:val="000000"/>
+          <w:lang w:val="en-GB"/>
+        </w:rPr>
+        <w:t xml:space="preserve"> = </w:t>
+      </w:r>
+      <w:r>
+        <w:rPr>
+          <w:b/>
+          <w:bCs/>
+          <w:color w:val="000080"/>
+          <w:lang w:val="en-GB"/>
+        </w:rPr>
+        <w:t>this</w:t>
+      </w:r>
+      <w:r>
+        <w:rPr>
+          <w:color w:val="000000"/>
+          <w:lang w:val="en-GB"/>
+        </w:rPr>
+        <w:t>;</w:t>
+      </w:r>
+      <w:r>
+        <w:rPr>
+          <w:color w:val="000000"/>
+          <w:lang w:val="en-GB"/>
+        </w:rPr>
+        <w:br/>
+      </w:r>
+      <w:proofErr w:type="spellStart"/>
+      <w:r>
+        <w:rPr>
+          <w:b/>
+          <w:bCs/>
+          <w:color w:val="660E7A"/>
+          <w:lang w:val="en-GB"/>
+        </w:rPr>
+        <w:t>questionsButton</w:t>
+      </w:r>
+      <w:r>
+        <w:rPr>
+          <w:color w:val="000000"/>
+          <w:lang w:val="en-GB"/>
+        </w:rPr>
+        <w:t>.setOnClickListener</w:t>
+      </w:r>
+      <w:proofErr w:type="spellEnd"/>
+      <w:r>
+        <w:rPr>
+          <w:color w:val="000000"/>
+          <w:lang w:val="en-GB"/>
+        </w:rPr>
+        <w:t>(</w:t>
+      </w:r>
+      <w:r>
+        <w:rPr>
+          <w:b/>
+          <w:bCs/>
+          <w:color w:val="000080"/>
+          <w:lang w:val="en-GB"/>
+        </w:rPr>
+        <w:t xml:space="preserve">new </w:t>
+      </w:r>
+      <w:proofErr w:type="spellStart"/>
+      <w:r>
+        <w:rPr>
+          <w:color w:val="000000"/>
+          <w:lang w:val="en-GB"/>
+        </w:rPr>
+        <w:t>View.OnClickListener</w:t>
+      </w:r>
+      <w:proofErr w:type="spellEnd"/>
+      <w:r>
+        <w:rPr>
+          <w:color w:val="000000"/>
+          <w:lang w:val="en-GB"/>
+        </w:rPr>
+        <w:t>() {</w:t>
+      </w:r>
+      <w:r>
+        <w:rPr>
+          <w:color w:val="000000"/>
+          <w:lang w:val="en-GB"/>
+        </w:rPr>
+        <w:br/>
+        <w:t xml:space="preserve">    </w:t>
+      </w:r>
+      <w:r>
+        <w:rPr>
+          <w:color w:val="808000"/>
+          <w:lang w:val="en-GB"/>
+        </w:rPr>
+        <w:t>@Override</w:t>
+      </w:r>
+      <w:r>
+        <w:rPr>
+          <w:color w:val="808000"/>
+          <w:lang w:val="en-GB"/>
+        </w:rPr>
+        <w:br/>
+        <w:t xml:space="preserve">    </w:t>
+      </w:r>
+      <w:r>
+        <w:rPr>
+          <w:b/>
+          <w:bCs/>
+          <w:color w:val="000080"/>
+          <w:lang w:val="en-GB"/>
+        </w:rPr>
+        <w:t xml:space="preserve">public void </w:t>
+      </w:r>
+      <w:proofErr w:type="spellStart"/>
+      <w:r>
+        <w:rPr>
+          <w:color w:val="000000"/>
+          <w:lang w:val="en-GB"/>
+        </w:rPr>
+        <w:t>onClick</w:t>
+      </w:r>
+      <w:proofErr w:type="spellEnd"/>
+      <w:r>
+        <w:rPr>
+          <w:color w:val="000000"/>
+          <w:lang w:val="en-GB"/>
+        </w:rPr>
+        <w:t>(View v) {</w:t>
+      </w:r>
+      <w:r>
+        <w:rPr>
+          <w:color w:val="000000"/>
+          <w:lang w:val="en-GB"/>
+        </w:rPr>
+        <w:br/>
+        <w:t xml:space="preserve">        Intent </w:t>
+      </w:r>
+      <w:proofErr w:type="spellStart"/>
+      <w:r>
+        <w:rPr>
+          <w:color w:val="000000"/>
+          <w:lang w:val="en-GB"/>
+        </w:rPr>
+        <w:t>intent</w:t>
+      </w:r>
+      <w:proofErr w:type="spellEnd"/>
+      <w:r>
+        <w:rPr>
+          <w:color w:val="000000"/>
+          <w:lang w:val="en-GB"/>
+        </w:rPr>
+        <w:t xml:space="preserve"> = </w:t>
+      </w:r>
+      <w:r>
+        <w:rPr>
+          <w:b/>
+          <w:bCs/>
+          <w:color w:val="000080"/>
+          <w:lang w:val="en-GB"/>
+        </w:rPr>
+        <w:t xml:space="preserve">new </w:t>
+      </w:r>
+      <w:r>
+        <w:rPr>
+          <w:color w:val="000000"/>
+          <w:lang w:val="en-GB"/>
+        </w:rPr>
+        <w:t>Intent(</w:t>
+      </w:r>
+      <w:r>
+        <w:rPr>
+          <w:color w:val="660E7A"/>
+          <w:lang w:val="en-GB"/>
+        </w:rPr>
+        <w:t>context</w:t>
+      </w:r>
+      <w:r>
+        <w:rPr>
+          <w:color w:val="000000"/>
+          <w:lang w:val="en-GB"/>
+        </w:rPr>
+        <w:t xml:space="preserve">, </w:t>
+      </w:r>
+      <w:proofErr w:type="spellStart"/>
+      <w:r>
+        <w:rPr>
+          <w:color w:val="000000"/>
+          <w:lang w:val="en-GB"/>
+        </w:rPr>
+        <w:t>QuestionsActivity.</w:t>
+      </w:r>
+      <w:r>
+        <w:rPr>
+          <w:b/>
+          <w:bCs/>
+          <w:color w:val="000080"/>
+          <w:lang w:val="en-GB"/>
+        </w:rPr>
+        <w:t>class</w:t>
+      </w:r>
+      <w:proofErr w:type="spellEnd"/>
+      <w:r>
+        <w:rPr>
+          <w:color w:val="000000"/>
+          <w:lang w:val="en-GB"/>
+        </w:rPr>
+        <w:t>);</w:t>
+      </w:r>
+      <w:r>
+        <w:rPr>
+          <w:color w:val="000000"/>
+          <w:lang w:val="en-GB"/>
+        </w:rPr>
+        <w:br/>
+        <w:t xml:space="preserve">        </w:t>
+      </w:r>
+      <w:proofErr w:type="spellStart"/>
+      <w:r>
+        <w:rPr>
+          <w:color w:val="000000"/>
+          <w:lang w:val="en-GB"/>
+        </w:rPr>
+        <w:t>startActivity</w:t>
+      </w:r>
+      <w:proofErr w:type="spellEnd"/>
+      <w:r>
+        <w:rPr>
+          <w:color w:val="000000"/>
+          <w:lang w:val="en-GB"/>
+        </w:rPr>
+        <w:t>(intent);</w:t>
+      </w:r>
+      <w:r>
+        <w:rPr>
+          <w:color w:val="000000"/>
+          <w:lang w:val="en-GB"/>
+        </w:rPr>
+        <w:br/>
+        <w:t xml:space="preserve">    }</w:t>
+      </w:r>
+      <w:r>
+        <w:rPr>
+          <w:color w:val="000000"/>
+          <w:lang w:val="en-GB"/>
+        </w:rPr>
+        <w:br/>
+        <w:t>});</w:t>
+      </w:r>
+    </w:p>
+    <w:p>
+      <w:r>
+        <w:t xml:space="preserve">Als we het juiste vak willen meegeven, dan voegen we deze lijn toe in de methode. </w:t>
+      </w:r>
+    </w:p>
+    <w:p>
+      <w:pPr>
+        <w:pStyle w:val="HTML-voorafopgemaakt"/>
+        <w:shd w:val="clear" w:color="auto" w:fill="FFFFFF"/>
+        <w:rPr>
+          <w:color w:val="000000"/>
+          <w:lang w:val="en-GB"/>
+        </w:rPr>
+      </w:pPr>
+      <w:proofErr w:type="spellStart"/>
+      <w:r>
+        <w:rPr>
+          <w:color w:val="000000"/>
+          <w:shd w:val="clear" w:color="auto" w:fill="E4E4FF"/>
+          <w:lang w:val="en-GB"/>
+        </w:rPr>
+        <w:t>intent</w:t>
+      </w:r>
+      <w:r>
+        <w:rPr>
+          <w:color w:val="000000"/>
+          <w:lang w:val="en-GB"/>
+        </w:rPr>
+        <w:t>.putExtra</w:t>
+      </w:r>
+      <w:proofErr w:type="spellEnd"/>
+      <w:r>
+        <w:rPr>
+          <w:color w:val="000000"/>
+          <w:lang w:val="en-GB"/>
+        </w:rPr>
+        <w:t>(</w:t>
+      </w:r>
+      <w:r>
+        <w:rPr>
+          <w:b/>
+          <w:bCs/>
+          <w:color w:val="008000"/>
+          <w:lang w:val="en-GB"/>
+        </w:rPr>
+        <w:t>"course"</w:t>
+      </w:r>
+      <w:r>
+        <w:rPr>
+          <w:color w:val="000000"/>
+          <w:lang w:val="en-GB"/>
+        </w:rPr>
+        <w:t xml:space="preserve">, </w:t>
+      </w:r>
+      <w:proofErr w:type="spellStart"/>
+      <w:r>
+        <w:rPr>
+          <w:b/>
+          <w:bCs/>
+          <w:color w:val="660E7A"/>
+          <w:lang w:val="en-GB"/>
+        </w:rPr>
+        <w:t>courseSpinner</w:t>
+      </w:r>
+      <w:r>
+        <w:rPr>
+          <w:color w:val="000000"/>
+          <w:lang w:val="en-GB"/>
+        </w:rPr>
+        <w:t>.getSelectedItem</w:t>
+      </w:r>
+      <w:proofErr w:type="spellEnd"/>
+      <w:r>
+        <w:rPr>
+          <w:color w:val="000000"/>
+          <w:lang w:val="en-GB"/>
+        </w:rPr>
+        <w:t>().</w:t>
+      </w:r>
+      <w:proofErr w:type="spellStart"/>
+      <w:r>
+        <w:rPr>
+          <w:color w:val="000000"/>
+          <w:lang w:val="en-GB"/>
+        </w:rPr>
+        <w:t>toString</w:t>
+      </w:r>
+      <w:proofErr w:type="spellEnd"/>
+      <w:r>
+        <w:rPr>
+          <w:color w:val="000000"/>
+          <w:lang w:val="en-GB"/>
+        </w:rPr>
+        <w:t>());</w:t>
+      </w:r>
+    </w:p>
+    <w:p>
+      <w:pPr>
+        <w:rPr>
+          <w:lang w:val="en-GB"/>
+        </w:rPr>
+      </w:pPr>
+    </w:p>
+    <w:p>
+      <w:r>
+        <w:t xml:space="preserve">Die vragen we dan op in de </w:t>
+      </w:r>
+      <w:proofErr w:type="spellStart"/>
+      <w:r>
+        <w:t>onCreate</w:t>
+      </w:r>
+      <w:proofErr w:type="spellEnd"/>
+      <w:r>
+        <w:t xml:space="preserve"> van de nieuwe Activity</w:t>
+      </w:r>
+      <w:r>
+        <w:t xml:space="preserve">: </w:t>
+      </w:r>
+    </w:p>
+    <w:p>
+      <w:pPr>
+        <w:pStyle w:val="HTML-voorafopgemaakt"/>
+        <w:shd w:val="clear" w:color="auto" w:fill="EEEEEE"/>
+        <w:rPr>
+          <w:rFonts w:ascii="Consolas" w:hAnsi="Consolas"/>
+          <w:color w:val="393318"/>
+          <w:lang w:val="en-GB"/>
+        </w:rPr>
+      </w:pPr>
+      <w:proofErr w:type="spellStart"/>
+      <w:r>
+        <w:rPr>
+          <w:rStyle w:val="pln"/>
+          <w:rFonts w:ascii="Consolas" w:eastAsiaTheme="majorEastAsia" w:hAnsi="Consolas"/>
+          <w:color w:val="000000"/>
+          <w:bdr w:val="none" w:sz="0" w:space="0" w:color="auto" w:frame="1"/>
+          <w:shd w:val="clear" w:color="auto" w:fill="EEEEEE"/>
+          <w:lang w:val="en-GB"/>
+        </w:rPr>
+        <w:t>intent</w:t>
+      </w:r>
+      <w:r>
+        <w:rPr>
+          <w:rStyle w:val="pun"/>
+          <w:rFonts w:ascii="Consolas" w:eastAsiaTheme="majorEastAsia" w:hAnsi="Consolas"/>
+          <w:color w:val="000000"/>
+          <w:bdr w:val="none" w:sz="0" w:space="0" w:color="auto" w:frame="1"/>
+          <w:shd w:val="clear" w:color="auto" w:fill="EEEEEE"/>
+          <w:lang w:val="en-GB"/>
+        </w:rPr>
+        <w:t>.</w:t>
+      </w:r>
+      <w:r>
+        <w:rPr>
+          <w:rStyle w:val="pln"/>
+          <w:rFonts w:ascii="Consolas" w:eastAsiaTheme="majorEastAsia" w:hAnsi="Consolas"/>
+          <w:color w:val="000000"/>
+          <w:bdr w:val="none" w:sz="0" w:space="0" w:color="auto" w:frame="1"/>
+          <w:shd w:val="clear" w:color="auto" w:fill="EEEEEE"/>
+          <w:lang w:val="en-GB"/>
+        </w:rPr>
+        <w:t>getStringExtra</w:t>
+      </w:r>
+      <w:proofErr w:type="spellEnd"/>
+      <w:r>
+        <w:rPr>
+          <w:rStyle w:val="pun"/>
+          <w:rFonts w:ascii="Consolas" w:eastAsiaTheme="majorEastAsia" w:hAnsi="Consolas"/>
+          <w:color w:val="000000"/>
+          <w:bdr w:val="none" w:sz="0" w:space="0" w:color="auto" w:frame="1"/>
+          <w:shd w:val="clear" w:color="auto" w:fill="EEEEEE"/>
+          <w:lang w:val="en-GB"/>
+        </w:rPr>
+        <w:t>(</w:t>
+      </w:r>
+      <w:r>
+        <w:rPr>
+          <w:rStyle w:val="str"/>
+          <w:rFonts w:ascii="Consolas" w:eastAsiaTheme="majorEastAsia" w:hAnsi="Consolas"/>
+          <w:color w:val="800000"/>
+          <w:bdr w:val="none" w:sz="0" w:space="0" w:color="auto" w:frame="1"/>
+          <w:shd w:val="clear" w:color="auto" w:fill="EEEEEE"/>
+          <w:lang w:val="en-GB"/>
+        </w:rPr>
+        <w:t>"course</w:t>
+      </w:r>
+      <w:r>
+        <w:rPr>
+          <w:rStyle w:val="str"/>
+          <w:rFonts w:ascii="Consolas" w:eastAsiaTheme="majorEastAsia" w:hAnsi="Consolas"/>
+          <w:color w:val="800000"/>
+          <w:bdr w:val="none" w:sz="0" w:space="0" w:color="auto" w:frame="1"/>
+          <w:shd w:val="clear" w:color="auto" w:fill="EEEEEE"/>
+          <w:lang w:val="en-GB"/>
+        </w:rPr>
+        <w:t>"</w:t>
+      </w:r>
+      <w:r>
+        <w:rPr>
+          <w:rStyle w:val="pun"/>
+          <w:rFonts w:ascii="Consolas" w:eastAsiaTheme="majorEastAsia" w:hAnsi="Consolas"/>
+          <w:color w:val="000000"/>
+          <w:bdr w:val="none" w:sz="0" w:space="0" w:color="auto" w:frame="1"/>
+          <w:shd w:val="clear" w:color="auto" w:fill="EEEEEE"/>
+          <w:lang w:val="en-GB"/>
+        </w:rPr>
+        <w:t>);</w:t>
+      </w:r>
+    </w:p>
+    <w:p>
+      <w:pPr>
+        <w:rPr>
+          <w:lang w:val="en-GB"/>
+        </w:rPr>
+      </w:pPr>
+    </w:p>
+    <w:p>
+      <w:pPr>
+        <w:pStyle w:val="Kop1"/>
+      </w:pPr>
+      <w:r>
+        <w:t>Vragenlijst</w:t>
+      </w:r>
+    </w:p>
+    <w:p>
+      <w:pPr>
+        <w:rPr>
+          <w:lang w:val="en-GB"/>
+        </w:rPr>
+      </w:pPr>
+      <w:r>
+        <w:t xml:space="preserve">Om vragen te kunnen beantwoorden, moeten we eerst vragen hebben. </w:t>
+      </w:r>
+      <w:r>
+        <w:t>Deze stoppen we eerst hard-</w:t>
+      </w:r>
+      <w:proofErr w:type="spellStart"/>
+      <w:r>
+        <w:t>coded</w:t>
+      </w:r>
+      <w:proofErr w:type="spellEnd"/>
+      <w:r>
+        <w:t xml:space="preserve"> in een array. </w:t>
+      </w:r>
+      <w:proofErr w:type="spellStart"/>
+      <w:r>
+        <w:rPr>
+          <w:lang w:val="en-GB"/>
+        </w:rPr>
+        <w:t>Deze</w:t>
+      </w:r>
+      <w:proofErr w:type="spellEnd"/>
+      <w:r>
+        <w:rPr>
+          <w:lang w:val="en-GB"/>
+        </w:rPr>
+        <w:t xml:space="preserve"> </w:t>
+      </w:r>
+      <w:proofErr w:type="spellStart"/>
+      <w:r>
+        <w:rPr>
+          <w:lang w:val="en-GB"/>
+        </w:rPr>
+        <w:t>zullen</w:t>
+      </w:r>
+      <w:proofErr w:type="spellEnd"/>
+      <w:r>
+        <w:rPr>
+          <w:lang w:val="en-GB"/>
+        </w:rPr>
+        <w:t xml:space="preserve"> we </w:t>
+      </w:r>
+      <w:proofErr w:type="spellStart"/>
+      <w:r>
+        <w:rPr>
+          <w:lang w:val="en-GB"/>
+        </w:rPr>
+        <w:t>dan</w:t>
+      </w:r>
+      <w:proofErr w:type="spellEnd"/>
+      <w:r>
+        <w:rPr>
+          <w:lang w:val="en-GB"/>
+        </w:rPr>
+        <w:t xml:space="preserve"> </w:t>
+      </w:r>
+      <w:proofErr w:type="spellStart"/>
+      <w:r>
+        <w:rPr>
+          <w:lang w:val="en-GB"/>
+        </w:rPr>
+        <w:t>inlezen</w:t>
+      </w:r>
+      <w:proofErr w:type="spellEnd"/>
+      <w:r>
+        <w:rPr>
+          <w:lang w:val="en-GB"/>
+        </w:rPr>
+        <w:t xml:space="preserve"> in </w:t>
+      </w:r>
+      <w:proofErr w:type="spellStart"/>
+      <w:r>
+        <w:rPr>
+          <w:lang w:val="en-GB"/>
+        </w:rPr>
+        <w:t>een</w:t>
+      </w:r>
+      <w:proofErr w:type="spellEnd"/>
+      <w:r>
+        <w:rPr>
+          <w:lang w:val="en-GB"/>
+        </w:rPr>
+        <w:t xml:space="preserve"> </w:t>
+      </w:r>
+      <w:proofErr w:type="spellStart"/>
+      <w:r>
+        <w:rPr>
+          <w:lang w:val="en-GB"/>
+        </w:rPr>
+        <w:t>ListView</w:t>
+      </w:r>
+      <w:proofErr w:type="spellEnd"/>
+      <w:r>
+        <w:rPr>
+          <w:lang w:val="en-GB"/>
+        </w:rPr>
+        <w:t>.</w:t>
+      </w:r>
+    </w:p>
+    <w:p>
+      <w:pPr>
+        <w:pStyle w:val="HTML-voorafopgemaakt"/>
+        <w:shd w:val="clear" w:color="auto" w:fill="FFFFFF"/>
+        <w:rPr>
+          <w:color w:val="000000"/>
+          <w:lang w:val="en-GB"/>
+        </w:rPr>
+      </w:pPr>
+      <w:r>
+        <w:rPr>
+          <w:b/>
+          <w:bCs/>
+          <w:color w:val="000080"/>
+          <w:lang w:val="en-GB"/>
+        </w:rPr>
+        <w:t xml:space="preserve">private void </w:t>
+      </w:r>
+      <w:proofErr w:type="spellStart"/>
+      <w:r>
+        <w:rPr>
+          <w:color w:val="000000"/>
+          <w:lang w:val="en-GB"/>
+        </w:rPr>
+        <w:t>fillListView</w:t>
+      </w:r>
+      <w:proofErr w:type="spellEnd"/>
+      <w:r>
+        <w:rPr>
+          <w:color w:val="000000"/>
+          <w:lang w:val="en-GB"/>
+        </w:rPr>
+        <w:t>(){</w:t>
+      </w:r>
+      <w:r>
+        <w:rPr>
+          <w:color w:val="000000"/>
+          <w:lang w:val="en-GB"/>
+        </w:rPr>
+        <w:br/>
+        <w:t xml:space="preserve">    </w:t>
+      </w:r>
+      <w:proofErr w:type="spellStart"/>
+      <w:r>
+        <w:rPr>
+          <w:color w:val="000000"/>
+          <w:lang w:val="en-GB"/>
+        </w:rPr>
+        <w:t>ArrayAdapter</w:t>
+      </w:r>
+      <w:proofErr w:type="spellEnd"/>
+      <w:r>
+        <w:rPr>
+          <w:color w:val="000000"/>
+          <w:lang w:val="en-GB"/>
+        </w:rPr>
+        <w:t xml:space="preserve">&lt;String&gt; adapter = </w:t>
+      </w:r>
+      <w:r>
+        <w:rPr>
+          <w:color w:val="000000"/>
+          <w:lang w:val="en-GB"/>
+        </w:rPr>
+        <w:br/>
+        <w:t xml:space="preserve">            </w:t>
+      </w:r>
+      <w:r>
+        <w:rPr>
+          <w:b/>
+          <w:bCs/>
+          <w:color w:val="000080"/>
+          <w:lang w:val="en-GB"/>
+        </w:rPr>
+        <w:t xml:space="preserve">new </w:t>
+      </w:r>
+      <w:proofErr w:type="spellStart"/>
+      <w:r>
+        <w:rPr>
+          <w:color w:val="000000"/>
+          <w:lang w:val="en-GB"/>
+        </w:rPr>
+        <w:t>ArrayAdapter</w:t>
+      </w:r>
+      <w:proofErr w:type="spellEnd"/>
+      <w:r>
+        <w:rPr>
+          <w:color w:val="000000"/>
+          <w:lang w:val="en-GB"/>
+        </w:rPr>
+        <w:t>&lt;String&gt;(</w:t>
+      </w:r>
+      <w:r>
+        <w:rPr>
+          <w:b/>
+          <w:bCs/>
+          <w:color w:val="000080"/>
+          <w:lang w:val="en-GB"/>
+        </w:rPr>
+        <w:t>this</w:t>
+      </w:r>
+      <w:r>
+        <w:rPr>
+          <w:color w:val="000000"/>
+          <w:lang w:val="en-GB"/>
+        </w:rPr>
+        <w:t xml:space="preserve">, </w:t>
+      </w:r>
+      <w:r>
+        <w:rPr>
+          <w:color w:val="000000"/>
+          <w:lang w:val="en-GB"/>
+        </w:rPr>
+        <w:br/>
+        <w:t xml:space="preserve">                    android.R.layout.</w:t>
+      </w:r>
+      <w:r>
+        <w:rPr>
+          <w:b/>
+          <w:bCs/>
+          <w:i/>
+          <w:iCs/>
+          <w:color w:val="660E7A"/>
+          <w:lang w:val="en-GB"/>
+        </w:rPr>
+        <w:t>simple_list_item_1</w:t>
+      </w:r>
+      <w:r>
+        <w:rPr>
+          <w:color w:val="000000"/>
+          <w:lang w:val="en-GB"/>
+        </w:rPr>
+        <w:t>,</w:t>
+      </w:r>
+      <w:r>
+        <w:rPr>
+          <w:color w:val="000000"/>
+          <w:lang w:val="en-GB"/>
+        </w:rPr>
+        <w:br/>
+        <w:t xml:space="preserve">                    android.R.id.</w:t>
+      </w:r>
+      <w:r>
+        <w:rPr>
+          <w:b/>
+          <w:bCs/>
+          <w:i/>
+          <w:iCs/>
+          <w:color w:val="660E7A"/>
+          <w:lang w:val="en-GB"/>
+        </w:rPr>
+        <w:t>text1</w:t>
+      </w:r>
+      <w:r>
+        <w:rPr>
+          <w:color w:val="000000"/>
+          <w:lang w:val="en-GB"/>
+        </w:rPr>
+        <w:t xml:space="preserve">, </w:t>
+      </w:r>
+      <w:r>
+        <w:rPr>
+          <w:color w:val="000000"/>
+          <w:lang w:val="en-GB"/>
+        </w:rPr>
+        <w:br/>
+      </w:r>
+      <w:r>
+        <w:rPr>
+          <w:color w:val="000000"/>
+          <w:lang w:val="en-GB"/>
+        </w:rPr>
+        <w:lastRenderedPageBreak/>
+        <w:t xml:space="preserve">                    </w:t>
+      </w:r>
+      <w:proofErr w:type="spellStart"/>
+      <w:r>
+        <w:rPr>
+          <w:color w:val="000000"/>
+          <w:lang w:val="en-GB"/>
+        </w:rPr>
+        <w:t>getResources</w:t>
+      </w:r>
+      <w:proofErr w:type="spellEnd"/>
+      <w:r>
+        <w:rPr>
+          <w:color w:val="000000"/>
+          <w:lang w:val="en-GB"/>
+        </w:rPr>
+        <w:t>().</w:t>
+      </w:r>
+      <w:proofErr w:type="spellStart"/>
+      <w:r>
+        <w:rPr>
+          <w:color w:val="000000"/>
+          <w:lang w:val="en-GB"/>
+        </w:rPr>
+        <w:t>getStringArray</w:t>
+      </w:r>
+      <w:proofErr w:type="spellEnd"/>
+      <w:r>
+        <w:rPr>
+          <w:color w:val="000000"/>
+          <w:lang w:val="en-GB"/>
+        </w:rPr>
+        <w:t>(</w:t>
+      </w:r>
+      <w:proofErr w:type="spellStart"/>
+      <w:r>
+        <w:rPr>
+          <w:color w:val="000000"/>
+          <w:lang w:val="en-GB"/>
+        </w:rPr>
+        <w:t>R.array.</w:t>
+      </w:r>
+      <w:r>
+        <w:rPr>
+          <w:b/>
+          <w:bCs/>
+          <w:i/>
+          <w:iCs/>
+          <w:color w:val="660E7A"/>
+          <w:lang w:val="en-GB"/>
+        </w:rPr>
+        <w:t>nativeQuestions</w:t>
+      </w:r>
+      <w:proofErr w:type="spellEnd"/>
+      <w:r>
+        <w:rPr>
+          <w:color w:val="000000"/>
+          <w:lang w:val="en-GB"/>
+        </w:rPr>
+        <w:t>));</w:t>
+      </w:r>
+      <w:r>
+        <w:rPr>
+          <w:color w:val="000000"/>
+          <w:lang w:val="en-GB"/>
+        </w:rPr>
+        <w:br/>
+        <w:t xml:space="preserve">    </w:t>
+      </w:r>
+      <w:proofErr w:type="spellStart"/>
+      <w:r>
+        <w:rPr>
+          <w:b/>
+          <w:bCs/>
+          <w:color w:val="660E7A"/>
+          <w:lang w:val="en-GB"/>
+        </w:rPr>
+        <w:t>questions</w:t>
+      </w:r>
+      <w:r>
+        <w:rPr>
+          <w:color w:val="000000"/>
+          <w:lang w:val="en-GB"/>
+        </w:rPr>
+        <w:t>.setAdapter</w:t>
+      </w:r>
+      <w:proofErr w:type="spellEnd"/>
+      <w:r>
+        <w:rPr>
+          <w:color w:val="000000"/>
+          <w:lang w:val="en-GB"/>
+        </w:rPr>
+        <w:t>(adapter);</w:t>
+      </w:r>
+      <w:r>
+        <w:rPr>
+          <w:color w:val="000000"/>
+          <w:lang w:val="en-GB"/>
+        </w:rPr>
+        <w:br/>
+        <w:t>}</w:t>
+      </w:r>
+    </w:p>
+    <w:p>
+      <w:pPr>
+        <w:rPr>
+          <w:lang w:val="en-GB"/>
+        </w:rPr>
+      </w:pPr>
+    </w:p>
+    <w:p>
+      <w:pPr>
+        <w:pStyle w:val="Kop1"/>
+      </w:pPr>
+      <w:bookmarkStart w:id="0" w:name="_GoBack"/>
+      <w:bookmarkEnd w:id="0"/>
+      <w:r>
+        <w:t>Marges in Android</w:t>
+      </w:r>
+    </w:p>
+    <w:p>
+      <w:r>
+        <w:t>Dit gebeurt op volgende wijze</w:t>
+      </w:r>
+    </w:p>
+    <w:p>
+      <w:pPr>
+        <w:pStyle w:val="HTML-voorafopgemaakt"/>
+        <w:shd w:val="clear" w:color="auto" w:fill="FFFFFF"/>
+        <w:rPr>
+          <w:color w:val="000000"/>
+          <w:lang w:val="en-GB"/>
+        </w:rPr>
+      </w:pPr>
+      <w:r>
+        <w:rPr>
+          <w:color w:val="000000"/>
         </w:rPr>
         <w:t>&lt;</w:t>
       </w:r>
+      <w:proofErr w:type="spellStart"/>
       <w:r>
         <w:rPr>
           <w:b/>
           <w:bCs/>
           <w:color w:val="000080"/>
-          <w:lang w:val="en-GB"/>
         </w:rPr>
         <w:t>TextView</w:t>
       </w:r>
+      <w:proofErr w:type="spellEnd"/>
       <w:r>
         <w:rPr>
           <w:b/>
           <w:bCs/>
           <w:color w:val="000080"/>
-          <w:lang w:val="en-GB"/>
         </w:rPr>
         <w:br/>
         <w:t xml:space="preserve">    </w:t>
       </w:r>
+      <w:proofErr w:type="spellStart"/>
       <w:r>
         <w:rPr>
           <w:b/>
@@ -3013,7 +4749,17 @@
           <w:color w:val="0000FF"/>
           <w:lang w:val="en-GB"/>
         </w:rPr>
-        <w:t>:layout_width=</w:t>
+        <w:t>:layout_width</w:t>
+      </w:r>
+      <w:proofErr w:type="spellEnd"/>
+      <w:r>
+        <w:rPr>
+          <w:b/>
+          <w:bCs/>
+          <w:color w:val="0000FF"/>
+          <w:lang w:val="en-GB"/>
+        </w:rPr>
+        <w:t>=</w:t>
       </w:r>
       <w:r>
         <w:rPr>
@@ -3022,8 +4768,9 @@
           <w:color w:val="008000"/>
           <w:lang w:val="en-GB"/>
         </w:rPr>
-        <w:t>"match_parent"</w:t>
-      </w:r>
+        <w:t>"</w:t>
+      </w:r>
+      <w:proofErr w:type="spellStart"/>
       <w:r>
         <w:rPr>
           <w:b/>
@@ -3031,9 +4778,29 @@
           <w:color w:val="008000"/>
           <w:lang w:val="en-GB"/>
         </w:rPr>
+        <w:t>match_parent</w:t>
+      </w:r>
+      <w:proofErr w:type="spellEnd"/>
+      <w:r>
+        <w:rPr>
+          <w:b/>
+          <w:bCs/>
+          <w:color w:val="008000"/>
+          <w:lang w:val="en-GB"/>
+        </w:rPr>
+        <w:t>"</w:t>
+      </w:r>
+      <w:r>
+        <w:rPr>
+          <w:b/>
+          <w:bCs/>
+          <w:color w:val="008000"/>
+          <w:lang w:val="en-GB"/>
+        </w:rPr>
         <w:br/>
         <w:t xml:space="preserve">    </w:t>
       </w:r>
+      <w:proofErr w:type="spellStart"/>
       <w:r>
         <w:rPr>
           <w:b/>
@@ -3050,7 +4817,17 @@
           <w:color w:val="0000FF"/>
           <w:lang w:val="en-GB"/>
         </w:rPr>
-        <w:t>:layout_height=</w:t>
+        <w:t>:layout_height</w:t>
+      </w:r>
+      <w:proofErr w:type="spellEnd"/>
+      <w:r>
+        <w:rPr>
+          <w:b/>
+          <w:bCs/>
+          <w:color w:val="0000FF"/>
+          <w:lang w:val="en-GB"/>
+        </w:rPr>
+        <w:t>=</w:t>
       </w:r>
       <w:r>
         <w:rPr>
@@ -3059,8 +4836,9 @@
           <w:color w:val="008000"/>
           <w:lang w:val="en-GB"/>
         </w:rPr>
-        <w:t>"wrap_content"</w:t>
-      </w:r>
+        <w:t>"</w:t>
+      </w:r>
+      <w:proofErr w:type="spellStart"/>
       <w:r>
         <w:rPr>
           <w:b/>
@@ -3068,9 +4846,29 @@
           <w:color w:val="008000"/>
           <w:lang w:val="en-GB"/>
         </w:rPr>
+        <w:t>wrap_content</w:t>
+      </w:r>
+      <w:proofErr w:type="spellEnd"/>
+      <w:r>
+        <w:rPr>
+          <w:b/>
+          <w:bCs/>
+          <w:color w:val="008000"/>
+          <w:lang w:val="en-GB"/>
+        </w:rPr>
+        <w:t>"</w:t>
+      </w:r>
+      <w:r>
+        <w:rPr>
+          <w:b/>
+          <w:bCs/>
+          <w:color w:val="008000"/>
+          <w:lang w:val="en-GB"/>
+        </w:rPr>
         <w:br/>
         <w:t xml:space="preserve">    </w:t>
       </w:r>
+      <w:proofErr w:type="spellStart"/>
       <w:r>
         <w:rPr>
           <w:b/>
@@ -3087,7 +4885,17 @@
           <w:color w:val="0000FF"/>
           <w:lang w:val="en-GB"/>
         </w:rPr>
-        <w:t>:textAppearance=</w:t>
+        <w:t>:textAppearance</w:t>
+      </w:r>
+      <w:proofErr w:type="spellEnd"/>
+      <w:r>
+        <w:rPr>
+          <w:b/>
+          <w:bCs/>
+          <w:color w:val="0000FF"/>
+          <w:lang w:val="en-GB"/>
+        </w:rPr>
+        <w:t>=</w:t>
       </w:r>
       <w:r>
         <w:rPr>
@@ -3096,8 +4904,9 @@
           <w:color w:val="008000"/>
           <w:lang w:val="en-GB"/>
         </w:rPr>
-        <w:t>"?android:attr/textAppearanceLarge"</w:t>
-      </w:r>
+        <w:t>"?</w:t>
+      </w:r>
+      <w:proofErr w:type="spellStart"/>
       <w:r>
         <w:rPr>
           <w:b/>
@@ -3105,9 +4914,49 @@
           <w:color w:val="008000"/>
           <w:lang w:val="en-GB"/>
         </w:rPr>
+        <w:t>android:attr</w:t>
+      </w:r>
+      <w:proofErr w:type="spellEnd"/>
+      <w:r>
+        <w:rPr>
+          <w:b/>
+          <w:bCs/>
+          <w:color w:val="008000"/>
+          <w:lang w:val="en-GB"/>
+        </w:rPr>
+        <w:t>/</w:t>
+      </w:r>
+      <w:proofErr w:type="spellStart"/>
+      <w:r>
+        <w:rPr>
+          <w:b/>
+          <w:bCs/>
+          <w:color w:val="008000"/>
+          <w:lang w:val="en-GB"/>
+        </w:rPr>
+        <w:t>textAppearanceLarge</w:t>
+      </w:r>
+      <w:proofErr w:type="spellEnd"/>
+      <w:r>
+        <w:rPr>
+          <w:b/>
+          <w:bCs/>
+          <w:color w:val="008000"/>
+          <w:lang w:val="en-GB"/>
+        </w:rPr>
+        <w:t>"</w:t>
+      </w:r>
+      <w:r>
+        <w:rPr>
+          <w:b/>
+          <w:bCs/>
+          <w:color w:val="008000"/>
+          <w:lang w:val="en-GB"/>
+        </w:rPr>
         <w:br/>
         <w:t xml:space="preserve">    </w:t>
       </w:r>
+      <w:proofErr w:type="spellStart"/>
       <w:r>
         <w:rPr>
           <w:b/>
@@ -3124,7 +4973,17 @@
           <w:color w:val="0000FF"/>
           <w:lang w:val="en-GB"/>
         </w:rPr>
-        <w:t>:id=</w:t>
+        <w:t>:id</w:t>
+      </w:r>
+      <w:proofErr w:type="spellEnd"/>
+      <w:r>
+        <w:rPr>
+          <w:b/>
+          <w:bCs/>
+          <w:color w:val="0000FF"/>
+          <w:lang w:val="en-GB"/>
+        </w:rPr>
+        <w:t>=</w:t>
       </w:r>
       <w:r>
         <w:rPr>
@@ -3133,8 +4992,9 @@
           <w:color w:val="008000"/>
           <w:lang w:val="en-GB"/>
         </w:rPr>
-        <w:t>"@+id/titlebar"</w:t>
-      </w:r>
+        <w:t>"@+id/</w:t>
+      </w:r>
+      <w:proofErr w:type="spellStart"/>
       <w:r>
         <w:rPr>
           <w:b/>
@@ -3142,9 +5002,29 @@
           <w:color w:val="008000"/>
           <w:lang w:val="en-GB"/>
         </w:rPr>
+        <w:t>titlebar</w:t>
+      </w:r>
+      <w:proofErr w:type="spellEnd"/>
+      <w:r>
+        <w:rPr>
+          <w:b/>
+          <w:bCs/>
+          <w:color w:val="008000"/>
+          <w:lang w:val="en-GB"/>
+        </w:rPr>
+        <w:t>"</w:t>
+      </w:r>
+      <w:r>
+        <w:rPr>
+          <w:b/>
+          <w:bCs/>
+          <w:color w:val="008000"/>
+          <w:lang w:val="en-GB"/>
+        </w:rPr>
         <w:br/>
         <w:t xml:space="preserve">    </w:t>
       </w:r>
+      <w:proofErr w:type="spellStart"/>
       <w:r>
         <w:rPr>
           <w:b/>
@@ -3161,7 +5041,17 @@
           <w:color w:val="0000FF"/>
           <w:lang w:val="en-GB"/>
         </w:rPr>
-        <w:t>:layout_marginTop=</w:t>
+        <w:t>:layout_marginTop</w:t>
+      </w:r>
+      <w:proofErr w:type="spellEnd"/>
+      <w:r>
+        <w:rPr>
+          <w:b/>
+          <w:bCs/>
+          <w:color w:val="0000FF"/>
+          <w:lang w:val="en-GB"/>
+        </w:rPr>
+        <w:t>=</w:t>
       </w:r>
       <w:r>
         <w:rPr>
@@ -3182,6 +5072,7 @@
         <w:br/>
         <w:t xml:space="preserve">    </w:t>
       </w:r>
+      <w:proofErr w:type="spellStart"/>
       <w:r>
         <w:rPr>
           <w:b/>
@@ -3198,7 +5089,17 @@
           <w:color w:val="0000FF"/>
           <w:lang w:val="en-GB"/>
         </w:rPr>
-        <w:t>:layout_marginLeft=</w:t>
+        <w:t>:layout_marginLeft</w:t>
+      </w:r>
+      <w:proofErr w:type="spellEnd"/>
+      <w:r>
+        <w:rPr>
+          <w:b/>
+          <w:bCs/>
+          <w:color w:val="0000FF"/>
+          <w:lang w:val="en-GB"/>
+        </w:rPr>
+        <w:t>=</w:t>
       </w:r>
       <w:r>
         <w:rPr>
@@ -3219,6 +5120,7 @@
         <w:br/>
         <w:t xml:space="preserve">    </w:t>
       </w:r>
+      <w:proofErr w:type="spellStart"/>
       <w:r>
         <w:rPr>
           <w:b/>
@@ -3235,7 +5137,17 @@
           <w:color w:val="0000FF"/>
           <w:lang w:val="en-GB"/>
         </w:rPr>
-        <w:t>:layout_marginRight=</w:t>
+        <w:t>:layout_marginRight</w:t>
+      </w:r>
+      <w:proofErr w:type="spellEnd"/>
+      <w:r>
+        <w:rPr>
+          <w:b/>
+          <w:bCs/>
+          <w:color w:val="0000FF"/>
+          <w:lang w:val="en-GB"/>
+        </w:rPr>
+        <w:t>=</w:t>
       </w:r>
       <w:r>
         <w:rPr>
@@ -3256,6 +5168,7 @@
         <w:br/>
         <w:t xml:space="preserve">    </w:t>
       </w:r>
+      <w:proofErr w:type="spellStart"/>
       <w:r>
         <w:rPr>
           <w:b/>
@@ -3272,7 +5185,17 @@
           <w:color w:val="0000FF"/>
           <w:lang w:val="en-GB"/>
         </w:rPr>
-        <w:t>:layout_marginBottom=</w:t>
+        <w:t>:layout_marginBottom</w:t>
+      </w:r>
+      <w:proofErr w:type="spellEnd"/>
+      <w:r>
+        <w:rPr>
+          <w:b/>
+          <w:bCs/>
+          <w:color w:val="0000FF"/>
+          <w:lang w:val="en-GB"/>
+        </w:rPr>
+        <w:t>=</w:t>
       </w:r>
       <w:r>
         <w:rPr>
@@ -3293,6 +5216,7 @@
         <w:br/>
         <w:t xml:space="preserve">    </w:t>
       </w:r>
+      <w:proofErr w:type="spellStart"/>
       <w:r>
         <w:rPr>
           <w:b/>
@@ -3309,7 +5233,17 @@
           <w:color w:val="0000FF"/>
           <w:lang w:val="en-GB"/>
         </w:rPr>
-        <w:t>:text=</w:t>
+        <w:t>:text</w:t>
+      </w:r>
+      <w:proofErr w:type="spellEnd"/>
+      <w:r>
+        <w:rPr>
+          <w:b/>
+          <w:bCs/>
+          <w:color w:val="0000FF"/>
+          <w:lang w:val="en-GB"/>
+        </w:rPr>
+        <w:t>=</w:t>
       </w:r>
       <w:r>
         <w:rPr>
@@ -3318,7 +5252,27 @@
           <w:color w:val="008000"/>
           <w:lang w:val="en-GB"/>
         </w:rPr>
-        <w:t>"@string/app_name"</w:t>
+        <w:t>"@string/</w:t>
+      </w:r>
+      <w:proofErr w:type="spellStart"/>
+      <w:r>
+        <w:rPr>
+          <w:b/>
+          <w:bCs/>
+          <w:color w:val="008000"/>
+          <w:lang w:val="en-GB"/>
+        </w:rPr>
+        <w:t>app_name</w:t>
+      </w:r>
+      <w:proofErr w:type="spellEnd"/>
+      <w:r>
+        <w:rPr>
+          <w:b/>
+          <w:bCs/>
+          <w:color w:val="008000"/>
+          <w:lang w:val="en-GB"/>
+        </w:rPr>
+        <w:t>"</w:t>
       </w:r>
       <w:r>
         <w:rPr>
@@ -3343,6 +5297,7 @@
           <w:color w:val="000000"/>
         </w:rPr>
       </w:pPr>
+      <w:proofErr w:type="spellStart"/>
       <w:r>
         <w:rPr>
           <w:b/>
@@ -3358,7 +5313,16 @@
           <w:bCs/>
           <w:color w:val="0000FF"/>
         </w:rPr>
-        <w:t>:gravity=</w:t>
+        <w:t>:gravity</w:t>
+      </w:r>
+      <w:proofErr w:type="spellEnd"/>
+      <w:r>
+        <w:rPr>
+          <w:b/>
+          <w:bCs/>
+          <w:color w:val="0000FF"/>
+        </w:rPr>
+        <w:t>=</w:t>
       </w:r>
       <w:r>
         <w:rPr>
@@ -4508,6 +6472,11 @@
     <w:basedOn w:val="Standaardalinea-lettertype"/>
     <w:rsid w:val="00BA51F7"/>
   </w:style>
+  <w:style w:type="character" w:customStyle="1" w:styleId="str">
+    <w:name w:val="str"/>
+    <w:basedOn w:val="Standaardalinea-lettertype"/>
+    <w:rsid w:val="004863FF"/>
+  </w:style>
 </w:styles>
 </file>
 

--- a/Android programming.docx
+++ b/Android programming.docx
@@ -4684,11 +4684,527 @@
       </w:pPr>
     </w:p>
     <w:p>
+      <w:r>
+        <w:t xml:space="preserve">Om dan een vraag toe te </w:t>
+      </w:r>
+      <w:r>
+        <w:t>voegen aan de lijst, voeg je dit in</w:t>
+      </w:r>
+    </w:p>
+    <w:p>
+      <w:pPr>
+        <w:pStyle w:val="HTML-voorafopgemaakt"/>
+        <w:shd w:val="clear" w:color="auto" w:fill="FFFFFF"/>
+        <w:rPr>
+          <w:color w:val="000000"/>
+          <w:lang w:val="en-GB"/>
+        </w:rPr>
+      </w:pPr>
+      <w:r>
+        <w:rPr>
+          <w:b/>
+          <w:bCs/>
+          <w:color w:val="000080"/>
+          <w:lang w:val="en-GB"/>
+        </w:rPr>
+        <w:t xml:space="preserve">private void </w:t>
+      </w:r>
+      <w:proofErr w:type="spellStart"/>
+      <w:r>
+        <w:rPr>
+          <w:color w:val="000000"/>
+          <w:lang w:val="en-GB"/>
+        </w:rPr>
+        <w:t>addListenerToAsk</w:t>
+      </w:r>
+      <w:proofErr w:type="spellEnd"/>
+      <w:r>
+        <w:rPr>
+          <w:color w:val="000000"/>
+          <w:lang w:val="en-GB"/>
+        </w:rPr>
+        <w:t>(){</w:t>
+      </w:r>
+      <w:r>
+        <w:rPr>
+          <w:color w:val="000000"/>
+          <w:lang w:val="en-GB"/>
+        </w:rPr>
+        <w:br/>
+        <w:t xml:space="preserve">    </w:t>
+      </w:r>
+      <w:r>
+        <w:rPr>
+          <w:b/>
+          <w:bCs/>
+          <w:color w:val="000080"/>
+          <w:lang w:val="en-GB"/>
+        </w:rPr>
+        <w:t xml:space="preserve">final </w:t>
+      </w:r>
+      <w:r>
+        <w:rPr>
+          <w:color w:val="000000"/>
+          <w:lang w:val="en-GB"/>
+        </w:rPr>
+        <w:t xml:space="preserve">Context </w:t>
+      </w:r>
+      <w:proofErr w:type="spellStart"/>
+      <w:r>
+        <w:rPr>
+          <w:color w:val="000000"/>
+          <w:lang w:val="en-GB"/>
+        </w:rPr>
+        <w:t>context</w:t>
+      </w:r>
+      <w:proofErr w:type="spellEnd"/>
+      <w:r>
+        <w:rPr>
+          <w:color w:val="000000"/>
+          <w:lang w:val="en-GB"/>
+        </w:rPr>
+        <w:t xml:space="preserve"> = </w:t>
+      </w:r>
+      <w:r>
+        <w:rPr>
+          <w:b/>
+          <w:bCs/>
+          <w:color w:val="000080"/>
+          <w:lang w:val="en-GB"/>
+        </w:rPr>
+        <w:t>this</w:t>
+      </w:r>
+      <w:r>
+        <w:rPr>
+          <w:color w:val="000000"/>
+          <w:lang w:val="en-GB"/>
+        </w:rPr>
+        <w:t>;</w:t>
+      </w:r>
+      <w:r>
+        <w:rPr>
+          <w:color w:val="000000"/>
+          <w:lang w:val="en-GB"/>
+        </w:rPr>
+        <w:br/>
+        <w:t xml:space="preserve">    </w:t>
+      </w:r>
+      <w:proofErr w:type="spellStart"/>
+      <w:r>
+        <w:rPr>
+          <w:b/>
+          <w:bCs/>
+          <w:color w:val="660E7A"/>
+          <w:lang w:val="en-GB"/>
+        </w:rPr>
+        <w:t>ask</w:t>
+      </w:r>
+      <w:r>
+        <w:rPr>
+          <w:color w:val="000000"/>
+          <w:lang w:val="en-GB"/>
+        </w:rPr>
+        <w:t>.setOnClickListener</w:t>
+      </w:r>
+      <w:proofErr w:type="spellEnd"/>
+      <w:r>
+        <w:rPr>
+          <w:color w:val="000000"/>
+          <w:lang w:val="en-GB"/>
+        </w:rPr>
+        <w:t>(</w:t>
+      </w:r>
+      <w:r>
+        <w:rPr>
+          <w:b/>
+          <w:bCs/>
+          <w:color w:val="000080"/>
+          <w:lang w:val="en-GB"/>
+        </w:rPr>
+        <w:t xml:space="preserve">new </w:t>
+      </w:r>
+      <w:proofErr w:type="spellStart"/>
+      <w:r>
+        <w:rPr>
+          <w:color w:val="000000"/>
+          <w:lang w:val="en-GB"/>
+        </w:rPr>
+        <w:t>View.OnClickListener</w:t>
+      </w:r>
+      <w:proofErr w:type="spellEnd"/>
+      <w:r>
+        <w:rPr>
+          <w:color w:val="000000"/>
+          <w:lang w:val="en-GB"/>
+        </w:rPr>
+        <w:t>() {</w:t>
+      </w:r>
+      <w:r>
+        <w:rPr>
+          <w:color w:val="000000"/>
+          <w:lang w:val="en-GB"/>
+        </w:rPr>
+        <w:br/>
+        <w:t xml:space="preserve">        </w:t>
+      </w:r>
+      <w:r>
+        <w:rPr>
+          <w:color w:val="808000"/>
+          <w:lang w:val="en-GB"/>
+        </w:rPr>
+        <w:t>@Override</w:t>
+      </w:r>
+      <w:r>
+        <w:rPr>
+          <w:color w:val="808000"/>
+          <w:lang w:val="en-GB"/>
+        </w:rPr>
+        <w:br/>
+        <w:t xml:space="preserve">        </w:t>
+      </w:r>
+      <w:r>
+        <w:rPr>
+          <w:b/>
+          <w:bCs/>
+          <w:color w:val="000080"/>
+          <w:lang w:val="en-GB"/>
+        </w:rPr>
+        <w:t xml:space="preserve">public void </w:t>
+      </w:r>
+      <w:proofErr w:type="spellStart"/>
+      <w:r>
+        <w:rPr>
+          <w:color w:val="000000"/>
+          <w:lang w:val="en-GB"/>
+        </w:rPr>
+        <w:t>onClick</w:t>
+      </w:r>
+      <w:proofErr w:type="spellEnd"/>
+      <w:r>
+        <w:rPr>
+          <w:color w:val="000000"/>
+          <w:lang w:val="en-GB"/>
+        </w:rPr>
+        <w:t>(View v) {</w:t>
+      </w:r>
+      <w:r>
+        <w:rPr>
+          <w:color w:val="000000"/>
+          <w:lang w:val="en-GB"/>
+        </w:rPr>
+        <w:br/>
+        <w:t xml:space="preserve">            </w:t>
+      </w:r>
+      <w:proofErr w:type="spellStart"/>
+      <w:r>
+        <w:rPr>
+          <w:b/>
+          <w:bCs/>
+          <w:color w:val="660E7A"/>
+          <w:lang w:val="en-GB"/>
+        </w:rPr>
+        <w:t>questionList</w:t>
+      </w:r>
+      <w:r>
+        <w:rPr>
+          <w:color w:val="000000"/>
+          <w:lang w:val="en-GB"/>
+        </w:rPr>
+        <w:t>.add</w:t>
+      </w:r>
+      <w:proofErr w:type="spellEnd"/>
+      <w:r>
+        <w:rPr>
+          <w:color w:val="000000"/>
+          <w:lang w:val="en-GB"/>
+        </w:rPr>
+        <w:t xml:space="preserve">((String) </w:t>
+      </w:r>
+      <w:proofErr w:type="spellStart"/>
+      <w:r>
+        <w:rPr>
+          <w:b/>
+          <w:bCs/>
+          <w:color w:val="660E7A"/>
+          <w:lang w:val="en-GB"/>
+        </w:rPr>
+        <w:t>question</w:t>
+      </w:r>
+      <w:r>
+        <w:rPr>
+          <w:color w:val="000000"/>
+          <w:lang w:val="en-GB"/>
+        </w:rPr>
+        <w:t>.getText</w:t>
+      </w:r>
+      <w:proofErr w:type="spellEnd"/>
+      <w:r>
+        <w:rPr>
+          <w:color w:val="000000"/>
+          <w:lang w:val="en-GB"/>
+        </w:rPr>
+        <w:t>().</w:t>
+      </w:r>
+      <w:proofErr w:type="spellStart"/>
+      <w:r>
+        <w:rPr>
+          <w:color w:val="000000"/>
+          <w:lang w:val="en-GB"/>
+        </w:rPr>
+        <w:t>toString</w:t>
+      </w:r>
+      <w:proofErr w:type="spellEnd"/>
+      <w:r>
+        <w:rPr>
+          <w:color w:val="000000"/>
+          <w:lang w:val="en-GB"/>
+        </w:rPr>
+        <w:t>());</w:t>
+      </w:r>
+      <w:r>
+        <w:rPr>
+          <w:color w:val="000000"/>
+          <w:lang w:val="en-GB"/>
+        </w:rPr>
+        <w:br/>
+        <w:t xml:space="preserve">            </w:t>
+      </w:r>
+      <w:proofErr w:type="spellStart"/>
+      <w:r>
+        <w:rPr>
+          <w:color w:val="000000"/>
+          <w:lang w:val="en-GB"/>
+        </w:rPr>
+        <w:t>ArrayAdapter</w:t>
+      </w:r>
+      <w:proofErr w:type="spellEnd"/>
+      <w:r>
+        <w:rPr>
+          <w:color w:val="000000"/>
+          <w:lang w:val="en-GB"/>
+        </w:rPr>
+        <w:t>&lt;String&gt; adapter =</w:t>
+      </w:r>
+      <w:r>
+        <w:rPr>
+          <w:color w:val="000000"/>
+          <w:lang w:val="en-GB"/>
+        </w:rPr>
+        <w:br/>
+        <w:t xml:space="preserve">                    </w:t>
+      </w:r>
+      <w:r>
+        <w:rPr>
+          <w:b/>
+          <w:bCs/>
+          <w:color w:val="000080"/>
+          <w:lang w:val="en-GB"/>
+        </w:rPr>
+        <w:t xml:space="preserve">new </w:t>
+      </w:r>
+      <w:proofErr w:type="spellStart"/>
+      <w:r>
+        <w:rPr>
+          <w:color w:val="000000"/>
+          <w:lang w:val="en-GB"/>
+        </w:rPr>
+        <w:t>ArrayAdapter</w:t>
+      </w:r>
+      <w:proofErr w:type="spellEnd"/>
+      <w:r>
+        <w:rPr>
+          <w:color w:val="000000"/>
+          <w:lang w:val="en-GB"/>
+        </w:rPr>
+        <w:t>&lt;String&gt;(</w:t>
+      </w:r>
+      <w:r>
+        <w:rPr>
+          <w:color w:val="660E7A"/>
+          <w:lang w:val="en-GB"/>
+        </w:rPr>
+        <w:t>context</w:t>
+      </w:r>
+      <w:r>
+        <w:rPr>
+          <w:color w:val="000000"/>
+          <w:lang w:val="en-GB"/>
+        </w:rPr>
+        <w:t>,</w:t>
+      </w:r>
+      <w:r>
+        <w:rPr>
+          <w:color w:val="000000"/>
+          <w:lang w:val="en-GB"/>
+        </w:rPr>
+        <w:br/>
+        <w:t xml:space="preserve">                            android.R.layout.</w:t>
+      </w:r>
+      <w:r>
+        <w:rPr>
+          <w:b/>
+          <w:bCs/>
+          <w:i/>
+          <w:iCs/>
+          <w:color w:val="660E7A"/>
+          <w:lang w:val="en-GB"/>
+        </w:rPr>
+        <w:t>simple_list_item_1</w:t>
+      </w:r>
+      <w:r>
+        <w:rPr>
+          <w:color w:val="000000"/>
+          <w:lang w:val="en-GB"/>
+        </w:rPr>
+        <w:t>,</w:t>
+      </w:r>
+      <w:r>
+        <w:rPr>
+          <w:color w:val="000000"/>
+          <w:lang w:val="en-GB"/>
+        </w:rPr>
+        <w:br/>
+        <w:t xml:space="preserve">                            android.R.id.</w:t>
+      </w:r>
+      <w:r>
+        <w:rPr>
+          <w:b/>
+          <w:bCs/>
+          <w:i/>
+          <w:iCs/>
+          <w:color w:val="660E7A"/>
+          <w:lang w:val="en-GB"/>
+        </w:rPr>
+        <w:t>text1</w:t>
+      </w:r>
+      <w:r>
+        <w:rPr>
+          <w:color w:val="000000"/>
+          <w:lang w:val="en-GB"/>
+        </w:rPr>
+        <w:t>,</w:t>
+      </w:r>
+      <w:r>
+        <w:rPr>
+          <w:color w:val="000000"/>
+          <w:lang w:val="en-GB"/>
+        </w:rPr>
+        <w:br/>
+        <w:t xml:space="preserve">                            </w:t>
+      </w:r>
+      <w:proofErr w:type="spellStart"/>
+      <w:r>
+        <w:rPr>
+          <w:b/>
+          <w:bCs/>
+          <w:color w:val="660E7A"/>
+          <w:lang w:val="en-GB"/>
+        </w:rPr>
+        <w:t>questionList</w:t>
+      </w:r>
+      <w:proofErr w:type="spellEnd"/>
+      <w:r>
+        <w:rPr>
+          <w:color w:val="000000"/>
+          <w:lang w:val="en-GB"/>
+        </w:rPr>
+        <w:t>);</w:t>
+      </w:r>
+      <w:r>
+        <w:rPr>
+          <w:color w:val="000000"/>
+          <w:lang w:val="en-GB"/>
+        </w:rPr>
+        <w:br/>
+        <w:t xml:space="preserve">            </w:t>
+      </w:r>
+      <w:proofErr w:type="spellStart"/>
+      <w:r>
+        <w:rPr>
+          <w:b/>
+          <w:bCs/>
+          <w:color w:val="660E7A"/>
+          <w:lang w:val="en-GB"/>
+        </w:rPr>
+        <w:t>questions</w:t>
+      </w:r>
+      <w:r>
+        <w:rPr>
+          <w:color w:val="000000"/>
+          <w:lang w:val="en-GB"/>
+        </w:rPr>
+        <w:t>.setAdapter</w:t>
+      </w:r>
+      <w:proofErr w:type="spellEnd"/>
+      <w:r>
+        <w:rPr>
+          <w:color w:val="000000"/>
+          <w:lang w:val="en-GB"/>
+        </w:rPr>
+        <w:t>(adapter);</w:t>
+      </w:r>
+      <w:r>
+        <w:rPr>
+          <w:color w:val="000000"/>
+          <w:lang w:val="en-GB"/>
+        </w:rPr>
+        <w:br/>
+        <w:t xml:space="preserve">            </w:t>
+      </w:r>
+      <w:proofErr w:type="spellStart"/>
+      <w:r>
+        <w:rPr>
+          <w:color w:val="000000"/>
+          <w:lang w:val="en-GB"/>
+        </w:rPr>
+        <w:t>adapter.notifyDataSetChanged</w:t>
+      </w:r>
+      <w:proofErr w:type="spellEnd"/>
+      <w:r>
+        <w:rPr>
+          <w:color w:val="000000"/>
+          <w:lang w:val="en-GB"/>
+        </w:rPr>
+        <w:t>();</w:t>
+      </w:r>
+      <w:r>
+        <w:rPr>
+          <w:color w:val="000000"/>
+          <w:lang w:val="en-GB"/>
+        </w:rPr>
+        <w:br/>
+        <w:t xml:space="preserve">        }</w:t>
+      </w:r>
+      <w:r>
+        <w:rPr>
+          <w:color w:val="000000"/>
+          <w:lang w:val="en-GB"/>
+        </w:rPr>
+        <w:br/>
+        <w:t xml:space="preserve">    });</w:t>
+      </w:r>
+      <w:r>
+        <w:rPr>
+          <w:color w:val="000000"/>
+          <w:lang w:val="en-GB"/>
+        </w:rPr>
+        <w:br/>
+        <w:t>}</w:t>
+      </w:r>
+    </w:p>
+    <w:p>
+      <w:pPr>
+        <w:rPr>
+          <w:lang w:val="en-GB"/>
+        </w:rPr>
+      </w:pPr>
+      <w:bookmarkStart w:id="0" w:name="_GoBack"/>
+      <w:bookmarkEnd w:id="0"/>
+    </w:p>
+    <w:p>
       <w:pPr>
         <w:pStyle w:val="Kop1"/>
       </w:pPr>
-      <w:bookmarkStart w:id="0" w:name="_GoBack"/>
-      <w:bookmarkEnd w:id="0"/>
       <w:r>
         <w:t>Marges in Android</w:t>
       </w:r>

--- a/Android programming.docx
+++ b/Android programming.docx
@@ -23,15 +23,7 @@
     </w:p>
     <w:p>
       <w:r>
-        <w:t xml:space="preserve">Deze handleiding wordt gemaakt aan de hand van een programma, die je kan vinden op </w:t>
-      </w:r>
-      <w:proofErr w:type="spellStart"/>
-      <w:r>
-        <w:t>Github</w:t>
-      </w:r>
-      <w:proofErr w:type="spellEnd"/>
-      <w:r>
-        <w:t xml:space="preserve">. </w:t>
+        <w:t xml:space="preserve">Deze handleiding wordt gemaakt aan de hand van een programma, die je kan vinden op Github. </w:t>
       </w:r>
       <w:hyperlink r:id="rId4" w:history="1">
         <w:r>
@@ -82,49 +74,20 @@
       </w:r>
     </w:p>
     <w:p>
-      <w:proofErr w:type="spellStart"/>
-      <w:r>
-        <w:rPr>
-          <w:lang w:val="en-GB"/>
-        </w:rPr>
-        <w:t>Druk</w:t>
-      </w:r>
-      <w:proofErr w:type="spellEnd"/>
-      <w:r>
-        <w:rPr>
-          <w:lang w:val="en-GB"/>
-        </w:rPr>
-        <w:t xml:space="preserve"> of File &gt; New &gt; Image Asset. </w:t>
+      <w:r>
+        <w:rPr>
+          <w:lang w:val="en-GB"/>
+        </w:rPr>
+        <w:t xml:space="preserve">Druk of File &gt; New &gt; Image Asset. </w:t>
       </w:r>
       <w:r>
         <w:t xml:space="preserve">Daarin kun je een gewenste icon toevoegen aan het project. </w:t>
       </w:r>
       <w:r>
-        <w:t xml:space="preserve"> We willen ook dat het programma Full-screen draait. Daarvoor voegen we in onze AndroidManifest.xml de volgende lijn toe in de </w:t>
-      </w:r>
-      <w:proofErr w:type="spellStart"/>
-      <w:r>
-        <w:t>activity</w:t>
-      </w:r>
-      <w:proofErr w:type="spellEnd"/>
-      <w:r>
-        <w:t xml:space="preserve">. Denk er ook aan at je de </w:t>
-      </w:r>
-      <w:proofErr w:type="spellStart"/>
-      <w:r>
-        <w:t>MainActivity</w:t>
-      </w:r>
-      <w:proofErr w:type="spellEnd"/>
-      <w:r>
-        <w:t xml:space="preserve"> Activity laat </w:t>
-      </w:r>
-      <w:proofErr w:type="spellStart"/>
-      <w:r>
-        <w:t>extenden</w:t>
-      </w:r>
-      <w:proofErr w:type="spellEnd"/>
-      <w:r>
-        <w:t>, niet een andere mogelijkheid.</w:t>
+        <w:t xml:space="preserve"> We willen ook dat het programma Full-screen draait. Daarvoor voegen we in onze AndroidManifest.xml de volgende lijn toe in de activity</w:t>
+      </w:r>
+      <w:r>
+        <w:t>. Denk er ook aan at je de MainActivity Activity laat extenden, niet een andere mogelijkheid.</w:t>
       </w:r>
     </w:p>
     <w:p>
@@ -183,7 +146,6 @@
         </w:rPr>
         <w:t xml:space="preserve"> </w:t>
       </w:r>
-      <w:proofErr w:type="spellStart"/>
       <w:r>
         <w:rPr>
           <w:rFonts w:ascii="Consolas" w:eastAsia="Times New Roman" w:hAnsi="Consolas" w:cs="Courier New"/>
@@ -196,7 +158,6 @@
         </w:rPr>
         <w:t>android:name</w:t>
       </w:r>
-      <w:proofErr w:type="spellEnd"/>
       <w:r>
         <w:rPr>
           <w:rFonts w:ascii="Consolas" w:eastAsia="Times New Roman" w:hAnsi="Consolas" w:cs="Courier New"/>
@@ -221,7 +182,6 @@
         </w:rPr>
         <w:t>".</w:t>
       </w:r>
-      <w:proofErr w:type="spellStart"/>
       <w:r>
         <w:rPr>
           <w:rFonts w:ascii="Consolas" w:eastAsia="Times New Roman" w:hAnsi="Consolas" w:cs="Courier New"/>
@@ -232,20 +192,7 @@
           <w:shd w:val="clear" w:color="auto" w:fill="EEEEEE"/>
           <w:lang w:val="en-GB" w:eastAsia="nl-BE"/>
         </w:rPr>
-        <w:t>MainActivity</w:t>
-      </w:r>
-      <w:proofErr w:type="spellEnd"/>
-      <w:r>
-        <w:rPr>
-          <w:rFonts w:ascii="Consolas" w:eastAsia="Times New Roman" w:hAnsi="Consolas" w:cs="Courier New"/>
-          <w:color w:val="0000FF"/>
-          <w:sz w:val="20"/>
-          <w:szCs w:val="20"/>
-          <w:bdr w:val="none" w:sz="0" w:space="0" w:color="auto" w:frame="1"/>
-          <w:shd w:val="clear" w:color="auto" w:fill="EEEEEE"/>
-          <w:lang w:val="en-GB" w:eastAsia="nl-BE"/>
-        </w:rPr>
-        <w:t>"</w:t>
+        <w:t>MainActivity"</w:t>
       </w:r>
     </w:p>
     <w:p>
@@ -292,7 +239,6 @@
         </w:rPr>
         <w:t xml:space="preserve">    </w:t>
       </w:r>
-      <w:proofErr w:type="spellStart"/>
       <w:r>
         <w:rPr>
           <w:rFonts w:ascii="Consolas" w:eastAsia="Times New Roman" w:hAnsi="Consolas" w:cs="Courier New"/>
@@ -305,7 +251,6 @@
         </w:rPr>
         <w:t>android:theme</w:t>
       </w:r>
-      <w:proofErr w:type="spellEnd"/>
       <w:r>
         <w:rPr>
           <w:rFonts w:ascii="Consolas" w:eastAsia="Times New Roman" w:hAnsi="Consolas" w:cs="Courier New"/>
@@ -328,59 +273,7 @@
           <w:shd w:val="clear" w:color="auto" w:fill="EEEEEE"/>
           <w:lang w:val="en-GB" w:eastAsia="nl-BE"/>
         </w:rPr>
-        <w:t>"@</w:t>
-      </w:r>
-      <w:proofErr w:type="spellStart"/>
-      <w:r>
-        <w:rPr>
-          <w:rFonts w:ascii="Consolas" w:eastAsia="Times New Roman" w:hAnsi="Consolas" w:cs="Courier New"/>
-          <w:color w:val="0000FF"/>
-          <w:sz w:val="20"/>
-          <w:szCs w:val="20"/>
-          <w:bdr w:val="none" w:sz="0" w:space="0" w:color="auto" w:frame="1"/>
-          <w:shd w:val="clear" w:color="auto" w:fill="EEEEEE"/>
-          <w:lang w:val="en-GB" w:eastAsia="nl-BE"/>
-        </w:rPr>
-        <w:t>android:style</w:t>
-      </w:r>
-      <w:proofErr w:type="spellEnd"/>
-      <w:r>
-        <w:rPr>
-          <w:rFonts w:ascii="Consolas" w:eastAsia="Times New Roman" w:hAnsi="Consolas" w:cs="Courier New"/>
-          <w:color w:val="0000FF"/>
-          <w:sz w:val="20"/>
-          <w:szCs w:val="20"/>
-          <w:bdr w:val="none" w:sz="0" w:space="0" w:color="auto" w:frame="1"/>
-          <w:shd w:val="clear" w:color="auto" w:fill="EEEEEE"/>
-          <w:lang w:val="en-GB" w:eastAsia="nl-BE"/>
-        </w:rPr>
-        <w:t>/</w:t>
-      </w:r>
-      <w:proofErr w:type="spellStart"/>
-      <w:r>
-        <w:rPr>
-          <w:rFonts w:ascii="Consolas" w:eastAsia="Times New Roman" w:hAnsi="Consolas" w:cs="Courier New"/>
-          <w:color w:val="0000FF"/>
-          <w:sz w:val="20"/>
-          <w:szCs w:val="20"/>
-          <w:bdr w:val="none" w:sz="0" w:space="0" w:color="auto" w:frame="1"/>
-          <w:shd w:val="clear" w:color="auto" w:fill="EEEEEE"/>
-          <w:lang w:val="en-GB" w:eastAsia="nl-BE"/>
-        </w:rPr>
-        <w:t>Theme.NoTitleBar.Fullscreen</w:t>
-      </w:r>
-      <w:proofErr w:type="spellEnd"/>
-      <w:r>
-        <w:rPr>
-          <w:rFonts w:ascii="Consolas" w:eastAsia="Times New Roman" w:hAnsi="Consolas" w:cs="Courier New"/>
-          <w:color w:val="0000FF"/>
-          <w:sz w:val="20"/>
-          <w:szCs w:val="20"/>
-          <w:bdr w:val="none" w:sz="0" w:space="0" w:color="auto" w:frame="1"/>
-          <w:shd w:val="clear" w:color="auto" w:fill="EEEEEE"/>
-          <w:lang w:val="en-GB" w:eastAsia="nl-BE"/>
-        </w:rPr>
-        <w:t>"</w:t>
+        <w:t>"@android:style/Theme.NoTitleBar.Fullscreen"</w:t>
       </w:r>
       <w:r>
         <w:rPr>
@@ -468,33 +361,7 @@
           <w:shd w:val="clear" w:color="auto" w:fill="EEEEEE"/>
           <w:lang w:eastAsia="nl-BE"/>
         </w:rPr>
-        <w:t>&lt;/</w:t>
-      </w:r>
-      <w:proofErr w:type="spellStart"/>
-      <w:r>
-        <w:rPr>
-          <w:rFonts w:ascii="Consolas" w:eastAsia="Times New Roman" w:hAnsi="Consolas" w:cs="Courier New"/>
-          <w:color w:val="800000"/>
-          <w:sz w:val="20"/>
-          <w:szCs w:val="20"/>
-          <w:bdr w:val="none" w:sz="0" w:space="0" w:color="auto" w:frame="1"/>
-          <w:shd w:val="clear" w:color="auto" w:fill="EEEEEE"/>
-          <w:lang w:eastAsia="nl-BE"/>
-        </w:rPr>
-        <w:t>activity</w:t>
-      </w:r>
-      <w:proofErr w:type="spellEnd"/>
-      <w:r>
-        <w:rPr>
-          <w:rFonts w:ascii="Consolas" w:eastAsia="Times New Roman" w:hAnsi="Consolas" w:cs="Courier New"/>
-          <w:color w:val="800000"/>
-          <w:sz w:val="20"/>
-          <w:szCs w:val="20"/>
-          <w:bdr w:val="none" w:sz="0" w:space="0" w:color="auto" w:frame="1"/>
-          <w:shd w:val="clear" w:color="auto" w:fill="EEEEEE"/>
-          <w:lang w:eastAsia="nl-BE"/>
-        </w:rPr>
-        <w:t>&gt;</w:t>
+        <w:t>&lt;/activity&gt;</w:t>
       </w:r>
     </w:p>
     <w:p/>
@@ -514,23 +381,7 @@
         <w:t xml:space="preserve">Het programma moet in eerste </w:t>
       </w:r>
       <w:r>
-        <w:t xml:space="preserve">instantie de vakken weergeven. We kiezen hiervoor voor de vakken uit de opleiding Toegepaste Informatica uit semester 5. Deze worden weergegeven in een Spinner. We vullen deze waarden niet manueel op, dit doen we in de </w:t>
-      </w:r>
-      <w:proofErr w:type="spellStart"/>
-      <w:r>
-        <w:t>res</w:t>
-      </w:r>
-      <w:proofErr w:type="spellEnd"/>
-      <w:r>
-        <w:t xml:space="preserve"> &gt; </w:t>
-      </w:r>
-      <w:proofErr w:type="spellStart"/>
-      <w:r>
-        <w:t>values</w:t>
-      </w:r>
-      <w:proofErr w:type="spellEnd"/>
-      <w:r>
-        <w:t xml:space="preserve"> folder. In de file strings.xml kunnen we volgende waardes toevoegen</w:t>
+        <w:t>instantie de vakken weergeven. We kiezen hiervoor voor de vakken uit de opleiding Toegepaste Informatica uit semester 5. Deze worden weergegeven in een Spinner. We vullen deze waarden niet manueel op, dit doen we in de res &gt; values folder. In de file strings.xml kunnen we volgende waardes toevoegen</w:t>
       </w:r>
     </w:p>
     <w:p>
@@ -605,39 +456,31 @@
           <w:color w:val="000000"/>
           <w:lang w:val="en-GB"/>
         </w:rPr>
+        <w:t>&gt;Operationeel Onderzoek&lt;/</w:t>
+      </w:r>
+      <w:r>
+        <w:rPr>
+          <w:b/>
+          <w:bCs/>
+          <w:color w:val="000080"/>
+          <w:lang w:val="en-GB"/>
+        </w:rPr>
+        <w:t>item</w:t>
+      </w:r>
+      <w:r>
+        <w:rPr>
+          <w:color w:val="000000"/>
+          <w:lang w:val="en-GB"/>
+        </w:rPr>
         <w:t>&gt;</w:t>
       </w:r>
-      <w:proofErr w:type="spellStart"/>
-      <w:r>
-        <w:rPr>
-          <w:color w:val="000000"/>
-          <w:lang w:val="en-GB"/>
-        </w:rPr>
-        <w:t>Operationeel</w:t>
-      </w:r>
-      <w:proofErr w:type="spellEnd"/>
-      <w:r>
-        <w:rPr>
-          <w:color w:val="000000"/>
-          <w:lang w:val="en-GB"/>
-        </w:rPr>
-        <w:t xml:space="preserve"> </w:t>
-      </w:r>
-      <w:proofErr w:type="spellStart"/>
-      <w:r>
-        <w:rPr>
-          <w:color w:val="000000"/>
-          <w:lang w:val="en-GB"/>
-        </w:rPr>
-        <w:t>Onderzoek</w:t>
-      </w:r>
-      <w:proofErr w:type="spellEnd"/>
-      <w:r>
-        <w:rPr>
-          <w:color w:val="000000"/>
-          <w:lang w:val="en-GB"/>
-        </w:rPr>
-        <w:t>&lt;/</w:t>
+      <w:r>
+        <w:rPr>
+          <w:color w:val="000000"/>
+          <w:lang w:val="en-GB"/>
+        </w:rPr>
+        <w:br/>
+        <w:t xml:space="preserve">    &lt;</w:t>
       </w:r>
       <w:r>
         <w:rPr>
@@ -653,6 +496,22 @@
           <w:color w:val="000000"/>
           <w:lang w:val="en-GB"/>
         </w:rPr>
+        <w:t>&gt;Java EE&lt;/</w:t>
+      </w:r>
+      <w:r>
+        <w:rPr>
+          <w:b/>
+          <w:bCs/>
+          <w:color w:val="000080"/>
+          <w:lang w:val="en-GB"/>
+        </w:rPr>
+        <w:t>item</w:t>
+      </w:r>
+      <w:r>
+        <w:rPr>
+          <w:color w:val="000000"/>
+          <w:lang w:val="en-GB"/>
+        </w:rPr>
         <w:t>&gt;</w:t>
       </w:r>
       <w:r>
@@ -677,7 +536,7 @@
           <w:color w:val="000000"/>
           <w:lang w:val="en-GB"/>
         </w:rPr>
-        <w:t>&gt;Java EE&lt;/</w:t>
+        <w:t>&gt;Linux Server&lt;/</w:t>
       </w:r>
       <w:r>
         <w:rPr>
@@ -717,7 +576,7 @@
           <w:color w:val="000000"/>
           <w:lang w:val="en-GB"/>
         </w:rPr>
-        <w:t>&gt;Linux Server&lt;/</w:t>
+        <w:t>&gt;Node.js&lt;/</w:t>
       </w:r>
       <w:r>
         <w:rPr>
@@ -757,7 +616,7 @@
           <w:color w:val="000000"/>
           <w:lang w:val="en-GB"/>
         </w:rPr>
-        <w:t>&gt;Node.js&lt;/</w:t>
+        <w:t>&gt;VMWare&lt;/</w:t>
       </w:r>
       <w:r>
         <w:rPr>
@@ -797,7 +656,7 @@
           <w:color w:val="000000"/>
           <w:lang w:val="en-GB"/>
         </w:rPr>
-        <w:t>&gt;VMWare&lt;/</w:t>
+        <w:t>&gt;IT Governance&lt;/</w:t>
       </w:r>
       <w:r>
         <w:rPr>
@@ -837,7 +696,7 @@
           <w:color w:val="000000"/>
           <w:lang w:val="en-GB"/>
         </w:rPr>
-        <w:t>&gt;IT Governance&lt;/</w:t>
+        <w:t>&gt;Internet of Things&lt;/</w:t>
       </w:r>
       <w:r>
         <w:rPr>
@@ -877,7 +736,7 @@
           <w:color w:val="000000"/>
           <w:lang w:val="en-GB"/>
         </w:rPr>
-        <w:t>&gt;Internet of Things&lt;/</w:t>
+        <w:t>&gt;Native Mobile Apps&lt;/</w:t>
       </w:r>
       <w:r>
         <w:rPr>
@@ -917,79 +776,7 @@
           <w:color w:val="000000"/>
           <w:lang w:val="en-GB"/>
         </w:rPr>
-        <w:t>&gt;Native Mobile Apps&lt;/</w:t>
-      </w:r>
-      <w:r>
-        <w:rPr>
-          <w:b/>
-          <w:bCs/>
-          <w:color w:val="000080"/>
-          <w:lang w:val="en-GB"/>
-        </w:rPr>
-        <w:t>item</w:t>
-      </w:r>
-      <w:r>
-        <w:rPr>
-          <w:color w:val="000000"/>
-          <w:lang w:val="en-GB"/>
-        </w:rPr>
-        <w:t>&gt;</w:t>
-      </w:r>
-      <w:r>
-        <w:rPr>
-          <w:color w:val="000000"/>
-          <w:lang w:val="en-GB"/>
-        </w:rPr>
-        <w:br/>
-        <w:t xml:space="preserve">    &lt;</w:t>
-      </w:r>
-      <w:r>
-        <w:rPr>
-          <w:b/>
-          <w:bCs/>
-          <w:color w:val="000080"/>
-          <w:lang w:val="en-GB"/>
-        </w:rPr>
-        <w:t>item</w:t>
-      </w:r>
-      <w:r>
-        <w:rPr>
-          <w:color w:val="000000"/>
-          <w:lang w:val="en-GB"/>
-        </w:rPr>
-        <w:t>&gt;</w:t>
-      </w:r>
-      <w:proofErr w:type="spellStart"/>
-      <w:r>
-        <w:rPr>
-          <w:color w:val="000000"/>
-          <w:lang w:val="en-GB"/>
-        </w:rPr>
-        <w:t>Professionele</w:t>
-      </w:r>
-      <w:proofErr w:type="spellEnd"/>
-      <w:r>
-        <w:rPr>
-          <w:color w:val="000000"/>
-          <w:lang w:val="en-GB"/>
-        </w:rPr>
-        <w:t xml:space="preserve"> </w:t>
-      </w:r>
-      <w:proofErr w:type="spellStart"/>
-      <w:r>
-        <w:rPr>
-          <w:color w:val="000000"/>
-          <w:lang w:val="en-GB"/>
-        </w:rPr>
-        <w:t>Communicatie</w:t>
-      </w:r>
-      <w:proofErr w:type="spellEnd"/>
-      <w:r>
-        <w:rPr>
-          <w:color w:val="000000"/>
-          <w:lang w:val="en-GB"/>
-        </w:rPr>
-        <w:t>&lt;/</w:t>
+        <w:t>&gt;Professionele Communicatie&lt;/</w:t>
       </w:r>
       <w:r>
         <w:rPr>
@@ -1200,7 +987,6 @@
         </w:rPr>
         <w:t xml:space="preserve"> </w:t>
       </w:r>
-      <w:proofErr w:type="spellStart"/>
       <w:r>
         <w:rPr>
           <w:rStyle w:val="pln"/>
@@ -1217,9 +1003,604 @@
           <w:color w:val="000000"/>
           <w:lang w:val="en-GB"/>
         </w:rPr>
+        <w:t xml:space="preserve">pinner </w:t>
+      </w:r>
+      <w:r>
+        <w:rPr>
+          <w:rStyle w:val="pun"/>
+          <w:rFonts w:ascii="Consolas" w:eastAsiaTheme="majorEastAsia" w:hAnsi="Consolas"/>
+          <w:color w:val="666600"/>
+          <w:lang w:val="en-GB"/>
+        </w:rPr>
+        <w:t>=</w:t>
+      </w:r>
+      <w:r>
+        <w:rPr>
+          <w:rStyle w:val="pln"/>
+          <w:rFonts w:ascii="Consolas" w:eastAsiaTheme="majorEastAsia" w:hAnsi="Consolas"/>
+          <w:color w:val="000000"/>
+          <w:lang w:val="en-GB"/>
+        </w:rPr>
+        <w:t xml:space="preserve"> </w:t>
+      </w:r>
+      <w:r>
+        <w:rPr>
+          <w:rStyle w:val="pun"/>
+          <w:rFonts w:ascii="Consolas" w:eastAsiaTheme="majorEastAsia" w:hAnsi="Consolas"/>
+          <w:color w:val="666600"/>
+          <w:lang w:val="en-GB"/>
+        </w:rPr>
+        <w:t>(</w:t>
+      </w:r>
+      <w:r>
+        <w:rPr>
+          <w:rStyle w:val="typ"/>
+          <w:rFonts w:ascii="Consolas" w:eastAsiaTheme="majorEastAsia" w:hAnsi="Consolas"/>
+          <w:color w:val="660066"/>
+          <w:lang w:val="en-GB"/>
+        </w:rPr>
+        <w:t>Spinner</w:t>
+      </w:r>
+      <w:r>
+        <w:rPr>
+          <w:rStyle w:val="pun"/>
+          <w:rFonts w:ascii="Consolas" w:eastAsiaTheme="majorEastAsia" w:hAnsi="Consolas"/>
+          <w:color w:val="666600"/>
+          <w:lang w:val="en-GB"/>
+        </w:rPr>
+        <w:t>)</w:t>
+      </w:r>
+      <w:r>
+        <w:rPr>
+          <w:rStyle w:val="pln"/>
+          <w:rFonts w:ascii="Consolas" w:eastAsiaTheme="majorEastAsia" w:hAnsi="Consolas"/>
+          <w:color w:val="000000"/>
+          <w:lang w:val="en-GB"/>
+        </w:rPr>
+        <w:t xml:space="preserve"> findViewById</w:t>
+      </w:r>
+      <w:r>
+        <w:rPr>
+          <w:rStyle w:val="pun"/>
+          <w:rFonts w:ascii="Consolas" w:eastAsiaTheme="majorEastAsia" w:hAnsi="Consolas"/>
+          <w:color w:val="666600"/>
+          <w:lang w:val="en-GB"/>
+        </w:rPr>
+        <w:t>(</w:t>
+      </w:r>
+      <w:r>
+        <w:rPr>
+          <w:rStyle w:val="pln"/>
+          <w:rFonts w:ascii="Consolas" w:eastAsiaTheme="majorEastAsia" w:hAnsi="Consolas"/>
+          <w:color w:val="000000"/>
+          <w:lang w:val="en-GB"/>
+        </w:rPr>
+        <w:t>R</w:t>
+      </w:r>
+      <w:r>
+        <w:rPr>
+          <w:rStyle w:val="pun"/>
+          <w:rFonts w:ascii="Consolas" w:eastAsiaTheme="majorEastAsia" w:hAnsi="Consolas"/>
+          <w:color w:val="666600"/>
+          <w:lang w:val="en-GB"/>
+        </w:rPr>
+        <w:t>.</w:t>
+      </w:r>
+      <w:r>
+        <w:rPr>
+          <w:rStyle w:val="pln"/>
+          <w:rFonts w:ascii="Consolas" w:eastAsiaTheme="majorEastAsia" w:hAnsi="Consolas"/>
+          <w:color w:val="000000"/>
+          <w:lang w:val="en-GB"/>
+        </w:rPr>
+        <w:t>id</w:t>
+      </w:r>
+      <w:r>
+        <w:rPr>
+          <w:rStyle w:val="pun"/>
+          <w:rFonts w:ascii="Consolas" w:eastAsiaTheme="majorEastAsia" w:hAnsi="Consolas"/>
+          <w:color w:val="666600"/>
+          <w:lang w:val="en-GB"/>
+        </w:rPr>
+        <w:t>.</w:t>
+      </w:r>
+      <w:r>
+        <w:rPr>
+          <w:rStyle w:val="pun"/>
+          <w:rFonts w:ascii="Consolas" w:eastAsiaTheme="majorEastAsia" w:hAnsi="Consolas"/>
+          <w:color w:val="666600"/>
+          <w:lang w:val="en-GB"/>
+        </w:rPr>
+        <w:t>course_</w:t>
+      </w:r>
+      <w:r>
+        <w:rPr>
+          <w:rStyle w:val="pln"/>
+          <w:rFonts w:ascii="Consolas" w:eastAsiaTheme="majorEastAsia" w:hAnsi="Consolas"/>
+          <w:color w:val="000000"/>
+          <w:lang w:val="en-GB"/>
+        </w:rPr>
+        <w:t>spinner</w:t>
+      </w:r>
+      <w:r>
+        <w:rPr>
+          <w:rStyle w:val="pun"/>
+          <w:rFonts w:ascii="Consolas" w:eastAsiaTheme="majorEastAsia" w:hAnsi="Consolas"/>
+          <w:color w:val="666600"/>
+          <w:lang w:val="en-GB"/>
+        </w:rPr>
+        <w:t>);</w:t>
+      </w:r>
+      <w:r>
+        <w:rPr>
+          <w:rFonts w:ascii="Consolas" w:hAnsi="Consolas"/>
+          <w:color w:val="000000"/>
+          <w:lang w:val="en-GB"/>
+        </w:rPr>
+        <w:br/>
+      </w:r>
+      <w:r>
+        <w:rPr>
+          <w:rStyle w:val="com"/>
+          <w:rFonts w:ascii="Consolas" w:eastAsiaTheme="majorEastAsia" w:hAnsi="Consolas"/>
+          <w:color w:val="006600"/>
+          <w:lang w:val="en-GB"/>
+        </w:rPr>
+        <w:t>// Create an ArrayAdapter using the string array and a default spinner layout</w:t>
+      </w:r>
+      <w:r>
+        <w:rPr>
+          <w:rFonts w:ascii="Consolas" w:hAnsi="Consolas"/>
+          <w:color w:val="000000"/>
+          <w:lang w:val="en-GB"/>
+        </w:rPr>
+        <w:br/>
+      </w:r>
+      <w:r>
+        <w:rPr>
+          <w:rStyle w:val="typ"/>
+          <w:rFonts w:ascii="Consolas" w:eastAsiaTheme="majorEastAsia" w:hAnsi="Consolas"/>
+          <w:color w:val="660066"/>
+          <w:lang w:val="en-GB"/>
+        </w:rPr>
+        <w:t>ArrayAdapter</w:t>
+      </w:r>
+      <w:r>
+        <w:rPr>
+          <w:rStyle w:val="pun"/>
+          <w:rFonts w:ascii="Consolas" w:eastAsiaTheme="majorEastAsia" w:hAnsi="Consolas"/>
+          <w:color w:val="666600"/>
+          <w:lang w:val="en-GB"/>
+        </w:rPr>
+        <w:t>&lt;</w:t>
+      </w:r>
+      <w:r>
+        <w:rPr>
+          <w:rStyle w:val="typ"/>
+          <w:rFonts w:ascii="Consolas" w:eastAsiaTheme="majorEastAsia" w:hAnsi="Consolas"/>
+          <w:color w:val="660066"/>
+          <w:lang w:val="en-GB"/>
+        </w:rPr>
+        <w:t>CharSequence</w:t>
+      </w:r>
+      <w:r>
+        <w:rPr>
+          <w:rStyle w:val="pun"/>
+          <w:rFonts w:ascii="Consolas" w:eastAsiaTheme="majorEastAsia" w:hAnsi="Consolas"/>
+          <w:color w:val="666600"/>
+          <w:lang w:val="en-GB"/>
+        </w:rPr>
+        <w:t>&gt;</w:t>
+      </w:r>
+      <w:r>
+        <w:rPr>
+          <w:rStyle w:val="pln"/>
+          <w:rFonts w:ascii="Consolas" w:eastAsiaTheme="majorEastAsia" w:hAnsi="Consolas"/>
+          <w:color w:val="000000"/>
+          <w:lang w:val="en-GB"/>
+        </w:rPr>
+        <w:t xml:space="preserve"> adapter </w:t>
+      </w:r>
+      <w:r>
+        <w:rPr>
+          <w:rStyle w:val="pun"/>
+          <w:rFonts w:ascii="Consolas" w:eastAsiaTheme="majorEastAsia" w:hAnsi="Consolas"/>
+          <w:color w:val="666600"/>
+          <w:lang w:val="en-GB"/>
+        </w:rPr>
+        <w:t>=</w:t>
+      </w:r>
+      <w:r>
+        <w:rPr>
+          <w:rStyle w:val="pln"/>
+          <w:rFonts w:ascii="Consolas" w:eastAsiaTheme="majorEastAsia" w:hAnsi="Consolas"/>
+          <w:color w:val="000000"/>
+          <w:lang w:val="en-GB"/>
+        </w:rPr>
+        <w:t xml:space="preserve"> </w:t>
+      </w:r>
+      <w:r>
+        <w:rPr>
+          <w:rStyle w:val="typ"/>
+          <w:rFonts w:ascii="Consolas" w:eastAsiaTheme="majorEastAsia" w:hAnsi="Consolas"/>
+          <w:color w:val="660066"/>
+          <w:lang w:val="en-GB"/>
+        </w:rPr>
+        <w:t>ArrayAdapter</w:t>
+      </w:r>
+      <w:r>
+        <w:rPr>
+          <w:rStyle w:val="pun"/>
+          <w:rFonts w:ascii="Consolas" w:eastAsiaTheme="majorEastAsia" w:hAnsi="Consolas"/>
+          <w:color w:val="666600"/>
+          <w:lang w:val="en-GB"/>
+        </w:rPr>
+        <w:t>.</w:t>
+      </w:r>
+      <w:r>
+        <w:rPr>
+          <w:rStyle w:val="pln"/>
+          <w:rFonts w:ascii="Consolas" w:eastAsiaTheme="majorEastAsia" w:hAnsi="Consolas"/>
+          <w:color w:val="000000"/>
+          <w:lang w:val="en-GB"/>
+        </w:rPr>
+        <w:t>createFromResource</w:t>
+      </w:r>
+      <w:r>
+        <w:rPr>
+          <w:rStyle w:val="pun"/>
+          <w:rFonts w:ascii="Consolas" w:eastAsiaTheme="majorEastAsia" w:hAnsi="Consolas"/>
+          <w:color w:val="666600"/>
+          <w:lang w:val="en-GB"/>
+        </w:rPr>
+        <w:t>(</w:t>
+      </w:r>
+      <w:r>
+        <w:rPr>
+          <w:rStyle w:val="kwd"/>
+          <w:rFonts w:ascii="Consolas" w:eastAsiaTheme="majorEastAsia" w:hAnsi="Consolas"/>
+          <w:color w:val="000088"/>
+          <w:lang w:val="en-GB"/>
+        </w:rPr>
+        <w:t>this</w:t>
+      </w:r>
+      <w:r>
+        <w:rPr>
+          <w:rStyle w:val="pun"/>
+          <w:rFonts w:ascii="Consolas" w:eastAsiaTheme="majorEastAsia" w:hAnsi="Consolas"/>
+          <w:color w:val="666600"/>
+          <w:lang w:val="en-GB"/>
+        </w:rPr>
+        <w:t>,</w:t>
+      </w:r>
+      <w:r>
+        <w:rPr>
+          <w:rFonts w:ascii="Consolas" w:hAnsi="Consolas"/>
+          <w:color w:val="000000"/>
+          <w:lang w:val="en-GB"/>
+        </w:rPr>
+        <w:br/>
+      </w:r>
+      <w:r>
+        <w:rPr>
+          <w:rStyle w:val="pln"/>
+          <w:rFonts w:ascii="Consolas" w:eastAsiaTheme="majorEastAsia" w:hAnsi="Consolas"/>
+          <w:color w:val="000000"/>
+          <w:lang w:val="en-GB"/>
+        </w:rPr>
+        <w:t>        R</w:t>
+      </w:r>
+      <w:r>
+        <w:rPr>
+          <w:rStyle w:val="pun"/>
+          <w:rFonts w:ascii="Consolas" w:eastAsiaTheme="majorEastAsia" w:hAnsi="Consolas"/>
+          <w:color w:val="666600"/>
+          <w:lang w:val="en-GB"/>
+        </w:rPr>
+        <w:t>.</w:t>
+      </w:r>
+      <w:r>
+        <w:rPr>
+          <w:rStyle w:val="pln"/>
+          <w:rFonts w:ascii="Consolas" w:eastAsiaTheme="majorEastAsia" w:hAnsi="Consolas"/>
+          <w:color w:val="000000"/>
+          <w:lang w:val="en-GB"/>
+        </w:rPr>
+        <w:t>array</w:t>
+      </w:r>
+      <w:r>
+        <w:rPr>
+          <w:rStyle w:val="pun"/>
+          <w:rFonts w:ascii="Consolas" w:eastAsiaTheme="majorEastAsia" w:hAnsi="Consolas"/>
+          <w:color w:val="666600"/>
+          <w:lang w:val="en-GB"/>
+        </w:rPr>
+        <w:t>.</w:t>
+      </w:r>
+      <w:r>
+        <w:rPr>
+          <w:rStyle w:val="pln"/>
+          <w:rFonts w:ascii="Consolas" w:eastAsiaTheme="majorEastAsia" w:hAnsi="Consolas"/>
+          <w:color w:val="000000"/>
+          <w:lang w:val="en-GB"/>
+        </w:rPr>
+        <w:t>planets_array</w:t>
+      </w:r>
+      <w:r>
+        <w:rPr>
+          <w:rStyle w:val="pun"/>
+          <w:rFonts w:ascii="Consolas" w:eastAsiaTheme="majorEastAsia" w:hAnsi="Consolas"/>
+          <w:color w:val="666600"/>
+          <w:lang w:val="en-GB"/>
+        </w:rPr>
+        <w:t>,</w:t>
+      </w:r>
+      <w:r>
+        <w:rPr>
+          <w:rStyle w:val="pln"/>
+          <w:rFonts w:ascii="Consolas" w:eastAsiaTheme="majorEastAsia" w:hAnsi="Consolas"/>
+          <w:color w:val="000000"/>
+          <w:lang w:val="en-GB"/>
+        </w:rPr>
+        <w:t xml:space="preserve"> android</w:t>
+      </w:r>
+      <w:r>
+        <w:rPr>
+          <w:rStyle w:val="pun"/>
+          <w:rFonts w:ascii="Consolas" w:eastAsiaTheme="majorEastAsia" w:hAnsi="Consolas"/>
+          <w:color w:val="666600"/>
+          <w:lang w:val="en-GB"/>
+        </w:rPr>
+        <w:t>.</w:t>
+      </w:r>
+      <w:r>
+        <w:rPr>
+          <w:rStyle w:val="pln"/>
+          <w:rFonts w:ascii="Consolas" w:eastAsiaTheme="majorEastAsia" w:hAnsi="Consolas"/>
+          <w:color w:val="000000"/>
+          <w:lang w:val="en-GB"/>
+        </w:rPr>
+        <w:t>R</w:t>
+      </w:r>
+      <w:r>
+        <w:rPr>
+          <w:rStyle w:val="pun"/>
+          <w:rFonts w:ascii="Consolas" w:eastAsiaTheme="majorEastAsia" w:hAnsi="Consolas"/>
+          <w:color w:val="666600"/>
+          <w:lang w:val="en-GB"/>
+        </w:rPr>
+        <w:t>.</w:t>
+      </w:r>
+      <w:r>
+        <w:rPr>
+          <w:rStyle w:val="pln"/>
+          <w:rFonts w:ascii="Consolas" w:eastAsiaTheme="majorEastAsia" w:hAnsi="Consolas"/>
+          <w:color w:val="000000"/>
+          <w:lang w:val="en-GB"/>
+        </w:rPr>
+        <w:t>layout</w:t>
+      </w:r>
+      <w:r>
+        <w:rPr>
+          <w:rStyle w:val="pun"/>
+          <w:rFonts w:ascii="Consolas" w:eastAsiaTheme="majorEastAsia" w:hAnsi="Consolas"/>
+          <w:color w:val="666600"/>
+          <w:lang w:val="en-GB"/>
+        </w:rPr>
+        <w:t>.</w:t>
+      </w:r>
+      <w:r>
+        <w:rPr>
+          <w:rStyle w:val="pln"/>
+          <w:rFonts w:ascii="Consolas" w:eastAsiaTheme="majorEastAsia" w:hAnsi="Consolas"/>
+          <w:color w:val="000000"/>
+          <w:lang w:val="en-GB"/>
+        </w:rPr>
+        <w:t>simple_spinner_item</w:t>
+      </w:r>
+      <w:r>
+        <w:rPr>
+          <w:rStyle w:val="pun"/>
+          <w:rFonts w:ascii="Consolas" w:eastAsiaTheme="majorEastAsia" w:hAnsi="Consolas"/>
+          <w:color w:val="666600"/>
+          <w:lang w:val="en-GB"/>
+        </w:rPr>
+        <w:t>);</w:t>
+      </w:r>
+      <w:r>
+        <w:rPr>
+          <w:rFonts w:ascii="Consolas" w:hAnsi="Consolas"/>
+          <w:color w:val="000000"/>
+          <w:lang w:val="en-GB"/>
+        </w:rPr>
+        <w:br/>
+      </w:r>
+      <w:r>
+        <w:rPr>
+          <w:rStyle w:val="com"/>
+          <w:rFonts w:ascii="Consolas" w:eastAsiaTheme="majorEastAsia" w:hAnsi="Consolas"/>
+          <w:color w:val="006600"/>
+          <w:lang w:val="en-GB"/>
+        </w:rPr>
+        <w:t>// Specify the layout to use when the list of choices appears</w:t>
+      </w:r>
+      <w:r>
+        <w:rPr>
+          <w:rFonts w:ascii="Consolas" w:hAnsi="Consolas"/>
+          <w:color w:val="000000"/>
+          <w:lang w:val="en-GB"/>
+        </w:rPr>
+        <w:br/>
+      </w:r>
+      <w:r>
+        <w:rPr>
+          <w:rStyle w:val="pln"/>
+          <w:rFonts w:ascii="Consolas" w:eastAsiaTheme="majorEastAsia" w:hAnsi="Consolas"/>
+          <w:color w:val="000000"/>
+          <w:lang w:val="en-GB"/>
+        </w:rPr>
+        <w:t>adapter</w:t>
+      </w:r>
+      <w:r>
+        <w:rPr>
+          <w:rStyle w:val="pun"/>
+          <w:rFonts w:ascii="Consolas" w:eastAsiaTheme="majorEastAsia" w:hAnsi="Consolas"/>
+          <w:color w:val="666600"/>
+          <w:lang w:val="en-GB"/>
+        </w:rPr>
+        <w:t>.</w:t>
+      </w:r>
+      <w:r>
+        <w:rPr>
+          <w:rStyle w:val="pln"/>
+          <w:rFonts w:ascii="Consolas" w:eastAsiaTheme="majorEastAsia" w:hAnsi="Consolas"/>
+          <w:color w:val="000000"/>
+          <w:lang w:val="en-GB"/>
+        </w:rPr>
+        <w:t>setDropDownViewResource</w:t>
+      </w:r>
+      <w:r>
+        <w:rPr>
+          <w:rStyle w:val="pun"/>
+          <w:rFonts w:ascii="Consolas" w:eastAsiaTheme="majorEastAsia" w:hAnsi="Consolas"/>
+          <w:color w:val="666600"/>
+          <w:lang w:val="en-GB"/>
+        </w:rPr>
+        <w:t>(</w:t>
+      </w:r>
+      <w:r>
+        <w:rPr>
+          <w:rStyle w:val="pln"/>
+          <w:rFonts w:ascii="Consolas" w:eastAsiaTheme="majorEastAsia" w:hAnsi="Consolas"/>
+          <w:color w:val="000000"/>
+          <w:lang w:val="en-GB"/>
+        </w:rPr>
+        <w:t>android</w:t>
+      </w:r>
+      <w:r>
+        <w:rPr>
+          <w:rStyle w:val="pun"/>
+          <w:rFonts w:ascii="Consolas" w:eastAsiaTheme="majorEastAsia" w:hAnsi="Consolas"/>
+          <w:color w:val="666600"/>
+          <w:lang w:val="en-GB"/>
+        </w:rPr>
+        <w:t>.</w:t>
+      </w:r>
+      <w:r>
+        <w:rPr>
+          <w:rStyle w:val="pln"/>
+          <w:rFonts w:ascii="Consolas" w:eastAsiaTheme="majorEastAsia" w:hAnsi="Consolas"/>
+          <w:color w:val="000000"/>
+          <w:lang w:val="en-GB"/>
+        </w:rPr>
+        <w:t>R</w:t>
+      </w:r>
+      <w:r>
+        <w:rPr>
+          <w:rStyle w:val="pun"/>
+          <w:rFonts w:ascii="Consolas" w:eastAsiaTheme="majorEastAsia" w:hAnsi="Consolas"/>
+          <w:color w:val="666600"/>
+          <w:lang w:val="en-GB"/>
+        </w:rPr>
+        <w:t>.</w:t>
+      </w:r>
+      <w:r>
+        <w:rPr>
+          <w:rStyle w:val="pln"/>
+          <w:rFonts w:ascii="Consolas" w:eastAsiaTheme="majorEastAsia" w:hAnsi="Consolas"/>
+          <w:color w:val="000000"/>
+          <w:lang w:val="en-GB"/>
+        </w:rPr>
+        <w:t>layout</w:t>
+      </w:r>
+      <w:r>
+        <w:rPr>
+          <w:rStyle w:val="pun"/>
+          <w:rFonts w:ascii="Consolas" w:eastAsiaTheme="majorEastAsia" w:hAnsi="Consolas"/>
+          <w:color w:val="666600"/>
+          <w:lang w:val="en-GB"/>
+        </w:rPr>
+        <w:t>.</w:t>
+      </w:r>
+      <w:r>
+        <w:rPr>
+          <w:rStyle w:val="pln"/>
+          <w:rFonts w:ascii="Consolas" w:eastAsiaTheme="majorEastAsia" w:hAnsi="Consolas"/>
+          <w:color w:val="000000"/>
+          <w:lang w:val="en-GB"/>
+        </w:rPr>
+        <w:t>simple_spinner_dropdown_item</w:t>
+      </w:r>
+      <w:r>
+        <w:rPr>
+          <w:rStyle w:val="pun"/>
+          <w:rFonts w:ascii="Consolas" w:eastAsiaTheme="majorEastAsia" w:hAnsi="Consolas"/>
+          <w:color w:val="666600"/>
+          <w:lang w:val="en-GB"/>
+        </w:rPr>
+        <w:t>);</w:t>
+      </w:r>
+      <w:r>
+        <w:rPr>
+          <w:rFonts w:ascii="Consolas" w:hAnsi="Consolas"/>
+          <w:color w:val="000000"/>
+          <w:lang w:val="en-GB"/>
+        </w:rPr>
+        <w:br/>
+      </w:r>
+      <w:r>
+        <w:rPr>
+          <w:rStyle w:val="com"/>
+          <w:rFonts w:ascii="Consolas" w:eastAsiaTheme="majorEastAsia" w:hAnsi="Consolas"/>
+          <w:color w:val="006600"/>
+          <w:lang w:val="en-GB"/>
+        </w:rPr>
+        <w:t>// Apply the adapter to the spinner</w:t>
+      </w:r>
+      <w:r>
+        <w:rPr>
+          <w:rFonts w:ascii="Consolas" w:hAnsi="Consolas"/>
+          <w:color w:val="000000"/>
+          <w:lang w:val="en-GB"/>
+        </w:rPr>
+        <w:br/>
+      </w:r>
+      <w:r>
+        <w:rPr>
+          <w:rStyle w:val="pln"/>
+          <w:rFonts w:ascii="Consolas" w:eastAsiaTheme="majorEastAsia" w:hAnsi="Consolas"/>
+          <w:color w:val="000000"/>
+          <w:lang w:val="en-GB"/>
+        </w:rPr>
+        <w:t>course</w:t>
+      </w:r>
+      <w:r>
+        <w:rPr>
+          <w:rStyle w:val="pln"/>
+          <w:rFonts w:ascii="Consolas" w:eastAsiaTheme="majorEastAsia" w:hAnsi="Consolas"/>
+          <w:color w:val="000000"/>
+          <w:lang w:val="en-GB"/>
+        </w:rPr>
+        <w:t>S</w:t>
+      </w:r>
+      <w:r>
+        <w:rPr>
+          <w:rStyle w:val="pln"/>
+          <w:rFonts w:ascii="Consolas" w:eastAsiaTheme="majorEastAsia" w:hAnsi="Consolas"/>
+          <w:color w:val="000000"/>
+          <w:lang w:val="en-GB"/>
+        </w:rPr>
         <w:t>pinner</w:t>
       </w:r>
-      <w:proofErr w:type="spellEnd"/>
+      <w:r>
+        <w:rPr>
+          <w:rStyle w:val="pun"/>
+          <w:rFonts w:ascii="Consolas" w:eastAsiaTheme="majorEastAsia" w:hAnsi="Consolas"/>
+          <w:color w:val="666600"/>
+          <w:lang w:val="en-GB"/>
+        </w:rPr>
+        <w:t>.</w:t>
+      </w:r>
       <w:r>
         <w:rPr>
           <w:rStyle w:val="pln"/>
@@ -1227,676 +1608,8 @@
           <w:color w:val="000000"/>
           <w:lang w:val="en-GB"/>
         </w:rPr>
-        <w:t xml:space="preserve"> </w:t>
-      </w:r>
-      <w:r>
-        <w:rPr>
-          <w:rStyle w:val="pun"/>
-          <w:rFonts w:ascii="Consolas" w:eastAsiaTheme="majorEastAsia" w:hAnsi="Consolas"/>
-          <w:color w:val="666600"/>
-          <w:lang w:val="en-GB"/>
-        </w:rPr>
-        <w:t>=</w:t>
-      </w:r>
-      <w:r>
-        <w:rPr>
-          <w:rStyle w:val="pln"/>
-          <w:rFonts w:ascii="Consolas" w:eastAsiaTheme="majorEastAsia" w:hAnsi="Consolas"/>
-          <w:color w:val="000000"/>
-          <w:lang w:val="en-GB"/>
-        </w:rPr>
-        <w:t xml:space="preserve"> </w:t>
-      </w:r>
-      <w:r>
-        <w:rPr>
-          <w:rStyle w:val="pun"/>
-          <w:rFonts w:ascii="Consolas" w:eastAsiaTheme="majorEastAsia" w:hAnsi="Consolas"/>
-          <w:color w:val="666600"/>
-          <w:lang w:val="en-GB"/>
-        </w:rPr>
-        <w:t>(</w:t>
-      </w:r>
-      <w:r>
-        <w:rPr>
-          <w:rStyle w:val="typ"/>
-          <w:rFonts w:ascii="Consolas" w:eastAsiaTheme="majorEastAsia" w:hAnsi="Consolas"/>
-          <w:color w:val="660066"/>
-          <w:lang w:val="en-GB"/>
-        </w:rPr>
-        <w:t>Spinner</w:t>
-      </w:r>
-      <w:r>
-        <w:rPr>
-          <w:rStyle w:val="pun"/>
-          <w:rFonts w:ascii="Consolas" w:eastAsiaTheme="majorEastAsia" w:hAnsi="Consolas"/>
-          <w:color w:val="666600"/>
-          <w:lang w:val="en-GB"/>
-        </w:rPr>
-        <w:t>)</w:t>
-      </w:r>
-      <w:r>
-        <w:rPr>
-          <w:rStyle w:val="pln"/>
-          <w:rFonts w:ascii="Consolas" w:eastAsiaTheme="majorEastAsia" w:hAnsi="Consolas"/>
-          <w:color w:val="000000"/>
-          <w:lang w:val="en-GB"/>
-        </w:rPr>
-        <w:t xml:space="preserve"> </w:t>
-      </w:r>
-      <w:proofErr w:type="spellStart"/>
-      <w:r>
-        <w:rPr>
-          <w:rStyle w:val="pln"/>
-          <w:rFonts w:ascii="Consolas" w:eastAsiaTheme="majorEastAsia" w:hAnsi="Consolas"/>
-          <w:color w:val="000000"/>
-          <w:lang w:val="en-GB"/>
-        </w:rPr>
-        <w:t>findViewById</w:t>
-      </w:r>
-      <w:proofErr w:type="spellEnd"/>
-      <w:r>
-        <w:rPr>
-          <w:rStyle w:val="pun"/>
-          <w:rFonts w:ascii="Consolas" w:eastAsiaTheme="majorEastAsia" w:hAnsi="Consolas"/>
-          <w:color w:val="666600"/>
-          <w:lang w:val="en-GB"/>
-        </w:rPr>
-        <w:t>(</w:t>
-      </w:r>
-      <w:proofErr w:type="spellStart"/>
-      <w:r>
-        <w:rPr>
-          <w:rStyle w:val="pln"/>
-          <w:rFonts w:ascii="Consolas" w:eastAsiaTheme="majorEastAsia" w:hAnsi="Consolas"/>
-          <w:color w:val="000000"/>
-          <w:lang w:val="en-GB"/>
-        </w:rPr>
-        <w:t>R</w:t>
-      </w:r>
-      <w:r>
-        <w:rPr>
-          <w:rStyle w:val="pun"/>
-          <w:rFonts w:ascii="Consolas" w:eastAsiaTheme="majorEastAsia" w:hAnsi="Consolas"/>
-          <w:color w:val="666600"/>
-          <w:lang w:val="en-GB"/>
-        </w:rPr>
-        <w:t>.</w:t>
-      </w:r>
-      <w:r>
-        <w:rPr>
-          <w:rStyle w:val="pln"/>
-          <w:rFonts w:ascii="Consolas" w:eastAsiaTheme="majorEastAsia" w:hAnsi="Consolas"/>
-          <w:color w:val="000000"/>
-          <w:lang w:val="en-GB"/>
-        </w:rPr>
-        <w:t>id</w:t>
-      </w:r>
-      <w:r>
-        <w:rPr>
-          <w:rStyle w:val="pun"/>
-          <w:rFonts w:ascii="Consolas" w:eastAsiaTheme="majorEastAsia" w:hAnsi="Consolas"/>
-          <w:color w:val="666600"/>
-          <w:lang w:val="en-GB"/>
-        </w:rPr>
-        <w:t>.</w:t>
-      </w:r>
-      <w:r>
-        <w:rPr>
-          <w:rStyle w:val="pun"/>
-          <w:rFonts w:ascii="Consolas" w:eastAsiaTheme="majorEastAsia" w:hAnsi="Consolas"/>
-          <w:color w:val="666600"/>
-          <w:lang w:val="en-GB"/>
-        </w:rPr>
-        <w:t>course_</w:t>
-      </w:r>
-      <w:r>
-        <w:rPr>
-          <w:rStyle w:val="pln"/>
-          <w:rFonts w:ascii="Consolas" w:eastAsiaTheme="majorEastAsia" w:hAnsi="Consolas"/>
-          <w:color w:val="000000"/>
-          <w:lang w:val="en-GB"/>
-        </w:rPr>
-        <w:t>spinner</w:t>
-      </w:r>
-      <w:proofErr w:type="spellEnd"/>
-      <w:r>
-        <w:rPr>
-          <w:rStyle w:val="pun"/>
-          <w:rFonts w:ascii="Consolas" w:eastAsiaTheme="majorEastAsia" w:hAnsi="Consolas"/>
-          <w:color w:val="666600"/>
-          <w:lang w:val="en-GB"/>
-        </w:rPr>
-        <w:t>);</w:t>
-      </w:r>
-      <w:r>
-        <w:rPr>
-          <w:rFonts w:ascii="Consolas" w:hAnsi="Consolas"/>
-          <w:color w:val="000000"/>
-          <w:lang w:val="en-GB"/>
-        </w:rPr>
-        <w:br/>
-      </w:r>
-      <w:r>
-        <w:rPr>
-          <w:rStyle w:val="com"/>
-          <w:rFonts w:ascii="Consolas" w:eastAsiaTheme="majorEastAsia" w:hAnsi="Consolas"/>
-          <w:color w:val="006600"/>
-          <w:lang w:val="en-GB"/>
-        </w:rPr>
-        <w:t xml:space="preserve">// Create an </w:t>
-      </w:r>
-      <w:proofErr w:type="spellStart"/>
-      <w:r>
-        <w:rPr>
-          <w:rStyle w:val="com"/>
-          <w:rFonts w:ascii="Consolas" w:eastAsiaTheme="majorEastAsia" w:hAnsi="Consolas"/>
-          <w:color w:val="006600"/>
-          <w:lang w:val="en-GB"/>
-        </w:rPr>
-        <w:t>ArrayAdapter</w:t>
-      </w:r>
-      <w:proofErr w:type="spellEnd"/>
-      <w:r>
-        <w:rPr>
-          <w:rStyle w:val="com"/>
-          <w:rFonts w:ascii="Consolas" w:eastAsiaTheme="majorEastAsia" w:hAnsi="Consolas"/>
-          <w:color w:val="006600"/>
-          <w:lang w:val="en-GB"/>
-        </w:rPr>
-        <w:t xml:space="preserve"> using the string array and a default spinner layout</w:t>
-      </w:r>
-      <w:r>
-        <w:rPr>
-          <w:rFonts w:ascii="Consolas" w:hAnsi="Consolas"/>
-          <w:color w:val="000000"/>
-          <w:lang w:val="en-GB"/>
-        </w:rPr>
-        <w:br/>
-      </w:r>
-      <w:proofErr w:type="spellStart"/>
-      <w:r>
-        <w:rPr>
-          <w:rStyle w:val="typ"/>
-          <w:rFonts w:ascii="Consolas" w:eastAsiaTheme="majorEastAsia" w:hAnsi="Consolas"/>
-          <w:color w:val="660066"/>
-          <w:lang w:val="en-GB"/>
-        </w:rPr>
-        <w:t>ArrayAdapter</w:t>
-      </w:r>
-      <w:proofErr w:type="spellEnd"/>
-      <w:r>
-        <w:rPr>
-          <w:rStyle w:val="pun"/>
-          <w:rFonts w:ascii="Consolas" w:eastAsiaTheme="majorEastAsia" w:hAnsi="Consolas"/>
-          <w:color w:val="666600"/>
-          <w:lang w:val="en-GB"/>
-        </w:rPr>
-        <w:t>&lt;</w:t>
-      </w:r>
-      <w:proofErr w:type="spellStart"/>
-      <w:r>
-        <w:rPr>
-          <w:rStyle w:val="typ"/>
-          <w:rFonts w:ascii="Consolas" w:eastAsiaTheme="majorEastAsia" w:hAnsi="Consolas"/>
-          <w:color w:val="660066"/>
-          <w:lang w:val="en-GB"/>
-        </w:rPr>
-        <w:t>CharSequence</w:t>
-      </w:r>
-      <w:proofErr w:type="spellEnd"/>
-      <w:r>
-        <w:rPr>
-          <w:rStyle w:val="pun"/>
-          <w:rFonts w:ascii="Consolas" w:eastAsiaTheme="majorEastAsia" w:hAnsi="Consolas"/>
-          <w:color w:val="666600"/>
-          <w:lang w:val="en-GB"/>
-        </w:rPr>
-        <w:t>&gt;</w:t>
-      </w:r>
-      <w:r>
-        <w:rPr>
-          <w:rStyle w:val="pln"/>
-          <w:rFonts w:ascii="Consolas" w:eastAsiaTheme="majorEastAsia" w:hAnsi="Consolas"/>
-          <w:color w:val="000000"/>
-          <w:lang w:val="en-GB"/>
-        </w:rPr>
-        <w:t xml:space="preserve"> adapter </w:t>
-      </w:r>
-      <w:r>
-        <w:rPr>
-          <w:rStyle w:val="pun"/>
-          <w:rFonts w:ascii="Consolas" w:eastAsiaTheme="majorEastAsia" w:hAnsi="Consolas"/>
-          <w:color w:val="666600"/>
-          <w:lang w:val="en-GB"/>
-        </w:rPr>
-        <w:t>=</w:t>
-      </w:r>
-      <w:r>
-        <w:rPr>
-          <w:rStyle w:val="pln"/>
-          <w:rFonts w:ascii="Consolas" w:eastAsiaTheme="majorEastAsia" w:hAnsi="Consolas"/>
-          <w:color w:val="000000"/>
-          <w:lang w:val="en-GB"/>
-        </w:rPr>
-        <w:t xml:space="preserve"> </w:t>
-      </w:r>
-      <w:proofErr w:type="spellStart"/>
-      <w:r>
-        <w:rPr>
-          <w:rStyle w:val="typ"/>
-          <w:rFonts w:ascii="Consolas" w:eastAsiaTheme="majorEastAsia" w:hAnsi="Consolas"/>
-          <w:color w:val="660066"/>
-          <w:lang w:val="en-GB"/>
-        </w:rPr>
-        <w:t>ArrayAdapter</w:t>
-      </w:r>
-      <w:r>
-        <w:rPr>
-          <w:rStyle w:val="pun"/>
-          <w:rFonts w:ascii="Consolas" w:eastAsiaTheme="majorEastAsia" w:hAnsi="Consolas"/>
-          <w:color w:val="666600"/>
-          <w:lang w:val="en-GB"/>
-        </w:rPr>
-        <w:t>.</w:t>
-      </w:r>
-      <w:r>
-        <w:rPr>
-          <w:rStyle w:val="pln"/>
-          <w:rFonts w:ascii="Consolas" w:eastAsiaTheme="majorEastAsia" w:hAnsi="Consolas"/>
-          <w:color w:val="000000"/>
-          <w:lang w:val="en-GB"/>
-        </w:rPr>
-        <w:t>createFromResource</w:t>
-      </w:r>
-      <w:proofErr w:type="spellEnd"/>
-      <w:r>
-        <w:rPr>
-          <w:rStyle w:val="pun"/>
-          <w:rFonts w:ascii="Consolas" w:eastAsiaTheme="majorEastAsia" w:hAnsi="Consolas"/>
-          <w:color w:val="666600"/>
-          <w:lang w:val="en-GB"/>
-        </w:rPr>
-        <w:t>(</w:t>
-      </w:r>
-      <w:r>
-        <w:rPr>
-          <w:rStyle w:val="kwd"/>
-          <w:rFonts w:ascii="Consolas" w:eastAsiaTheme="majorEastAsia" w:hAnsi="Consolas"/>
-          <w:color w:val="000088"/>
-          <w:lang w:val="en-GB"/>
-        </w:rPr>
-        <w:t>this</w:t>
-      </w:r>
-      <w:r>
-        <w:rPr>
-          <w:rStyle w:val="pun"/>
-          <w:rFonts w:ascii="Consolas" w:eastAsiaTheme="majorEastAsia" w:hAnsi="Consolas"/>
-          <w:color w:val="666600"/>
-          <w:lang w:val="en-GB"/>
-        </w:rPr>
-        <w:t>,</w:t>
-      </w:r>
-      <w:r>
-        <w:rPr>
-          <w:rFonts w:ascii="Consolas" w:hAnsi="Consolas"/>
-          <w:color w:val="000000"/>
-          <w:lang w:val="en-GB"/>
-        </w:rPr>
-        <w:br/>
-      </w:r>
-      <w:r>
-        <w:rPr>
-          <w:rStyle w:val="pln"/>
-          <w:rFonts w:ascii="Consolas" w:eastAsiaTheme="majorEastAsia" w:hAnsi="Consolas"/>
-          <w:color w:val="000000"/>
-          <w:lang w:val="en-GB"/>
-        </w:rPr>
-        <w:t xml:space="preserve">        </w:t>
-      </w:r>
-      <w:proofErr w:type="spellStart"/>
-      <w:r>
-        <w:rPr>
-          <w:rStyle w:val="pln"/>
-          <w:rFonts w:ascii="Consolas" w:eastAsiaTheme="majorEastAsia" w:hAnsi="Consolas"/>
-          <w:color w:val="000000"/>
-          <w:lang w:val="en-GB"/>
-        </w:rPr>
-        <w:t>R</w:t>
-      </w:r>
-      <w:r>
-        <w:rPr>
-          <w:rStyle w:val="pun"/>
-          <w:rFonts w:ascii="Consolas" w:eastAsiaTheme="majorEastAsia" w:hAnsi="Consolas"/>
-          <w:color w:val="666600"/>
-          <w:lang w:val="en-GB"/>
-        </w:rPr>
-        <w:t>.</w:t>
-      </w:r>
-      <w:r>
-        <w:rPr>
-          <w:rStyle w:val="pln"/>
-          <w:rFonts w:ascii="Consolas" w:eastAsiaTheme="majorEastAsia" w:hAnsi="Consolas"/>
-          <w:color w:val="000000"/>
-          <w:lang w:val="en-GB"/>
-        </w:rPr>
-        <w:t>array</w:t>
-      </w:r>
-      <w:r>
-        <w:rPr>
-          <w:rStyle w:val="pun"/>
-          <w:rFonts w:ascii="Consolas" w:eastAsiaTheme="majorEastAsia" w:hAnsi="Consolas"/>
-          <w:color w:val="666600"/>
-          <w:lang w:val="en-GB"/>
-        </w:rPr>
-        <w:t>.</w:t>
-      </w:r>
-      <w:r>
-        <w:rPr>
-          <w:rStyle w:val="pln"/>
-          <w:rFonts w:ascii="Consolas" w:eastAsiaTheme="majorEastAsia" w:hAnsi="Consolas"/>
-          <w:color w:val="000000"/>
-          <w:lang w:val="en-GB"/>
-        </w:rPr>
-        <w:t>planets_array</w:t>
-      </w:r>
-      <w:proofErr w:type="spellEnd"/>
-      <w:r>
-        <w:rPr>
-          <w:rStyle w:val="pun"/>
-          <w:rFonts w:ascii="Consolas" w:eastAsiaTheme="majorEastAsia" w:hAnsi="Consolas"/>
-          <w:color w:val="666600"/>
-          <w:lang w:val="en-GB"/>
-        </w:rPr>
-        <w:t>,</w:t>
-      </w:r>
-      <w:r>
-        <w:rPr>
-          <w:rStyle w:val="pln"/>
-          <w:rFonts w:ascii="Consolas" w:eastAsiaTheme="majorEastAsia" w:hAnsi="Consolas"/>
-          <w:color w:val="000000"/>
-          <w:lang w:val="en-GB"/>
-        </w:rPr>
-        <w:t xml:space="preserve"> </w:t>
-      </w:r>
-      <w:proofErr w:type="spellStart"/>
-      <w:r>
-        <w:rPr>
-          <w:rStyle w:val="pln"/>
-          <w:rFonts w:ascii="Consolas" w:eastAsiaTheme="majorEastAsia" w:hAnsi="Consolas"/>
-          <w:color w:val="000000"/>
-          <w:lang w:val="en-GB"/>
-        </w:rPr>
-        <w:t>android</w:t>
-      </w:r>
-      <w:r>
-        <w:rPr>
-          <w:rStyle w:val="pun"/>
-          <w:rFonts w:ascii="Consolas" w:eastAsiaTheme="majorEastAsia" w:hAnsi="Consolas"/>
-          <w:color w:val="666600"/>
-          <w:lang w:val="en-GB"/>
-        </w:rPr>
-        <w:t>.</w:t>
-      </w:r>
-      <w:r>
-        <w:rPr>
-          <w:rStyle w:val="pln"/>
-          <w:rFonts w:ascii="Consolas" w:eastAsiaTheme="majorEastAsia" w:hAnsi="Consolas"/>
-          <w:color w:val="000000"/>
-          <w:lang w:val="en-GB"/>
-        </w:rPr>
-        <w:t>R</w:t>
-      </w:r>
-      <w:r>
-        <w:rPr>
-          <w:rStyle w:val="pun"/>
-          <w:rFonts w:ascii="Consolas" w:eastAsiaTheme="majorEastAsia" w:hAnsi="Consolas"/>
-          <w:color w:val="666600"/>
-          <w:lang w:val="en-GB"/>
-        </w:rPr>
-        <w:t>.</w:t>
-      </w:r>
-      <w:r>
-        <w:rPr>
-          <w:rStyle w:val="pln"/>
-          <w:rFonts w:ascii="Consolas" w:eastAsiaTheme="majorEastAsia" w:hAnsi="Consolas"/>
-          <w:color w:val="000000"/>
-          <w:lang w:val="en-GB"/>
-        </w:rPr>
-        <w:t>layout</w:t>
-      </w:r>
-      <w:r>
-        <w:rPr>
-          <w:rStyle w:val="pun"/>
-          <w:rFonts w:ascii="Consolas" w:eastAsiaTheme="majorEastAsia" w:hAnsi="Consolas"/>
-          <w:color w:val="666600"/>
-          <w:lang w:val="en-GB"/>
-        </w:rPr>
-        <w:t>.</w:t>
-      </w:r>
-      <w:r>
-        <w:rPr>
-          <w:rStyle w:val="pln"/>
-          <w:rFonts w:ascii="Consolas" w:eastAsiaTheme="majorEastAsia" w:hAnsi="Consolas"/>
-          <w:color w:val="000000"/>
-          <w:lang w:val="en-GB"/>
-        </w:rPr>
-        <w:t>simple_spinner_item</w:t>
-      </w:r>
-      <w:proofErr w:type="spellEnd"/>
-      <w:r>
-        <w:rPr>
-          <w:rStyle w:val="pun"/>
-          <w:rFonts w:ascii="Consolas" w:eastAsiaTheme="majorEastAsia" w:hAnsi="Consolas"/>
-          <w:color w:val="666600"/>
-          <w:lang w:val="en-GB"/>
-        </w:rPr>
-        <w:t>);</w:t>
-      </w:r>
-      <w:r>
-        <w:rPr>
-          <w:rFonts w:ascii="Consolas" w:hAnsi="Consolas"/>
-          <w:color w:val="000000"/>
-          <w:lang w:val="en-GB"/>
-        </w:rPr>
-        <w:br/>
-      </w:r>
-      <w:r>
-        <w:rPr>
-          <w:rStyle w:val="com"/>
-          <w:rFonts w:ascii="Consolas" w:eastAsiaTheme="majorEastAsia" w:hAnsi="Consolas"/>
-          <w:color w:val="006600"/>
-          <w:lang w:val="en-GB"/>
-        </w:rPr>
-        <w:t>// Specify the layout to use when the list of choices appears</w:t>
-      </w:r>
-      <w:r>
-        <w:rPr>
-          <w:rFonts w:ascii="Consolas" w:hAnsi="Consolas"/>
-          <w:color w:val="000000"/>
-          <w:lang w:val="en-GB"/>
-        </w:rPr>
-        <w:br/>
-      </w:r>
-      <w:r>
-        <w:rPr>
-          <w:rStyle w:val="pln"/>
-          <w:rFonts w:ascii="Consolas" w:eastAsiaTheme="majorEastAsia" w:hAnsi="Consolas"/>
-          <w:color w:val="000000"/>
-          <w:lang w:val="en-GB"/>
-        </w:rPr>
-        <w:t>adapter</w:t>
-      </w:r>
-      <w:r>
-        <w:rPr>
-          <w:rStyle w:val="pun"/>
-          <w:rFonts w:ascii="Consolas" w:eastAsiaTheme="majorEastAsia" w:hAnsi="Consolas"/>
-          <w:color w:val="666600"/>
-          <w:lang w:val="en-GB"/>
-        </w:rPr>
-        <w:t>.</w:t>
-      </w:r>
-      <w:r>
-        <w:rPr>
-          <w:rStyle w:val="pln"/>
-          <w:rFonts w:ascii="Consolas" w:eastAsiaTheme="majorEastAsia" w:hAnsi="Consolas"/>
-          <w:color w:val="000000"/>
-          <w:lang w:val="en-GB"/>
-        </w:rPr>
-        <w:t>setDropDownViewResource</w:t>
-      </w:r>
-      <w:r>
-        <w:rPr>
-          <w:rStyle w:val="pun"/>
-          <w:rFonts w:ascii="Consolas" w:eastAsiaTheme="majorEastAsia" w:hAnsi="Consolas"/>
-          <w:color w:val="666600"/>
-          <w:lang w:val="en-GB"/>
-        </w:rPr>
-        <w:t>(</w:t>
-      </w:r>
-      <w:r>
-        <w:rPr>
-          <w:rStyle w:val="pln"/>
-          <w:rFonts w:ascii="Consolas" w:eastAsiaTheme="majorEastAsia" w:hAnsi="Consolas"/>
-          <w:color w:val="000000"/>
-          <w:lang w:val="en-GB"/>
-        </w:rPr>
-        <w:t>android</w:t>
-      </w:r>
-      <w:r>
-        <w:rPr>
-          <w:rStyle w:val="pun"/>
-          <w:rFonts w:ascii="Consolas" w:eastAsiaTheme="majorEastAsia" w:hAnsi="Consolas"/>
-          <w:color w:val="666600"/>
-          <w:lang w:val="en-GB"/>
-        </w:rPr>
-        <w:t>.</w:t>
-      </w:r>
-      <w:r>
-        <w:rPr>
-          <w:rStyle w:val="pln"/>
-          <w:rFonts w:ascii="Consolas" w:eastAsiaTheme="majorEastAsia" w:hAnsi="Consolas"/>
-          <w:color w:val="000000"/>
-          <w:lang w:val="en-GB"/>
-        </w:rPr>
-        <w:t>R</w:t>
-      </w:r>
-      <w:r>
-        <w:rPr>
-          <w:rStyle w:val="pun"/>
-          <w:rFonts w:ascii="Consolas" w:eastAsiaTheme="majorEastAsia" w:hAnsi="Consolas"/>
-          <w:color w:val="666600"/>
-          <w:lang w:val="en-GB"/>
-        </w:rPr>
-        <w:t>.</w:t>
-      </w:r>
-      <w:r>
-        <w:rPr>
-          <w:rStyle w:val="pln"/>
-          <w:rFonts w:ascii="Consolas" w:eastAsiaTheme="majorEastAsia" w:hAnsi="Consolas"/>
-          <w:color w:val="000000"/>
-          <w:lang w:val="en-GB"/>
-        </w:rPr>
-        <w:t>layout</w:t>
-      </w:r>
-      <w:r>
-        <w:rPr>
-          <w:rStyle w:val="pun"/>
-          <w:rFonts w:ascii="Consolas" w:eastAsiaTheme="majorEastAsia" w:hAnsi="Consolas"/>
-          <w:color w:val="666600"/>
-          <w:lang w:val="en-GB"/>
-        </w:rPr>
-        <w:t>.</w:t>
-      </w:r>
-      <w:r>
-        <w:rPr>
-          <w:rStyle w:val="pln"/>
-          <w:rFonts w:ascii="Consolas" w:eastAsiaTheme="majorEastAsia" w:hAnsi="Consolas"/>
-          <w:color w:val="000000"/>
-          <w:lang w:val="en-GB"/>
-        </w:rPr>
-        <w:t>simple_spinner_dropdown_item</w:t>
-      </w:r>
-      <w:r>
-        <w:rPr>
-          <w:rStyle w:val="pun"/>
-          <w:rFonts w:ascii="Consolas" w:eastAsiaTheme="majorEastAsia" w:hAnsi="Consolas"/>
-          <w:color w:val="666600"/>
-          <w:lang w:val="en-GB"/>
-        </w:rPr>
-        <w:t>);</w:t>
-      </w:r>
-      <w:r>
-        <w:rPr>
-          <w:rFonts w:ascii="Consolas" w:hAnsi="Consolas"/>
-          <w:color w:val="000000"/>
-          <w:lang w:val="en-GB"/>
-        </w:rPr>
-        <w:br/>
-      </w:r>
-      <w:r>
-        <w:rPr>
-          <w:rStyle w:val="com"/>
-          <w:rFonts w:ascii="Consolas" w:eastAsiaTheme="majorEastAsia" w:hAnsi="Consolas"/>
-          <w:color w:val="006600"/>
-          <w:lang w:val="en-GB"/>
-        </w:rPr>
-        <w:t>// Apply the adapter to the spinner</w:t>
-      </w:r>
-      <w:r>
-        <w:rPr>
-          <w:rFonts w:ascii="Consolas" w:hAnsi="Consolas"/>
-          <w:color w:val="000000"/>
-          <w:lang w:val="en-GB"/>
-        </w:rPr>
-        <w:br/>
-      </w:r>
-      <w:proofErr w:type="spellStart"/>
-      <w:r>
-        <w:rPr>
-          <w:rStyle w:val="pln"/>
-          <w:rFonts w:ascii="Consolas" w:eastAsiaTheme="majorEastAsia" w:hAnsi="Consolas"/>
-          <w:color w:val="000000"/>
-          <w:lang w:val="en-GB"/>
-        </w:rPr>
-        <w:t>course</w:t>
-      </w:r>
-      <w:r>
-        <w:rPr>
-          <w:rStyle w:val="pln"/>
-          <w:rFonts w:ascii="Consolas" w:eastAsiaTheme="majorEastAsia" w:hAnsi="Consolas"/>
-          <w:color w:val="000000"/>
-          <w:lang w:val="en-GB"/>
-        </w:rPr>
-        <w:t>S</w:t>
-      </w:r>
-      <w:r>
-        <w:rPr>
-          <w:rStyle w:val="pln"/>
-          <w:rFonts w:ascii="Consolas" w:eastAsiaTheme="majorEastAsia" w:hAnsi="Consolas"/>
-          <w:color w:val="000000"/>
-          <w:lang w:val="en-GB"/>
-        </w:rPr>
-        <w:t>pinner</w:t>
-      </w:r>
-      <w:r>
-        <w:rPr>
-          <w:rStyle w:val="pun"/>
-          <w:rFonts w:ascii="Consolas" w:eastAsiaTheme="majorEastAsia" w:hAnsi="Consolas"/>
-          <w:color w:val="666600"/>
-          <w:lang w:val="en-GB"/>
-        </w:rPr>
-        <w:t>.</w:t>
-      </w:r>
-      <w:r>
-        <w:rPr>
-          <w:rStyle w:val="pln"/>
-          <w:rFonts w:ascii="Consolas" w:eastAsiaTheme="majorEastAsia" w:hAnsi="Consolas"/>
-          <w:color w:val="000000"/>
-          <w:lang w:val="en-GB"/>
-        </w:rPr>
         <w:t>setAdapter</w:t>
       </w:r>
-      <w:proofErr w:type="spellEnd"/>
       <w:r>
         <w:rPr>
           <w:rStyle w:val="pun"/>
@@ -1947,7 +1660,6 @@
           <w:lang w:val="en-GB"/>
         </w:rPr>
       </w:pPr>
-      <w:proofErr w:type="spellStart"/>
       <w:r>
         <w:rPr>
           <w:b/>
@@ -1962,15 +1674,7 @@
           <w:color w:val="000000"/>
           <w:lang w:val="en-GB"/>
         </w:rPr>
-        <w:t>.setOnItemSelectedListener</w:t>
-      </w:r>
-      <w:proofErr w:type="spellEnd"/>
-      <w:r>
-        <w:rPr>
-          <w:color w:val="000000"/>
-          <w:lang w:val="en-GB"/>
-        </w:rPr>
-        <w:t>(</w:t>
+        <w:t>.setOnItemSelectedListener(</w:t>
       </w:r>
       <w:r>
         <w:rPr>
@@ -2053,21 +1757,12 @@
         </w:rPr>
         <w:t xml:space="preserve"> </w:t>
       </w:r>
-      <w:proofErr w:type="spellStart"/>
-      <w:r>
-        <w:rPr>
-          <w:color w:val="000000"/>
-          <w:lang w:val="en-GB"/>
-        </w:rPr>
-        <w:t>AdapterView.OnItemSelectedListener</w:t>
-      </w:r>
-      <w:proofErr w:type="spellEnd"/>
-      <w:r>
-        <w:rPr>
-          <w:color w:val="000000"/>
-          <w:lang w:val="en-GB"/>
-        </w:rPr>
-        <w:t>() {</w:t>
+      <w:r>
+        <w:rPr>
+          <w:color w:val="000000"/>
+          <w:lang w:val="en-GB"/>
+        </w:rPr>
+        <w:t>AdapterView.OnItemSelectedListener() {</w:t>
       </w:r>
       <w:r>
         <w:rPr>
@@ -2108,73 +1803,21 @@
         </w:rPr>
         <w:t xml:space="preserve">public void </w:t>
       </w:r>
-      <w:proofErr w:type="spellStart"/>
-      <w:r>
-        <w:rPr>
-          <w:color w:val="000000"/>
-          <w:lang w:val="en-GB"/>
-        </w:rPr>
-        <w:t>onItemSelected</w:t>
-      </w:r>
-      <w:proofErr w:type="spellEnd"/>
-      <w:r>
-        <w:rPr>
-          <w:color w:val="000000"/>
-          <w:lang w:val="en-GB"/>
-        </w:rPr>
-        <w:t>(</w:t>
-      </w:r>
-      <w:proofErr w:type="spellStart"/>
-      <w:r>
-        <w:rPr>
-          <w:color w:val="000000"/>
-          <w:lang w:val="en-GB"/>
-        </w:rPr>
-        <w:t>AdapterView</w:t>
-      </w:r>
-      <w:proofErr w:type="spellEnd"/>
-      <w:r>
-        <w:rPr>
-          <w:color w:val="000000"/>
-          <w:lang w:val="en-GB"/>
-        </w:rPr>
-        <w:t xml:space="preserve">&lt;?&gt; parent, View </w:t>
-      </w:r>
-      <w:proofErr w:type="spellStart"/>
-      <w:r>
-        <w:rPr>
-          <w:color w:val="000000"/>
-          <w:lang w:val="en-GB"/>
-        </w:rPr>
-        <w:t>view</w:t>
-      </w:r>
-      <w:proofErr w:type="spellEnd"/>
-      <w:r>
-        <w:rPr>
-          <w:color w:val="000000"/>
-          <w:lang w:val="en-GB"/>
-        </w:rPr>
-        <w:t xml:space="preserve">, </w:t>
-      </w:r>
-      <w:proofErr w:type="spellStart"/>
-      <w:r>
-        <w:rPr>
-          <w:b/>
-          <w:bCs/>
-          <w:color w:val="000080"/>
-          <w:lang w:val="en-GB"/>
-        </w:rPr>
-        <w:t>int</w:t>
-      </w:r>
-      <w:proofErr w:type="spellEnd"/>
-      <w:r>
-        <w:rPr>
-          <w:b/>
-          <w:bCs/>
-          <w:color w:val="000080"/>
-          <w:lang w:val="en-GB"/>
-        </w:rPr>
-        <w:t xml:space="preserve"> </w:t>
+      <w:r>
+        <w:rPr>
+          <w:color w:val="000000"/>
+          <w:lang w:val="en-GB"/>
+        </w:rPr>
+        <w:t xml:space="preserve">onItemSelected(AdapterView&lt;?&gt; parent, View view, </w:t>
+      </w:r>
+      <w:r>
+        <w:rPr>
+          <w:b/>
+          <w:bCs/>
+          <w:color w:val="000080"/>
+          <w:lang w:val="en-GB"/>
+        </w:rPr>
+        <w:t xml:space="preserve">int </w:t>
       </w:r>
       <w:r>
         <w:rPr>
@@ -2207,7 +1850,6 @@
         <w:br/>
         <w:t xml:space="preserve">        </w:t>
       </w:r>
-      <w:proofErr w:type="spellStart"/>
       <w:r>
         <w:rPr>
           <w:b/>
@@ -2222,17 +1864,8 @@
           <w:color w:val="000000"/>
           <w:lang w:val="en-GB"/>
         </w:rPr>
-        <w:t>.setText</w:t>
-      </w:r>
-      <w:proofErr w:type="spellEnd"/>
-      <w:r>
-        <w:rPr>
-          <w:color w:val="000000"/>
-          <w:lang w:val="en-GB"/>
-        </w:rPr>
-        <w:t>(</w:t>
-      </w:r>
-      <w:proofErr w:type="spellStart"/>
+        <w:t>.setText(</w:t>
+      </w:r>
       <w:r>
         <w:rPr>
           <w:b/>
@@ -2247,31 +1880,7 @@
           <w:color w:val="000000"/>
           <w:lang w:val="en-GB"/>
         </w:rPr>
-        <w:t>.getSelectedItem</w:t>
-      </w:r>
-      <w:proofErr w:type="spellEnd"/>
-      <w:r>
-        <w:rPr>
-          <w:color w:val="000000"/>
-          <w:lang w:val="en-GB"/>
-        </w:rPr>
-        <w:t>().</w:t>
-      </w:r>
-      <w:proofErr w:type="spellStart"/>
-      <w:r>
-        <w:rPr>
-          <w:color w:val="000000"/>
-          <w:lang w:val="en-GB"/>
-        </w:rPr>
-        <w:t>toString</w:t>
-      </w:r>
-      <w:proofErr w:type="spellEnd"/>
-      <w:r>
-        <w:rPr>
-          <w:color w:val="000000"/>
-          <w:lang w:val="en-GB"/>
-        </w:rPr>
-        <w:t>());</w:t>
+        <w:t>.getSelectedItem().toString());</w:t>
       </w:r>
       <w:r>
         <w:rPr>
@@ -2320,37 +1929,12 @@
         </w:rPr>
         <w:t xml:space="preserve">public void </w:t>
       </w:r>
-      <w:proofErr w:type="spellStart"/>
-      <w:r>
-        <w:rPr>
-          <w:color w:val="000000"/>
-          <w:lang w:val="en-GB"/>
-        </w:rPr>
-        <w:t>onNothingSelected</w:t>
-      </w:r>
-      <w:proofErr w:type="spellEnd"/>
-      <w:r>
-        <w:rPr>
-          <w:color w:val="000000"/>
-          <w:lang w:val="en-GB"/>
-        </w:rPr>
-        <w:t>(</w:t>
-      </w:r>
-      <w:proofErr w:type="spellStart"/>
-      <w:r>
-        <w:rPr>
-          <w:color w:val="000000"/>
-          <w:lang w:val="en-GB"/>
-        </w:rPr>
-        <w:t>AdapterView</w:t>
-      </w:r>
-      <w:proofErr w:type="spellEnd"/>
-      <w:r>
-        <w:rPr>
-          <w:color w:val="000000"/>
-          <w:lang w:val="en-GB"/>
-        </w:rPr>
-        <w:t>&lt;?&gt; parent) {</w:t>
+      <w:r>
+        <w:rPr>
+          <w:color w:val="000000"/>
+          <w:lang w:val="en-GB"/>
+        </w:rPr>
+        <w:t>onNothingSelected(AdapterView&lt;?&gt; parent) {</w:t>
       </w:r>
       <w:r>
         <w:rPr>
@@ -2410,7 +1994,6 @@
         </w:rPr>
         <w:t>&lt;</w:t>
       </w:r>
-      <w:proofErr w:type="spellStart"/>
       <w:r>
         <w:rPr>
           <w:b/>
@@ -2420,7 +2003,6 @@
         </w:rPr>
         <w:t>ProgressBar</w:t>
       </w:r>
-      <w:proofErr w:type="spellEnd"/>
       <w:r>
         <w:rPr>
           <w:b/>
@@ -2447,9 +2029,8 @@
           <w:color w:val="008000"/>
           <w:lang w:val="en-GB"/>
         </w:rPr>
-        <w:t>"?</w:t>
-      </w:r>
-      <w:proofErr w:type="spellStart"/>
+        <w:t>"?android:attr/progressBarStyleHorizontal"</w:t>
+      </w:r>
       <w:r>
         <w:rPr>
           <w:b/>
@@ -2457,9 +2038,27 @@
           <w:color w:val="008000"/>
           <w:lang w:val="en-GB"/>
         </w:rPr>
-        <w:t>android:attr</w:t>
-      </w:r>
-      <w:proofErr w:type="spellEnd"/>
+        <w:br/>
+        <w:t xml:space="preserve">    </w:t>
+      </w:r>
+      <w:r>
+        <w:rPr>
+          <w:b/>
+          <w:bCs/>
+          <w:color w:val="660E7A"/>
+          <w:lang w:val="en-GB"/>
+        </w:rPr>
+        <w:t>android</w:t>
+      </w:r>
+      <w:r>
+        <w:rPr>
+          <w:b/>
+          <w:bCs/>
+          <w:color w:val="0000FF"/>
+          <w:lang w:val="en-GB"/>
+        </w:rPr>
+        <w:t>:layout_width=</w:t>
+      </w:r>
       <w:r>
         <w:rPr>
           <w:b/>
@@ -2467,9 +2066,8 @@
           <w:color w:val="008000"/>
           <w:lang w:val="en-GB"/>
         </w:rPr>
-        <w:t>/</w:t>
-      </w:r>
-      <w:proofErr w:type="spellStart"/>
+        <w:t>"fill_parent"</w:t>
+      </w:r>
       <w:r>
         <w:rPr>
           <w:b/>
@@ -2477,9 +2075,27 @@
           <w:color w:val="008000"/>
           <w:lang w:val="en-GB"/>
         </w:rPr>
-        <w:t>progressBarStyleHorizontal</w:t>
-      </w:r>
-      <w:proofErr w:type="spellEnd"/>
+        <w:br/>
+        <w:t xml:space="preserve">    </w:t>
+      </w:r>
+      <w:r>
+        <w:rPr>
+          <w:b/>
+          <w:bCs/>
+          <w:color w:val="660E7A"/>
+          <w:lang w:val="en-GB"/>
+        </w:rPr>
+        <w:t>android</w:t>
+      </w:r>
+      <w:r>
+        <w:rPr>
+          <w:b/>
+          <w:bCs/>
+          <w:color w:val="0000FF"/>
+          <w:lang w:val="en-GB"/>
+        </w:rPr>
+        <w:t>:layout_height=</w:t>
+      </w:r>
       <w:r>
         <w:rPr>
           <w:b/>
@@ -2487,7 +2103,7 @@
           <w:color w:val="008000"/>
           <w:lang w:val="en-GB"/>
         </w:rPr>
-        <w:t>"</w:t>
+        <w:t>"wrap_content"</w:t>
       </w:r>
       <w:r>
         <w:rPr>
@@ -2499,7 +2115,6 @@
         <w:br/>
         <w:t xml:space="preserve">    </w:t>
       </w:r>
-      <w:proofErr w:type="spellStart"/>
       <w:r>
         <w:rPr>
           <w:b/>
@@ -2516,9 +2131,36 @@
           <w:color w:val="0000FF"/>
           <w:lang w:val="en-GB"/>
         </w:rPr>
-        <w:t>:layout_width</w:t>
-      </w:r>
-      <w:proofErr w:type="spellEnd"/>
+        <w:t>:id=</w:t>
+      </w:r>
+      <w:r>
+        <w:rPr>
+          <w:b/>
+          <w:bCs/>
+          <w:color w:val="008000"/>
+          <w:lang w:val="en-GB"/>
+        </w:rPr>
+        <w:t>"@+id/courseProgress"</w:t>
+      </w:r>
+      <w:r>
+        <w:rPr>
+          <w:b/>
+          <w:bCs/>
+          <w:color w:val="008000"/>
+          <w:lang w:val="en-GB"/>
+        </w:rPr>
+        <w:br/>
+        <w:t xml:space="preserve">    </w:t>
+      </w:r>
+      <w:r>
+        <w:rPr>
+          <w:b/>
+          <w:bCs/>
+          <w:color w:val="660E7A"/>
+          <w:lang w:val="en-GB"/>
+        </w:rPr>
+        <w:t>android</w:t>
+      </w:r>
       <w:r>
         <w:rPr>
           <w:b/>
@@ -2526,7 +2168,7 @@
           <w:color w:val="0000FF"/>
           <w:lang w:val="en-GB"/>
         </w:rPr>
-        <w:t>=</w:t>
+        <w:t>:layout_below=</w:t>
       </w:r>
       <w:r>
         <w:rPr>
@@ -2535,9 +2177,8 @@
           <w:color w:val="008000"/>
           <w:lang w:val="en-GB"/>
         </w:rPr>
-        <w:t>"</w:t>
-      </w:r>
-      <w:proofErr w:type="spellStart"/>
+        <w:t>"@+id/feedback"</w:t>
+      </w:r>
       <w:r>
         <w:rPr>
           <w:b/>
@@ -2545,9 +2186,27 @@
           <w:color w:val="008000"/>
           <w:lang w:val="en-GB"/>
         </w:rPr>
-        <w:t>fill_parent</w:t>
-      </w:r>
-      <w:proofErr w:type="spellEnd"/>
+        <w:br/>
+        <w:t xml:space="preserve">    </w:t>
+      </w:r>
+      <w:r>
+        <w:rPr>
+          <w:b/>
+          <w:bCs/>
+          <w:color w:val="660E7A"/>
+          <w:lang w:val="en-GB"/>
+        </w:rPr>
+        <w:t>android</w:t>
+      </w:r>
+      <w:r>
+        <w:rPr>
+          <w:b/>
+          <w:bCs/>
+          <w:color w:val="0000FF"/>
+          <w:lang w:val="en-GB"/>
+        </w:rPr>
+        <w:t>:layout_alignStart=</w:t>
+      </w:r>
       <w:r>
         <w:rPr>
           <w:b/>
@@ -2555,7 +2214,7 @@
           <w:color w:val="008000"/>
           <w:lang w:val="en-GB"/>
         </w:rPr>
-        <w:t>"</w:t>
+        <w:t>"@+id/titlebar"</w:t>
       </w:r>
       <w:r>
         <w:rPr>
@@ -2567,7 +2226,6 @@
         <w:br/>
         <w:t xml:space="preserve">    </w:t>
       </w:r>
-      <w:proofErr w:type="spellStart"/>
       <w:r>
         <w:rPr>
           <w:b/>
@@ -2584,9 +2242,36 @@
           <w:color w:val="0000FF"/>
           <w:lang w:val="en-GB"/>
         </w:rPr>
-        <w:t>:layout_height</w:t>
-      </w:r>
-      <w:proofErr w:type="spellEnd"/>
+        <w:t>:max=</w:t>
+      </w:r>
+      <w:r>
+        <w:rPr>
+          <w:b/>
+          <w:bCs/>
+          <w:color w:val="008000"/>
+          <w:lang w:val="en-GB"/>
+        </w:rPr>
+        <w:t>"100"</w:t>
+      </w:r>
+      <w:r>
+        <w:rPr>
+          <w:b/>
+          <w:bCs/>
+          <w:color w:val="008000"/>
+          <w:lang w:val="en-GB"/>
+        </w:rPr>
+        <w:br/>
+        <w:t xml:space="preserve">    </w:t>
+      </w:r>
+      <w:r>
+        <w:rPr>
+          <w:b/>
+          <w:bCs/>
+          <w:color w:val="660E7A"/>
+          <w:lang w:val="en-GB"/>
+        </w:rPr>
+        <w:t>android</w:t>
+      </w:r>
       <w:r>
         <w:rPr>
           <w:b/>
@@ -2594,7 +2279,7 @@
           <w:color w:val="0000FF"/>
           <w:lang w:val="en-GB"/>
         </w:rPr>
-        <w:t>=</w:t>
+        <w:t>:progress=</w:t>
       </w:r>
       <w:r>
         <w:rPr>
@@ -2603,9 +2288,8 @@
           <w:color w:val="008000"/>
           <w:lang w:val="en-GB"/>
         </w:rPr>
-        <w:t>"</w:t>
-      </w:r>
-      <w:proofErr w:type="spellStart"/>
+        <w:t>"50"</w:t>
+      </w:r>
       <w:r>
         <w:rPr>
           <w:b/>
@@ -2613,9 +2297,27 @@
           <w:color w:val="008000"/>
           <w:lang w:val="en-GB"/>
         </w:rPr>
-        <w:t>wrap_content</w:t>
-      </w:r>
-      <w:proofErr w:type="spellEnd"/>
+        <w:br/>
+        <w:t xml:space="preserve">    </w:t>
+      </w:r>
+      <w:r>
+        <w:rPr>
+          <w:b/>
+          <w:bCs/>
+          <w:color w:val="660E7A"/>
+          <w:lang w:val="en-GB"/>
+        </w:rPr>
+        <w:t>android</w:t>
+      </w:r>
+      <w:r>
+        <w:rPr>
+          <w:b/>
+          <w:bCs/>
+          <w:color w:val="0000FF"/>
+          <w:lang w:val="en-GB"/>
+        </w:rPr>
+        <w:t>:indeterminate=</w:t>
+      </w:r>
       <w:r>
         <w:rPr>
           <w:b/>
@@ -2623,7 +2325,7 @@
           <w:color w:val="008000"/>
           <w:lang w:val="en-GB"/>
         </w:rPr>
-        <w:t>"</w:t>
+        <w:t>"false"</w:t>
       </w:r>
       <w:r>
         <w:rPr>
@@ -2635,7 +2337,6 @@
         <w:br/>
         <w:t xml:space="preserve">    </w:t>
       </w:r>
-      <w:proofErr w:type="spellStart"/>
       <w:r>
         <w:rPr>
           <w:b/>
@@ -2652,345 +2353,7 @@
           <w:color w:val="0000FF"/>
           <w:lang w:val="en-GB"/>
         </w:rPr>
-        <w:t>:id</w:t>
-      </w:r>
-      <w:proofErr w:type="spellEnd"/>
-      <w:r>
-        <w:rPr>
-          <w:b/>
-          <w:bCs/>
-          <w:color w:val="0000FF"/>
-          <w:lang w:val="en-GB"/>
-        </w:rPr>
-        <w:t>=</w:t>
-      </w:r>
-      <w:r>
-        <w:rPr>
-          <w:b/>
-          <w:bCs/>
-          <w:color w:val="008000"/>
-          <w:lang w:val="en-GB"/>
-        </w:rPr>
-        <w:t>"@+id/</w:t>
-      </w:r>
-      <w:proofErr w:type="spellStart"/>
-      <w:r>
-        <w:rPr>
-          <w:b/>
-          <w:bCs/>
-          <w:color w:val="008000"/>
-          <w:lang w:val="en-GB"/>
-        </w:rPr>
-        <w:t>courseProgress</w:t>
-      </w:r>
-      <w:proofErr w:type="spellEnd"/>
-      <w:r>
-        <w:rPr>
-          <w:b/>
-          <w:bCs/>
-          <w:color w:val="008000"/>
-          <w:lang w:val="en-GB"/>
-        </w:rPr>
-        <w:t>"</w:t>
-      </w:r>
-      <w:r>
-        <w:rPr>
-          <w:b/>
-          <w:bCs/>
-          <w:color w:val="008000"/>
-          <w:lang w:val="en-GB"/>
-        </w:rPr>
-        <w:br/>
-        <w:t xml:space="preserve">    </w:t>
-      </w:r>
-      <w:proofErr w:type="spellStart"/>
-      <w:r>
-        <w:rPr>
-          <w:b/>
-          <w:bCs/>
-          <w:color w:val="660E7A"/>
-          <w:lang w:val="en-GB"/>
-        </w:rPr>
-        <w:t>android</w:t>
-      </w:r>
-      <w:r>
-        <w:rPr>
-          <w:b/>
-          <w:bCs/>
-          <w:color w:val="0000FF"/>
-          <w:lang w:val="en-GB"/>
-        </w:rPr>
-        <w:t>:layout_below</w:t>
-      </w:r>
-      <w:proofErr w:type="spellEnd"/>
-      <w:r>
-        <w:rPr>
-          <w:b/>
-          <w:bCs/>
-          <w:color w:val="0000FF"/>
-          <w:lang w:val="en-GB"/>
-        </w:rPr>
-        <w:t>=</w:t>
-      </w:r>
-      <w:r>
-        <w:rPr>
-          <w:b/>
-          <w:bCs/>
-          <w:color w:val="008000"/>
-          <w:lang w:val="en-GB"/>
-        </w:rPr>
-        <w:t>"@+id/feedback"</w:t>
-      </w:r>
-      <w:r>
-        <w:rPr>
-          <w:b/>
-          <w:bCs/>
-          <w:color w:val="008000"/>
-          <w:lang w:val="en-GB"/>
-        </w:rPr>
-        <w:br/>
-        <w:t xml:space="preserve">    </w:t>
-      </w:r>
-      <w:proofErr w:type="spellStart"/>
-      <w:r>
-        <w:rPr>
-          <w:b/>
-          <w:bCs/>
-          <w:color w:val="660E7A"/>
-          <w:lang w:val="en-GB"/>
-        </w:rPr>
-        <w:t>android</w:t>
-      </w:r>
-      <w:r>
-        <w:rPr>
-          <w:b/>
-          <w:bCs/>
-          <w:color w:val="0000FF"/>
-          <w:lang w:val="en-GB"/>
-        </w:rPr>
-        <w:t>:layout_alignStart</w:t>
-      </w:r>
-      <w:proofErr w:type="spellEnd"/>
-      <w:r>
-        <w:rPr>
-          <w:b/>
-          <w:bCs/>
-          <w:color w:val="0000FF"/>
-          <w:lang w:val="en-GB"/>
-        </w:rPr>
-        <w:t>=</w:t>
-      </w:r>
-      <w:r>
-        <w:rPr>
-          <w:b/>
-          <w:bCs/>
-          <w:color w:val="008000"/>
-          <w:lang w:val="en-GB"/>
-        </w:rPr>
-        <w:t>"@+id/</w:t>
-      </w:r>
-      <w:proofErr w:type="spellStart"/>
-      <w:r>
-        <w:rPr>
-          <w:b/>
-          <w:bCs/>
-          <w:color w:val="008000"/>
-          <w:lang w:val="en-GB"/>
-        </w:rPr>
-        <w:t>titlebar</w:t>
-      </w:r>
-      <w:proofErr w:type="spellEnd"/>
-      <w:r>
-        <w:rPr>
-          <w:b/>
-          <w:bCs/>
-          <w:color w:val="008000"/>
-          <w:lang w:val="en-GB"/>
-        </w:rPr>
-        <w:t>"</w:t>
-      </w:r>
-      <w:r>
-        <w:rPr>
-          <w:b/>
-          <w:bCs/>
-          <w:color w:val="008000"/>
-          <w:lang w:val="en-GB"/>
-        </w:rPr>
-        <w:br/>
-        <w:t xml:space="preserve">    </w:t>
-      </w:r>
-      <w:proofErr w:type="spellStart"/>
-      <w:r>
-        <w:rPr>
-          <w:b/>
-          <w:bCs/>
-          <w:color w:val="660E7A"/>
-          <w:lang w:val="en-GB"/>
-        </w:rPr>
-        <w:t>android</w:t>
-      </w:r>
-      <w:r>
-        <w:rPr>
-          <w:b/>
-          <w:bCs/>
-          <w:color w:val="0000FF"/>
-          <w:lang w:val="en-GB"/>
-        </w:rPr>
-        <w:t>:max</w:t>
-      </w:r>
-      <w:proofErr w:type="spellEnd"/>
-      <w:r>
-        <w:rPr>
-          <w:b/>
-          <w:bCs/>
-          <w:color w:val="0000FF"/>
-          <w:lang w:val="en-GB"/>
-        </w:rPr>
-        <w:t>=</w:t>
-      </w:r>
-      <w:r>
-        <w:rPr>
-          <w:b/>
-          <w:bCs/>
-          <w:color w:val="008000"/>
-          <w:lang w:val="en-GB"/>
-        </w:rPr>
-        <w:t>"100"</w:t>
-      </w:r>
-      <w:r>
-        <w:rPr>
-          <w:b/>
-          <w:bCs/>
-          <w:color w:val="008000"/>
-          <w:lang w:val="en-GB"/>
-        </w:rPr>
-        <w:br/>
-        <w:t xml:space="preserve">    </w:t>
-      </w:r>
-      <w:proofErr w:type="spellStart"/>
-      <w:r>
-        <w:rPr>
-          <w:b/>
-          <w:bCs/>
-          <w:color w:val="660E7A"/>
-          <w:lang w:val="en-GB"/>
-        </w:rPr>
-        <w:t>android</w:t>
-      </w:r>
-      <w:r>
-        <w:rPr>
-          <w:b/>
-          <w:bCs/>
-          <w:color w:val="0000FF"/>
-          <w:lang w:val="en-GB"/>
-        </w:rPr>
-        <w:t>:progress</w:t>
-      </w:r>
-      <w:proofErr w:type="spellEnd"/>
-      <w:r>
-        <w:rPr>
-          <w:b/>
-          <w:bCs/>
-          <w:color w:val="0000FF"/>
-          <w:lang w:val="en-GB"/>
-        </w:rPr>
-        <w:t>=</w:t>
-      </w:r>
-      <w:r>
-        <w:rPr>
-          <w:b/>
-          <w:bCs/>
-          <w:color w:val="008000"/>
-          <w:lang w:val="en-GB"/>
-        </w:rPr>
-        <w:t>"50"</w:t>
-      </w:r>
-      <w:r>
-        <w:rPr>
-          <w:b/>
-          <w:bCs/>
-          <w:color w:val="008000"/>
-          <w:lang w:val="en-GB"/>
-        </w:rPr>
-        <w:br/>
-        <w:t xml:space="preserve">    </w:t>
-      </w:r>
-      <w:proofErr w:type="spellStart"/>
-      <w:r>
-        <w:rPr>
-          <w:b/>
-          <w:bCs/>
-          <w:color w:val="660E7A"/>
-          <w:lang w:val="en-GB"/>
-        </w:rPr>
-        <w:t>android</w:t>
-      </w:r>
-      <w:r>
-        <w:rPr>
-          <w:b/>
-          <w:bCs/>
-          <w:color w:val="0000FF"/>
-          <w:lang w:val="en-GB"/>
-        </w:rPr>
-        <w:t>:indeterminate</w:t>
-      </w:r>
-      <w:proofErr w:type="spellEnd"/>
-      <w:r>
-        <w:rPr>
-          <w:b/>
-          <w:bCs/>
-          <w:color w:val="0000FF"/>
-          <w:lang w:val="en-GB"/>
-        </w:rPr>
-        <w:t>=</w:t>
-      </w:r>
-      <w:r>
-        <w:rPr>
-          <w:b/>
-          <w:bCs/>
-          <w:color w:val="008000"/>
-          <w:lang w:val="en-GB"/>
-        </w:rPr>
-        <w:t>"false"</w:t>
-      </w:r>
-      <w:r>
-        <w:rPr>
-          <w:b/>
-          <w:bCs/>
-          <w:color w:val="008000"/>
-          <w:lang w:val="en-GB"/>
-        </w:rPr>
-        <w:br/>
-        <w:t xml:space="preserve">    </w:t>
-      </w:r>
-      <w:proofErr w:type="spellStart"/>
-      <w:r>
-        <w:rPr>
-          <w:b/>
-          <w:bCs/>
-          <w:color w:val="660E7A"/>
-          <w:lang w:val="en-GB"/>
-        </w:rPr>
-        <w:t>android</w:t>
-      </w:r>
-      <w:r>
-        <w:rPr>
-          <w:b/>
-          <w:bCs/>
-          <w:color w:val="0000FF"/>
-          <w:lang w:val="en-GB"/>
-        </w:rPr>
-        <w:t>:layout_margin</w:t>
-      </w:r>
-      <w:proofErr w:type="spellEnd"/>
-      <w:r>
-        <w:rPr>
-          <w:b/>
-          <w:bCs/>
-          <w:color w:val="0000FF"/>
-          <w:lang w:val="en-GB"/>
-        </w:rPr>
-        <w:t>=</w:t>
+        <w:t>:layout_margin=</w:t>
       </w:r>
       <w:r>
         <w:rPr>
@@ -3018,26 +2381,10 @@
     </w:p>
     <w:p>
       <w:r>
-        <w:t xml:space="preserve">We zullen met 2 </w:t>
-      </w:r>
-      <w:proofErr w:type="spellStart"/>
-      <w:r>
-        <w:t>ImageButtons</w:t>
-      </w:r>
-      <w:proofErr w:type="spellEnd"/>
-      <w:r>
-        <w:t xml:space="preserve"> aangeven als het gegeven onderwerp sneller of trager gegeven moet worden.</w:t>
-      </w:r>
-      <w:r>
-        <w:t xml:space="preserve"> Deze hebben een </w:t>
-      </w:r>
-      <w:proofErr w:type="spellStart"/>
-      <w:r>
-        <w:t>onClickListenener</w:t>
-      </w:r>
-      <w:proofErr w:type="spellEnd"/>
-      <w:r>
-        <w:t>.</w:t>
+        <w:t>We zullen met 2 ImageButtons aangeven als het gegeven onderwerp sneller of trager gegeven moet worden.</w:t>
+      </w:r>
+      <w:r>
+        <w:t xml:space="preserve"> Deze hebben een onClickListenener.</w:t>
       </w:r>
     </w:p>
     <w:p>
@@ -3048,7 +2395,6 @@
           <w:color w:val="000000"/>
         </w:rPr>
       </w:pPr>
-      <w:proofErr w:type="spellStart"/>
       <w:r>
         <w:rPr>
           <w:b/>
@@ -3061,14 +2407,7 @@
         <w:rPr>
           <w:color w:val="000000"/>
         </w:rPr>
-        <w:t>.setOnClickListener</w:t>
-      </w:r>
-      <w:proofErr w:type="spellEnd"/>
-      <w:r>
-        <w:rPr>
-          <w:color w:val="000000"/>
-        </w:rPr>
-        <w:t>(</w:t>
+        <w:t>.setOnClickListener(</w:t>
       </w:r>
       <w:r>
         <w:rPr>
@@ -3078,19 +2417,11 @@
         </w:rPr>
         <w:t xml:space="preserve">new </w:t>
       </w:r>
-      <w:proofErr w:type="spellStart"/>
-      <w:r>
-        <w:rPr>
-          <w:color w:val="000000"/>
-        </w:rPr>
-        <w:t>View.OnClickListener</w:t>
-      </w:r>
-      <w:proofErr w:type="spellEnd"/>
-      <w:r>
-        <w:rPr>
-          <w:color w:val="000000"/>
-        </w:rPr>
-        <w:t>() {</w:t>
+      <w:r>
+        <w:rPr>
+          <w:color w:val="000000"/>
+        </w:rPr>
+        <w:t>View.OnClickListener() {</w:t>
       </w:r>
       <w:r>
         <w:rPr>
@@ -3103,20 +2434,12 @@
         <w:rPr>
           <w:color w:val="808000"/>
         </w:rPr>
-        <w:t>@</w:t>
-      </w:r>
-      <w:proofErr w:type="spellStart"/>
+        <w:t>@Override</w:t>
+      </w:r>
       <w:r>
         <w:rPr>
           <w:color w:val="808000"/>
         </w:rPr>
-        <w:t>Override</w:t>
-      </w:r>
-      <w:proofErr w:type="spellEnd"/>
-      <w:r>
-        <w:rPr>
-          <w:color w:val="808000"/>
-        </w:rPr>
         <w:br/>
         <w:t xml:space="preserve">    </w:t>
       </w:r>
@@ -3126,39 +2449,13 @@
           <w:bCs/>
           <w:color w:val="000080"/>
         </w:rPr>
-        <w:t xml:space="preserve">public </w:t>
-      </w:r>
-      <w:proofErr w:type="spellStart"/>
-      <w:r>
-        <w:rPr>
-          <w:b/>
-          <w:bCs/>
-          <w:color w:val="000080"/>
-        </w:rPr>
-        <w:t>void</w:t>
-      </w:r>
-      <w:proofErr w:type="spellEnd"/>
-      <w:r>
-        <w:rPr>
-          <w:b/>
-          <w:bCs/>
-          <w:color w:val="000080"/>
-        </w:rPr>
-        <w:t xml:space="preserve"> </w:t>
-      </w:r>
-      <w:proofErr w:type="spellStart"/>
-      <w:r>
-        <w:rPr>
-          <w:color w:val="000000"/>
-        </w:rPr>
-        <w:t>onClick</w:t>
-      </w:r>
-      <w:proofErr w:type="spellEnd"/>
-      <w:r>
-        <w:rPr>
-          <w:color w:val="000000"/>
-        </w:rPr>
-        <w:t>(View v) {</w:t>
+        <w:t xml:space="preserve">public void </w:t>
+      </w:r>
+      <w:r>
+        <w:rPr>
+          <w:color w:val="000000"/>
+        </w:rPr>
+        <w:t>onClick(View v) {</w:t>
       </w:r>
       <w:r>
         <w:rPr>
@@ -3167,7 +2464,6 @@
         <w:br/>
         <w:t xml:space="preserve">        </w:t>
       </w:r>
-      <w:proofErr w:type="spellStart"/>
       <w:r>
         <w:rPr>
           <w:b/>
@@ -3180,16 +2476,8 @@
         <w:rPr>
           <w:color w:val="000000"/>
         </w:rPr>
-        <w:t>.setProgress</w:t>
-      </w:r>
-      <w:proofErr w:type="spellEnd"/>
-      <w:r>
-        <w:rPr>
-          <w:color w:val="000000"/>
-        </w:rPr>
-        <w:t>(</w:t>
-      </w:r>
-      <w:proofErr w:type="spellStart"/>
+        <w:t>.setProgress(</w:t>
+      </w:r>
       <w:r>
         <w:rPr>
           <w:b/>
@@ -3202,14 +2490,7 @@
         <w:rPr>
           <w:color w:val="000000"/>
         </w:rPr>
-        <w:t>.getProgress</w:t>
-      </w:r>
-      <w:proofErr w:type="spellEnd"/>
-      <w:r>
-        <w:rPr>
-          <w:color w:val="000000"/>
-        </w:rPr>
-        <w:t xml:space="preserve">() + </w:t>
+        <w:t xml:space="preserve">.getProgress() + </w:t>
       </w:r>
       <w:r>
         <w:rPr>
@@ -3244,7 +2525,6 @@
         </w:rPr>
         <w:t xml:space="preserve">input = </w:t>
       </w:r>
-      <w:proofErr w:type="spellStart"/>
       <w:r>
         <w:rPr>
           <w:b/>
@@ -3257,14 +2537,7 @@
         <w:rPr>
           <w:color w:val="000000"/>
         </w:rPr>
-        <w:t>.getProgress</w:t>
-      </w:r>
-      <w:proofErr w:type="spellEnd"/>
-      <w:r>
-        <w:rPr>
-          <w:color w:val="000000"/>
-        </w:rPr>
-        <w:t xml:space="preserve">() - </w:t>
+        <w:t xml:space="preserve">.getProgress() - </w:t>
       </w:r>
       <w:r>
         <w:rPr>
@@ -3285,7 +2558,6 @@
         <w:br/>
         <w:t xml:space="preserve">        </w:t>
       </w:r>
-      <w:proofErr w:type="spellStart"/>
       <w:r>
         <w:rPr>
           <w:b/>
@@ -3294,7 +2566,6 @@
         </w:rPr>
         <w:t>if</w:t>
       </w:r>
-      <w:proofErr w:type="spellEnd"/>
       <w:r>
         <w:rPr>
           <w:color w:val="000000"/>
@@ -3320,7 +2591,6 @@
         <w:br/>
         <w:t xml:space="preserve">            </w:t>
       </w:r>
-      <w:proofErr w:type="spellStart"/>
       <w:r>
         <w:rPr>
           <w:b/>
@@ -3333,14 +2603,7 @@
         <w:rPr>
           <w:color w:val="000000"/>
         </w:rPr>
-        <w:t>.setText</w:t>
-      </w:r>
-      <w:proofErr w:type="spellEnd"/>
-      <w:r>
-        <w:rPr>
-          <w:color w:val="000000"/>
-        </w:rPr>
-        <w:t>(</w:t>
+        <w:t>.setText(</w:t>
       </w:r>
       <w:r>
         <w:rPr>
@@ -3383,15 +2646,7 @@
         <w:t>Nu dat de feedback werkt, hebben we een volgend probleem. De studenten kunnen namelijk blijven drukken op de knop. Daarom gaan we dit nu verhinderen. We maken daarvoor eerst</w:t>
       </w:r>
       <w:r>
-        <w:t xml:space="preserve"> een globale variabele, waarbij we meegeven dat er geklikt kan worden. Zo hoeven we de UI niet up te daten en heeft de </w:t>
-      </w:r>
-      <w:proofErr w:type="spellStart"/>
-      <w:r>
-        <w:t>mainThread</w:t>
-      </w:r>
-      <w:proofErr w:type="spellEnd"/>
-      <w:r>
-        <w:t xml:space="preserve"> geen issues. Daarna maken we</w:t>
+        <w:t xml:space="preserve"> een globale variabele, waarbij we meegeven dat er geklikt kan worden. Zo hoeven we de UI niet up te daten en heeft de mainThread geen issues. Daarna maken we</w:t>
       </w:r>
       <w:r>
         <w:t xml:space="preserve"> de volgende methode</w:t>
@@ -3423,23 +2678,7 @@
           <w:color w:val="000000"/>
           <w:lang w:val="en-GB"/>
         </w:rPr>
-        <w:t xml:space="preserve">Thread </w:t>
-      </w:r>
-      <w:proofErr w:type="spellStart"/>
-      <w:r>
-        <w:rPr>
-          <w:color w:val="000000"/>
-          <w:lang w:val="en-GB"/>
-        </w:rPr>
-        <w:t>delayForButton</w:t>
-      </w:r>
-      <w:proofErr w:type="spellEnd"/>
-      <w:r>
-        <w:rPr>
-          <w:color w:val="000000"/>
-          <w:lang w:val="en-GB"/>
-        </w:rPr>
-        <w:t>(){</w:t>
+        <w:t>Thread delayForButton(){</w:t>
       </w:r>
       <w:r>
         <w:rPr>
@@ -3512,7 +2751,6 @@
         <w:br/>
         <w:t xml:space="preserve">            </w:t>
       </w:r>
-      <w:proofErr w:type="spellStart"/>
       <w:r>
         <w:rPr>
           <w:b/>
@@ -3527,15 +2765,7 @@
           <w:color w:val="000000"/>
           <w:lang w:val="en-GB"/>
         </w:rPr>
-        <w:t>.run</w:t>
-      </w:r>
-      <w:proofErr w:type="spellEnd"/>
-      <w:r>
-        <w:rPr>
-          <w:color w:val="000000"/>
-          <w:lang w:val="en-GB"/>
-        </w:rPr>
-        <w:t>();</w:t>
+        <w:t>.run();</w:t>
       </w:r>
       <w:r>
         <w:rPr>
@@ -3621,47 +2851,15 @@
           <w:color w:val="000000"/>
           <w:lang w:val="en-GB"/>
         </w:rPr>
-        <w:t>(</w:t>
-      </w:r>
-      <w:proofErr w:type="spellStart"/>
-      <w:r>
-        <w:rPr>
-          <w:color w:val="000000"/>
-          <w:lang w:val="en-GB"/>
-        </w:rPr>
-        <w:t>InterruptedException</w:t>
-      </w:r>
-      <w:proofErr w:type="spellEnd"/>
-      <w:r>
-        <w:rPr>
-          <w:color w:val="000000"/>
-          <w:lang w:val="en-GB"/>
-        </w:rPr>
-        <w:t xml:space="preserve"> e) {</w:t>
-      </w:r>
-      <w:r>
-        <w:rPr>
-          <w:color w:val="000000"/>
-          <w:lang w:val="en-GB"/>
-        </w:rPr>
-        <w:br/>
-        <w:t xml:space="preserve">                </w:t>
-      </w:r>
-      <w:proofErr w:type="spellStart"/>
-      <w:r>
-        <w:rPr>
-          <w:color w:val="000000"/>
-          <w:lang w:val="en-GB"/>
-        </w:rPr>
-        <w:t>e.printStackTrace</w:t>
-      </w:r>
-      <w:proofErr w:type="spellEnd"/>
-      <w:r>
-        <w:rPr>
-          <w:color w:val="000000"/>
-          <w:lang w:val="en-GB"/>
-        </w:rPr>
-        <w:t>();</w:t>
+        <w:t>(InterruptedException e) {</w:t>
+      </w:r>
+      <w:r>
+        <w:rPr>
+          <w:color w:val="000000"/>
+          <w:lang w:val="en-GB"/>
+        </w:rPr>
+        <w:br/>
+        <w:t xml:space="preserve">                e.printStackTrace();</w:t>
       </w:r>
       <w:r>
         <w:rPr>
@@ -3679,7 +2877,6 @@
         <w:br/>
         <w:t xml:space="preserve">            </w:t>
       </w:r>
-      <w:proofErr w:type="spellStart"/>
       <w:r>
         <w:rPr>
           <w:b/>
@@ -3687,17 +2884,7 @@
           <w:color w:val="660E7A"/>
           <w:lang w:val="en-GB"/>
         </w:rPr>
-        <w:t>imageButtonClick</w:t>
-      </w:r>
-      <w:proofErr w:type="spellEnd"/>
-      <w:r>
-        <w:rPr>
-          <w:b/>
-          <w:bCs/>
-          <w:color w:val="660E7A"/>
-          <w:lang w:val="en-GB"/>
-        </w:rPr>
-        <w:t xml:space="preserve"> </w:t>
+        <w:t xml:space="preserve">imageButtonClick </w:t>
       </w:r>
       <w:r>
         <w:rPr>
@@ -3763,28 +2950,15 @@
         <w:pStyle w:val="Kop1"/>
       </w:pPr>
       <w:r>
-        <w:t xml:space="preserve">Met een button naar een andere </w:t>
-      </w:r>
-      <w:proofErr w:type="spellStart"/>
-      <w:r>
-        <w:t>activity</w:t>
-      </w:r>
-      <w:proofErr w:type="spellEnd"/>
+        <w:t>Met een button naar een andere activity</w:t>
+      </w:r>
     </w:p>
     <w:p>
       <w:r>
         <w:t xml:space="preserve">Omdat </w:t>
       </w:r>
       <w:r>
-        <w:t xml:space="preserve">ons scherm te klein zou worden, gaan we de vragen op een andere pagina, </w:t>
-      </w:r>
-      <w:proofErr w:type="spellStart"/>
-      <w:r>
-        <w:t>activity</w:t>
-      </w:r>
-      <w:proofErr w:type="spellEnd"/>
-      <w:r>
-        <w:t xml:space="preserve"> zetten. Daarvoor maken we een button aan </w:t>
+        <w:t xml:space="preserve">ons scherm te klein zou worden, gaan we de vragen op een andere pagina, activity zetten. Daarvoor maken we een button aan </w:t>
       </w:r>
       <w:r>
         <w:t>en als we er op klikken gaan we naar de vragen en antwoorden.</w:t>
@@ -3813,206 +2987,139 @@
           <w:color w:val="000000"/>
           <w:lang w:val="en-GB"/>
         </w:rPr>
-        <w:t xml:space="preserve">Context </w:t>
-      </w:r>
-      <w:proofErr w:type="spellStart"/>
-      <w:r>
-        <w:rPr>
-          <w:color w:val="000000"/>
+        <w:t xml:space="preserve">Context context = </w:t>
+      </w:r>
+      <w:r>
+        <w:rPr>
+          <w:b/>
+          <w:bCs/>
+          <w:color w:val="000080"/>
+          <w:lang w:val="en-GB"/>
+        </w:rPr>
+        <w:t>this</w:t>
+      </w:r>
+      <w:r>
+        <w:rPr>
+          <w:color w:val="000000"/>
+          <w:lang w:val="en-GB"/>
+        </w:rPr>
+        <w:t>;</w:t>
+      </w:r>
+      <w:r>
+        <w:rPr>
+          <w:color w:val="000000"/>
+          <w:lang w:val="en-GB"/>
+        </w:rPr>
+        <w:br/>
+      </w:r>
+      <w:r>
+        <w:rPr>
+          <w:b/>
+          <w:bCs/>
+          <w:color w:val="660E7A"/>
+          <w:lang w:val="en-GB"/>
+        </w:rPr>
+        <w:t>questionsButton</w:t>
+      </w:r>
+      <w:r>
+        <w:rPr>
+          <w:color w:val="000000"/>
+          <w:lang w:val="en-GB"/>
+        </w:rPr>
+        <w:t>.setOnClickListener(</w:t>
+      </w:r>
+      <w:r>
+        <w:rPr>
+          <w:b/>
+          <w:bCs/>
+          <w:color w:val="000080"/>
+          <w:lang w:val="en-GB"/>
+        </w:rPr>
+        <w:t xml:space="preserve">new </w:t>
+      </w:r>
+      <w:r>
+        <w:rPr>
+          <w:color w:val="000000"/>
+          <w:lang w:val="en-GB"/>
+        </w:rPr>
+        <w:t>View.OnClickListener() {</w:t>
+      </w:r>
+      <w:r>
+        <w:rPr>
+          <w:color w:val="000000"/>
+          <w:lang w:val="en-GB"/>
+        </w:rPr>
+        <w:br/>
+        <w:t xml:space="preserve">    </w:t>
+      </w:r>
+      <w:r>
+        <w:rPr>
+          <w:color w:val="808000"/>
+          <w:lang w:val="en-GB"/>
+        </w:rPr>
+        <w:t>@Override</w:t>
+      </w:r>
+      <w:r>
+        <w:rPr>
+          <w:color w:val="808000"/>
+          <w:lang w:val="en-GB"/>
+        </w:rPr>
+        <w:br/>
+        <w:t xml:space="preserve">    </w:t>
+      </w:r>
+      <w:r>
+        <w:rPr>
+          <w:b/>
+          <w:bCs/>
+          <w:color w:val="000080"/>
+          <w:lang w:val="en-GB"/>
+        </w:rPr>
+        <w:t xml:space="preserve">public void </w:t>
+      </w:r>
+      <w:r>
+        <w:rPr>
+          <w:color w:val="000000"/>
+          <w:lang w:val="en-GB"/>
+        </w:rPr>
+        <w:t>onClick(View v) {</w:t>
+      </w:r>
+      <w:r>
+        <w:rPr>
+          <w:color w:val="000000"/>
+          <w:lang w:val="en-GB"/>
+        </w:rPr>
+        <w:br/>
+        <w:t xml:space="preserve">        Intent intent = </w:t>
+      </w:r>
+      <w:r>
+        <w:rPr>
+          <w:b/>
+          <w:bCs/>
+          <w:color w:val="000080"/>
+          <w:lang w:val="en-GB"/>
+        </w:rPr>
+        <w:t xml:space="preserve">new </w:t>
+      </w:r>
+      <w:r>
+        <w:rPr>
+          <w:color w:val="000000"/>
+          <w:lang w:val="en-GB"/>
+        </w:rPr>
+        <w:t>Intent(</w:t>
+      </w:r>
+      <w:r>
+        <w:rPr>
+          <w:color w:val="660E7A"/>
           <w:lang w:val="en-GB"/>
         </w:rPr>
         <w:t>context</w:t>
       </w:r>
-      <w:proofErr w:type="spellEnd"/>
-      <w:r>
-        <w:rPr>
-          <w:color w:val="000000"/>
-          <w:lang w:val="en-GB"/>
-        </w:rPr>
-        <w:t xml:space="preserve"> = </w:t>
-      </w:r>
-      <w:r>
-        <w:rPr>
-          <w:b/>
-          <w:bCs/>
-          <w:color w:val="000080"/>
-          <w:lang w:val="en-GB"/>
-        </w:rPr>
-        <w:t>this</w:t>
-      </w:r>
-      <w:r>
-        <w:rPr>
-          <w:color w:val="000000"/>
-          <w:lang w:val="en-GB"/>
-        </w:rPr>
-        <w:t>;</w:t>
-      </w:r>
-      <w:r>
-        <w:rPr>
-          <w:color w:val="000000"/>
-          <w:lang w:val="en-GB"/>
-        </w:rPr>
-        <w:br/>
-      </w:r>
-      <w:proofErr w:type="spellStart"/>
-      <w:r>
-        <w:rPr>
-          <w:b/>
-          <w:bCs/>
-          <w:color w:val="660E7A"/>
-          <w:lang w:val="en-GB"/>
-        </w:rPr>
-        <w:t>questionsButton</w:t>
-      </w:r>
-      <w:r>
-        <w:rPr>
-          <w:color w:val="000000"/>
-          <w:lang w:val="en-GB"/>
-        </w:rPr>
-        <w:t>.setOnClickListener</w:t>
-      </w:r>
-      <w:proofErr w:type="spellEnd"/>
-      <w:r>
-        <w:rPr>
-          <w:color w:val="000000"/>
-          <w:lang w:val="en-GB"/>
-        </w:rPr>
-        <w:t>(</w:t>
-      </w:r>
-      <w:r>
-        <w:rPr>
-          <w:b/>
-          <w:bCs/>
-          <w:color w:val="000080"/>
-          <w:lang w:val="en-GB"/>
-        </w:rPr>
-        <w:t xml:space="preserve">new </w:t>
-      </w:r>
-      <w:proofErr w:type="spellStart"/>
-      <w:r>
-        <w:rPr>
-          <w:color w:val="000000"/>
-          <w:lang w:val="en-GB"/>
-        </w:rPr>
-        <w:t>View.OnClickListener</w:t>
-      </w:r>
-      <w:proofErr w:type="spellEnd"/>
-      <w:r>
-        <w:rPr>
-          <w:color w:val="000000"/>
-          <w:lang w:val="en-GB"/>
-        </w:rPr>
-        <w:t>() {</w:t>
-      </w:r>
-      <w:r>
-        <w:rPr>
-          <w:color w:val="000000"/>
-          <w:lang w:val="en-GB"/>
-        </w:rPr>
-        <w:br/>
-        <w:t xml:space="preserve">    </w:t>
-      </w:r>
-      <w:r>
-        <w:rPr>
-          <w:color w:val="808000"/>
-          <w:lang w:val="en-GB"/>
-        </w:rPr>
-        <w:t>@Override</w:t>
-      </w:r>
-      <w:r>
-        <w:rPr>
-          <w:color w:val="808000"/>
-          <w:lang w:val="en-GB"/>
-        </w:rPr>
-        <w:br/>
-        <w:t xml:space="preserve">    </w:t>
-      </w:r>
-      <w:r>
-        <w:rPr>
-          <w:b/>
-          <w:bCs/>
-          <w:color w:val="000080"/>
-          <w:lang w:val="en-GB"/>
-        </w:rPr>
-        <w:t xml:space="preserve">public void </w:t>
-      </w:r>
-      <w:proofErr w:type="spellStart"/>
-      <w:r>
-        <w:rPr>
-          <w:color w:val="000000"/>
-          <w:lang w:val="en-GB"/>
-        </w:rPr>
-        <w:t>onClick</w:t>
-      </w:r>
-      <w:proofErr w:type="spellEnd"/>
-      <w:r>
-        <w:rPr>
-          <w:color w:val="000000"/>
-          <w:lang w:val="en-GB"/>
-        </w:rPr>
-        <w:t>(View v) {</w:t>
-      </w:r>
-      <w:r>
-        <w:rPr>
-          <w:color w:val="000000"/>
-          <w:lang w:val="en-GB"/>
-        </w:rPr>
-        <w:br/>
-        <w:t xml:space="preserve">        Intent </w:t>
-      </w:r>
-      <w:proofErr w:type="spellStart"/>
-      <w:r>
-        <w:rPr>
-          <w:color w:val="000000"/>
-          <w:lang w:val="en-GB"/>
-        </w:rPr>
-        <w:t>intent</w:t>
-      </w:r>
-      <w:proofErr w:type="spellEnd"/>
-      <w:r>
-        <w:rPr>
-          <w:color w:val="000000"/>
-          <w:lang w:val="en-GB"/>
-        </w:rPr>
-        <w:t xml:space="preserve"> = </w:t>
-      </w:r>
-      <w:r>
-        <w:rPr>
-          <w:b/>
-          <w:bCs/>
-          <w:color w:val="000080"/>
-          <w:lang w:val="en-GB"/>
-        </w:rPr>
-        <w:t xml:space="preserve">new </w:t>
-      </w:r>
-      <w:r>
-        <w:rPr>
-          <w:color w:val="000000"/>
-          <w:lang w:val="en-GB"/>
-        </w:rPr>
-        <w:t>Intent(</w:t>
-      </w:r>
-      <w:r>
-        <w:rPr>
-          <w:color w:val="660E7A"/>
-          <w:lang w:val="en-GB"/>
-        </w:rPr>
-        <w:t>context</w:t>
-      </w:r>
-      <w:r>
-        <w:rPr>
-          <w:color w:val="000000"/>
-          <w:lang w:val="en-GB"/>
-        </w:rPr>
-        <w:t xml:space="preserve">, </w:t>
-      </w:r>
-      <w:proofErr w:type="spellStart"/>
-      <w:r>
-        <w:rPr>
-          <w:color w:val="000000"/>
-          <w:lang w:val="en-GB"/>
-        </w:rPr>
-        <w:t>QuestionsActivity.</w:t>
+      <w:r>
+        <w:rPr>
+          <w:color w:val="000000"/>
+          <w:lang w:val="en-GB"/>
+        </w:rPr>
+        <w:t>, QuestionsActivity.</w:t>
       </w:r>
       <w:r>
         <w:rPr>
@@ -4023,7 +3130,6 @@
         </w:rPr>
         <w:t>class</w:t>
       </w:r>
-      <w:proofErr w:type="spellEnd"/>
       <w:r>
         <w:rPr>
           <w:color w:val="000000"/>
@@ -4037,23 +3143,7 @@
           <w:lang w:val="en-GB"/>
         </w:rPr>
         <w:br/>
-        <w:t xml:space="preserve">        </w:t>
-      </w:r>
-      <w:proofErr w:type="spellStart"/>
-      <w:r>
-        <w:rPr>
-          <w:color w:val="000000"/>
-          <w:lang w:val="en-GB"/>
-        </w:rPr>
-        <w:t>startActivity</w:t>
-      </w:r>
-      <w:proofErr w:type="spellEnd"/>
-      <w:r>
-        <w:rPr>
-          <w:color w:val="000000"/>
-          <w:lang w:val="en-GB"/>
-        </w:rPr>
-        <w:t>(intent);</w:t>
+        <w:t xml:space="preserve">        startActivity(intent);</w:t>
       </w:r>
       <w:r>
         <w:rPr>
@@ -4086,7 +3176,6 @@
           <w:lang w:val="en-GB"/>
         </w:rPr>
       </w:pPr>
-      <w:proofErr w:type="spellStart"/>
       <w:r>
         <w:rPr>
           <w:color w:val="000000"/>
@@ -4100,15 +3189,7 @@
           <w:color w:val="000000"/>
           <w:lang w:val="en-GB"/>
         </w:rPr>
-        <w:t>.putExtra</w:t>
-      </w:r>
-      <w:proofErr w:type="spellEnd"/>
-      <w:r>
-        <w:rPr>
-          <w:color w:val="000000"/>
-          <w:lang w:val="en-GB"/>
-        </w:rPr>
-        <w:t>(</w:t>
+        <w:t>.putExtra(</w:t>
       </w:r>
       <w:r>
         <w:rPr>
@@ -4126,7 +3207,6 @@
         </w:rPr>
         <w:t xml:space="preserve">, </w:t>
       </w:r>
-      <w:proofErr w:type="spellStart"/>
       <w:r>
         <w:rPr>
           <w:b/>
@@ -4141,31 +3221,7 @@
           <w:color w:val="000000"/>
           <w:lang w:val="en-GB"/>
         </w:rPr>
-        <w:t>.getSelectedItem</w:t>
-      </w:r>
-      <w:proofErr w:type="spellEnd"/>
-      <w:r>
-        <w:rPr>
-          <w:color w:val="000000"/>
-          <w:lang w:val="en-GB"/>
-        </w:rPr>
-        <w:t>().</w:t>
-      </w:r>
-      <w:proofErr w:type="spellStart"/>
-      <w:r>
-        <w:rPr>
-          <w:color w:val="000000"/>
-          <w:lang w:val="en-GB"/>
-        </w:rPr>
-        <w:t>toString</w:t>
-      </w:r>
-      <w:proofErr w:type="spellEnd"/>
-      <w:r>
-        <w:rPr>
-          <w:color w:val="000000"/>
-          <w:lang w:val="en-GB"/>
-        </w:rPr>
-        <w:t>());</w:t>
+        <w:t>.getSelectedItem().toString());</w:t>
       </w:r>
     </w:p>
     <w:p>
@@ -4177,15 +3233,7 @@
     </w:p>
     <w:p>
       <w:r>
-        <w:t xml:space="preserve">Die vragen we dan op in de </w:t>
-      </w:r>
-      <w:proofErr w:type="spellStart"/>
-      <w:r>
-        <w:t>onCreate</w:t>
-      </w:r>
-      <w:proofErr w:type="spellEnd"/>
-      <w:r>
-        <w:t xml:space="preserve"> van de nieuwe Activity</w:t>
+        <w:t>Die vragen we dan op in de onCreate van de nieuwe Activity</w:t>
       </w:r>
       <w:r>
         <w:t xml:space="preserve">: </w:t>
@@ -4201,7 +3249,6 @@
           <w:lang w:val="en-GB"/>
         </w:rPr>
       </w:pPr>
-      <w:proofErr w:type="spellStart"/>
       <w:r>
         <w:rPr>
           <w:rStyle w:val="pln"/>
@@ -4235,7 +3282,6 @@
         </w:rPr>
         <w:t>getStringExtra</w:t>
       </w:r>
-      <w:proofErr w:type="spellEnd"/>
       <w:r>
         <w:rPr>
           <w:rStyle w:val="pun"/>
@@ -4306,99 +3352,13 @@
         <w:t xml:space="preserve">Om vragen te kunnen beantwoorden, moeten we eerst vragen hebben. </w:t>
       </w:r>
       <w:r>
-        <w:t>Deze stoppen we eerst hard-</w:t>
-      </w:r>
-      <w:proofErr w:type="spellStart"/>
-      <w:r>
-        <w:t>coded</w:t>
-      </w:r>
-      <w:proofErr w:type="spellEnd"/>
-      <w:r>
-        <w:t xml:space="preserve"> in een array. </w:t>
-      </w:r>
-      <w:proofErr w:type="spellStart"/>
-      <w:r>
-        <w:rPr>
-          <w:lang w:val="en-GB"/>
-        </w:rPr>
-        <w:t>Deze</w:t>
-      </w:r>
-      <w:proofErr w:type="spellEnd"/>
-      <w:r>
-        <w:rPr>
-          <w:lang w:val="en-GB"/>
-        </w:rPr>
-        <w:t xml:space="preserve"> </w:t>
-      </w:r>
-      <w:proofErr w:type="spellStart"/>
-      <w:r>
-        <w:rPr>
-          <w:lang w:val="en-GB"/>
-        </w:rPr>
-        <w:t>zullen</w:t>
-      </w:r>
-      <w:proofErr w:type="spellEnd"/>
-      <w:r>
-        <w:rPr>
-          <w:lang w:val="en-GB"/>
-        </w:rPr>
-        <w:t xml:space="preserve"> we </w:t>
-      </w:r>
-      <w:proofErr w:type="spellStart"/>
-      <w:r>
-        <w:rPr>
-          <w:lang w:val="en-GB"/>
-        </w:rPr>
-        <w:t>dan</w:t>
-      </w:r>
-      <w:proofErr w:type="spellEnd"/>
-      <w:r>
-        <w:rPr>
-          <w:lang w:val="en-GB"/>
-        </w:rPr>
-        <w:t xml:space="preserve"> </w:t>
-      </w:r>
-      <w:proofErr w:type="spellStart"/>
-      <w:r>
-        <w:rPr>
-          <w:lang w:val="en-GB"/>
-        </w:rPr>
-        <w:t>inlezen</w:t>
-      </w:r>
-      <w:proofErr w:type="spellEnd"/>
-      <w:r>
-        <w:rPr>
-          <w:lang w:val="en-GB"/>
-        </w:rPr>
-        <w:t xml:space="preserve"> in </w:t>
-      </w:r>
-      <w:proofErr w:type="spellStart"/>
-      <w:r>
-        <w:rPr>
-          <w:lang w:val="en-GB"/>
-        </w:rPr>
-        <w:t>een</w:t>
-      </w:r>
-      <w:proofErr w:type="spellEnd"/>
-      <w:r>
-        <w:rPr>
-          <w:lang w:val="en-GB"/>
-        </w:rPr>
-        <w:t xml:space="preserve"> </w:t>
-      </w:r>
-      <w:proofErr w:type="spellStart"/>
-      <w:r>
-        <w:rPr>
-          <w:lang w:val="en-GB"/>
-        </w:rPr>
-        <w:t>ListView</w:t>
-      </w:r>
-      <w:proofErr w:type="spellEnd"/>
-      <w:r>
-        <w:rPr>
-          <w:lang w:val="en-GB"/>
-        </w:rPr>
-        <w:t>.</w:t>
+        <w:t xml:space="preserve">Deze stoppen we eerst hard-coded in een array. </w:t>
+      </w:r>
+      <w:r>
+        <w:rPr>
+          <w:lang w:val="en-GB"/>
+        </w:rPr>
+        <w:t>Deze zullen we dan inlezen in een ListView.</w:t>
       </w:r>
     </w:p>
     <w:p>
@@ -4419,45 +3379,20 @@
         </w:rPr>
         <w:t xml:space="preserve">private void </w:t>
       </w:r>
-      <w:proofErr w:type="spellStart"/>
-      <w:r>
-        <w:rPr>
-          <w:color w:val="000000"/>
-          <w:lang w:val="en-GB"/>
-        </w:rPr>
-        <w:t>fillListView</w:t>
-      </w:r>
-      <w:proofErr w:type="spellEnd"/>
-      <w:r>
-        <w:rPr>
-          <w:color w:val="000000"/>
-          <w:lang w:val="en-GB"/>
-        </w:rPr>
-        <w:t>(){</w:t>
-      </w:r>
-      <w:r>
-        <w:rPr>
-          <w:color w:val="000000"/>
-          <w:lang w:val="en-GB"/>
-        </w:rPr>
-        <w:br/>
-        <w:t xml:space="preserve">    </w:t>
-      </w:r>
-      <w:proofErr w:type="spellStart"/>
-      <w:r>
-        <w:rPr>
-          <w:color w:val="000000"/>
-          <w:lang w:val="en-GB"/>
-        </w:rPr>
-        <w:t>ArrayAdapter</w:t>
-      </w:r>
-      <w:proofErr w:type="spellEnd"/>
-      <w:r>
-        <w:rPr>
-          <w:color w:val="000000"/>
-          <w:lang w:val="en-GB"/>
-        </w:rPr>
-        <w:t xml:space="preserve">&lt;String&gt; adapter = </w:t>
+      <w:r>
+        <w:rPr>
+          <w:color w:val="000000"/>
+          <w:lang w:val="en-GB"/>
+        </w:rPr>
+        <w:t>fillListView(){</w:t>
+      </w:r>
+      <w:r>
+        <w:rPr>
+          <w:color w:val="000000"/>
+          <w:lang w:val="en-GB"/>
+        </w:rPr>
+        <w:br/>
+        <w:t xml:space="preserve">    ArrayAdapter&lt;String&gt; adapter = </w:t>
       </w:r>
       <w:r>
         <w:rPr>
@@ -4476,21 +3411,12 @@
         </w:rPr>
         <w:t xml:space="preserve">new </w:t>
       </w:r>
-      <w:proofErr w:type="spellStart"/>
-      <w:r>
-        <w:rPr>
-          <w:color w:val="000000"/>
-          <w:lang w:val="en-GB"/>
-        </w:rPr>
-        <w:t>ArrayAdapter</w:t>
-      </w:r>
-      <w:proofErr w:type="spellEnd"/>
-      <w:r>
-        <w:rPr>
-          <w:color w:val="000000"/>
-          <w:lang w:val="en-GB"/>
-        </w:rPr>
-        <w:t>&lt;String&gt;(</w:t>
+      <w:r>
+        <w:rPr>
+          <w:color w:val="000000"/>
+          <w:lang w:val="en-GB"/>
+        </w:rPr>
+        <w:t>ArrayAdapter&lt;String&gt;(</w:t>
       </w:r>
       <w:r>
         <w:rPr>
@@ -4573,47 +3499,7 @@
           <w:lang w:val="en-GB"/>
         </w:rPr>
         <w:lastRenderedPageBreak/>
-        <w:t xml:space="preserve">                    </w:t>
-      </w:r>
-      <w:proofErr w:type="spellStart"/>
-      <w:r>
-        <w:rPr>
-          <w:color w:val="000000"/>
-          <w:lang w:val="en-GB"/>
-        </w:rPr>
-        <w:t>getResources</w:t>
-      </w:r>
-      <w:proofErr w:type="spellEnd"/>
-      <w:r>
-        <w:rPr>
-          <w:color w:val="000000"/>
-          <w:lang w:val="en-GB"/>
-        </w:rPr>
-        <w:t>().</w:t>
-      </w:r>
-      <w:proofErr w:type="spellStart"/>
-      <w:r>
-        <w:rPr>
-          <w:color w:val="000000"/>
-          <w:lang w:val="en-GB"/>
-        </w:rPr>
-        <w:t>getStringArray</w:t>
-      </w:r>
-      <w:proofErr w:type="spellEnd"/>
-      <w:r>
-        <w:rPr>
-          <w:color w:val="000000"/>
-          <w:lang w:val="en-GB"/>
-        </w:rPr>
-        <w:t>(</w:t>
-      </w:r>
-      <w:proofErr w:type="spellStart"/>
-      <w:r>
-        <w:rPr>
-          <w:color w:val="000000"/>
-          <w:lang w:val="en-GB"/>
-        </w:rPr>
-        <w:t>R.array.</w:t>
+        <w:t xml:space="preserve">                    getResources().getStringArray(R.array.</w:t>
       </w:r>
       <w:r>
         <w:rPr>
@@ -4626,7 +3512,6 @@
         </w:rPr>
         <w:t>nativeQuestions</w:t>
       </w:r>
-      <w:proofErr w:type="spellEnd"/>
       <w:r>
         <w:rPr>
           <w:color w:val="000000"/>
@@ -4642,7 +3527,6 @@
         <w:br/>
         <w:t xml:space="preserve">    </w:t>
       </w:r>
-      <w:proofErr w:type="spellStart"/>
       <w:r>
         <w:rPr>
           <w:b/>
@@ -4657,15 +3541,7 @@
           <w:color w:val="000000"/>
           <w:lang w:val="en-GB"/>
         </w:rPr>
-        <w:t>.setAdapter</w:t>
-      </w:r>
-      <w:proofErr w:type="spellEnd"/>
-      <w:r>
-        <w:rPr>
-          <w:color w:val="000000"/>
-          <w:lang w:val="en-GB"/>
-        </w:rPr>
-        <w:t>(adapter);</w:t>
+        <w:t>.setAdapter(adapter);</w:t>
       </w:r>
       <w:r>
         <w:rPr>
@@ -4709,21 +3585,12 @@
         </w:rPr>
         <w:t xml:space="preserve">private void </w:t>
       </w:r>
-      <w:proofErr w:type="spellStart"/>
-      <w:r>
-        <w:rPr>
-          <w:color w:val="000000"/>
-          <w:lang w:val="en-GB"/>
-        </w:rPr>
-        <w:t>addListenerToAsk</w:t>
-      </w:r>
-      <w:proofErr w:type="spellEnd"/>
-      <w:r>
-        <w:rPr>
-          <w:color w:val="000000"/>
-          <w:lang w:val="en-GB"/>
-        </w:rPr>
-        <w:t>(){</w:t>
+      <w:r>
+        <w:rPr>
+          <w:color w:val="000000"/>
+          <w:lang w:val="en-GB"/>
+        </w:rPr>
+        <w:t>addListenerToAsk(){</w:t>
       </w:r>
       <w:r>
         <w:rPr>
@@ -4747,23 +3614,7 @@
           <w:color w:val="000000"/>
           <w:lang w:val="en-GB"/>
         </w:rPr>
-        <w:t xml:space="preserve">Context </w:t>
-      </w:r>
-      <w:proofErr w:type="spellStart"/>
-      <w:r>
-        <w:rPr>
-          <w:color w:val="000000"/>
-          <w:lang w:val="en-GB"/>
-        </w:rPr>
-        <w:t>context</w:t>
-      </w:r>
-      <w:proofErr w:type="spellEnd"/>
-      <w:r>
-        <w:rPr>
-          <w:color w:val="000000"/>
-          <w:lang w:val="en-GB"/>
-        </w:rPr>
-        <w:t xml:space="preserve"> = </w:t>
+        <w:t xml:space="preserve">Context context = </w:t>
       </w:r>
       <w:r>
         <w:rPr>
@@ -4789,7 +3640,6 @@
         <w:br/>
         <w:t xml:space="preserve">    </w:t>
       </w:r>
-      <w:proofErr w:type="spellStart"/>
       <w:r>
         <w:rPr>
           <w:b/>
@@ -4804,15 +3654,7 @@
           <w:color w:val="000000"/>
           <w:lang w:val="en-GB"/>
         </w:rPr>
-        <w:t>.setOnClickListener</w:t>
-      </w:r>
-      <w:proofErr w:type="spellEnd"/>
-      <w:r>
-        <w:rPr>
-          <w:color w:val="000000"/>
-          <w:lang w:val="en-GB"/>
-        </w:rPr>
-        <w:t>(</w:t>
+        <w:t>.setOnClickListener(</w:t>
       </w:r>
       <w:r>
         <w:rPr>
@@ -4823,21 +3665,12 @@
         </w:rPr>
         <w:t xml:space="preserve">new </w:t>
       </w:r>
-      <w:proofErr w:type="spellStart"/>
-      <w:r>
-        <w:rPr>
-          <w:color w:val="000000"/>
-          <w:lang w:val="en-GB"/>
-        </w:rPr>
-        <w:t>View.OnClickListener</w:t>
-      </w:r>
-      <w:proofErr w:type="spellEnd"/>
-      <w:r>
-        <w:rPr>
-          <w:color w:val="000000"/>
-          <w:lang w:val="en-GB"/>
-        </w:rPr>
-        <w:t>() {</w:t>
+      <w:r>
+        <w:rPr>
+          <w:color w:val="000000"/>
+          <w:lang w:val="en-GB"/>
+        </w:rPr>
+        <w:t>View.OnClickListener() {</w:t>
       </w:r>
       <w:r>
         <w:rPr>
@@ -4871,21 +3704,12 @@
         </w:rPr>
         <w:t xml:space="preserve">public void </w:t>
       </w:r>
-      <w:proofErr w:type="spellStart"/>
-      <w:r>
-        <w:rPr>
-          <w:color w:val="000000"/>
-          <w:lang w:val="en-GB"/>
-        </w:rPr>
-        <w:t>onClick</w:t>
-      </w:r>
-      <w:proofErr w:type="spellEnd"/>
-      <w:r>
-        <w:rPr>
-          <w:color w:val="000000"/>
-          <w:lang w:val="en-GB"/>
-        </w:rPr>
-        <w:t>(View v) {</w:t>
+      <w:r>
+        <w:rPr>
+          <w:color w:val="000000"/>
+          <w:lang w:val="en-GB"/>
+        </w:rPr>
+        <w:t>onClick(View v) {</w:t>
       </w:r>
       <w:r>
         <w:rPr>
@@ -4895,7 +3719,6 @@
         <w:br/>
         <w:t xml:space="preserve">            </w:t>
       </w:r>
-      <w:proofErr w:type="spellStart"/>
       <w:r>
         <w:rPr>
           <w:b/>
@@ -4910,17 +3733,8 @@
           <w:color w:val="000000"/>
           <w:lang w:val="en-GB"/>
         </w:rPr>
-        <w:t>.add</w:t>
-      </w:r>
-      <w:proofErr w:type="spellEnd"/>
-      <w:r>
-        <w:rPr>
-          <w:color w:val="000000"/>
-          <w:lang w:val="en-GB"/>
-        </w:rPr>
-        <w:t xml:space="preserve">((String) </w:t>
-      </w:r>
-      <w:proofErr w:type="spellStart"/>
+        <w:t xml:space="preserve">.add((String) </w:t>
+      </w:r>
       <w:r>
         <w:rPr>
           <w:b/>
@@ -4935,55 +3749,15 @@
           <w:color w:val="000000"/>
           <w:lang w:val="en-GB"/>
         </w:rPr>
-        <w:t>.getText</w:t>
-      </w:r>
-      <w:proofErr w:type="spellEnd"/>
-      <w:r>
-        <w:rPr>
-          <w:color w:val="000000"/>
-          <w:lang w:val="en-GB"/>
-        </w:rPr>
-        <w:t>().</w:t>
-      </w:r>
-      <w:proofErr w:type="spellStart"/>
-      <w:r>
-        <w:rPr>
-          <w:color w:val="000000"/>
-          <w:lang w:val="en-GB"/>
-        </w:rPr>
-        <w:t>toString</w:t>
-      </w:r>
-      <w:proofErr w:type="spellEnd"/>
-      <w:r>
-        <w:rPr>
-          <w:color w:val="000000"/>
-          <w:lang w:val="en-GB"/>
-        </w:rPr>
-        <w:t>());</w:t>
-      </w:r>
-      <w:r>
-        <w:rPr>
-          <w:color w:val="000000"/>
-          <w:lang w:val="en-GB"/>
-        </w:rPr>
-        <w:br/>
-        <w:t xml:space="preserve">            </w:t>
-      </w:r>
-      <w:proofErr w:type="spellStart"/>
-      <w:r>
-        <w:rPr>
-          <w:color w:val="000000"/>
-          <w:lang w:val="en-GB"/>
-        </w:rPr>
-        <w:t>ArrayAdapter</w:t>
-      </w:r>
-      <w:proofErr w:type="spellEnd"/>
-      <w:r>
-        <w:rPr>
-          <w:color w:val="000000"/>
-          <w:lang w:val="en-GB"/>
-        </w:rPr>
-        <w:t>&lt;String&gt; adapter =</w:t>
+        <w:t>.getText().toString());</w:t>
+      </w:r>
+      <w:r>
+        <w:rPr>
+          <w:color w:val="000000"/>
+          <w:lang w:val="en-GB"/>
+        </w:rPr>
+        <w:br/>
+        <w:t xml:space="preserve">            ArrayAdapter&lt;String&gt; adapter =</w:t>
       </w:r>
       <w:r>
         <w:rPr>
@@ -5002,21 +3776,12 @@
         </w:rPr>
         <w:t xml:space="preserve">new </w:t>
       </w:r>
-      <w:proofErr w:type="spellStart"/>
-      <w:r>
-        <w:rPr>
-          <w:color w:val="000000"/>
-          <w:lang w:val="en-GB"/>
-        </w:rPr>
-        <w:t>ArrayAdapter</w:t>
-      </w:r>
-      <w:proofErr w:type="spellEnd"/>
-      <w:r>
-        <w:rPr>
-          <w:color w:val="000000"/>
-          <w:lang w:val="en-GB"/>
-        </w:rPr>
-        <w:t>&lt;String&gt;(</w:t>
+      <w:r>
+        <w:rPr>
+          <w:color w:val="000000"/>
+          <w:lang w:val="en-GB"/>
+        </w:rPr>
+        <w:t>ArrayAdapter&lt;String&gt;(</w:t>
       </w:r>
       <w:r>
         <w:rPr>
@@ -5092,7 +3857,6 @@
         <w:br/>
         <w:t xml:space="preserve">                            </w:t>
       </w:r>
-      <w:proofErr w:type="spellStart"/>
       <w:r>
         <w:rPr>
           <w:b/>
@@ -5102,7 +3866,6 @@
         </w:rPr>
         <w:t>questionList</w:t>
       </w:r>
-      <w:proofErr w:type="spellEnd"/>
       <w:r>
         <w:rPr>
           <w:color w:val="000000"/>
@@ -5118,7 +3881,6 @@
         <w:br/>
         <w:t xml:space="preserve">            </w:t>
       </w:r>
-      <w:proofErr w:type="spellStart"/>
       <w:r>
         <w:rPr>
           <w:b/>
@@ -5133,39 +3895,15 @@
           <w:color w:val="000000"/>
           <w:lang w:val="en-GB"/>
         </w:rPr>
-        <w:t>.setAdapter</w:t>
-      </w:r>
-      <w:proofErr w:type="spellEnd"/>
-      <w:r>
-        <w:rPr>
-          <w:color w:val="000000"/>
-          <w:lang w:val="en-GB"/>
-        </w:rPr>
-        <w:t>(adapter);</w:t>
-      </w:r>
-      <w:r>
-        <w:rPr>
-          <w:color w:val="000000"/>
-          <w:lang w:val="en-GB"/>
-        </w:rPr>
-        <w:br/>
-        <w:t xml:space="preserve">            </w:t>
-      </w:r>
-      <w:proofErr w:type="spellStart"/>
-      <w:r>
-        <w:rPr>
-          <w:color w:val="000000"/>
-          <w:lang w:val="en-GB"/>
-        </w:rPr>
-        <w:t>adapter.notifyDataSetChanged</w:t>
-      </w:r>
-      <w:proofErr w:type="spellEnd"/>
-      <w:r>
-        <w:rPr>
-          <w:color w:val="000000"/>
-          <w:lang w:val="en-GB"/>
-        </w:rPr>
-        <w:t>();</w:t>
+        <w:t>.setAdapter(adapter);</w:t>
+      </w:r>
+      <w:r>
+        <w:rPr>
+          <w:color w:val="000000"/>
+          <w:lang w:val="en-GB"/>
+        </w:rPr>
+        <w:br/>
+        <w:t xml:space="preserve">            adapter.notifyDataSetChanged();</w:t>
       </w:r>
       <w:r>
         <w:rPr>
@@ -5198,6 +3936,335 @@
           <w:lang w:val="en-GB"/>
         </w:rPr>
       </w:pPr>
+    </w:p>
+    <w:p>
+      <w:pPr>
+        <w:rPr>
+          <w:lang w:val="en-GB"/>
+        </w:rPr>
+      </w:pPr>
+      <w:r>
+        <w:t xml:space="preserve">Als we op een vraag klikken, dan willen we naar een andere activity, waar we oplossingen kunnen bekijken. </w:t>
+      </w:r>
+      <w:r>
+        <w:rPr>
+          <w:lang w:val="en-GB"/>
+        </w:rPr>
+        <w:t>We moeten natuurlijk deze vraag ook zien staan.</w:t>
+      </w:r>
+    </w:p>
+    <w:p>
+      <w:pPr>
+        <w:pStyle w:val="HTML-voorafopgemaakt"/>
+        <w:shd w:val="clear" w:color="auto" w:fill="FFFFFF"/>
+        <w:rPr>
+          <w:color w:val="000000"/>
+          <w:lang w:val="en-GB"/>
+        </w:rPr>
+      </w:pPr>
+      <w:r>
+        <w:rPr>
+          <w:b/>
+          <w:bCs/>
+          <w:color w:val="000080"/>
+          <w:lang w:val="en-GB"/>
+        </w:rPr>
+        <w:t xml:space="preserve">private void </w:t>
+      </w:r>
+      <w:r>
+        <w:rPr>
+          <w:color w:val="000000"/>
+          <w:lang w:val="en-GB"/>
+        </w:rPr>
+        <w:t>addListenerToListView(){</w:t>
+      </w:r>
+      <w:r>
+        <w:rPr>
+          <w:color w:val="000000"/>
+          <w:lang w:val="en-GB"/>
+        </w:rPr>
+        <w:br/>
+        <w:t xml:space="preserve">    </w:t>
+      </w:r>
+      <w:r>
+        <w:rPr>
+          <w:b/>
+          <w:bCs/>
+          <w:color w:val="000080"/>
+          <w:lang w:val="en-GB"/>
+        </w:rPr>
+        <w:t xml:space="preserve">final </w:t>
+      </w:r>
+      <w:r>
+        <w:rPr>
+          <w:color w:val="000000"/>
+          <w:lang w:val="en-GB"/>
+        </w:rPr>
+        <w:t xml:space="preserve">Context context = </w:t>
+      </w:r>
+      <w:r>
+        <w:rPr>
+          <w:b/>
+          <w:bCs/>
+          <w:color w:val="000080"/>
+          <w:lang w:val="en-GB"/>
+        </w:rPr>
+        <w:t>this</w:t>
+      </w:r>
+      <w:r>
+        <w:rPr>
+          <w:color w:val="000000"/>
+          <w:lang w:val="en-GB"/>
+        </w:rPr>
+        <w:t>;</w:t>
+      </w:r>
+      <w:r>
+        <w:rPr>
+          <w:color w:val="000000"/>
+          <w:lang w:val="en-GB"/>
+        </w:rPr>
+        <w:br/>
+        <w:t xml:space="preserve">    </w:t>
+      </w:r>
+      <w:r>
+        <w:rPr>
+          <w:b/>
+          <w:bCs/>
+          <w:color w:val="660E7A"/>
+          <w:lang w:val="en-GB"/>
+        </w:rPr>
+        <w:t>questions</w:t>
+      </w:r>
+      <w:r>
+        <w:rPr>
+          <w:color w:val="000000"/>
+          <w:lang w:val="en-GB"/>
+        </w:rPr>
+        <w:t>.setOnItemClickListener(</w:t>
+      </w:r>
+      <w:r>
+        <w:rPr>
+          <w:b/>
+          <w:bCs/>
+          <w:color w:val="000080"/>
+          <w:lang w:val="en-GB"/>
+        </w:rPr>
+        <w:t xml:space="preserve">new </w:t>
+      </w:r>
+      <w:r>
+        <w:rPr>
+          <w:color w:val="000000"/>
+          <w:lang w:val="en-GB"/>
+        </w:rPr>
+        <w:t>AdapterView.OnItemClickListener() {</w:t>
+      </w:r>
+      <w:r>
+        <w:rPr>
+          <w:color w:val="000000"/>
+          <w:lang w:val="en-GB"/>
+        </w:rPr>
+        <w:br/>
+        <w:t xml:space="preserve">        </w:t>
+      </w:r>
+      <w:r>
+        <w:rPr>
+          <w:color w:val="808000"/>
+          <w:lang w:val="en-GB"/>
+        </w:rPr>
+        <w:t>@Override</w:t>
+      </w:r>
+      <w:r>
+        <w:rPr>
+          <w:color w:val="808000"/>
+          <w:lang w:val="en-GB"/>
+        </w:rPr>
+        <w:br/>
+        <w:t xml:space="preserve">        </w:t>
+      </w:r>
+      <w:r>
+        <w:rPr>
+          <w:b/>
+          <w:bCs/>
+          <w:color w:val="000080"/>
+          <w:lang w:val="en-GB"/>
+        </w:rPr>
+        <w:t xml:space="preserve">public void </w:t>
+      </w:r>
+      <w:r>
+        <w:rPr>
+          <w:color w:val="000000"/>
+          <w:lang w:val="en-GB"/>
+        </w:rPr>
+        <w:t xml:space="preserve">onItemClick(AdapterView&lt;?&gt; parent, View view, </w:t>
+      </w:r>
+      <w:r>
+        <w:rPr>
+          <w:b/>
+          <w:bCs/>
+          <w:color w:val="000080"/>
+          <w:lang w:val="en-GB"/>
+        </w:rPr>
+        <w:t xml:space="preserve">int </w:t>
+      </w:r>
+      <w:r>
+        <w:rPr>
+          <w:color w:val="000000"/>
+          <w:lang w:val="en-GB"/>
+        </w:rPr>
+        <w:t xml:space="preserve">position, </w:t>
+      </w:r>
+      <w:r>
+        <w:rPr>
+          <w:b/>
+          <w:bCs/>
+          <w:color w:val="000080"/>
+          <w:lang w:val="en-GB"/>
+        </w:rPr>
+        <w:t xml:space="preserve">long </w:t>
+      </w:r>
+      <w:r>
+        <w:rPr>
+          <w:color w:val="000000"/>
+          <w:lang w:val="en-GB"/>
+        </w:rPr>
+        <w:t>id) {</w:t>
+      </w:r>
+      <w:r>
+        <w:rPr>
+          <w:color w:val="000000"/>
+          <w:lang w:val="en-GB"/>
+        </w:rPr>
+        <w:br/>
+        <w:t xml:space="preserve">            Intent intent2 = </w:t>
+      </w:r>
+      <w:r>
+        <w:rPr>
+          <w:b/>
+          <w:bCs/>
+          <w:color w:val="000080"/>
+          <w:lang w:val="en-GB"/>
+        </w:rPr>
+        <w:t xml:space="preserve">new </w:t>
+      </w:r>
+      <w:r>
+        <w:rPr>
+          <w:color w:val="000000"/>
+          <w:lang w:val="en-GB"/>
+        </w:rPr>
+        <w:t>Intent(</w:t>
+      </w:r>
+      <w:r>
+        <w:rPr>
+          <w:color w:val="660E7A"/>
+          <w:lang w:val="en-GB"/>
+        </w:rPr>
+        <w:t>context</w:t>
+      </w:r>
+      <w:r>
+        <w:rPr>
+          <w:color w:val="000000"/>
+          <w:lang w:val="en-GB"/>
+        </w:rPr>
+        <w:t>, ResponseActivity.</w:t>
+      </w:r>
+      <w:r>
+        <w:rPr>
+          <w:b/>
+          <w:bCs/>
+          <w:color w:val="000080"/>
+          <w:lang w:val="en-GB"/>
+        </w:rPr>
+        <w:t>class</w:t>
+      </w:r>
+      <w:r>
+        <w:rPr>
+          <w:color w:val="000000"/>
+          <w:lang w:val="en-GB"/>
+        </w:rPr>
+        <w:t>);</w:t>
+      </w:r>
+      <w:r>
+        <w:rPr>
+          <w:color w:val="000000"/>
+          <w:lang w:val="en-GB"/>
+        </w:rPr>
+        <w:br/>
+        <w:t xml:space="preserve">            intent2.putExtra(</w:t>
+      </w:r>
+      <w:r>
+        <w:rPr>
+          <w:b/>
+          <w:bCs/>
+          <w:color w:val="008000"/>
+          <w:lang w:val="en-GB"/>
+        </w:rPr>
+        <w:t>"question"</w:t>
+      </w:r>
+      <w:r>
+        <w:rPr>
+          <w:color w:val="000000"/>
+          <w:lang w:val="en-GB"/>
+        </w:rPr>
+        <w:t>, parent.getItemAtPosition(position).toString());</w:t>
+      </w:r>
+      <w:r>
+        <w:rPr>
+          <w:color w:val="000000"/>
+          <w:lang w:val="en-GB"/>
+        </w:rPr>
+        <w:br/>
+        <w:t xml:space="preserve">            startActivity(intent2);</w:t>
+      </w:r>
+      <w:r>
+        <w:rPr>
+          <w:color w:val="000000"/>
+          <w:lang w:val="en-GB"/>
+        </w:rPr>
+        <w:br/>
+        <w:t xml:space="preserve">        }</w:t>
+      </w:r>
+      <w:r>
+        <w:rPr>
+          <w:color w:val="000000"/>
+          <w:lang w:val="en-GB"/>
+        </w:rPr>
+        <w:br/>
+        <w:t xml:space="preserve">    });</w:t>
+      </w:r>
+      <w:r>
+        <w:rPr>
+          <w:color w:val="000000"/>
+          <w:lang w:val="en-GB"/>
+        </w:rPr>
+        <w:br/>
+        <w:t>}</w:t>
+      </w:r>
+    </w:p>
+    <w:p>
+      <w:pPr>
+        <w:pStyle w:val="Kop1"/>
+      </w:pPr>
+      <w:r>
+        <w:t>Een antwoord geven op een vraag</w:t>
+      </w:r>
+    </w:p>
+    <w:p>
+      <w:r>
+        <w:t>Dit is hetzelfde principe als een vraag stellen. Ook de layout lijkt er goed op.</w:t>
+      </w:r>
+    </w:p>
+    <w:p>
+      <w:pPr>
+        <w:pStyle w:val="Kop1"/>
+      </w:pPr>
+      <w:r>
+        <w:t>Broadcasting</w:t>
+      </w:r>
+    </w:p>
+    <w:p>
+      <w:r>
+        <w:t>Als er een vraag gesteld wordt, zou iedere gebruiker deze moeten kunnen gebruiken. Dit gaan we zo doen.</w:t>
+      </w:r>
       <w:bookmarkStart w:id="0" w:name="_GoBack"/>
       <w:bookmarkEnd w:id="0"/>
     </w:p>
@@ -5227,9 +4294,9 @@
         <w:rPr>
           <w:color w:val="000000"/>
         </w:rPr>
+        <w:lastRenderedPageBreak/>
         <w:t>&lt;</w:t>
       </w:r>
-      <w:proofErr w:type="spellStart"/>
       <w:r>
         <w:rPr>
           <w:b/>
@@ -5238,7 +4305,6 @@
         </w:rPr>
         <w:t>TextView</w:t>
       </w:r>
-      <w:proofErr w:type="spellEnd"/>
       <w:r>
         <w:rPr>
           <w:b/>
@@ -5248,7 +4314,6 @@
         <w:br/>
         <w:t xml:space="preserve">    </w:t>
       </w:r>
-      <w:proofErr w:type="spellStart"/>
       <w:r>
         <w:rPr>
           <w:b/>
@@ -5265,9 +4330,36 @@
           <w:color w:val="0000FF"/>
           <w:lang w:val="en-GB"/>
         </w:rPr>
-        <w:t>:layout_width</w:t>
-      </w:r>
-      <w:proofErr w:type="spellEnd"/>
+        <w:t>:layout_width=</w:t>
+      </w:r>
+      <w:r>
+        <w:rPr>
+          <w:b/>
+          <w:bCs/>
+          <w:color w:val="008000"/>
+          <w:lang w:val="en-GB"/>
+        </w:rPr>
+        <w:t>"match_parent"</w:t>
+      </w:r>
+      <w:r>
+        <w:rPr>
+          <w:b/>
+          <w:bCs/>
+          <w:color w:val="008000"/>
+          <w:lang w:val="en-GB"/>
+        </w:rPr>
+        <w:br/>
+        <w:t xml:space="preserve">    </w:t>
+      </w:r>
+      <w:r>
+        <w:rPr>
+          <w:b/>
+          <w:bCs/>
+          <w:color w:val="660E7A"/>
+          <w:lang w:val="en-GB"/>
+        </w:rPr>
+        <w:t>android</w:t>
+      </w:r>
       <w:r>
         <w:rPr>
           <w:b/>
@@ -5275,7 +4367,7 @@
           <w:color w:val="0000FF"/>
           <w:lang w:val="en-GB"/>
         </w:rPr>
-        <w:t>=</w:t>
+        <w:t>:layout_height=</w:t>
       </w:r>
       <w:r>
         <w:rPr>
@@ -5284,9 +4376,8 @@
           <w:color w:val="008000"/>
           <w:lang w:val="en-GB"/>
         </w:rPr>
-        <w:t>"</w:t>
-      </w:r>
-      <w:proofErr w:type="spellStart"/>
+        <w:t>"wrap_content"</w:t>
+      </w:r>
       <w:r>
         <w:rPr>
           <w:b/>
@@ -5294,9 +4385,27 @@
           <w:color w:val="008000"/>
           <w:lang w:val="en-GB"/>
         </w:rPr>
-        <w:t>match_parent</w:t>
-      </w:r>
-      <w:proofErr w:type="spellEnd"/>
+        <w:br/>
+        <w:t xml:space="preserve">    </w:t>
+      </w:r>
+      <w:r>
+        <w:rPr>
+          <w:b/>
+          <w:bCs/>
+          <w:color w:val="660E7A"/>
+          <w:lang w:val="en-GB"/>
+        </w:rPr>
+        <w:t>android</w:t>
+      </w:r>
+      <w:r>
+        <w:rPr>
+          <w:b/>
+          <w:bCs/>
+          <w:color w:val="0000FF"/>
+          <w:lang w:val="en-GB"/>
+        </w:rPr>
+        <w:t>:textAppearance=</w:t>
+      </w:r>
       <w:r>
         <w:rPr>
           <w:b/>
@@ -5304,7 +4413,7 @@
           <w:color w:val="008000"/>
           <w:lang w:val="en-GB"/>
         </w:rPr>
-        <w:t>"</w:t>
+        <w:t>"?android:attr/textAppearanceLarge"</w:t>
       </w:r>
       <w:r>
         <w:rPr>
@@ -5316,7 +4425,6 @@
         <w:br/>
         <w:t xml:space="preserve">    </w:t>
       </w:r>
-      <w:proofErr w:type="spellStart"/>
       <w:r>
         <w:rPr>
           <w:b/>
@@ -5333,9 +4441,36 @@
           <w:color w:val="0000FF"/>
           <w:lang w:val="en-GB"/>
         </w:rPr>
-        <w:t>:layout_height</w:t>
-      </w:r>
-      <w:proofErr w:type="spellEnd"/>
+        <w:t>:id=</w:t>
+      </w:r>
+      <w:r>
+        <w:rPr>
+          <w:b/>
+          <w:bCs/>
+          <w:color w:val="008000"/>
+          <w:lang w:val="en-GB"/>
+        </w:rPr>
+        <w:t>"@+id/titlebar"</w:t>
+      </w:r>
+      <w:r>
+        <w:rPr>
+          <w:b/>
+          <w:bCs/>
+          <w:color w:val="008000"/>
+          <w:lang w:val="en-GB"/>
+        </w:rPr>
+        <w:br/>
+        <w:t xml:space="preserve">    </w:t>
+      </w:r>
+      <w:r>
+        <w:rPr>
+          <w:b/>
+          <w:bCs/>
+          <w:color w:val="660E7A"/>
+          <w:lang w:val="en-GB"/>
+        </w:rPr>
+        <w:t>android</w:t>
+      </w:r>
       <w:r>
         <w:rPr>
           <w:b/>
@@ -5343,7 +4478,7 @@
           <w:color w:val="0000FF"/>
           <w:lang w:val="en-GB"/>
         </w:rPr>
-        <w:t>=</w:t>
+        <w:t>:layout_marginTop=</w:t>
       </w:r>
       <w:r>
         <w:rPr>
@@ -5352,9 +4487,8 @@
           <w:color w:val="008000"/>
           <w:lang w:val="en-GB"/>
         </w:rPr>
-        <w:t>"</w:t>
-      </w:r>
-      <w:proofErr w:type="spellStart"/>
+        <w:t>"10dp"</w:t>
+      </w:r>
       <w:r>
         <w:rPr>
           <w:b/>
@@ -5362,9 +4496,27 @@
           <w:color w:val="008000"/>
           <w:lang w:val="en-GB"/>
         </w:rPr>
-        <w:t>wrap_content</w:t>
-      </w:r>
-      <w:proofErr w:type="spellEnd"/>
+        <w:br/>
+        <w:t xml:space="preserve">    </w:t>
+      </w:r>
+      <w:r>
+        <w:rPr>
+          <w:b/>
+          <w:bCs/>
+          <w:color w:val="660E7A"/>
+          <w:lang w:val="en-GB"/>
+        </w:rPr>
+        <w:t>android</w:t>
+      </w:r>
+      <w:r>
+        <w:rPr>
+          <w:b/>
+          <w:bCs/>
+          <w:color w:val="0000FF"/>
+          <w:lang w:val="en-GB"/>
+        </w:rPr>
+        <w:t>:layout_marginLeft=</w:t>
+      </w:r>
       <w:r>
         <w:rPr>
           <w:b/>
@@ -5372,7 +4524,7 @@
           <w:color w:val="008000"/>
           <w:lang w:val="en-GB"/>
         </w:rPr>
-        <w:t>"</w:t>
+        <w:t>"5dp"</w:t>
       </w:r>
       <w:r>
         <w:rPr>
@@ -5384,7 +4536,6 @@
         <w:br/>
         <w:t xml:space="preserve">    </w:t>
       </w:r>
-      <w:proofErr w:type="spellStart"/>
       <w:r>
         <w:rPr>
           <w:b/>
@@ -5401,9 +4552,36 @@
           <w:color w:val="0000FF"/>
           <w:lang w:val="en-GB"/>
         </w:rPr>
-        <w:t>:textAppearance</w:t>
-      </w:r>
-      <w:proofErr w:type="spellEnd"/>
+        <w:t>:layout_marginRight=</w:t>
+      </w:r>
+      <w:r>
+        <w:rPr>
+          <w:b/>
+          <w:bCs/>
+          <w:color w:val="008000"/>
+          <w:lang w:val="en-GB"/>
+        </w:rPr>
+        <w:t>"5dp"</w:t>
+      </w:r>
+      <w:r>
+        <w:rPr>
+          <w:b/>
+          <w:bCs/>
+          <w:color w:val="008000"/>
+          <w:lang w:val="en-GB"/>
+        </w:rPr>
+        <w:br/>
+        <w:t xml:space="preserve">    </w:t>
+      </w:r>
+      <w:r>
+        <w:rPr>
+          <w:b/>
+          <w:bCs/>
+          <w:color w:val="660E7A"/>
+          <w:lang w:val="en-GB"/>
+        </w:rPr>
+        <w:t>android</w:t>
+      </w:r>
       <w:r>
         <w:rPr>
           <w:b/>
@@ -5411,7 +4589,7 @@
           <w:color w:val="0000FF"/>
           <w:lang w:val="en-GB"/>
         </w:rPr>
-        <w:t>=</w:t>
+        <w:t>:layout_marginBottom=</w:t>
       </w:r>
       <w:r>
         <w:rPr>
@@ -5420,9 +4598,8 @@
           <w:color w:val="008000"/>
           <w:lang w:val="en-GB"/>
         </w:rPr>
-        <w:t>"?</w:t>
-      </w:r>
-      <w:proofErr w:type="spellStart"/>
+        <w:t>"10dp"</w:t>
+      </w:r>
       <w:r>
         <w:rPr>
           <w:b/>
@@ -5430,9 +4607,27 @@
           <w:color w:val="008000"/>
           <w:lang w:val="en-GB"/>
         </w:rPr>
-        <w:t>android:attr</w:t>
-      </w:r>
-      <w:proofErr w:type="spellEnd"/>
+        <w:br/>
+        <w:t xml:space="preserve">    </w:t>
+      </w:r>
+      <w:r>
+        <w:rPr>
+          <w:b/>
+          <w:bCs/>
+          <w:color w:val="660E7A"/>
+          <w:lang w:val="en-GB"/>
+        </w:rPr>
+        <w:t>android</w:t>
+      </w:r>
+      <w:r>
+        <w:rPr>
+          <w:b/>
+          <w:bCs/>
+          <w:color w:val="0000FF"/>
+          <w:lang w:val="en-GB"/>
+        </w:rPr>
+        <w:t>:text=</w:t>
+      </w:r>
       <w:r>
         <w:rPr>
           <w:b/>
@@ -5440,355 +4635,7 @@
           <w:color w:val="008000"/>
           <w:lang w:val="en-GB"/>
         </w:rPr>
-        <w:t>/</w:t>
-      </w:r>
-      <w:proofErr w:type="spellStart"/>
-      <w:r>
-        <w:rPr>
-          <w:b/>
-          <w:bCs/>
-          <w:color w:val="008000"/>
-          <w:lang w:val="en-GB"/>
-        </w:rPr>
-        <w:t>textAppearanceLarge</w:t>
-      </w:r>
-      <w:proofErr w:type="spellEnd"/>
-      <w:r>
-        <w:rPr>
-          <w:b/>
-          <w:bCs/>
-          <w:color w:val="008000"/>
-          <w:lang w:val="en-GB"/>
-        </w:rPr>
-        <w:t>"</w:t>
-      </w:r>
-      <w:r>
-        <w:rPr>
-          <w:b/>
-          <w:bCs/>
-          <w:color w:val="008000"/>
-          <w:lang w:val="en-GB"/>
-        </w:rPr>
-        <w:br/>
-        <w:t xml:space="preserve">    </w:t>
-      </w:r>
-      <w:proofErr w:type="spellStart"/>
-      <w:r>
-        <w:rPr>
-          <w:b/>
-          <w:bCs/>
-          <w:color w:val="660E7A"/>
-          <w:lang w:val="en-GB"/>
-        </w:rPr>
-        <w:t>android</w:t>
-      </w:r>
-      <w:r>
-        <w:rPr>
-          <w:b/>
-          <w:bCs/>
-          <w:color w:val="0000FF"/>
-          <w:lang w:val="en-GB"/>
-        </w:rPr>
-        <w:t>:id</w:t>
-      </w:r>
-      <w:proofErr w:type="spellEnd"/>
-      <w:r>
-        <w:rPr>
-          <w:b/>
-          <w:bCs/>
-          <w:color w:val="0000FF"/>
-          <w:lang w:val="en-GB"/>
-        </w:rPr>
-        <w:t>=</w:t>
-      </w:r>
-      <w:r>
-        <w:rPr>
-          <w:b/>
-          <w:bCs/>
-          <w:color w:val="008000"/>
-          <w:lang w:val="en-GB"/>
-        </w:rPr>
-        <w:t>"@+id/</w:t>
-      </w:r>
-      <w:proofErr w:type="spellStart"/>
-      <w:r>
-        <w:rPr>
-          <w:b/>
-          <w:bCs/>
-          <w:color w:val="008000"/>
-          <w:lang w:val="en-GB"/>
-        </w:rPr>
-        <w:t>titlebar</w:t>
-      </w:r>
-      <w:proofErr w:type="spellEnd"/>
-      <w:r>
-        <w:rPr>
-          <w:b/>
-          <w:bCs/>
-          <w:color w:val="008000"/>
-          <w:lang w:val="en-GB"/>
-        </w:rPr>
-        <w:t>"</w:t>
-      </w:r>
-      <w:r>
-        <w:rPr>
-          <w:b/>
-          <w:bCs/>
-          <w:color w:val="008000"/>
-          <w:lang w:val="en-GB"/>
-        </w:rPr>
-        <w:br/>
-        <w:t xml:space="preserve">    </w:t>
-      </w:r>
-      <w:proofErr w:type="spellStart"/>
-      <w:r>
-        <w:rPr>
-          <w:b/>
-          <w:bCs/>
-          <w:color w:val="660E7A"/>
-          <w:lang w:val="en-GB"/>
-        </w:rPr>
-        <w:t>android</w:t>
-      </w:r>
-      <w:r>
-        <w:rPr>
-          <w:b/>
-          <w:bCs/>
-          <w:color w:val="0000FF"/>
-          <w:lang w:val="en-GB"/>
-        </w:rPr>
-        <w:t>:layout_marginTop</w:t>
-      </w:r>
-      <w:proofErr w:type="spellEnd"/>
-      <w:r>
-        <w:rPr>
-          <w:b/>
-          <w:bCs/>
-          <w:color w:val="0000FF"/>
-          <w:lang w:val="en-GB"/>
-        </w:rPr>
-        <w:t>=</w:t>
-      </w:r>
-      <w:r>
-        <w:rPr>
-          <w:b/>
-          <w:bCs/>
-          <w:color w:val="008000"/>
-          <w:lang w:val="en-GB"/>
-        </w:rPr>
-        <w:t>"10dp"</w:t>
-      </w:r>
-      <w:r>
-        <w:rPr>
-          <w:b/>
-          <w:bCs/>
-          <w:color w:val="008000"/>
-          <w:lang w:val="en-GB"/>
-        </w:rPr>
-        <w:br/>
-        <w:t xml:space="preserve">    </w:t>
-      </w:r>
-      <w:proofErr w:type="spellStart"/>
-      <w:r>
-        <w:rPr>
-          <w:b/>
-          <w:bCs/>
-          <w:color w:val="660E7A"/>
-          <w:lang w:val="en-GB"/>
-        </w:rPr>
-        <w:t>android</w:t>
-      </w:r>
-      <w:r>
-        <w:rPr>
-          <w:b/>
-          <w:bCs/>
-          <w:color w:val="0000FF"/>
-          <w:lang w:val="en-GB"/>
-        </w:rPr>
-        <w:t>:layout_marginLeft</w:t>
-      </w:r>
-      <w:proofErr w:type="spellEnd"/>
-      <w:r>
-        <w:rPr>
-          <w:b/>
-          <w:bCs/>
-          <w:color w:val="0000FF"/>
-          <w:lang w:val="en-GB"/>
-        </w:rPr>
-        <w:t>=</w:t>
-      </w:r>
-      <w:r>
-        <w:rPr>
-          <w:b/>
-          <w:bCs/>
-          <w:color w:val="008000"/>
-          <w:lang w:val="en-GB"/>
-        </w:rPr>
-        <w:t>"5dp"</w:t>
-      </w:r>
-      <w:r>
-        <w:rPr>
-          <w:b/>
-          <w:bCs/>
-          <w:color w:val="008000"/>
-          <w:lang w:val="en-GB"/>
-        </w:rPr>
-        <w:br/>
-        <w:t xml:space="preserve">    </w:t>
-      </w:r>
-      <w:proofErr w:type="spellStart"/>
-      <w:r>
-        <w:rPr>
-          <w:b/>
-          <w:bCs/>
-          <w:color w:val="660E7A"/>
-          <w:lang w:val="en-GB"/>
-        </w:rPr>
-        <w:t>android</w:t>
-      </w:r>
-      <w:r>
-        <w:rPr>
-          <w:b/>
-          <w:bCs/>
-          <w:color w:val="0000FF"/>
-          <w:lang w:val="en-GB"/>
-        </w:rPr>
-        <w:t>:layout_marginRight</w:t>
-      </w:r>
-      <w:proofErr w:type="spellEnd"/>
-      <w:r>
-        <w:rPr>
-          <w:b/>
-          <w:bCs/>
-          <w:color w:val="0000FF"/>
-          <w:lang w:val="en-GB"/>
-        </w:rPr>
-        <w:t>=</w:t>
-      </w:r>
-      <w:r>
-        <w:rPr>
-          <w:b/>
-          <w:bCs/>
-          <w:color w:val="008000"/>
-          <w:lang w:val="en-GB"/>
-        </w:rPr>
-        <w:t>"5dp"</w:t>
-      </w:r>
-      <w:r>
-        <w:rPr>
-          <w:b/>
-          <w:bCs/>
-          <w:color w:val="008000"/>
-          <w:lang w:val="en-GB"/>
-        </w:rPr>
-        <w:br/>
-        <w:t xml:space="preserve">    </w:t>
-      </w:r>
-      <w:proofErr w:type="spellStart"/>
-      <w:r>
-        <w:rPr>
-          <w:b/>
-          <w:bCs/>
-          <w:color w:val="660E7A"/>
-          <w:lang w:val="en-GB"/>
-        </w:rPr>
-        <w:t>android</w:t>
-      </w:r>
-      <w:r>
-        <w:rPr>
-          <w:b/>
-          <w:bCs/>
-          <w:color w:val="0000FF"/>
-          <w:lang w:val="en-GB"/>
-        </w:rPr>
-        <w:t>:layout_marginBottom</w:t>
-      </w:r>
-      <w:proofErr w:type="spellEnd"/>
-      <w:r>
-        <w:rPr>
-          <w:b/>
-          <w:bCs/>
-          <w:color w:val="0000FF"/>
-          <w:lang w:val="en-GB"/>
-        </w:rPr>
-        <w:t>=</w:t>
-      </w:r>
-      <w:r>
-        <w:rPr>
-          <w:b/>
-          <w:bCs/>
-          <w:color w:val="008000"/>
-          <w:lang w:val="en-GB"/>
-        </w:rPr>
-        <w:t>"10dp"</w:t>
-      </w:r>
-      <w:r>
-        <w:rPr>
-          <w:b/>
-          <w:bCs/>
-          <w:color w:val="008000"/>
-          <w:lang w:val="en-GB"/>
-        </w:rPr>
-        <w:br/>
-        <w:t xml:space="preserve">    </w:t>
-      </w:r>
-      <w:proofErr w:type="spellStart"/>
-      <w:r>
-        <w:rPr>
-          <w:b/>
-          <w:bCs/>
-          <w:color w:val="660E7A"/>
-          <w:lang w:val="en-GB"/>
-        </w:rPr>
-        <w:t>android</w:t>
-      </w:r>
-      <w:r>
-        <w:rPr>
-          <w:b/>
-          <w:bCs/>
-          <w:color w:val="0000FF"/>
-          <w:lang w:val="en-GB"/>
-        </w:rPr>
-        <w:t>:text</w:t>
-      </w:r>
-      <w:proofErr w:type="spellEnd"/>
-      <w:r>
-        <w:rPr>
-          <w:b/>
-          <w:bCs/>
-          <w:color w:val="0000FF"/>
-          <w:lang w:val="en-GB"/>
-        </w:rPr>
-        <w:t>=</w:t>
-      </w:r>
-      <w:r>
-        <w:rPr>
-          <w:b/>
-          <w:bCs/>
-          <w:color w:val="008000"/>
-          <w:lang w:val="en-GB"/>
-        </w:rPr>
-        <w:t>"@string/</w:t>
-      </w:r>
-      <w:proofErr w:type="spellStart"/>
-      <w:r>
-        <w:rPr>
-          <w:b/>
-          <w:bCs/>
-          <w:color w:val="008000"/>
-          <w:lang w:val="en-GB"/>
-        </w:rPr>
-        <w:t>app_name</w:t>
-      </w:r>
-      <w:proofErr w:type="spellEnd"/>
-      <w:r>
-        <w:rPr>
-          <w:b/>
-          <w:bCs/>
-          <w:color w:val="008000"/>
-          <w:lang w:val="en-GB"/>
-        </w:rPr>
-        <w:t>"</w:t>
+        <w:t>"@string/app_name"</w:t>
       </w:r>
       <w:r>
         <w:rPr>
@@ -5813,7 +4660,6 @@
           <w:color w:val="000000"/>
         </w:rPr>
       </w:pPr>
-      <w:proofErr w:type="spellStart"/>
       <w:r>
         <w:rPr>
           <w:b/>
@@ -5829,16 +4675,7 @@
           <w:bCs/>
           <w:color w:val="0000FF"/>
         </w:rPr>
-        <w:t>:gravity</w:t>
-      </w:r>
-      <w:proofErr w:type="spellEnd"/>
-      <w:r>
-        <w:rPr>
-          <w:b/>
-          <w:bCs/>
-          <w:color w:val="0000FF"/>
-        </w:rPr>
-        <w:t>=</w:t>
+        <w:t>:gravity=</w:t>
       </w:r>
       <w:r>
         <w:rPr>

--- a/Android programming.docx
+++ b/Android programming.docx
@@ -4265,6 +4265,143 @@
       <w:r>
         <w:t>Als er een vraag gesteld wordt, zou iedere gebruiker deze moeten kunnen gebruiken. Dit gaan we zo doen.</w:t>
       </w:r>
+    </w:p>
+    <w:p>
+      <w:pPr>
+        <w:pStyle w:val="HTML-voorafopgemaakt"/>
+        <w:shd w:val="clear" w:color="auto" w:fill="FFFFFF"/>
+        <w:rPr>
+          <w:color w:val="000000"/>
+          <w:lang w:val="en-GB"/>
+        </w:rPr>
+      </w:pPr>
+      <w:r>
+        <w:rPr>
+          <w:color w:val="000000"/>
+          <w:shd w:val="clear" w:color="auto" w:fill="E4E4FF"/>
+          <w:lang w:val="en-GB"/>
+        </w:rPr>
+        <w:t>Intent</w:t>
+      </w:r>
+      <w:r>
+        <w:rPr>
+          <w:color w:val="000000"/>
+          <w:lang w:val="en-GB"/>
+        </w:rPr>
+        <w:t xml:space="preserve"> broadcast = </w:t>
+      </w:r>
+      <w:r>
+        <w:rPr>
+          <w:b/>
+          <w:bCs/>
+          <w:color w:val="000080"/>
+          <w:lang w:val="en-GB"/>
+        </w:rPr>
+        <w:t xml:space="preserve">new </w:t>
+      </w:r>
+      <w:r>
+        <w:rPr>
+          <w:color w:val="000000"/>
+          <w:shd w:val="clear" w:color="auto" w:fill="E4E4FF"/>
+          <w:lang w:val="en-GB"/>
+        </w:rPr>
+        <w:t>Intent</w:t>
+      </w:r>
+      <w:r>
+        <w:rPr>
+          <w:color w:val="000000"/>
+          <w:lang w:val="en-GB"/>
+        </w:rPr>
+        <w:t>();</w:t>
+      </w:r>
+      <w:r>
+        <w:rPr>
+          <w:color w:val="000000"/>
+          <w:lang w:val="en-GB"/>
+        </w:rPr>
+        <w:br/>
+        <w:t>broadcast.setAction(</w:t>
+      </w:r>
+      <w:r>
+        <w:rPr>
+          <w:b/>
+          <w:bCs/>
+          <w:color w:val="008000"/>
+          <w:lang w:val="en-GB"/>
+        </w:rPr>
+        <w:t>"be.howest.deblaere.kenny.feedbackapp.CUSTOM_INTENT"</w:t>
+      </w:r>
+      <w:r>
+        <w:rPr>
+          <w:color w:val="000000"/>
+          <w:lang w:val="en-GB"/>
+        </w:rPr>
+        <w:t>);</w:t>
+      </w:r>
+      <w:r>
+        <w:rPr>
+          <w:color w:val="000000"/>
+          <w:lang w:val="en-GB"/>
+        </w:rPr>
+        <w:br/>
+        <w:t>broadcast.putExtra(</w:t>
+      </w:r>
+      <w:r>
+        <w:rPr>
+          <w:b/>
+          <w:bCs/>
+          <w:color w:val="008000"/>
+          <w:lang w:val="en-GB"/>
+        </w:rPr>
+        <w:t>"question"</w:t>
+      </w:r>
+      <w:r>
+        <w:rPr>
+          <w:color w:val="000000"/>
+          <w:lang w:val="en-GB"/>
+        </w:rPr>
+        <w:t xml:space="preserve">, (String) </w:t>
+      </w:r>
+      <w:r>
+        <w:rPr>
+          <w:b/>
+          <w:bCs/>
+          <w:color w:val="660E7A"/>
+          <w:lang w:val="en-GB"/>
+        </w:rPr>
+        <w:t>question</w:t>
+      </w:r>
+      <w:r>
+        <w:rPr>
+          <w:color w:val="000000"/>
+          <w:lang w:val="en-GB"/>
+        </w:rPr>
+        <w:t>.getText().toString());</w:t>
+      </w:r>
+      <w:r>
+        <w:rPr>
+          <w:color w:val="000000"/>
+          <w:lang w:val="en-GB"/>
+        </w:rPr>
+        <w:br/>
+        <w:t>sendBroadcast(broadcast);</w:t>
+      </w:r>
+    </w:p>
+    <w:p>
+      <w:pPr>
+        <w:rPr>
+          <w:lang w:val="en-GB"/>
+        </w:rPr>
+      </w:pPr>
+    </w:p>
+    <w:p>
+      <w:r>
+        <w:lastRenderedPageBreak/>
+        <w:t xml:space="preserve">Bij het receiven kunnen we dan een static method oproepen die de vraag toevoegt aan de lijst. </w:t>
+      </w:r>
+      <w:r>
+        <w:t>We kunnen natuurlijk ook de pagina opnieuw laden. Dit zal gebeuren als we met de data zullen werken.</w:t>
+      </w:r>
       <w:bookmarkStart w:id="0" w:name="_GoBack"/>
       <w:bookmarkEnd w:id="0"/>
     </w:p>
@@ -4294,7 +4431,6 @@
         <w:rPr>
           <w:color w:val="000000"/>
         </w:rPr>
-        <w:lastRenderedPageBreak/>
         <w:t>&lt;</w:t>
       </w:r>
       <w:r>
